--- a/docassemble/TODI/data/templates/todi_instructions.docx
+++ b/docassemble/TODI/data/templates/todi_instructions.docx
@@ -795,7 +795,14 @@
                 <w:sz w:val="24"/>
                 <w:szCs w:val="24"/>
               </w:rPr>
-              <w:t>To cancel the TODI, you must file a document with the Recorder of Deeds office that says you revoke your TODI. You must sign the revo</w:t>
+              <w:t>To cancel the TODI, you must file a document with the Recorder of Deeds office that says you revoke your TODI. You must sign the revocation in front of 2 witnesses just like the TODI.</w:t>
+            </w:r>
+            <w:r>
+              <w:rPr>
+                <w:sz w:val="24"/>
+                <w:szCs w:val="24"/>
+              </w:rPr>
+              <w:t xml:space="preserve"> You cannot revoke a TODI with a will or</w:t>
             </w:r>
             <w:bookmarkStart w:id="0" w:name="_GoBack"/>
             <w:bookmarkEnd w:id="0"/>
@@ -804,7 +811,7 @@
                 <w:sz w:val="24"/>
                 <w:szCs w:val="24"/>
               </w:rPr>
-              <w:t>cation in front of 2 witnesses just like the TODI.</w:t>
+              <w:t xml:space="preserve"> an unrecorded document.</w:t>
             </w:r>
           </w:p>
           <w:p>
@@ -1976,6 +1983,7 @@
   <w:style w:type="character" w:default="1" w:styleId="DefaultParagraphFont">
     <w:name w:val="Default Paragraph Font"/>
     <w:uiPriority w:val="1"/>
+    <w:semiHidden/>
     <w:unhideWhenUsed/>
   </w:style>
   <w:style w:type="table" w:default="1" w:styleId="TableNormal">

--- a/docassemble/TODI/data/templates/todi_instructions.docx
+++ b/docassemble/TODI/data/templates/todi_instructions.docx
@@ -278,7 +278,25 @@
                 <w:sz w:val="24"/>
                 <w:szCs w:val="24"/>
               </w:rPr>
-              <w:t>Sign the TODI in front of 2 witnesses and a notary public.</w:t>
+              <w:t>Sign</w:t>
+            </w:r>
+            <w:r>
+              <w:rPr>
+                <w:b/>
+                <w:sz w:val="24"/>
+                <w:szCs w:val="24"/>
+              </w:rPr>
+              <w:t xml:space="preserve"> and date</w:t>
+            </w:r>
+            <w:bookmarkStart w:id="0" w:name="_GoBack"/>
+            <w:bookmarkEnd w:id="0"/>
+            <w:r>
+              <w:rPr>
+                <w:b/>
+                <w:sz w:val="24"/>
+                <w:szCs w:val="24"/>
+              </w:rPr>
+              <w:t xml:space="preserve"> the TODI in front of 2 witnesses and a notary public.</w:t>
             </w:r>
           </w:p>
           <w:p>
@@ -802,16 +820,7 @@
                 <w:sz w:val="24"/>
                 <w:szCs w:val="24"/>
               </w:rPr>
-              <w:t xml:space="preserve"> You cannot revoke a TODI with a will or</w:t>
-            </w:r>
-            <w:bookmarkStart w:id="0" w:name="_GoBack"/>
-            <w:bookmarkEnd w:id="0"/>
-            <w:r>
-              <w:rPr>
-                <w:sz w:val="24"/>
-                <w:szCs w:val="24"/>
-              </w:rPr>
-              <w:t xml:space="preserve"> an unrecorded document.</w:t>
+              <w:t xml:space="preserve"> You cannot revoke a TODI with a will or an unrecorded document.</w:t>
             </w:r>
           </w:p>
           <w:p>

--- a/docassemble/TODI/data/templates/todi_instructions.docx
+++ b/docassemble/TODI/data/templates/todi_instructions.docx
@@ -1,71 +1,166 @@
 
 <file path=word/document.xml><?xml version="1.0" encoding="utf-8"?>
-<w:document xmlns:wpc="http://schemas.microsoft.com/office/word/2010/wordprocessingCanvas" xmlns:cx="http://schemas.microsoft.com/office/drawing/2014/chartex" xmlns:mc="http://schemas.openxmlformats.org/markup-compatibility/2006" xmlns:o="urn:schemas-microsoft-com:office:office" xmlns:r="http://schemas.openxmlformats.org/officeDocument/2006/relationships" xmlns:m="http://schemas.openxmlformats.org/officeDocument/2006/math" xmlns:v="urn:schemas-microsoft-com:vml" xmlns:wp14="http://schemas.microsoft.com/office/word/2010/wordprocessingDrawing" xmlns:wp="http://schemas.openxmlformats.org/drawingml/2006/wordprocessingDrawing" xmlns:w10="urn:schemas-microsoft-com:office:word" xmlns:w="http://schemas.openxmlformats.org/wordprocessingml/2006/main" xmlns:w14="http://schemas.microsoft.com/office/word/2010/wordml" xmlns:w15="http://schemas.microsoft.com/office/word/2012/wordml" xmlns:w16se="http://schemas.microsoft.com/office/word/2015/wordml/symex" xmlns:wpg="http://schemas.microsoft.com/office/word/2010/wordprocessingGroup" xmlns:wpi="http://schemas.microsoft.com/office/word/2010/wordprocessingInk" xmlns:wne="http://schemas.microsoft.com/office/word/2006/wordml" xmlns:wps="http://schemas.microsoft.com/office/word/2010/wordprocessingShape" mc:Ignorable="w14 w15 w16se wp14">
+<w:document xmlns:wpc="http://schemas.microsoft.com/office/word/2010/wordprocessingCanvas" xmlns:cx="http://schemas.microsoft.com/office/drawing/2014/chartex" xmlns:cx1="http://schemas.microsoft.com/office/drawing/2015/9/8/chartex" xmlns:cx2="http://schemas.microsoft.com/office/drawing/2015/10/21/chartex" xmlns:cx3="http://schemas.microsoft.com/office/drawing/2016/5/9/chartex" xmlns:cx4="http://schemas.microsoft.com/office/drawing/2016/5/10/chartex" xmlns:cx5="http://schemas.microsoft.com/office/drawing/2016/5/11/chartex" xmlns:cx6="http://schemas.microsoft.com/office/drawing/2016/5/12/chartex" xmlns:cx7="http://schemas.microsoft.com/office/drawing/2016/5/13/chartex" xmlns:cx8="http://schemas.microsoft.com/office/drawing/2016/5/14/chartex" xmlns:mc="http://schemas.openxmlformats.org/markup-compatibility/2006" xmlns:aink="http://schemas.microsoft.com/office/drawing/2016/ink" xmlns:am3d="http://schemas.microsoft.com/office/drawing/2017/model3d" xmlns:o="urn:schemas-microsoft-com:office:office" xmlns:oel="http://schemas.microsoft.com/office/2019/extlst" xmlns:r="http://schemas.openxmlformats.org/officeDocument/2006/relationships" xmlns:m="http://schemas.openxmlformats.org/officeDocument/2006/math" xmlns:v="urn:schemas-microsoft-com:vml" xmlns:wp14="http://schemas.microsoft.com/office/word/2010/wordprocessingDrawing" xmlns:wp="http://schemas.openxmlformats.org/drawingml/2006/wordprocessingDrawing" xmlns:w10="urn:schemas-microsoft-com:office:word" xmlns:w="http://schemas.openxmlformats.org/wordprocessingml/2006/main" xmlns:w14="http://schemas.microsoft.com/office/word/2010/wordml" xmlns:w15="http://schemas.microsoft.com/office/word/2012/wordml" xmlns:w16cex="http://schemas.microsoft.com/office/word/2018/wordml/cex" xmlns:w16cid="http://schemas.microsoft.com/office/word/2016/wordml/cid" xmlns:w16="http://schemas.microsoft.com/office/word/2018/wordml" xmlns:w16sdtdh="http://schemas.microsoft.com/office/word/2020/wordml/sdtdatahash" xmlns:w16se="http://schemas.microsoft.com/office/word/2015/wordml/symex" xmlns:wpg="http://schemas.microsoft.com/office/word/2010/wordprocessingGroup" xmlns:wpi="http://schemas.microsoft.com/office/word/2010/wordprocessingInk" xmlns:wne="http://schemas.microsoft.com/office/word/2006/wordml" xmlns:wps="http://schemas.microsoft.com/office/word/2010/wordprocessingShape" mc:Ignorable="w14 w15 w16se w16cid w16 w16cex w16sdtdh wp14">
   <w:body>
-    <w:p>
-      <w:pPr>
-        <w:pBdr>
-          <w:bottom w:val="single" w:sz="6" w:space="1" w:color="auto"/>
-        </w:pBdr>
-        <w:spacing w:after="120"/>
-        <w:rPr>
-          <w:rFonts w:ascii="Arial" w:hAnsi="Arial" w:cs="Arial"/>
-          <w:sz w:val="40"/>
-          <w:szCs w:val="40"/>
-        </w:rPr>
-      </w:pPr>
-      <w:r>
-        <w:rPr>
-          <w:rFonts w:ascii="Arial" w:hAnsi="Arial" w:cs="Arial"/>
-          <w:b/>
-          <w:sz w:val="40"/>
-          <w:szCs w:val="40"/>
-        </w:rPr>
-        <w:t>NEXT STEPS: TRANSFER ON DEATH INSTRUMENT</w:t>
-      </w:r>
-    </w:p>
     <w:tbl>
       <w:tblPr>
         <w:tblStyle w:val="TableGrid"/>
-        <w:tblW w:w="5000" w:type="pct"/>
-        <w:tblBorders>
-          <w:top w:val="none" w:sz="0" w:space="0" w:color="auto"/>
-          <w:left w:val="none" w:sz="0" w:space="0" w:color="auto"/>
-          <w:bottom w:val="none" w:sz="0" w:space="0" w:color="auto"/>
-          <w:right w:val="none" w:sz="0" w:space="0" w:color="auto"/>
-          <w:insideH w:val="none" w:sz="0" w:space="0" w:color="auto"/>
-          <w:insideV w:val="none" w:sz="0" w:space="0" w:color="auto"/>
-        </w:tblBorders>
+        <w:tblW w:w="10800" w:type="dxa"/>
         <w:tblLook w:val="04A0" w:firstRow="1" w:lastRow="0" w:firstColumn="1" w:lastColumn="0" w:noHBand="0" w:noVBand="1"/>
       </w:tblPr>
       <w:tblGrid>
-        <w:gridCol w:w="5266"/>
-        <w:gridCol w:w="268"/>
-        <w:gridCol w:w="5266"/>
+        <w:gridCol w:w="5400"/>
+        <w:gridCol w:w="5400"/>
       </w:tblGrid>
       <w:tr>
-        <w:trPr>
-          <w:trHeight w:val="10638"/>
-        </w:trPr>
         <w:tc>
           <w:tcPr>
-            <w:tcW w:w="2438" w:type="pct"/>
+            <w:tcW w:w="10800" w:type="dxa"/>
+            <w:gridSpan w:val="2"/>
+            <w:tcBorders>
+              <w:top w:val="nil"/>
+              <w:left w:val="nil"/>
+              <w:bottom w:val="single" w:sz="4" w:space="0" w:color="auto"/>
+              <w:right w:val="nil"/>
+            </w:tcBorders>
           </w:tcPr>
           <w:p>
             <w:pPr>
+              <w:rPr>
+                <w:rFonts w:ascii="Arial" w:hAnsi="Arial" w:cs="Arial"/>
+              </w:rPr>
+            </w:pPr>
+            <w:r>
+              <w:rPr>
+                <w:rFonts w:ascii="Arial" w:hAnsi="Arial" w:cs="Arial"/>
+                <w:noProof/>
+                <w:sz w:val="32"/>
+                <w:szCs w:val="32"/>
+              </w:rPr>
+              <w:drawing>
+                <wp:anchor distT="0" distB="0" distL="114300" distR="114300" simplePos="0" relativeHeight="251659264" behindDoc="0" locked="0" layoutInCell="1" allowOverlap="1" wp14:anchorId="49871EC3" wp14:editId="5FB3E87E">
+                  <wp:simplePos x="0" y="0"/>
+                  <wp:positionH relativeFrom="column">
+                    <wp:posOffset>4445</wp:posOffset>
+                  </wp:positionH>
+                  <wp:positionV relativeFrom="paragraph">
+                    <wp:posOffset>3175</wp:posOffset>
+                  </wp:positionV>
+                  <wp:extent cx="1143000" cy="657225"/>
+                  <wp:effectExtent l="0" t="0" r="0" b="9525"/>
+                  <wp:wrapSquare wrapText="bothSides"/>
+                  <wp:docPr id="2" name="Picture 2" descr="Logo&#10;&#10;Description automatically generated"/>
+                  <wp:cNvGraphicFramePr>
+                    <a:graphicFrameLocks xmlns:a="http://schemas.openxmlformats.org/drawingml/2006/main" noChangeAspect="1"/>
+                  </wp:cNvGraphicFramePr>
+                  <a:graphic xmlns:a="http://schemas.openxmlformats.org/drawingml/2006/main">
+                    <a:graphicData uri="http://schemas.openxmlformats.org/drawingml/2006/picture">
+                      <pic:pic xmlns:pic="http://schemas.openxmlformats.org/drawingml/2006/picture">
+                        <pic:nvPicPr>
+                          <pic:cNvPr id="2" name="Picture 2" descr="Logo&#10;&#10;Description automatically generated"/>
+                          <pic:cNvPicPr/>
+                        </pic:nvPicPr>
+                        <pic:blipFill>
+                          <a:blip r:embed="rId7">
+                            <a:extLst>
+                              <a:ext uri="{28A0092B-C50C-407E-A947-70E740481C1C}">
+                                <a14:useLocalDpi xmlns:a14="http://schemas.microsoft.com/office/drawing/2010/main" val="0"/>
+                              </a:ext>
+                            </a:extLst>
+                          </a:blip>
+                          <a:stretch>
+                            <a:fillRect/>
+                          </a:stretch>
+                        </pic:blipFill>
+                        <pic:spPr>
+                          <a:xfrm>
+                            <a:off x="0" y="0"/>
+                            <a:ext cx="1143000" cy="657225"/>
+                          </a:xfrm>
+                          <a:prstGeom prst="rect">
+                            <a:avLst/>
+                          </a:prstGeom>
+                        </pic:spPr>
+                      </pic:pic>
+                    </a:graphicData>
+                  </a:graphic>
+                </wp:anchor>
+              </w:drawing>
+            </w:r>
+          </w:p>
+          <w:p>
+            <w:pPr>
+              <w:rPr>
+                <w:rFonts w:ascii="Arial" w:hAnsi="Arial" w:cs="Arial"/>
+                <w:b/>
+                <w:bCs/>
+                <w:sz w:val="32"/>
+                <w:szCs w:val="32"/>
+              </w:rPr>
+            </w:pPr>
+            <w:r>
+              <w:rPr>
+                <w:rFonts w:ascii="Arial" w:hAnsi="Arial" w:cs="Arial"/>
+                <w:b/>
+                <w:bCs/>
+                <w:sz w:val="32"/>
+                <w:szCs w:val="32"/>
+              </w:rPr>
+              <w:t xml:space="preserve">How to </w:t>
+            </w:r>
+            <w:r>
+              <w:rPr>
+                <w:rFonts w:ascii="Arial" w:hAnsi="Arial" w:cs="Arial"/>
+                <w:b/>
+                <w:bCs/>
+                <w:sz w:val="32"/>
+                <w:szCs w:val="32"/>
+              </w:rPr>
+              <w:t>use a Transfer on Death Instrument</w:t>
+            </w:r>
+          </w:p>
+        </w:tc>
+      </w:tr>
+      <w:tr>
+        <w:tc>
+          <w:tcPr>
+            <w:tcW w:w="5400" w:type="dxa"/>
+            <w:tcBorders>
+              <w:top w:val="single" w:sz="4" w:space="0" w:color="auto"/>
+              <w:left w:val="nil"/>
+              <w:bottom w:val="nil"/>
+              <w:right w:val="nil"/>
+            </w:tcBorders>
+          </w:tcPr>
+          <w:p>
+            <w:pPr>
               <w:pStyle w:val="NoSpacing"/>
               <w:spacing w:after="40"/>
               <w:rPr>
+                <w:rFonts w:ascii="Arial" w:hAnsi="Arial" w:cs="Arial"/>
                 <w:b/>
-                <w:sz w:val="24"/>
-                <w:szCs w:val="24"/>
-              </w:rPr>
-            </w:pPr>
-            <w:r>
-              <w:rPr>
+                <w:sz w:val="22"/>
+                <w:szCs w:val="22"/>
+              </w:rPr>
+            </w:pPr>
+          </w:p>
+          <w:p>
+            <w:pPr>
+              <w:pStyle w:val="NoSpacing"/>
+              <w:spacing w:after="40"/>
+              <w:rPr>
+                <w:rFonts w:ascii="Arial" w:hAnsi="Arial" w:cs="Arial"/>
                 <w:b/>
-                <w:sz w:val="24"/>
-                <w:szCs w:val="24"/>
+                <w:sz w:val="22"/>
+                <w:szCs w:val="22"/>
+              </w:rPr>
+            </w:pPr>
+            <w:r>
+              <w:rPr>
+                <w:rFonts w:ascii="Arial" w:hAnsi="Arial" w:cs="Arial"/>
+                <w:b/>
+                <w:sz w:val="22"/>
+                <w:szCs w:val="22"/>
               </w:rPr>
               <w:t>How does the Transfer on Death Instrument work?</w:t>
             </w:r>
@@ -80,14 +175,16 @@
               <w:spacing w:after="40"/>
               <w:ind w:left="360"/>
               <w:rPr>
-                <w:sz w:val="24"/>
-                <w:szCs w:val="24"/>
-              </w:rPr>
-            </w:pPr>
-            <w:r>
-              <w:rPr>
-                <w:sz w:val="24"/>
-                <w:szCs w:val="24"/>
+                <w:rFonts w:ascii="Arial" w:hAnsi="Arial" w:cs="Arial"/>
+                <w:sz w:val="22"/>
+                <w:szCs w:val="22"/>
+              </w:rPr>
+            </w:pPr>
+            <w:r>
+              <w:rPr>
+                <w:rFonts w:ascii="Arial" w:hAnsi="Arial" w:cs="Arial"/>
+                <w:sz w:val="22"/>
+                <w:szCs w:val="22"/>
               </w:rPr>
               <w:t xml:space="preserve">A Transfer on Death Instrument ("TODI") is like a deed that doesn’t take effect until you die. You can use it so that you don’t have to put your house in your will, which will make things easier on your loved ones down the line. This is because using a TODI can avoid the need to go to court to divide up your property you leave behind. </w:t>
             </w:r>
@@ -102,44 +199,26 @@
               <w:spacing w:after="40"/>
               <w:ind w:left="360"/>
               <w:rPr>
-                <w:sz w:val="24"/>
-                <w:szCs w:val="24"/>
-              </w:rPr>
-            </w:pPr>
-            <w:r>
-              <w:rPr>
-                <w:sz w:val="24"/>
-                <w:szCs w:val="24"/>
-              </w:rPr>
-              <w:t>Many people who use a TODI also use a Small Estate Affidavit for the rest of their property.</w:t>
-            </w:r>
-          </w:p>
-          <w:p>
-            <w:pPr>
-              <w:pStyle w:val="NoSpacing"/>
-              <w:numPr>
-                <w:ilvl w:val="0"/>
-                <w:numId w:val="1"/>
-              </w:numPr>
-              <w:ind w:left="360"/>
-              <w:rPr>
-                <w:sz w:val="24"/>
-                <w:szCs w:val="24"/>
-              </w:rPr>
-            </w:pPr>
-            <w:r>
-              <w:rPr>
-                <w:sz w:val="24"/>
-                <w:szCs w:val="24"/>
-              </w:rPr>
-              <w:t xml:space="preserve">For more information about Small Estate Affidavits, visit </w:t>
-            </w:r>
-            <w:hyperlink r:id="rId7" w:history="1">
+                <w:rFonts w:ascii="Arial" w:hAnsi="Arial" w:cs="Arial"/>
+                <w:sz w:val="22"/>
+                <w:szCs w:val="22"/>
+              </w:rPr>
+            </w:pPr>
+            <w:r>
+              <w:rPr>
+                <w:rFonts w:ascii="Arial" w:hAnsi="Arial" w:cs="Arial"/>
+                <w:sz w:val="22"/>
+                <w:szCs w:val="22"/>
+              </w:rPr>
+              <w:t xml:space="preserve">Many people who use a TODI also use a Small Estate Affidavit for the rest of their property. For more information about Small Estate Affidavits, visit </w:t>
+            </w:r>
+            <w:hyperlink r:id="rId8" w:history="1">
               <w:r>
                 <w:rPr>
                   <w:rStyle w:val="Hyperlink"/>
-                  <w:sz w:val="24"/>
-                  <w:szCs w:val="24"/>
+                  <w:rFonts w:ascii="Arial" w:hAnsi="Arial" w:cs="Arial"/>
+                  <w:sz w:val="22"/>
+                  <w:szCs w:val="22"/>
                 </w:rPr>
                 <w:t>https://www.illinoislegalaid.org/legal-information/filing-small-estate-affidavit</w:t>
               </w:r>
@@ -150,28 +229,31 @@
               <w:pStyle w:val="NoSpacing"/>
               <w:spacing w:after="40"/>
               <w:rPr>
+                <w:rFonts w:ascii="Arial" w:hAnsi="Arial" w:cs="Arial"/>
                 <w:b/>
-                <w:sz w:val="24"/>
-                <w:szCs w:val="24"/>
-              </w:rPr>
-            </w:pPr>
-          </w:p>
-          <w:p>
-            <w:pPr>
-              <w:pStyle w:val="NoSpacing"/>
-              <w:rPr>
+                <w:sz w:val="22"/>
+                <w:szCs w:val="22"/>
+              </w:rPr>
+            </w:pPr>
+          </w:p>
+          <w:p>
+            <w:pPr>
+              <w:pStyle w:val="NoSpacing"/>
+              <w:rPr>
+                <w:rFonts w:ascii="Arial" w:hAnsi="Arial" w:cs="Arial"/>
                 <w:b/>
-                <w:sz w:val="24"/>
-                <w:szCs w:val="24"/>
-              </w:rPr>
-            </w:pPr>
-            <w:r>
-              <w:rPr>
+                <w:sz w:val="22"/>
+                <w:szCs w:val="22"/>
+              </w:rPr>
+            </w:pPr>
+            <w:r>
+              <w:rPr>
+                <w:rFonts w:ascii="Arial" w:hAnsi="Arial" w:cs="Arial"/>
                 <w:b/>
-                <w:sz w:val="24"/>
-                <w:szCs w:val="24"/>
-              </w:rPr>
-              <w:t>What forms do I need to fill out to change my name?</w:t>
+                <w:sz w:val="22"/>
+                <w:szCs w:val="22"/>
+              </w:rPr>
+              <w:t>What forms do I need to transfer my property after I die?</w:t>
             </w:r>
           </w:p>
           <w:p>
@@ -182,23 +264,26 @@
                 <w:numId w:val="7"/>
               </w:numPr>
               <w:rPr>
+                <w:rFonts w:ascii="Arial" w:hAnsi="Arial" w:cs="Arial"/>
                 <w:b/>
-                <w:sz w:val="24"/>
-                <w:szCs w:val="24"/>
-              </w:rPr>
-            </w:pPr>
-            <w:r>
-              <w:rPr>
+                <w:sz w:val="22"/>
+                <w:szCs w:val="22"/>
+              </w:rPr>
+            </w:pPr>
+            <w:r>
+              <w:rPr>
+                <w:rFonts w:ascii="Arial" w:hAnsi="Arial" w:cs="Arial"/>
                 <w:b/>
-                <w:sz w:val="24"/>
-                <w:szCs w:val="24"/>
+                <w:sz w:val="22"/>
+                <w:szCs w:val="22"/>
               </w:rPr>
               <w:t xml:space="preserve">Illinois Transfer on Death Instrument: </w:t>
             </w:r>
             <w:r>
               <w:rPr>
-                <w:sz w:val="24"/>
-                <w:szCs w:val="24"/>
+                <w:rFonts w:ascii="Arial" w:hAnsi="Arial" w:cs="Arial"/>
+                <w:sz w:val="22"/>
+                <w:szCs w:val="22"/>
               </w:rPr>
               <w:t xml:space="preserve">contains information about the property and the beneficiaries. </w:t>
             </w:r>
@@ -211,23 +296,26 @@
                 <w:numId w:val="7"/>
               </w:numPr>
               <w:rPr>
+                <w:rFonts w:ascii="Arial" w:hAnsi="Arial" w:cs="Arial"/>
                 <w:b/>
-                <w:sz w:val="24"/>
-                <w:szCs w:val="24"/>
-              </w:rPr>
-            </w:pPr>
-            <w:r>
-              <w:rPr>
+                <w:sz w:val="22"/>
+                <w:szCs w:val="22"/>
+              </w:rPr>
+            </w:pPr>
+            <w:r>
+              <w:rPr>
+                <w:rFonts w:ascii="Arial" w:hAnsi="Arial" w:cs="Arial"/>
                 <w:b/>
-                <w:sz w:val="24"/>
-                <w:szCs w:val="24"/>
+                <w:sz w:val="22"/>
+                <w:szCs w:val="22"/>
               </w:rPr>
               <w:t xml:space="preserve">Notice of Death Affidavit and Acceptance of Transfer on Death Instrument: </w:t>
             </w:r>
             <w:r>
               <w:rPr>
-                <w:sz w:val="24"/>
-                <w:szCs w:val="24"/>
+                <w:rFonts w:ascii="Arial" w:hAnsi="Arial" w:cs="Arial"/>
+                <w:sz w:val="22"/>
+                <w:szCs w:val="22"/>
               </w:rPr>
               <w:t>must be filed by the beneficiaries within 2 years after your death in order to transfer the property.</w:t>
             </w:r>
@@ -237,9 +325,10 @@
               <w:pStyle w:val="NoSpacing"/>
               <w:spacing w:after="40"/>
               <w:rPr>
+                <w:rFonts w:ascii="Arial" w:hAnsi="Arial" w:cs="Arial"/>
                 <w:b/>
-                <w:sz w:val="24"/>
-                <w:szCs w:val="24"/>
+                <w:sz w:val="22"/>
+                <w:szCs w:val="22"/>
               </w:rPr>
             </w:pPr>
           </w:p>
@@ -248,16 +337,18 @@
               <w:pStyle w:val="NoSpacing"/>
               <w:spacing w:after="40"/>
               <w:rPr>
+                <w:rFonts w:ascii="Arial" w:hAnsi="Arial" w:cs="Arial"/>
                 <w:b/>
-                <w:sz w:val="24"/>
-                <w:szCs w:val="24"/>
-              </w:rPr>
-            </w:pPr>
-            <w:r>
-              <w:rPr>
+                <w:sz w:val="22"/>
+                <w:szCs w:val="22"/>
+              </w:rPr>
+            </w:pPr>
+            <w:r>
+              <w:rPr>
+                <w:rFonts w:ascii="Arial" w:hAnsi="Arial" w:cs="Arial"/>
                 <w:b/>
-                <w:sz w:val="24"/>
-                <w:szCs w:val="24"/>
+                <w:sz w:val="22"/>
+                <w:szCs w:val="22"/>
               </w:rPr>
               <w:t>What do I do after I print my TODI?</w:t>
             </w:r>
@@ -267,36 +358,20 @@
               <w:pStyle w:val="NoSpacing"/>
               <w:spacing w:after="40"/>
               <w:rPr>
+                <w:rFonts w:ascii="Arial" w:hAnsi="Arial" w:cs="Arial"/>
                 <w:b/>
-                <w:sz w:val="24"/>
-                <w:szCs w:val="24"/>
-              </w:rPr>
-            </w:pPr>
-            <w:r>
-              <w:rPr>
+                <w:sz w:val="22"/>
+                <w:szCs w:val="22"/>
+              </w:rPr>
+            </w:pPr>
+            <w:r>
+              <w:rPr>
+                <w:rFonts w:ascii="Arial" w:hAnsi="Arial" w:cs="Arial"/>
                 <w:b/>
-                <w:sz w:val="24"/>
-                <w:szCs w:val="24"/>
-              </w:rPr>
-              <w:t>Sign</w:t>
-            </w:r>
-            <w:r>
-              <w:rPr>
-                <w:b/>
-                <w:sz w:val="24"/>
-                <w:szCs w:val="24"/>
-              </w:rPr>
-              <w:t xml:space="preserve"> and date</w:t>
-            </w:r>
-            <w:bookmarkStart w:id="0" w:name="_GoBack"/>
-            <w:bookmarkEnd w:id="0"/>
-            <w:r>
-              <w:rPr>
-                <w:b/>
-                <w:sz w:val="24"/>
-                <w:szCs w:val="24"/>
-              </w:rPr>
-              <w:t xml:space="preserve"> the TODI in front of 2 witnesses and a notary public.</w:t>
+                <w:sz w:val="22"/>
+                <w:szCs w:val="22"/>
+              </w:rPr>
+              <w:t>Sign and date the TODI in front of 2 witnesses and a notary public.</w:t>
             </w:r>
           </w:p>
           <w:p>
@@ -309,14 +384,16 @@
               <w:spacing w:after="40"/>
               <w:ind w:left="360"/>
               <w:rPr>
-                <w:sz w:val="24"/>
-                <w:szCs w:val="24"/>
-              </w:rPr>
-            </w:pPr>
-            <w:r>
-              <w:rPr>
-                <w:sz w:val="24"/>
-                <w:szCs w:val="24"/>
+                <w:rFonts w:ascii="Arial" w:hAnsi="Arial" w:cs="Arial"/>
+                <w:sz w:val="22"/>
+                <w:szCs w:val="22"/>
+              </w:rPr>
+            </w:pPr>
+            <w:r>
+              <w:rPr>
+                <w:rFonts w:ascii="Arial" w:hAnsi="Arial" w:cs="Arial"/>
+                <w:sz w:val="22"/>
+                <w:szCs w:val="22"/>
               </w:rPr>
               <w:t xml:space="preserve">Read through your forms and make sure everything is correct. </w:t>
             </w:r>
@@ -331,30 +408,18 @@
               <w:spacing w:after="40"/>
               <w:ind w:left="360"/>
               <w:rPr>
-                <w:sz w:val="24"/>
-                <w:szCs w:val="24"/>
-              </w:rPr>
-            </w:pPr>
-            <w:r>
-              <w:rPr>
-                <w:sz w:val="24"/>
-                <w:szCs w:val="24"/>
-              </w:rPr>
-              <w:t>You must sign</w:t>
-            </w:r>
-            <w:r>
-              <w:rPr>
-                <w:sz w:val="24"/>
-                <w:szCs w:val="24"/>
-              </w:rPr>
-              <w:t xml:space="preserve"> and date</w:t>
-            </w:r>
-            <w:r>
-              <w:rPr>
-                <w:sz w:val="24"/>
-                <w:szCs w:val="24"/>
-              </w:rPr>
-              <w:t xml:space="preserve"> the TODI in front of a notary public with 2 witnesses. If you entered the witness names and addresses when you were answering questions, you must bring those people with you to be witnesses.</w:t>
+                <w:rFonts w:ascii="Arial" w:hAnsi="Arial" w:cs="Arial"/>
+                <w:sz w:val="22"/>
+                <w:szCs w:val="22"/>
+              </w:rPr>
+            </w:pPr>
+            <w:r>
+              <w:rPr>
+                <w:rFonts w:ascii="Arial" w:hAnsi="Arial" w:cs="Arial"/>
+                <w:sz w:val="22"/>
+                <w:szCs w:val="22"/>
+              </w:rPr>
+              <w:t>You must sign and date the TODI in front of a notary public with 2 witnesses. If you entered the witness names and addresses when you were answering questions, you must bring those people with you to be witnesses.</w:t>
             </w:r>
           </w:p>
           <w:p>
@@ -367,14 +432,16 @@
               <w:spacing w:after="40"/>
               <w:ind w:left="360"/>
               <w:rPr>
-                <w:sz w:val="24"/>
-                <w:szCs w:val="24"/>
-              </w:rPr>
-            </w:pPr>
-            <w:r>
-              <w:rPr>
-                <w:sz w:val="24"/>
-                <w:szCs w:val="24"/>
+                <w:rFonts w:ascii="Arial" w:hAnsi="Arial" w:cs="Arial"/>
+                <w:sz w:val="22"/>
+                <w:szCs w:val="22"/>
+              </w:rPr>
+            </w:pPr>
+            <w:r>
+              <w:rPr>
+                <w:rFonts w:ascii="Arial" w:hAnsi="Arial" w:cs="Arial"/>
+                <w:sz w:val="22"/>
+                <w:szCs w:val="22"/>
               </w:rPr>
               <w:t xml:space="preserve">A notary public can usually be found at your local courthouse, banks, and law offices. The notary will stamp your charge form to confirm that you signed under oath. </w:t>
             </w:r>
@@ -389,14 +456,16 @@
               <w:spacing w:after="40"/>
               <w:ind w:left="720"/>
               <w:rPr>
-                <w:sz w:val="24"/>
-                <w:szCs w:val="24"/>
-              </w:rPr>
-            </w:pPr>
-            <w:r>
-              <w:rPr>
-                <w:sz w:val="24"/>
-                <w:szCs w:val="24"/>
+                <w:rFonts w:ascii="Arial" w:hAnsi="Arial" w:cs="Arial"/>
+                <w:sz w:val="22"/>
+                <w:szCs w:val="22"/>
+              </w:rPr>
+            </w:pPr>
+            <w:r>
+              <w:rPr>
+                <w:rFonts w:ascii="Arial" w:hAnsi="Arial" w:cs="Arial"/>
+                <w:sz w:val="22"/>
+                <w:szCs w:val="22"/>
               </w:rPr>
               <w:t xml:space="preserve">Bring a photo I.D. when you visit the notary; </w:t>
             </w:r>
@@ -411,14 +480,16 @@
               <w:spacing w:after="40"/>
               <w:ind w:left="720"/>
               <w:rPr>
-                <w:sz w:val="24"/>
-                <w:szCs w:val="24"/>
-              </w:rPr>
-            </w:pPr>
-            <w:r>
-              <w:rPr>
-                <w:sz w:val="24"/>
-                <w:szCs w:val="24"/>
+                <w:rFonts w:ascii="Arial" w:hAnsi="Arial" w:cs="Arial"/>
+                <w:sz w:val="22"/>
+                <w:szCs w:val="22"/>
+              </w:rPr>
+            </w:pPr>
+            <w:r>
+              <w:rPr>
+                <w:rFonts w:ascii="Arial" w:hAnsi="Arial" w:cs="Arial"/>
+                <w:sz w:val="22"/>
+                <w:szCs w:val="22"/>
               </w:rPr>
               <w:t>There may be a small fee (usually $1) for the notary’s services.</w:t>
             </w:r>
@@ -428,100 +499,61 @@
               <w:pStyle w:val="NoSpacing"/>
               <w:numPr>
                 <w:ilvl w:val="0"/>
-                <w:numId w:val="4"/>
+                <w:numId w:val="2"/>
               </w:numPr>
-              <w:spacing w:after="40"/>
+              <w:spacing w:after="60"/>
               <w:ind w:left="360"/>
               <w:rPr>
-                <w:sz w:val="24"/>
-                <w:szCs w:val="24"/>
-              </w:rPr>
-            </w:pPr>
-            <w:r>
-              <w:rPr>
-                <w:sz w:val="24"/>
-                <w:szCs w:val="24"/>
-              </w:rPr>
-              <w:t>Make extra cop</w:t>
-            </w:r>
-            <w:r>
-              <w:rPr>
-                <w:sz w:val="24"/>
-                <w:szCs w:val="24"/>
-              </w:rPr>
-              <w:t>ies</w:t>
-            </w:r>
-            <w:r>
-              <w:rPr>
-                <w:sz w:val="24"/>
-                <w:szCs w:val="24"/>
-              </w:rPr>
-              <w:t xml:space="preserve"> of the</w:t>
-            </w:r>
-            <w:r>
-              <w:rPr>
-                <w:sz w:val="24"/>
-                <w:szCs w:val="24"/>
-              </w:rPr>
-              <w:t xml:space="preserve"> signed</w:t>
-            </w:r>
-            <w:r>
-              <w:rPr>
-                <w:sz w:val="24"/>
-                <w:szCs w:val="24"/>
-              </w:rPr>
-              <w:t xml:space="preserve"> TODI for your records</w:t>
-            </w:r>
-            <w:r>
-              <w:rPr>
-                <w:sz w:val="24"/>
-                <w:szCs w:val="24"/>
-              </w:rPr>
-              <w:t xml:space="preserve"> and</w:t>
-            </w:r>
-            <w:r>
-              <w:rPr>
-                <w:sz w:val="24"/>
-                <w:szCs w:val="24"/>
-              </w:rPr>
-              <w:t xml:space="preserve"> for the beneficiaries</w:t>
-            </w:r>
-            <w:r>
-              <w:rPr>
-                <w:sz w:val="24"/>
-                <w:szCs w:val="24"/>
-              </w:rPr>
-              <w:t>.</w:t>
+                <w:rFonts w:ascii="Arial" w:hAnsi="Arial" w:cs="Arial"/>
+                <w:sz w:val="22"/>
+                <w:szCs w:val="22"/>
+              </w:rPr>
+            </w:pPr>
+            <w:r>
+              <w:rPr>
+                <w:rFonts w:ascii="Arial" w:hAnsi="Arial" w:cs="Arial"/>
+                <w:sz w:val="22"/>
+                <w:szCs w:val="22"/>
+              </w:rPr>
+              <w:t>Make extra copies of the signed TODI for your records and for the beneficiaries.</w:t>
             </w:r>
           </w:p>
         </w:tc>
         <w:tc>
           <w:tcPr>
-            <w:tcW w:w="124" w:type="pct"/>
+            <w:tcW w:w="5400" w:type="dxa"/>
+            <w:tcBorders>
+              <w:top w:val="single" w:sz="4" w:space="0" w:color="auto"/>
+              <w:left w:val="nil"/>
+              <w:bottom w:val="nil"/>
+              <w:right w:val="nil"/>
+            </w:tcBorders>
           </w:tcPr>
           <w:p>
             <w:pPr>
-              <w:pStyle w:val="NoSpacing"/>
-              <w:rPr>
-                <w:sz w:val="24"/>
-                <w:szCs w:val="24"/>
-              </w:rPr>
-            </w:pPr>
-          </w:p>
-        </w:tc>
-        <w:tc>
-          <w:tcPr>
-            <w:tcW w:w="2438" w:type="pct"/>
-          </w:tcPr>
-          <w:p>
-            <w:pPr>
-              <w:rPr>
+              <w:rPr>
+                <w:rFonts w:ascii="Arial" w:hAnsi="Arial" w:cs="Arial"/>
                 <w:b/>
-              </w:rPr>
-            </w:pPr>
-            <w:r>
-              <w:rPr>
+                <w:sz w:val="22"/>
+                <w:szCs w:val="22"/>
+              </w:rPr>
+            </w:pPr>
+          </w:p>
+          <w:p>
+            <w:pPr>
+              <w:rPr>
+                <w:rFonts w:ascii="Arial" w:hAnsi="Arial" w:cs="Arial"/>
                 <w:b/>
+                <w:sz w:val="22"/>
+                <w:szCs w:val="22"/>
+              </w:rPr>
+            </w:pPr>
+            <w:r>
+              <w:rPr>
+                <w:rFonts w:ascii="Arial" w:hAnsi="Arial" w:cs="Arial"/>
+                <w:b/>
+                <w:sz w:val="22"/>
+                <w:szCs w:val="22"/>
               </w:rPr>
               <w:t>Record the TODI with the county's Recorder of Deeds</w:t>
             </w:r>
@@ -536,14 +568,16 @@
               <w:spacing w:after="40"/>
               <w:ind w:left="360"/>
               <w:rPr>
-                <w:sz w:val="24"/>
-                <w:szCs w:val="24"/>
-              </w:rPr>
-            </w:pPr>
-            <w:r>
-              <w:rPr>
-                <w:sz w:val="24"/>
-                <w:szCs w:val="24"/>
+                <w:rFonts w:ascii="Arial" w:hAnsi="Arial" w:cs="Arial"/>
+                <w:sz w:val="22"/>
+                <w:szCs w:val="22"/>
+              </w:rPr>
+            </w:pPr>
+            <w:r>
+              <w:rPr>
+                <w:rFonts w:ascii="Arial" w:hAnsi="Arial" w:cs="Arial"/>
+                <w:sz w:val="22"/>
+                <w:szCs w:val="22"/>
               </w:rPr>
               <w:t>Take the TODI to the Recorder of Deeds office in the county where the property in the TODI is located.</w:t>
             </w:r>
@@ -558,14 +592,16 @@
               <w:spacing w:after="40"/>
               <w:ind w:left="360"/>
               <w:rPr>
-                <w:sz w:val="24"/>
-                <w:szCs w:val="24"/>
-              </w:rPr>
-            </w:pPr>
-            <w:r>
-              <w:rPr>
-                <w:sz w:val="24"/>
-                <w:szCs w:val="24"/>
+                <w:rFonts w:ascii="Arial" w:hAnsi="Arial" w:cs="Arial"/>
+                <w:sz w:val="22"/>
+                <w:szCs w:val="22"/>
+              </w:rPr>
+            </w:pPr>
+            <w:r>
+              <w:rPr>
+                <w:rFonts w:ascii="Arial" w:hAnsi="Arial" w:cs="Arial"/>
+                <w:sz w:val="22"/>
+                <w:szCs w:val="22"/>
               </w:rPr>
               <w:t xml:space="preserve">If the property lies within more than one county, file a copy of your TODI in each county.  </w:t>
             </w:r>
@@ -575,8 +611,9 @@
               <w:pStyle w:val="NoSpacing"/>
               <w:ind w:left="360"/>
               <w:rPr>
-                <w:sz w:val="24"/>
-                <w:szCs w:val="24"/>
+                <w:rFonts w:ascii="Arial" w:hAnsi="Arial" w:cs="Arial"/>
+                <w:sz w:val="22"/>
+                <w:szCs w:val="22"/>
               </w:rPr>
             </w:pPr>
           </w:p>
@@ -585,16 +622,18 @@
               <w:pStyle w:val="NoSpacing"/>
               <w:spacing w:after="40"/>
               <w:rPr>
+                <w:rFonts w:ascii="Arial" w:hAnsi="Arial" w:cs="Arial"/>
                 <w:b/>
-                <w:sz w:val="24"/>
-                <w:szCs w:val="24"/>
-              </w:rPr>
-            </w:pPr>
-            <w:r>
-              <w:rPr>
+                <w:sz w:val="22"/>
+                <w:szCs w:val="22"/>
+              </w:rPr>
+            </w:pPr>
+            <w:r>
+              <w:rPr>
+                <w:rFonts w:ascii="Arial" w:hAnsi="Arial" w:cs="Arial"/>
                 <w:b/>
-                <w:sz w:val="24"/>
-                <w:szCs w:val="24"/>
+                <w:sz w:val="22"/>
+                <w:szCs w:val="22"/>
               </w:rPr>
               <w:t>Give copies of the TODI and Notice of Death Affidavit and Acceptance of Transfer on Death Instrument to the beneficiaries.</w:t>
             </w:r>
@@ -609,30 +648,18 @@
               <w:spacing w:after="40"/>
               <w:ind w:left="360"/>
               <w:rPr>
-                <w:sz w:val="24"/>
-                <w:szCs w:val="24"/>
-              </w:rPr>
-            </w:pPr>
-            <w:r>
-              <w:rPr>
-                <w:sz w:val="24"/>
-                <w:szCs w:val="24"/>
-              </w:rPr>
-              <w:t>On the N</w:t>
-            </w:r>
-            <w:r>
-              <w:rPr>
-                <w:sz w:val="24"/>
-                <w:szCs w:val="24"/>
-              </w:rPr>
-              <w:t>otice of Death Affidavit and Acceptance of Transfer on Death Instrument</w:t>
-            </w:r>
-            <w:r>
-              <w:rPr>
-                <w:sz w:val="24"/>
-                <w:szCs w:val="24"/>
-              </w:rPr>
-              <w:t>, fill in the date the TODI was recorded and the document number, if known</w:t>
+                <w:rFonts w:ascii="Arial" w:hAnsi="Arial" w:cs="Arial"/>
+                <w:sz w:val="22"/>
+                <w:szCs w:val="22"/>
+              </w:rPr>
+            </w:pPr>
+            <w:r>
+              <w:rPr>
+                <w:rFonts w:ascii="Arial" w:hAnsi="Arial" w:cs="Arial"/>
+                <w:sz w:val="22"/>
+                <w:szCs w:val="22"/>
+              </w:rPr>
+              <w:t>On the Notice of Death Affidavit and Acceptance of Transfer on Death Instrument, fill in the date the TODI was recorded and the document number, if known</w:t>
             </w:r>
           </w:p>
           <w:p>
@@ -645,14 +672,16 @@
               <w:spacing w:after="40"/>
               <w:ind w:left="360"/>
               <w:rPr>
-                <w:sz w:val="24"/>
-                <w:szCs w:val="24"/>
-              </w:rPr>
-            </w:pPr>
-            <w:r>
-              <w:rPr>
-                <w:sz w:val="24"/>
-                <w:szCs w:val="24"/>
+                <w:rFonts w:ascii="Arial" w:hAnsi="Arial" w:cs="Arial"/>
+                <w:sz w:val="22"/>
+                <w:szCs w:val="22"/>
+              </w:rPr>
+            </w:pPr>
+            <w:r>
+              <w:rPr>
+                <w:rFonts w:ascii="Arial" w:hAnsi="Arial" w:cs="Arial"/>
+                <w:sz w:val="22"/>
+                <w:szCs w:val="22"/>
               </w:rPr>
               <w:t>Give each beneficiary a copy of the Notice of Death Affidavit and Acceptance of Transfer on Death Instrument that printed with your forms. This is the form they will use to get the property after your death.</w:t>
             </w:r>
@@ -667,14 +696,16 @@
               <w:spacing w:after="40"/>
               <w:ind w:left="360"/>
               <w:rPr>
-                <w:sz w:val="24"/>
-                <w:szCs w:val="24"/>
-              </w:rPr>
-            </w:pPr>
-            <w:r>
-              <w:rPr>
-                <w:sz w:val="24"/>
-                <w:szCs w:val="24"/>
+                <w:rFonts w:ascii="Arial" w:hAnsi="Arial" w:cs="Arial"/>
+                <w:sz w:val="22"/>
+                <w:szCs w:val="22"/>
+              </w:rPr>
+            </w:pPr>
+            <w:r>
+              <w:rPr>
+                <w:rFonts w:ascii="Arial" w:hAnsi="Arial" w:cs="Arial"/>
+                <w:sz w:val="22"/>
+                <w:szCs w:val="22"/>
               </w:rPr>
               <w:t>Give each beneficiary a copy of the TODI for their records.</w:t>
             </w:r>
@@ -689,58 +720,18 @@
               <w:spacing w:after="40"/>
               <w:ind w:left="360"/>
               <w:rPr>
-                <w:sz w:val="24"/>
-                <w:szCs w:val="24"/>
-              </w:rPr>
-            </w:pPr>
-            <w:r>
-              <w:rPr>
-                <w:sz w:val="24"/>
-                <w:szCs w:val="24"/>
-              </w:rPr>
-              <w:t>After your death, the beneficiaries must</w:t>
-            </w:r>
-            <w:r>
-              <w:rPr>
-                <w:sz w:val="24"/>
-                <w:szCs w:val="24"/>
-              </w:rPr>
-              <w:t xml:space="preserve"> complete</w:t>
-            </w:r>
-            <w:r>
-              <w:rPr>
-                <w:sz w:val="24"/>
-                <w:szCs w:val="24"/>
-              </w:rPr>
-              <w:t xml:space="preserve"> the Notice of Death Affidavit and Acceptance of Transfer on Death Instrument </w:t>
-            </w:r>
-            <w:r>
-              <w:rPr>
-                <w:sz w:val="24"/>
-                <w:szCs w:val="24"/>
-              </w:rPr>
-              <w:t xml:space="preserve">and then take the forms </w:t>
-            </w:r>
-            <w:r>
-              <w:rPr>
-                <w:sz w:val="24"/>
-                <w:szCs w:val="24"/>
-              </w:rPr>
-              <w:t xml:space="preserve">to the same Recorder of Deeds office where the TODI </w:t>
-            </w:r>
-            <w:r>
-              <w:rPr>
-                <w:sz w:val="24"/>
-                <w:szCs w:val="24"/>
-              </w:rPr>
-              <w:t>wa</w:t>
-            </w:r>
-            <w:r>
-              <w:rPr>
-                <w:sz w:val="24"/>
-                <w:szCs w:val="24"/>
-              </w:rPr>
-              <w:t>s recorded. This must be done within 2 years of your death.</w:t>
+                <w:rFonts w:ascii="Arial" w:hAnsi="Arial" w:cs="Arial"/>
+                <w:sz w:val="22"/>
+                <w:szCs w:val="22"/>
+              </w:rPr>
+            </w:pPr>
+            <w:r>
+              <w:rPr>
+                <w:rFonts w:ascii="Arial" w:hAnsi="Arial" w:cs="Arial"/>
+                <w:sz w:val="22"/>
+                <w:szCs w:val="22"/>
+              </w:rPr>
+              <w:t>After your death, the beneficiaries must complete the Notice of Death Affidavit and Acceptance of Transfer on Death Instrument and then take the forms to the same Recorder of Deeds office where the TODI was recorded. This must be done within 2 years of your death.</w:t>
             </w:r>
           </w:p>
           <w:p>
@@ -748,8 +739,9 @@
               <w:pStyle w:val="NoSpacing"/>
               <w:ind w:left="360"/>
               <w:rPr>
-                <w:sz w:val="24"/>
-                <w:szCs w:val="24"/>
+                <w:rFonts w:ascii="Arial" w:hAnsi="Arial" w:cs="Arial"/>
+                <w:sz w:val="22"/>
+                <w:szCs w:val="22"/>
               </w:rPr>
             </w:pPr>
           </w:p>
@@ -758,16 +750,18 @@
               <w:pStyle w:val="NoSpacing"/>
               <w:spacing w:after="40"/>
               <w:rPr>
+                <w:rFonts w:ascii="Arial" w:hAnsi="Arial" w:cs="Arial"/>
                 <w:b/>
-                <w:sz w:val="24"/>
-                <w:szCs w:val="24"/>
-              </w:rPr>
-            </w:pPr>
-            <w:r>
-              <w:rPr>
+                <w:sz w:val="22"/>
+                <w:szCs w:val="22"/>
+              </w:rPr>
+            </w:pPr>
+            <w:r>
+              <w:rPr>
+                <w:rFonts w:ascii="Arial" w:hAnsi="Arial" w:cs="Arial"/>
                 <w:b/>
-                <w:sz w:val="24"/>
-                <w:szCs w:val="24"/>
+                <w:sz w:val="22"/>
+                <w:szCs w:val="22"/>
               </w:rPr>
               <w:t>What if I decide I want to cancel the TODI?</w:t>
             </w:r>
@@ -782,14 +776,16 @@
               <w:spacing w:after="40"/>
               <w:ind w:left="360"/>
               <w:rPr>
-                <w:sz w:val="24"/>
-                <w:szCs w:val="24"/>
-              </w:rPr>
-            </w:pPr>
-            <w:r>
-              <w:rPr>
-                <w:sz w:val="24"/>
-                <w:szCs w:val="24"/>
+                <w:rFonts w:ascii="Arial" w:hAnsi="Arial" w:cs="Arial"/>
+                <w:sz w:val="22"/>
+                <w:szCs w:val="22"/>
+              </w:rPr>
+            </w:pPr>
+            <w:r>
+              <w:rPr>
+                <w:rFonts w:ascii="Arial" w:hAnsi="Arial" w:cs="Arial"/>
+                <w:sz w:val="22"/>
+                <w:szCs w:val="22"/>
               </w:rPr>
               <w:t>You can cancel your TODI at any time.</w:t>
             </w:r>
@@ -804,52 +800,43 @@
               <w:spacing w:after="40"/>
               <w:ind w:left="360"/>
               <w:rPr>
-                <w:sz w:val="24"/>
-                <w:szCs w:val="24"/>
-              </w:rPr>
-            </w:pPr>
-            <w:r>
-              <w:rPr>
-                <w:sz w:val="24"/>
-                <w:szCs w:val="24"/>
-              </w:rPr>
-              <w:t>To cancel the TODI, you must file a document with the Recorder of Deeds office that says you revoke your TODI. You must sign the revocation in front of 2 witnesses just like the TODI.</w:t>
-            </w:r>
-            <w:r>
-              <w:rPr>
-                <w:sz w:val="24"/>
-                <w:szCs w:val="24"/>
-              </w:rPr>
-              <w:t xml:space="preserve"> You cannot revoke a TODI with a will or an unrecorded document.</w:t>
-            </w:r>
-          </w:p>
-          <w:p>
-            <w:pPr>
-              <w:pStyle w:val="NoSpacing"/>
-              <w:numPr>
-                <w:ilvl w:val="0"/>
-                <w:numId w:val="5"/>
-              </w:numPr>
-              <w:spacing w:after="40"/>
-              <w:ind w:left="360"/>
-              <w:rPr>
-                <w:sz w:val="24"/>
-                <w:szCs w:val="24"/>
-              </w:rPr>
-            </w:pPr>
-            <w:r>
-              <w:rPr>
-                <w:sz w:val="24"/>
-                <w:szCs w:val="24"/>
+                <w:rFonts w:ascii="Arial" w:hAnsi="Arial" w:cs="Arial"/>
+                <w:sz w:val="22"/>
+                <w:szCs w:val="22"/>
+              </w:rPr>
+            </w:pPr>
+            <w:r>
+              <w:rPr>
+                <w:rFonts w:ascii="Arial" w:hAnsi="Arial" w:cs="Arial"/>
+                <w:sz w:val="22"/>
+                <w:szCs w:val="22"/>
+              </w:rPr>
+              <w:t>To cancel the TODI, you must file a document with the Recorder of Deeds office that says you revoke your TODI. You must sign the revocation in front of 2 witnesses just like the TODI. You cannot revoke a TODI with a will or an unrecorded document.</w:t>
+            </w:r>
+          </w:p>
+          <w:p>
+            <w:pPr>
+              <w:rPr>
+                <w:rFonts w:ascii="Arial" w:hAnsi="Arial" w:cs="Arial"/>
+                <w:sz w:val="22"/>
+                <w:szCs w:val="22"/>
+              </w:rPr>
+            </w:pPr>
+            <w:r>
+              <w:rPr>
+                <w:rFonts w:ascii="Arial" w:hAnsi="Arial" w:cs="Arial"/>
+                <w:sz w:val="22"/>
+                <w:szCs w:val="22"/>
               </w:rPr>
               <w:t xml:space="preserve">You can find a copy of the revocation form at </w:t>
             </w:r>
-            <w:hyperlink r:id="rId8" w:history="1">
+            <w:hyperlink r:id="rId9" w:history="1">
               <w:r>
                 <w:rPr>
                   <w:rStyle w:val="Hyperlink"/>
-                  <w:sz w:val="24"/>
-                  <w:szCs w:val="24"/>
+                  <w:rFonts w:ascii="Arial" w:hAnsi="Arial" w:cs="Arial"/>
+                  <w:sz w:val="22"/>
+                  <w:szCs w:val="22"/>
                 </w:rPr>
                 <w:t>https://www.illinoislegalaid.org/legal-information/transfer-death-instrument-todi-revocation</w:t>
               </w:r>
@@ -860,11 +847,15 @@
     </w:tbl>
     <w:p/>
     <w:sectPr>
+      <w:headerReference w:type="even" r:id="rId10"/>
+      <w:headerReference w:type="default" r:id="rId11"/>
+      <w:footerReference w:type="even" r:id="rId12"/>
+      <w:footerReference w:type="default" r:id="rId13"/>
+      <w:headerReference w:type="first" r:id="rId14"/>
+      <w:footerReference w:type="first" r:id="rId15"/>
       <w:pgSz w:w="12240" w:h="15840"/>
       <w:pgMar w:top="720" w:right="720" w:bottom="720" w:left="720" w:header="720" w:footer="720" w:gutter="0"/>
-      <w:pgNumType w:start="1"/>
       <w:cols w:space="720"/>
-      <w:titlePg/>
       <w:docGrid w:linePitch="360"/>
     </w:sectPr>
   </w:body>
@@ -872,7 +863,7 @@
 </file>
 
 <file path=word/endnotes.xml><?xml version="1.0" encoding="utf-8"?>
-<w:endnotes xmlns:wpc="http://schemas.microsoft.com/office/word/2010/wordprocessingCanvas" xmlns:cx="http://schemas.microsoft.com/office/drawing/2014/chartex" xmlns:mc="http://schemas.openxmlformats.org/markup-compatibility/2006" xmlns:o="urn:schemas-microsoft-com:office:office" xmlns:r="http://schemas.openxmlformats.org/officeDocument/2006/relationships" xmlns:m="http://schemas.openxmlformats.org/officeDocument/2006/math" xmlns:v="urn:schemas-microsoft-com:vml" xmlns:wp14="http://schemas.microsoft.com/office/word/2010/wordprocessingDrawing" xmlns:wp="http://schemas.openxmlformats.org/drawingml/2006/wordprocessingDrawing" xmlns:w10="urn:schemas-microsoft-com:office:word" xmlns:w="http://schemas.openxmlformats.org/wordprocessingml/2006/main" xmlns:w14="http://schemas.microsoft.com/office/word/2010/wordml" xmlns:w15="http://schemas.microsoft.com/office/word/2012/wordml" xmlns:w16se="http://schemas.microsoft.com/office/word/2015/wordml/symex" xmlns:wpg="http://schemas.microsoft.com/office/word/2010/wordprocessingGroup" xmlns:wpi="http://schemas.microsoft.com/office/word/2010/wordprocessingInk" xmlns:wne="http://schemas.microsoft.com/office/word/2006/wordml" xmlns:wps="http://schemas.microsoft.com/office/word/2010/wordprocessingShape" mc:Ignorable="w14 w15 w16se wp14">
+<w:endnotes xmlns:wpc="http://schemas.microsoft.com/office/word/2010/wordprocessingCanvas" xmlns:cx="http://schemas.microsoft.com/office/drawing/2014/chartex" xmlns:cx1="http://schemas.microsoft.com/office/drawing/2015/9/8/chartex" xmlns:cx2="http://schemas.microsoft.com/office/drawing/2015/10/21/chartex" xmlns:cx3="http://schemas.microsoft.com/office/drawing/2016/5/9/chartex" xmlns:cx4="http://schemas.microsoft.com/office/drawing/2016/5/10/chartex" xmlns:cx5="http://schemas.microsoft.com/office/drawing/2016/5/11/chartex" xmlns:cx6="http://schemas.microsoft.com/office/drawing/2016/5/12/chartex" xmlns:cx7="http://schemas.microsoft.com/office/drawing/2016/5/13/chartex" xmlns:cx8="http://schemas.microsoft.com/office/drawing/2016/5/14/chartex" xmlns:mc="http://schemas.openxmlformats.org/markup-compatibility/2006" xmlns:aink="http://schemas.microsoft.com/office/drawing/2016/ink" xmlns:am3d="http://schemas.microsoft.com/office/drawing/2017/model3d" xmlns:o="urn:schemas-microsoft-com:office:office" xmlns:oel="http://schemas.microsoft.com/office/2019/extlst" xmlns:r="http://schemas.openxmlformats.org/officeDocument/2006/relationships" xmlns:m="http://schemas.openxmlformats.org/officeDocument/2006/math" xmlns:v="urn:schemas-microsoft-com:vml" xmlns:wp14="http://schemas.microsoft.com/office/word/2010/wordprocessingDrawing" xmlns:wp="http://schemas.openxmlformats.org/drawingml/2006/wordprocessingDrawing" xmlns:w10="urn:schemas-microsoft-com:office:word" xmlns:w="http://schemas.openxmlformats.org/wordprocessingml/2006/main" xmlns:w14="http://schemas.microsoft.com/office/word/2010/wordml" xmlns:w15="http://schemas.microsoft.com/office/word/2012/wordml" xmlns:w16cex="http://schemas.microsoft.com/office/word/2018/wordml/cex" xmlns:w16cid="http://schemas.microsoft.com/office/word/2016/wordml/cid" xmlns:w16="http://schemas.microsoft.com/office/word/2018/wordml" xmlns:w16sdtdh="http://schemas.microsoft.com/office/word/2020/wordml/sdtdatahash" xmlns:w16se="http://schemas.microsoft.com/office/word/2015/wordml/symex" xmlns:wpg="http://schemas.microsoft.com/office/word/2010/wordprocessingGroup" xmlns:wpi="http://schemas.microsoft.com/office/word/2010/wordprocessingInk" xmlns:wne="http://schemas.microsoft.com/office/word/2006/wordml" xmlns:wps="http://schemas.microsoft.com/office/word/2010/wordprocessingShape" mc:Ignorable="w14 w15 w16se w16cid w16 w16cex w16sdtdh wp14">
   <w:endnote w:type="separator" w:id="-1">
     <w:p>
       <w:r>
@@ -890,8 +881,93 @@
 </w:endnotes>
 </file>
 
+<file path=word/footer1.xml><?xml version="1.0" encoding="utf-8"?>
+<w:ftr xmlns:wpc="http://schemas.microsoft.com/office/word/2010/wordprocessingCanvas" xmlns:cx="http://schemas.microsoft.com/office/drawing/2014/chartex" xmlns:cx1="http://schemas.microsoft.com/office/drawing/2015/9/8/chartex" xmlns:cx2="http://schemas.microsoft.com/office/drawing/2015/10/21/chartex" xmlns:cx3="http://schemas.microsoft.com/office/drawing/2016/5/9/chartex" xmlns:cx4="http://schemas.microsoft.com/office/drawing/2016/5/10/chartex" xmlns:cx5="http://schemas.microsoft.com/office/drawing/2016/5/11/chartex" xmlns:cx6="http://schemas.microsoft.com/office/drawing/2016/5/12/chartex" xmlns:cx7="http://schemas.microsoft.com/office/drawing/2016/5/13/chartex" xmlns:cx8="http://schemas.microsoft.com/office/drawing/2016/5/14/chartex" xmlns:mc="http://schemas.openxmlformats.org/markup-compatibility/2006" xmlns:aink="http://schemas.microsoft.com/office/drawing/2016/ink" xmlns:am3d="http://schemas.microsoft.com/office/drawing/2017/model3d" xmlns:o="urn:schemas-microsoft-com:office:office" xmlns:oel="http://schemas.microsoft.com/office/2019/extlst" xmlns:r="http://schemas.openxmlformats.org/officeDocument/2006/relationships" xmlns:m="http://schemas.openxmlformats.org/officeDocument/2006/math" xmlns:v="urn:schemas-microsoft-com:vml" xmlns:wp14="http://schemas.microsoft.com/office/word/2010/wordprocessingDrawing" xmlns:wp="http://schemas.openxmlformats.org/drawingml/2006/wordprocessingDrawing" xmlns:w10="urn:schemas-microsoft-com:office:word" xmlns:w="http://schemas.openxmlformats.org/wordprocessingml/2006/main" xmlns:w14="http://schemas.microsoft.com/office/word/2010/wordml" xmlns:w15="http://schemas.microsoft.com/office/word/2012/wordml" xmlns:w16cex="http://schemas.microsoft.com/office/word/2018/wordml/cex" xmlns:w16cid="http://schemas.microsoft.com/office/word/2016/wordml/cid" xmlns:w16="http://schemas.microsoft.com/office/word/2018/wordml" xmlns:w16sdtdh="http://schemas.microsoft.com/office/word/2020/wordml/sdtdatahash" xmlns:w16se="http://schemas.microsoft.com/office/word/2015/wordml/symex" xmlns:wpg="http://schemas.microsoft.com/office/word/2010/wordprocessingGroup" xmlns:wpi="http://schemas.microsoft.com/office/word/2010/wordprocessingInk" xmlns:wne="http://schemas.microsoft.com/office/word/2006/wordml" xmlns:wps="http://schemas.microsoft.com/office/word/2010/wordprocessingShape" mc:Ignorable="w14 w15 w16se w16cid w16 w16cex w16sdtdh wp14">
+  <w:p>
+    <w:pPr>
+      <w:pStyle w:val="Footer"/>
+    </w:pPr>
+  </w:p>
+</w:ftr>
+</file>
+
+<file path=word/footer2.xml><?xml version="1.0" encoding="utf-8"?>
+<w:ftr xmlns:wpc="http://schemas.microsoft.com/office/word/2010/wordprocessingCanvas" xmlns:cx="http://schemas.microsoft.com/office/drawing/2014/chartex" xmlns:cx1="http://schemas.microsoft.com/office/drawing/2015/9/8/chartex" xmlns:cx2="http://schemas.microsoft.com/office/drawing/2015/10/21/chartex" xmlns:cx3="http://schemas.microsoft.com/office/drawing/2016/5/9/chartex" xmlns:cx4="http://schemas.microsoft.com/office/drawing/2016/5/10/chartex" xmlns:cx5="http://schemas.microsoft.com/office/drawing/2016/5/11/chartex" xmlns:cx6="http://schemas.microsoft.com/office/drawing/2016/5/12/chartex" xmlns:cx7="http://schemas.microsoft.com/office/drawing/2016/5/13/chartex" xmlns:cx8="http://schemas.microsoft.com/office/drawing/2016/5/14/chartex" xmlns:mc="http://schemas.openxmlformats.org/markup-compatibility/2006" xmlns:aink="http://schemas.microsoft.com/office/drawing/2016/ink" xmlns:am3d="http://schemas.microsoft.com/office/drawing/2017/model3d" xmlns:o="urn:schemas-microsoft-com:office:office" xmlns:oel="http://schemas.microsoft.com/office/2019/extlst" xmlns:r="http://schemas.openxmlformats.org/officeDocument/2006/relationships" xmlns:m="http://schemas.openxmlformats.org/officeDocument/2006/math" xmlns:v="urn:schemas-microsoft-com:vml" xmlns:wp14="http://schemas.microsoft.com/office/word/2010/wordprocessingDrawing" xmlns:wp="http://schemas.openxmlformats.org/drawingml/2006/wordprocessingDrawing" xmlns:w10="urn:schemas-microsoft-com:office:word" xmlns:w="http://schemas.openxmlformats.org/wordprocessingml/2006/main" xmlns:w14="http://schemas.microsoft.com/office/word/2010/wordml" xmlns:w15="http://schemas.microsoft.com/office/word/2012/wordml" xmlns:w16cex="http://schemas.microsoft.com/office/word/2018/wordml/cex" xmlns:w16cid="http://schemas.microsoft.com/office/word/2016/wordml/cid" xmlns:w16="http://schemas.microsoft.com/office/word/2018/wordml" xmlns:w16sdtdh="http://schemas.microsoft.com/office/word/2020/wordml/sdtdatahash" xmlns:w16se="http://schemas.microsoft.com/office/word/2015/wordml/symex" xmlns:wpg="http://schemas.microsoft.com/office/word/2010/wordprocessingGroup" xmlns:wpi="http://schemas.microsoft.com/office/word/2010/wordprocessingInk" xmlns:wne="http://schemas.microsoft.com/office/word/2006/wordml" xmlns:wps="http://schemas.microsoft.com/office/word/2010/wordprocessingShape" mc:Ignorable="w14 w15 w16se w16cid w16 w16cex w16sdtdh wp14">
+  <w:p>
+    <w:pPr>
+      <w:pStyle w:val="Footer"/>
+      <w:jc w:val="center"/>
+      <w:rPr>
+        <w:rFonts w:ascii="Arial" w:hAnsi="Arial" w:cs="Arial"/>
+        <w:b/>
+        <w:sz w:val="20"/>
+        <w:szCs w:val="20"/>
+      </w:rPr>
+    </w:pPr>
+    <w:r>
+      <w:rPr>
+        <w:rFonts w:ascii="Arial" w:hAnsi="Arial" w:cs="Arial"/>
+        <w:b/>
+        <w:sz w:val="20"/>
+        <w:szCs w:val="20"/>
+      </w:rPr>
+      <w:t>THESE INSTRUCTIONS ARE FOR YOUR PERSONAL USE ONLY. D</w:t>
+    </w:r>
+    <w:r>
+      <w:rPr>
+        <w:rFonts w:ascii="Arial" w:hAnsi="Arial" w:cs="Arial"/>
+        <w:b/>
+        <w:sz w:val="20"/>
+        <w:szCs w:val="20"/>
+      </w:rPr>
+      <w:t>O NOT GIVE THEM TO YOUR BENEFICIARIES.</w:t>
+    </w:r>
+  </w:p>
+  <w:p>
+    <w:pPr>
+      <w:pStyle w:val="Footer"/>
+      <w:jc w:val="center"/>
+      <w:rPr>
+        <w:rFonts w:ascii="Arial" w:hAnsi="Arial" w:cs="Arial"/>
+        <w:b/>
+        <w:sz w:val="20"/>
+        <w:szCs w:val="20"/>
+      </w:rPr>
+    </w:pPr>
+  </w:p>
+  <w:p>
+    <w:pPr>
+      <w:pStyle w:val="Footer"/>
+      <w:jc w:val="center"/>
+    </w:pPr>
+    <w:hyperlink r:id="rId1" w:history="1">
+      <w:r>
+        <w:rPr>
+          <w:rStyle w:val="Hyperlink"/>
+          <w:rFonts w:ascii="Arial" w:hAnsi="Arial" w:cs="Arial"/>
+          <w:b/>
+          <w:sz w:val="20"/>
+          <w:szCs w:val="20"/>
+        </w:rPr>
+        <w:t>www.illinoislegalaid.org</w:t>
+      </w:r>
+    </w:hyperlink>
+  </w:p>
+</w:ftr>
+</file>
+
+<file path=word/footer3.xml><?xml version="1.0" encoding="utf-8"?>
+<w:ftr xmlns:wpc="http://schemas.microsoft.com/office/word/2010/wordprocessingCanvas" xmlns:cx="http://schemas.microsoft.com/office/drawing/2014/chartex" xmlns:cx1="http://schemas.microsoft.com/office/drawing/2015/9/8/chartex" xmlns:cx2="http://schemas.microsoft.com/office/drawing/2015/10/21/chartex" xmlns:cx3="http://schemas.microsoft.com/office/drawing/2016/5/9/chartex" xmlns:cx4="http://schemas.microsoft.com/office/drawing/2016/5/10/chartex" xmlns:cx5="http://schemas.microsoft.com/office/drawing/2016/5/11/chartex" xmlns:cx6="http://schemas.microsoft.com/office/drawing/2016/5/12/chartex" xmlns:cx7="http://schemas.microsoft.com/office/drawing/2016/5/13/chartex" xmlns:cx8="http://schemas.microsoft.com/office/drawing/2016/5/14/chartex" xmlns:mc="http://schemas.openxmlformats.org/markup-compatibility/2006" xmlns:aink="http://schemas.microsoft.com/office/drawing/2016/ink" xmlns:am3d="http://schemas.microsoft.com/office/drawing/2017/model3d" xmlns:o="urn:schemas-microsoft-com:office:office" xmlns:oel="http://schemas.microsoft.com/office/2019/extlst" xmlns:r="http://schemas.openxmlformats.org/officeDocument/2006/relationships" xmlns:m="http://schemas.openxmlformats.org/officeDocument/2006/math" xmlns:v="urn:schemas-microsoft-com:vml" xmlns:wp14="http://schemas.microsoft.com/office/word/2010/wordprocessingDrawing" xmlns:wp="http://schemas.openxmlformats.org/drawingml/2006/wordprocessingDrawing" xmlns:w10="urn:schemas-microsoft-com:office:word" xmlns:w="http://schemas.openxmlformats.org/wordprocessingml/2006/main" xmlns:w14="http://schemas.microsoft.com/office/word/2010/wordml" xmlns:w15="http://schemas.microsoft.com/office/word/2012/wordml" xmlns:w16cex="http://schemas.microsoft.com/office/word/2018/wordml/cex" xmlns:w16cid="http://schemas.microsoft.com/office/word/2016/wordml/cid" xmlns:w16="http://schemas.microsoft.com/office/word/2018/wordml" xmlns:w16sdtdh="http://schemas.microsoft.com/office/word/2020/wordml/sdtdatahash" xmlns:w16se="http://schemas.microsoft.com/office/word/2015/wordml/symex" xmlns:wpg="http://schemas.microsoft.com/office/word/2010/wordprocessingGroup" xmlns:wpi="http://schemas.microsoft.com/office/word/2010/wordprocessingInk" xmlns:wne="http://schemas.microsoft.com/office/word/2006/wordml" xmlns:wps="http://schemas.microsoft.com/office/word/2010/wordprocessingShape" mc:Ignorable="w14 w15 w16se w16cid w16 w16cex w16sdtdh wp14">
+  <w:p>
+    <w:pPr>
+      <w:pStyle w:val="Footer"/>
+    </w:pPr>
+  </w:p>
+</w:ftr>
+</file>
+
 <file path=word/footnotes.xml><?xml version="1.0" encoding="utf-8"?>
-<w:footnotes xmlns:wpc="http://schemas.microsoft.com/office/word/2010/wordprocessingCanvas" xmlns:cx="http://schemas.microsoft.com/office/drawing/2014/chartex" xmlns:mc="http://schemas.openxmlformats.org/markup-compatibility/2006" xmlns:o="urn:schemas-microsoft-com:office:office" xmlns:r="http://schemas.openxmlformats.org/officeDocument/2006/relationships" xmlns:m="http://schemas.openxmlformats.org/officeDocument/2006/math" xmlns:v="urn:schemas-microsoft-com:vml" xmlns:wp14="http://schemas.microsoft.com/office/word/2010/wordprocessingDrawing" xmlns:wp="http://schemas.openxmlformats.org/drawingml/2006/wordprocessingDrawing" xmlns:w10="urn:schemas-microsoft-com:office:word" xmlns:w="http://schemas.openxmlformats.org/wordprocessingml/2006/main" xmlns:w14="http://schemas.microsoft.com/office/word/2010/wordml" xmlns:w15="http://schemas.microsoft.com/office/word/2012/wordml" xmlns:w16se="http://schemas.microsoft.com/office/word/2015/wordml/symex" xmlns:wpg="http://schemas.microsoft.com/office/word/2010/wordprocessingGroup" xmlns:wpi="http://schemas.microsoft.com/office/word/2010/wordprocessingInk" xmlns:wne="http://schemas.microsoft.com/office/word/2006/wordml" xmlns:wps="http://schemas.microsoft.com/office/word/2010/wordprocessingShape" mc:Ignorable="w14 w15 w16se wp14">
+<w:footnotes xmlns:wpc="http://schemas.microsoft.com/office/word/2010/wordprocessingCanvas" xmlns:cx="http://schemas.microsoft.com/office/drawing/2014/chartex" xmlns:cx1="http://schemas.microsoft.com/office/drawing/2015/9/8/chartex" xmlns:cx2="http://schemas.microsoft.com/office/drawing/2015/10/21/chartex" xmlns:cx3="http://schemas.microsoft.com/office/drawing/2016/5/9/chartex" xmlns:cx4="http://schemas.microsoft.com/office/drawing/2016/5/10/chartex" xmlns:cx5="http://schemas.microsoft.com/office/drawing/2016/5/11/chartex" xmlns:cx6="http://schemas.microsoft.com/office/drawing/2016/5/12/chartex" xmlns:cx7="http://schemas.microsoft.com/office/drawing/2016/5/13/chartex" xmlns:cx8="http://schemas.microsoft.com/office/drawing/2016/5/14/chartex" xmlns:mc="http://schemas.openxmlformats.org/markup-compatibility/2006" xmlns:aink="http://schemas.microsoft.com/office/drawing/2016/ink" xmlns:am3d="http://schemas.microsoft.com/office/drawing/2017/model3d" xmlns:o="urn:schemas-microsoft-com:office:office" xmlns:oel="http://schemas.microsoft.com/office/2019/extlst" xmlns:r="http://schemas.openxmlformats.org/officeDocument/2006/relationships" xmlns:m="http://schemas.openxmlformats.org/officeDocument/2006/math" xmlns:v="urn:schemas-microsoft-com:vml" xmlns:wp14="http://schemas.microsoft.com/office/word/2010/wordprocessingDrawing" xmlns:wp="http://schemas.openxmlformats.org/drawingml/2006/wordprocessingDrawing" xmlns:w10="urn:schemas-microsoft-com:office:word" xmlns:w="http://schemas.openxmlformats.org/wordprocessingml/2006/main" xmlns:w14="http://schemas.microsoft.com/office/word/2010/wordml" xmlns:w15="http://schemas.microsoft.com/office/word/2012/wordml" xmlns:w16cex="http://schemas.microsoft.com/office/word/2018/wordml/cex" xmlns:w16cid="http://schemas.microsoft.com/office/word/2016/wordml/cid" xmlns:w16="http://schemas.microsoft.com/office/word/2018/wordml" xmlns:w16sdtdh="http://schemas.microsoft.com/office/word/2020/wordml/sdtdatahash" xmlns:w16se="http://schemas.microsoft.com/office/word/2015/wordml/symex" xmlns:wpg="http://schemas.microsoft.com/office/word/2010/wordprocessingGroup" xmlns:wpi="http://schemas.microsoft.com/office/word/2010/wordprocessingInk" xmlns:wne="http://schemas.microsoft.com/office/word/2006/wordml" xmlns:wps="http://schemas.microsoft.com/office/word/2010/wordprocessingShape" mc:Ignorable="w14 w15 w16se w16cid w16 w16cex w16sdtdh wp14">
   <w:footnote w:type="separator" w:id="-1">
     <w:p>
       <w:r>
@@ -909,8 +985,38 @@
 </w:footnotes>
 </file>
 
+<file path=word/header1.xml><?xml version="1.0" encoding="utf-8"?>
+<w:hdr xmlns:wpc="http://schemas.microsoft.com/office/word/2010/wordprocessingCanvas" xmlns:cx="http://schemas.microsoft.com/office/drawing/2014/chartex" xmlns:cx1="http://schemas.microsoft.com/office/drawing/2015/9/8/chartex" xmlns:cx2="http://schemas.microsoft.com/office/drawing/2015/10/21/chartex" xmlns:cx3="http://schemas.microsoft.com/office/drawing/2016/5/9/chartex" xmlns:cx4="http://schemas.microsoft.com/office/drawing/2016/5/10/chartex" xmlns:cx5="http://schemas.microsoft.com/office/drawing/2016/5/11/chartex" xmlns:cx6="http://schemas.microsoft.com/office/drawing/2016/5/12/chartex" xmlns:cx7="http://schemas.microsoft.com/office/drawing/2016/5/13/chartex" xmlns:cx8="http://schemas.microsoft.com/office/drawing/2016/5/14/chartex" xmlns:mc="http://schemas.openxmlformats.org/markup-compatibility/2006" xmlns:aink="http://schemas.microsoft.com/office/drawing/2016/ink" xmlns:am3d="http://schemas.microsoft.com/office/drawing/2017/model3d" xmlns:o="urn:schemas-microsoft-com:office:office" xmlns:oel="http://schemas.microsoft.com/office/2019/extlst" xmlns:r="http://schemas.openxmlformats.org/officeDocument/2006/relationships" xmlns:m="http://schemas.openxmlformats.org/officeDocument/2006/math" xmlns:v="urn:schemas-microsoft-com:vml" xmlns:wp14="http://schemas.microsoft.com/office/word/2010/wordprocessingDrawing" xmlns:wp="http://schemas.openxmlformats.org/drawingml/2006/wordprocessingDrawing" xmlns:w10="urn:schemas-microsoft-com:office:word" xmlns:w="http://schemas.openxmlformats.org/wordprocessingml/2006/main" xmlns:w14="http://schemas.microsoft.com/office/word/2010/wordml" xmlns:w15="http://schemas.microsoft.com/office/word/2012/wordml" xmlns:w16cex="http://schemas.microsoft.com/office/word/2018/wordml/cex" xmlns:w16cid="http://schemas.microsoft.com/office/word/2016/wordml/cid" xmlns:w16="http://schemas.microsoft.com/office/word/2018/wordml" xmlns:w16sdtdh="http://schemas.microsoft.com/office/word/2020/wordml/sdtdatahash" xmlns:w16se="http://schemas.microsoft.com/office/word/2015/wordml/symex" xmlns:wpg="http://schemas.microsoft.com/office/word/2010/wordprocessingGroup" xmlns:wpi="http://schemas.microsoft.com/office/word/2010/wordprocessingInk" xmlns:wne="http://schemas.microsoft.com/office/word/2006/wordml" xmlns:wps="http://schemas.microsoft.com/office/word/2010/wordprocessingShape" mc:Ignorable="w14 w15 w16se w16cid w16 w16cex w16sdtdh wp14">
+  <w:p>
+    <w:pPr>
+      <w:pStyle w:val="Header"/>
+    </w:pPr>
+  </w:p>
+</w:hdr>
+</file>
+
+<file path=word/header2.xml><?xml version="1.0" encoding="utf-8"?>
+<w:hdr xmlns:wpc="http://schemas.microsoft.com/office/word/2010/wordprocessingCanvas" xmlns:cx="http://schemas.microsoft.com/office/drawing/2014/chartex" xmlns:cx1="http://schemas.microsoft.com/office/drawing/2015/9/8/chartex" xmlns:cx2="http://schemas.microsoft.com/office/drawing/2015/10/21/chartex" xmlns:cx3="http://schemas.microsoft.com/office/drawing/2016/5/9/chartex" xmlns:cx4="http://schemas.microsoft.com/office/drawing/2016/5/10/chartex" xmlns:cx5="http://schemas.microsoft.com/office/drawing/2016/5/11/chartex" xmlns:cx6="http://schemas.microsoft.com/office/drawing/2016/5/12/chartex" xmlns:cx7="http://schemas.microsoft.com/office/drawing/2016/5/13/chartex" xmlns:cx8="http://schemas.microsoft.com/office/drawing/2016/5/14/chartex" xmlns:mc="http://schemas.openxmlformats.org/markup-compatibility/2006" xmlns:aink="http://schemas.microsoft.com/office/drawing/2016/ink" xmlns:am3d="http://schemas.microsoft.com/office/drawing/2017/model3d" xmlns:o="urn:schemas-microsoft-com:office:office" xmlns:oel="http://schemas.microsoft.com/office/2019/extlst" xmlns:r="http://schemas.openxmlformats.org/officeDocument/2006/relationships" xmlns:m="http://schemas.openxmlformats.org/officeDocument/2006/math" xmlns:v="urn:schemas-microsoft-com:vml" xmlns:wp14="http://schemas.microsoft.com/office/word/2010/wordprocessingDrawing" xmlns:wp="http://schemas.openxmlformats.org/drawingml/2006/wordprocessingDrawing" xmlns:w10="urn:schemas-microsoft-com:office:word" xmlns:w="http://schemas.openxmlformats.org/wordprocessingml/2006/main" xmlns:w14="http://schemas.microsoft.com/office/word/2010/wordml" xmlns:w15="http://schemas.microsoft.com/office/word/2012/wordml" xmlns:w16cex="http://schemas.microsoft.com/office/word/2018/wordml/cex" xmlns:w16cid="http://schemas.microsoft.com/office/word/2016/wordml/cid" xmlns:w16="http://schemas.microsoft.com/office/word/2018/wordml" xmlns:w16sdtdh="http://schemas.microsoft.com/office/word/2020/wordml/sdtdatahash" xmlns:w16se="http://schemas.microsoft.com/office/word/2015/wordml/symex" xmlns:wpg="http://schemas.microsoft.com/office/word/2010/wordprocessingGroup" xmlns:wpi="http://schemas.microsoft.com/office/word/2010/wordprocessingInk" xmlns:wne="http://schemas.microsoft.com/office/word/2006/wordml" xmlns:wps="http://schemas.microsoft.com/office/word/2010/wordprocessingShape" mc:Ignorable="w14 w15 w16se w16cid w16 w16cex w16sdtdh wp14">
+  <w:p>
+    <w:pPr>
+      <w:pStyle w:val="Header"/>
+    </w:pPr>
+  </w:p>
+</w:hdr>
+</file>
+
+<file path=word/header3.xml><?xml version="1.0" encoding="utf-8"?>
+<w:hdr xmlns:wpc="http://schemas.microsoft.com/office/word/2010/wordprocessingCanvas" xmlns:cx="http://schemas.microsoft.com/office/drawing/2014/chartex" xmlns:cx1="http://schemas.microsoft.com/office/drawing/2015/9/8/chartex" xmlns:cx2="http://schemas.microsoft.com/office/drawing/2015/10/21/chartex" xmlns:cx3="http://schemas.microsoft.com/office/drawing/2016/5/9/chartex" xmlns:cx4="http://schemas.microsoft.com/office/drawing/2016/5/10/chartex" xmlns:cx5="http://schemas.microsoft.com/office/drawing/2016/5/11/chartex" xmlns:cx6="http://schemas.microsoft.com/office/drawing/2016/5/12/chartex" xmlns:cx7="http://schemas.microsoft.com/office/drawing/2016/5/13/chartex" xmlns:cx8="http://schemas.microsoft.com/office/drawing/2016/5/14/chartex" xmlns:mc="http://schemas.openxmlformats.org/markup-compatibility/2006" xmlns:aink="http://schemas.microsoft.com/office/drawing/2016/ink" xmlns:am3d="http://schemas.microsoft.com/office/drawing/2017/model3d" xmlns:o="urn:schemas-microsoft-com:office:office" xmlns:oel="http://schemas.microsoft.com/office/2019/extlst" xmlns:r="http://schemas.openxmlformats.org/officeDocument/2006/relationships" xmlns:m="http://schemas.openxmlformats.org/officeDocument/2006/math" xmlns:v="urn:schemas-microsoft-com:vml" xmlns:wp14="http://schemas.microsoft.com/office/word/2010/wordprocessingDrawing" xmlns:wp="http://schemas.openxmlformats.org/drawingml/2006/wordprocessingDrawing" xmlns:w10="urn:schemas-microsoft-com:office:word" xmlns:w="http://schemas.openxmlformats.org/wordprocessingml/2006/main" xmlns:w14="http://schemas.microsoft.com/office/word/2010/wordml" xmlns:w15="http://schemas.microsoft.com/office/word/2012/wordml" xmlns:w16cex="http://schemas.microsoft.com/office/word/2018/wordml/cex" xmlns:w16cid="http://schemas.microsoft.com/office/word/2016/wordml/cid" xmlns:w16="http://schemas.microsoft.com/office/word/2018/wordml" xmlns:w16sdtdh="http://schemas.microsoft.com/office/word/2020/wordml/sdtdatahash" xmlns:w16se="http://schemas.microsoft.com/office/word/2015/wordml/symex" xmlns:wpg="http://schemas.microsoft.com/office/word/2010/wordprocessingGroup" xmlns:wpi="http://schemas.microsoft.com/office/word/2010/wordprocessingInk" xmlns:wne="http://schemas.microsoft.com/office/word/2006/wordml" xmlns:wps="http://schemas.microsoft.com/office/word/2010/wordprocessingShape" mc:Ignorable="w14 w15 w16se w16cid w16 w16cex w16sdtdh wp14">
+  <w:p>
+    <w:pPr>
+      <w:pStyle w:val="Header"/>
+    </w:pPr>
+  </w:p>
+</w:hdr>
+</file>
+
 <file path=word/numbering.xml><?xml version="1.0" encoding="utf-8"?>
-<w:numbering xmlns:wpc="http://schemas.microsoft.com/office/word/2010/wordprocessingCanvas" xmlns:cx="http://schemas.microsoft.com/office/drawing/2014/chartex" xmlns:mc="http://schemas.openxmlformats.org/markup-compatibility/2006" xmlns:o="urn:schemas-microsoft-com:office:office" xmlns:r="http://schemas.openxmlformats.org/officeDocument/2006/relationships" xmlns:m="http://schemas.openxmlformats.org/officeDocument/2006/math" xmlns:v="urn:schemas-microsoft-com:vml" xmlns:wp14="http://schemas.microsoft.com/office/word/2010/wordprocessingDrawing" xmlns:wp="http://schemas.openxmlformats.org/drawingml/2006/wordprocessingDrawing" xmlns:w10="urn:schemas-microsoft-com:office:word" xmlns:w="http://schemas.openxmlformats.org/wordprocessingml/2006/main" xmlns:w14="http://schemas.microsoft.com/office/word/2010/wordml" xmlns:w15="http://schemas.microsoft.com/office/word/2012/wordml" xmlns:w16se="http://schemas.microsoft.com/office/word/2015/wordml/symex" xmlns:wpg="http://schemas.microsoft.com/office/word/2010/wordprocessingGroup" xmlns:wpi="http://schemas.microsoft.com/office/word/2010/wordprocessingInk" xmlns:wne="http://schemas.microsoft.com/office/word/2006/wordml" xmlns:wps="http://schemas.microsoft.com/office/word/2010/wordprocessingShape" mc:Ignorable="w14 w15 w16se wp14">
+<w:numbering xmlns:wpc="http://schemas.microsoft.com/office/word/2010/wordprocessingCanvas" xmlns:cx="http://schemas.microsoft.com/office/drawing/2014/chartex" xmlns:cx1="http://schemas.microsoft.com/office/drawing/2015/9/8/chartex" xmlns:cx2="http://schemas.microsoft.com/office/drawing/2015/10/21/chartex" xmlns:cx3="http://schemas.microsoft.com/office/drawing/2016/5/9/chartex" xmlns:cx4="http://schemas.microsoft.com/office/drawing/2016/5/10/chartex" xmlns:cx5="http://schemas.microsoft.com/office/drawing/2016/5/11/chartex" xmlns:cx6="http://schemas.microsoft.com/office/drawing/2016/5/12/chartex" xmlns:cx7="http://schemas.microsoft.com/office/drawing/2016/5/13/chartex" xmlns:cx8="http://schemas.microsoft.com/office/drawing/2016/5/14/chartex" xmlns:mc="http://schemas.openxmlformats.org/markup-compatibility/2006" xmlns:aink="http://schemas.microsoft.com/office/drawing/2016/ink" xmlns:am3d="http://schemas.microsoft.com/office/drawing/2017/model3d" xmlns:o="urn:schemas-microsoft-com:office:office" xmlns:oel="http://schemas.microsoft.com/office/2019/extlst" xmlns:r="http://schemas.openxmlformats.org/officeDocument/2006/relationships" xmlns:m="http://schemas.openxmlformats.org/officeDocument/2006/math" xmlns:v="urn:schemas-microsoft-com:vml" xmlns:wp14="http://schemas.microsoft.com/office/word/2010/wordprocessingDrawing" xmlns:wp="http://schemas.openxmlformats.org/drawingml/2006/wordprocessingDrawing" xmlns:w10="urn:schemas-microsoft-com:office:word" xmlns:w="http://schemas.openxmlformats.org/wordprocessingml/2006/main" xmlns:w14="http://schemas.microsoft.com/office/word/2010/wordml" xmlns:w15="http://schemas.microsoft.com/office/word/2012/wordml" xmlns:w16cex="http://schemas.microsoft.com/office/word/2018/wordml/cex" xmlns:w16cid="http://schemas.microsoft.com/office/word/2016/wordml/cid" xmlns:w16="http://schemas.microsoft.com/office/word/2018/wordml" xmlns:w16sdtdh="http://schemas.microsoft.com/office/word/2020/wordml/sdtdatahash" xmlns:w16se="http://schemas.microsoft.com/office/word/2015/wordml/symex" xmlns:wpg="http://schemas.microsoft.com/office/word/2010/wordprocessingGroup" xmlns:wpi="http://schemas.microsoft.com/office/word/2010/wordprocessingInk" xmlns:wne="http://schemas.microsoft.com/office/word/2006/wordml" xmlns:wps="http://schemas.microsoft.com/office/word/2010/wordprocessingShape" mc:Ignorable="w14 w15 w16se w16cid w16 w16cex w16sdtdh wp14">
   <w:abstractNum w:abstractNumId="0" w15:restartNumberingAfterBreak="0">
     <w:nsid w:val="037B31DE"/>
     <w:multiLevelType w:val="hybridMultilevel"/>
@@ -1093,6 +1199,119 @@
     </w:lvl>
   </w:abstractNum>
   <w:abstractNum w:abstractNumId="2" w15:restartNumberingAfterBreak="0">
+    <w:nsid w:val="29BD7D74"/>
+    <w:multiLevelType w:val="hybridMultilevel"/>
+    <w:tmpl w:val="392CCBF2"/>
+    <w:lvl w:ilvl="0" w:tplc="04090003">
+      <w:start w:val="1"/>
+      <w:numFmt w:val="bullet"/>
+      <w:lvlText w:val="o"/>
+      <w:lvlJc w:val="left"/>
+      <w:pPr>
+        <w:ind w:left="720" w:hanging="360"/>
+      </w:pPr>
+      <w:rPr>
+        <w:rFonts w:ascii="Courier New" w:hAnsi="Courier New" w:cs="Courier New" w:hint="default"/>
+      </w:rPr>
+    </w:lvl>
+    <w:lvl w:ilvl="1" w:tplc="04090003" w:tentative="1">
+      <w:start w:val="1"/>
+      <w:numFmt w:val="bullet"/>
+      <w:lvlText w:val="o"/>
+      <w:lvlJc w:val="left"/>
+      <w:pPr>
+        <w:ind w:left="1440" w:hanging="360"/>
+      </w:pPr>
+      <w:rPr>
+        <w:rFonts w:ascii="Courier New" w:hAnsi="Courier New" w:cs="Courier New" w:hint="default"/>
+      </w:rPr>
+    </w:lvl>
+    <w:lvl w:ilvl="2" w:tplc="04090005" w:tentative="1">
+      <w:start w:val="1"/>
+      <w:numFmt w:val="bullet"/>
+      <w:lvlText w:val=""/>
+      <w:lvlJc w:val="left"/>
+      <w:pPr>
+        <w:ind w:left="2160" w:hanging="360"/>
+      </w:pPr>
+      <w:rPr>
+        <w:rFonts w:ascii="Wingdings" w:hAnsi="Wingdings" w:hint="default"/>
+      </w:rPr>
+    </w:lvl>
+    <w:lvl w:ilvl="3" w:tplc="04090001" w:tentative="1">
+      <w:start w:val="1"/>
+      <w:numFmt w:val="bullet"/>
+      <w:lvlText w:val=""/>
+      <w:lvlJc w:val="left"/>
+      <w:pPr>
+        <w:ind w:left="2880" w:hanging="360"/>
+      </w:pPr>
+      <w:rPr>
+        <w:rFonts w:ascii="Symbol" w:hAnsi="Symbol" w:hint="default"/>
+      </w:rPr>
+    </w:lvl>
+    <w:lvl w:ilvl="4" w:tplc="04090003" w:tentative="1">
+      <w:start w:val="1"/>
+      <w:numFmt w:val="bullet"/>
+      <w:lvlText w:val="o"/>
+      <w:lvlJc w:val="left"/>
+      <w:pPr>
+        <w:ind w:left="3600" w:hanging="360"/>
+      </w:pPr>
+      <w:rPr>
+        <w:rFonts w:ascii="Courier New" w:hAnsi="Courier New" w:cs="Courier New" w:hint="default"/>
+      </w:rPr>
+    </w:lvl>
+    <w:lvl w:ilvl="5" w:tplc="04090005" w:tentative="1">
+      <w:start w:val="1"/>
+      <w:numFmt w:val="bullet"/>
+      <w:lvlText w:val=""/>
+      <w:lvlJc w:val="left"/>
+      <w:pPr>
+        <w:ind w:left="4320" w:hanging="360"/>
+      </w:pPr>
+      <w:rPr>
+        <w:rFonts w:ascii="Wingdings" w:hAnsi="Wingdings" w:hint="default"/>
+      </w:rPr>
+    </w:lvl>
+    <w:lvl w:ilvl="6" w:tplc="04090001" w:tentative="1">
+      <w:start w:val="1"/>
+      <w:numFmt w:val="bullet"/>
+      <w:lvlText w:val=""/>
+      <w:lvlJc w:val="left"/>
+      <w:pPr>
+        <w:ind w:left="5040" w:hanging="360"/>
+      </w:pPr>
+      <w:rPr>
+        <w:rFonts w:ascii="Symbol" w:hAnsi="Symbol" w:hint="default"/>
+      </w:rPr>
+    </w:lvl>
+    <w:lvl w:ilvl="7" w:tplc="04090003" w:tentative="1">
+      <w:start w:val="1"/>
+      <w:numFmt w:val="bullet"/>
+      <w:lvlText w:val="o"/>
+      <w:lvlJc w:val="left"/>
+      <w:pPr>
+        <w:ind w:left="5760" w:hanging="360"/>
+      </w:pPr>
+      <w:rPr>
+        <w:rFonts w:ascii="Courier New" w:hAnsi="Courier New" w:cs="Courier New" w:hint="default"/>
+      </w:rPr>
+    </w:lvl>
+    <w:lvl w:ilvl="8" w:tplc="04090005" w:tentative="1">
+      <w:start w:val="1"/>
+      <w:numFmt w:val="bullet"/>
+      <w:lvlText w:val=""/>
+      <w:lvlJc w:val="left"/>
+      <w:pPr>
+        <w:ind w:left="6480" w:hanging="360"/>
+      </w:pPr>
+      <w:rPr>
+        <w:rFonts w:ascii="Wingdings" w:hAnsi="Wingdings" w:hint="default"/>
+      </w:rPr>
+    </w:lvl>
+  </w:abstractNum>
+  <w:abstractNum w:abstractNumId="3" w15:restartNumberingAfterBreak="0">
     <w:nsid w:val="2B9D7384"/>
     <w:multiLevelType w:val="hybridMultilevel"/>
     <w:tmpl w:val="4692DDC4"/>
@@ -1206,7 +1425,7 @@
       </w:rPr>
     </w:lvl>
   </w:abstractNum>
-  <w:abstractNum w:abstractNumId="3" w15:restartNumberingAfterBreak="0">
+  <w:abstractNum w:abstractNumId="4" w15:restartNumberingAfterBreak="0">
     <w:nsid w:val="2CAF7F0B"/>
     <w:multiLevelType w:val="hybridMultilevel"/>
     <w:tmpl w:val="272410C6"/>
@@ -1295,7 +1514,7 @@
       </w:pPr>
     </w:lvl>
   </w:abstractNum>
-  <w:abstractNum w:abstractNumId="4" w15:restartNumberingAfterBreak="0">
+  <w:abstractNum w:abstractNumId="5" w15:restartNumberingAfterBreak="0">
     <w:nsid w:val="35B23D95"/>
     <w:multiLevelType w:val="hybridMultilevel"/>
     <w:tmpl w:val="8C760792"/>
@@ -1384,7 +1603,120 @@
       </w:pPr>
     </w:lvl>
   </w:abstractNum>
-  <w:abstractNum w:abstractNumId="5" w15:restartNumberingAfterBreak="0">
+  <w:abstractNum w:abstractNumId="6" w15:restartNumberingAfterBreak="0">
+    <w:nsid w:val="3CC75C4D"/>
+    <w:multiLevelType w:val="hybridMultilevel"/>
+    <w:tmpl w:val="5E3A5FCA"/>
+    <w:lvl w:ilvl="0" w:tplc="04090003">
+      <w:start w:val="1"/>
+      <w:numFmt w:val="bullet"/>
+      <w:lvlText w:val="o"/>
+      <w:lvlJc w:val="left"/>
+      <w:pPr>
+        <w:ind w:left="1080" w:hanging="360"/>
+      </w:pPr>
+      <w:rPr>
+        <w:rFonts w:ascii="Courier New" w:hAnsi="Courier New" w:cs="Courier New" w:hint="default"/>
+      </w:rPr>
+    </w:lvl>
+    <w:lvl w:ilvl="1" w:tplc="04090003" w:tentative="1">
+      <w:start w:val="1"/>
+      <w:numFmt w:val="bullet"/>
+      <w:lvlText w:val="o"/>
+      <w:lvlJc w:val="left"/>
+      <w:pPr>
+        <w:ind w:left="1800" w:hanging="360"/>
+      </w:pPr>
+      <w:rPr>
+        <w:rFonts w:ascii="Courier New" w:hAnsi="Courier New" w:cs="Courier New" w:hint="default"/>
+      </w:rPr>
+    </w:lvl>
+    <w:lvl w:ilvl="2" w:tplc="04090005" w:tentative="1">
+      <w:start w:val="1"/>
+      <w:numFmt w:val="bullet"/>
+      <w:lvlText w:val=""/>
+      <w:lvlJc w:val="left"/>
+      <w:pPr>
+        <w:ind w:left="2520" w:hanging="360"/>
+      </w:pPr>
+      <w:rPr>
+        <w:rFonts w:ascii="Wingdings" w:hAnsi="Wingdings" w:hint="default"/>
+      </w:rPr>
+    </w:lvl>
+    <w:lvl w:ilvl="3" w:tplc="04090001" w:tentative="1">
+      <w:start w:val="1"/>
+      <w:numFmt w:val="bullet"/>
+      <w:lvlText w:val=""/>
+      <w:lvlJc w:val="left"/>
+      <w:pPr>
+        <w:ind w:left="3240" w:hanging="360"/>
+      </w:pPr>
+      <w:rPr>
+        <w:rFonts w:ascii="Symbol" w:hAnsi="Symbol" w:hint="default"/>
+      </w:rPr>
+    </w:lvl>
+    <w:lvl w:ilvl="4" w:tplc="04090003" w:tentative="1">
+      <w:start w:val="1"/>
+      <w:numFmt w:val="bullet"/>
+      <w:lvlText w:val="o"/>
+      <w:lvlJc w:val="left"/>
+      <w:pPr>
+        <w:ind w:left="3960" w:hanging="360"/>
+      </w:pPr>
+      <w:rPr>
+        <w:rFonts w:ascii="Courier New" w:hAnsi="Courier New" w:cs="Courier New" w:hint="default"/>
+      </w:rPr>
+    </w:lvl>
+    <w:lvl w:ilvl="5" w:tplc="04090005" w:tentative="1">
+      <w:start w:val="1"/>
+      <w:numFmt w:val="bullet"/>
+      <w:lvlText w:val=""/>
+      <w:lvlJc w:val="left"/>
+      <w:pPr>
+        <w:ind w:left="4680" w:hanging="360"/>
+      </w:pPr>
+      <w:rPr>
+        <w:rFonts w:ascii="Wingdings" w:hAnsi="Wingdings" w:hint="default"/>
+      </w:rPr>
+    </w:lvl>
+    <w:lvl w:ilvl="6" w:tplc="04090001" w:tentative="1">
+      <w:start w:val="1"/>
+      <w:numFmt w:val="bullet"/>
+      <w:lvlText w:val=""/>
+      <w:lvlJc w:val="left"/>
+      <w:pPr>
+        <w:ind w:left="5400" w:hanging="360"/>
+      </w:pPr>
+      <w:rPr>
+        <w:rFonts w:ascii="Symbol" w:hAnsi="Symbol" w:hint="default"/>
+      </w:rPr>
+    </w:lvl>
+    <w:lvl w:ilvl="7" w:tplc="04090003" w:tentative="1">
+      <w:start w:val="1"/>
+      <w:numFmt w:val="bullet"/>
+      <w:lvlText w:val="o"/>
+      <w:lvlJc w:val="left"/>
+      <w:pPr>
+        <w:ind w:left="6120" w:hanging="360"/>
+      </w:pPr>
+      <w:rPr>
+        <w:rFonts w:ascii="Courier New" w:hAnsi="Courier New" w:cs="Courier New" w:hint="default"/>
+      </w:rPr>
+    </w:lvl>
+    <w:lvl w:ilvl="8" w:tplc="04090005" w:tentative="1">
+      <w:start w:val="1"/>
+      <w:numFmt w:val="bullet"/>
+      <w:lvlText w:val=""/>
+      <w:lvlJc w:val="left"/>
+      <w:pPr>
+        <w:ind w:left="6840" w:hanging="360"/>
+      </w:pPr>
+      <w:rPr>
+        <w:rFonts w:ascii="Wingdings" w:hAnsi="Wingdings" w:hint="default"/>
+      </w:rPr>
+    </w:lvl>
+  </w:abstractNum>
+  <w:abstractNum w:abstractNumId="7" w15:restartNumberingAfterBreak="0">
     <w:nsid w:val="4A2B1C51"/>
     <w:multiLevelType w:val="hybridMultilevel"/>
     <w:tmpl w:val="110EBFBC"/>
@@ -1473,7 +1805,7 @@
       </w:pPr>
     </w:lvl>
   </w:abstractNum>
-  <w:abstractNum w:abstractNumId="6" w15:restartNumberingAfterBreak="0">
+  <w:abstractNum w:abstractNumId="8" w15:restartNumberingAfterBreak="0">
     <w:nsid w:val="4E8B630E"/>
     <w:multiLevelType w:val="hybridMultilevel"/>
     <w:tmpl w:val="DBB8A9D2"/>
@@ -1562,32 +1894,38 @@
       </w:pPr>
     </w:lvl>
   </w:abstractNum>
-  <w:num w:numId="1">
+  <w:num w:numId="1" w16cid:durableId="1488979710">
+    <w:abstractNumId w:val="4"/>
+  </w:num>
+  <w:num w:numId="2" w16cid:durableId="1967002670">
+    <w:abstractNumId w:val="7"/>
+  </w:num>
+  <w:num w:numId="3" w16cid:durableId="1357267612">
+    <w:abstractNumId w:val="8"/>
+  </w:num>
+  <w:num w:numId="4" w16cid:durableId="955335202">
+    <w:abstractNumId w:val="0"/>
+  </w:num>
+  <w:num w:numId="5" w16cid:durableId="854467389">
+    <w:abstractNumId w:val="5"/>
+  </w:num>
+  <w:num w:numId="6" w16cid:durableId="867568852">
+    <w:abstractNumId w:val="1"/>
+  </w:num>
+  <w:num w:numId="7" w16cid:durableId="1114133632">
     <w:abstractNumId w:val="3"/>
   </w:num>
-  <w:num w:numId="2">
-    <w:abstractNumId w:val="5"/>
-  </w:num>
-  <w:num w:numId="3">
+  <w:num w:numId="8" w16cid:durableId="1700811805">
     <w:abstractNumId w:val="6"/>
   </w:num>
-  <w:num w:numId="4">
-    <w:abstractNumId w:val="0"/>
-  </w:num>
-  <w:num w:numId="5">
-    <w:abstractNumId w:val="4"/>
-  </w:num>
-  <w:num w:numId="6">
-    <w:abstractNumId w:val="1"/>
-  </w:num>
-  <w:num w:numId="7">
+  <w:num w:numId="9" w16cid:durableId="855196706">
     <w:abstractNumId w:val="2"/>
   </w:num>
 </w:numbering>
 </file>
 
 <file path=word/styles.xml><?xml version="1.0" encoding="utf-8"?>
-<w:styles xmlns:mc="http://schemas.openxmlformats.org/markup-compatibility/2006" xmlns:r="http://schemas.openxmlformats.org/officeDocument/2006/relationships" xmlns:w="http://schemas.openxmlformats.org/wordprocessingml/2006/main" xmlns:w14="http://schemas.microsoft.com/office/word/2010/wordml" xmlns:w15="http://schemas.microsoft.com/office/word/2012/wordml" xmlns:w16se="http://schemas.microsoft.com/office/word/2015/wordml/symex" mc:Ignorable="w14 w15 w16se">
+<w:styles xmlns:mc="http://schemas.openxmlformats.org/markup-compatibility/2006" xmlns:r="http://schemas.openxmlformats.org/officeDocument/2006/relationships" xmlns:w="http://schemas.openxmlformats.org/wordprocessingml/2006/main" xmlns:w14="http://schemas.microsoft.com/office/word/2010/wordml" xmlns:w15="http://schemas.microsoft.com/office/word/2012/wordml" xmlns:w16cex="http://schemas.microsoft.com/office/word/2018/wordml/cex" xmlns:w16cid="http://schemas.microsoft.com/office/word/2016/wordml/cid" xmlns:w16="http://schemas.microsoft.com/office/word/2018/wordml" xmlns:w16sdtdh="http://schemas.microsoft.com/office/word/2020/wordml/sdtdatahash" xmlns:w16se="http://schemas.microsoft.com/office/word/2015/wordml/symex" mc:Ignorable="w14 w15 w16se w16cid w16 w16cex w16sdtdh">
   <w:docDefaults>
     <w:rPrDefault>
       <w:rPr>
@@ -1603,7 +1941,7 @@
       </w:pPr>
     </w:pPrDefault>
   </w:docDefaults>
-  <w:latentStyles w:defLockedState="0" w:defUIPriority="99" w:defSemiHidden="0" w:defUnhideWhenUsed="0" w:defQFormat="0" w:count="371">
+  <w:latentStyles w:defLockedState="0" w:defUIPriority="99" w:defSemiHidden="0" w:defUnhideWhenUsed="0" w:defQFormat="0" w:count="376">
     <w:lsdException w:name="Normal" w:uiPriority="0" w:qFormat="1"/>
     <w:lsdException w:name="heading 1" w:uiPriority="9" w:qFormat="1"/>
     <w:lsdException w:name="heading 2" w:semiHidden="1" w:uiPriority="9" w:unhideWhenUsed="1" w:qFormat="1"/>
@@ -1975,6 +2313,11 @@
     <w:lsdException w:name="List Table 5 Dark Accent 6" w:uiPriority="50"/>
     <w:lsdException w:name="List Table 6 Colorful Accent 6" w:uiPriority="51"/>
     <w:lsdException w:name="List Table 7 Colorful Accent 6" w:uiPriority="52"/>
+    <w:lsdException w:name="Mention" w:semiHidden="1" w:unhideWhenUsed="1"/>
+    <w:lsdException w:name="Smart Hyperlink" w:semiHidden="1" w:unhideWhenUsed="1"/>
+    <w:lsdException w:name="Hashtag" w:semiHidden="1" w:unhideWhenUsed="1"/>
+    <w:lsdException w:name="Unresolved Mention" w:semiHidden="1" w:unhideWhenUsed="1"/>
+    <w:lsdException w:name="Smart Link" w:semiHidden="1" w:unhideWhenUsed="1"/>
   </w:latentStyles>
   <w:style w:type="paragraph" w:default="1" w:styleId="Normal">
     <w:name w:val="Normal"/>

--- a/docassemble/TODI/data/templates/todi_instructions.docx
+++ b/docassemble/TODI/data/templates/todi_instructions.docx
@@ -317,7 +317,25 @@
                 <w:sz w:val="22"/>
                 <w:szCs w:val="22"/>
               </w:rPr>
-              <w:t>must be filed by the beneficiaries within 2 years after your death in order to transfer the property.</w:t>
+              <w:t xml:space="preserve">must be filed by the beneficiaries within 2 years after your death </w:t>
+            </w:r>
+            <w:proofErr w:type="gramStart"/>
+            <w:r>
+              <w:rPr>
+                <w:rFonts w:ascii="Arial" w:hAnsi="Arial" w:cs="Arial"/>
+                <w:sz w:val="22"/>
+                <w:szCs w:val="22"/>
+              </w:rPr>
+              <w:t>in order to</w:t>
+            </w:r>
+            <w:proofErr w:type="gramEnd"/>
+            <w:r>
+              <w:rPr>
+                <w:rFonts w:ascii="Arial" w:hAnsi="Arial" w:cs="Arial"/>
+                <w:sz w:val="22"/>
+                <w:szCs w:val="22"/>
+              </w:rPr>
+              <w:t xml:space="preserve"> transfer the property.</w:t>
             </w:r>
           </w:p>
           <w:p>
@@ -467,7 +485,25 @@
                 <w:sz w:val="22"/>
                 <w:szCs w:val="22"/>
               </w:rPr>
-              <w:t xml:space="preserve">Bring a photo I.D. when you visit the notary; </w:t>
+              <w:t xml:space="preserve">Bring a photo I.D. when you visit the </w:t>
+            </w:r>
+            <w:proofErr w:type="gramStart"/>
+            <w:r>
+              <w:rPr>
+                <w:rFonts w:ascii="Arial" w:hAnsi="Arial" w:cs="Arial"/>
+                <w:sz w:val="22"/>
+                <w:szCs w:val="22"/>
+              </w:rPr>
+              <w:t>notary;</w:t>
+            </w:r>
+            <w:proofErr w:type="gramEnd"/>
+            <w:r>
+              <w:rPr>
+                <w:rFonts w:ascii="Arial" w:hAnsi="Arial" w:cs="Arial"/>
+                <w:sz w:val="22"/>
+                <w:szCs w:val="22"/>
+              </w:rPr>
+              <w:t xml:space="preserve"> </w:t>
             </w:r>
           </w:p>
           <w:p>
@@ -813,15 +849,14 @@
               </w:rPr>
               <w:t>To cancel the TODI, you must file a document with the Recorder of Deeds office that says you revoke your TODI. You must sign the revocation in front of 2 witnesses just like the TODI. You cannot revoke a TODI with a will or an unrecorded document.</w:t>
             </w:r>
-          </w:p>
-          <w:p>
-            <w:pPr>
-              <w:rPr>
-                <w:rFonts w:ascii="Arial" w:hAnsi="Arial" w:cs="Arial"/>
-                <w:sz w:val="22"/>
-                <w:szCs w:val="22"/>
-              </w:rPr>
-            </w:pPr>
+            <w:r>
+              <w:rPr>
+                <w:rFonts w:ascii="Arial" w:hAnsi="Arial" w:cs="Arial"/>
+                <w:sz w:val="22"/>
+                <w:szCs w:val="22"/>
+              </w:rPr>
+              <w:t xml:space="preserve"> </w:t>
+            </w:r>
             <w:r>
               <w:rPr>
                 <w:rFonts w:ascii="Arial" w:hAnsi="Arial" w:cs="Arial"/>
@@ -1020,17 +1055,17 @@
   <w:abstractNum w:abstractNumId="0" w15:restartNumberingAfterBreak="0">
     <w:nsid w:val="037B31DE"/>
     <w:multiLevelType w:val="hybridMultilevel"/>
-    <w:tmpl w:val="95A8C0E0"/>
-    <w:lvl w:ilvl="0" w:tplc="04090003">
-      <w:start w:val="1"/>
-      <w:numFmt w:val="bullet"/>
-      <w:lvlText w:val="o"/>
+    <w:tmpl w:val="A4CA858C"/>
+    <w:lvl w:ilvl="0" w:tplc="04090001">
+      <w:start w:val="1"/>
+      <w:numFmt w:val="bullet"/>
+      <w:lvlText w:val=""/>
       <w:lvlJc w:val="left"/>
       <w:pPr>
         <w:ind w:left="720" w:hanging="360"/>
       </w:pPr>
       <w:rPr>
-        <w:rFonts w:ascii="Courier New" w:hAnsi="Courier New" w:cs="Courier New" w:hint="default"/>
+        <w:rFonts w:ascii="Symbol" w:hAnsi="Symbol" w:hint="default"/>
       </w:rPr>
     </w:lvl>
     <w:lvl w:ilvl="1" w:tplc="04090019">
@@ -1109,7 +1144,7 @@
   <w:abstractNum w:abstractNumId="1" w15:restartNumberingAfterBreak="0">
     <w:nsid w:val="271C0472"/>
     <w:multiLevelType w:val="hybridMultilevel"/>
-    <w:tmpl w:val="BB787DFC"/>
+    <w:tmpl w:val="D714B64C"/>
     <w:lvl w:ilvl="0" w:tplc="5F7EE7BE">
       <w:start w:val="1"/>
       <w:numFmt w:val="decimal"/>
@@ -1122,16 +1157,16 @@
         <w:rFonts w:hint="default"/>
       </w:rPr>
     </w:lvl>
-    <w:lvl w:ilvl="1" w:tplc="04090001">
-      <w:start w:val="1"/>
-      <w:numFmt w:val="bullet"/>
-      <w:lvlText w:val=""/>
+    <w:lvl w:ilvl="1" w:tplc="04090003">
+      <w:start w:val="1"/>
+      <w:numFmt w:val="bullet"/>
+      <w:lvlText w:val="o"/>
       <w:lvlJc w:val="left"/>
       <w:pPr>
         <w:ind w:left="1800" w:hanging="360"/>
       </w:pPr>
       <w:rPr>
-        <w:rFonts w:ascii="Symbol" w:hAnsi="Symbol" w:hint="default"/>
+        <w:rFonts w:ascii="Courier New" w:hAnsi="Courier New" w:cs="Courier New" w:hint="default"/>
       </w:rPr>
     </w:lvl>
     <w:lvl w:ilvl="2" w:tplc="0409001B">
@@ -1314,17 +1349,17 @@
   <w:abstractNum w:abstractNumId="3" w15:restartNumberingAfterBreak="0">
     <w:nsid w:val="2B9D7384"/>
     <w:multiLevelType w:val="hybridMultilevel"/>
-    <w:tmpl w:val="4692DDC4"/>
-    <w:lvl w:ilvl="0" w:tplc="0D70E472">
-      <w:start w:val="1"/>
-      <w:numFmt w:val="bullet"/>
-      <w:lvlText w:val="o"/>
+    <w:tmpl w:val="6A441132"/>
+    <w:lvl w:ilvl="0" w:tplc="04090001">
+      <w:start w:val="1"/>
+      <w:numFmt w:val="bullet"/>
+      <w:lvlText w:val=""/>
       <w:lvlJc w:val="left"/>
       <w:pPr>
         <w:ind w:left="360" w:hanging="360"/>
       </w:pPr>
       <w:rPr>
-        <w:rFonts w:ascii="Courier New" w:hAnsi="Courier New" w:hint="default"/>
+        <w:rFonts w:ascii="Symbol" w:hAnsi="Symbol" w:hint="default"/>
         <w:sz w:val="20"/>
       </w:rPr>
     </w:lvl>
@@ -1428,17 +1463,17 @@
   <w:abstractNum w:abstractNumId="4" w15:restartNumberingAfterBreak="0">
     <w:nsid w:val="2CAF7F0B"/>
     <w:multiLevelType w:val="hybridMultilevel"/>
-    <w:tmpl w:val="272410C6"/>
-    <w:lvl w:ilvl="0" w:tplc="04090003">
-      <w:start w:val="1"/>
-      <w:numFmt w:val="bullet"/>
-      <w:lvlText w:val="o"/>
+    <w:tmpl w:val="F1D077AE"/>
+    <w:lvl w:ilvl="0" w:tplc="04090001">
+      <w:start w:val="1"/>
+      <w:numFmt w:val="bullet"/>
+      <w:lvlText w:val=""/>
       <w:lvlJc w:val="left"/>
       <w:pPr>
         <w:ind w:left="1080" w:hanging="360"/>
       </w:pPr>
       <w:rPr>
-        <w:rFonts w:ascii="Courier New" w:hAnsi="Courier New" w:cs="Courier New" w:hint="default"/>
+        <w:rFonts w:ascii="Symbol" w:hAnsi="Symbol" w:hint="default"/>
       </w:rPr>
     </w:lvl>
     <w:lvl w:ilvl="1" w:tplc="04090019" w:tentative="1">
@@ -1517,17 +1552,17 @@
   <w:abstractNum w:abstractNumId="5" w15:restartNumberingAfterBreak="0">
     <w:nsid w:val="35B23D95"/>
     <w:multiLevelType w:val="hybridMultilevel"/>
-    <w:tmpl w:val="8C760792"/>
-    <w:lvl w:ilvl="0" w:tplc="04090003">
-      <w:start w:val="1"/>
-      <w:numFmt w:val="bullet"/>
-      <w:lvlText w:val="o"/>
+    <w:tmpl w:val="1F44F8AC"/>
+    <w:lvl w:ilvl="0" w:tplc="04090001">
+      <w:start w:val="1"/>
+      <w:numFmt w:val="bullet"/>
+      <w:lvlText w:val=""/>
       <w:lvlJc w:val="left"/>
       <w:pPr>
         <w:ind w:left="720" w:hanging="360"/>
       </w:pPr>
       <w:rPr>
-        <w:rFonts w:ascii="Courier New" w:hAnsi="Courier New" w:cs="Courier New" w:hint="default"/>
+        <w:rFonts w:ascii="Symbol" w:hAnsi="Symbol" w:hint="default"/>
       </w:rPr>
     </w:lvl>
     <w:lvl w:ilvl="1" w:tplc="04090019">
@@ -1719,17 +1754,17 @@
   <w:abstractNum w:abstractNumId="7" w15:restartNumberingAfterBreak="0">
     <w:nsid w:val="4A2B1C51"/>
     <w:multiLevelType w:val="hybridMultilevel"/>
-    <w:tmpl w:val="110EBFBC"/>
-    <w:lvl w:ilvl="0" w:tplc="04090003">
-      <w:start w:val="1"/>
-      <w:numFmt w:val="bullet"/>
-      <w:lvlText w:val="o"/>
+    <w:tmpl w:val="5B740BDE"/>
+    <w:lvl w:ilvl="0" w:tplc="04090001">
+      <w:start w:val="1"/>
+      <w:numFmt w:val="bullet"/>
+      <w:lvlText w:val=""/>
       <w:lvlJc w:val="left"/>
       <w:pPr>
         <w:ind w:left="1080" w:hanging="360"/>
       </w:pPr>
       <w:rPr>
-        <w:rFonts w:ascii="Courier New" w:hAnsi="Courier New" w:cs="Courier New" w:hint="default"/>
+        <w:rFonts w:ascii="Symbol" w:hAnsi="Symbol" w:hint="default"/>
       </w:rPr>
     </w:lvl>
     <w:lvl w:ilvl="1" w:tplc="04090019" w:tentative="1">
@@ -1808,17 +1843,17 @@
   <w:abstractNum w:abstractNumId="8" w15:restartNumberingAfterBreak="0">
     <w:nsid w:val="4E8B630E"/>
     <w:multiLevelType w:val="hybridMultilevel"/>
-    <w:tmpl w:val="DBB8A9D2"/>
-    <w:lvl w:ilvl="0" w:tplc="04090003">
-      <w:start w:val="1"/>
-      <w:numFmt w:val="bullet"/>
-      <w:lvlText w:val="o"/>
+    <w:tmpl w:val="3AF40A02"/>
+    <w:lvl w:ilvl="0" w:tplc="04090001">
+      <w:start w:val="1"/>
+      <w:numFmt w:val="bullet"/>
+      <w:lvlText w:val=""/>
       <w:lvlJc w:val="left"/>
       <w:pPr>
         <w:ind w:left="720" w:hanging="360"/>
       </w:pPr>
       <w:rPr>
-        <w:rFonts w:ascii="Courier New" w:hAnsi="Courier New" w:cs="Courier New" w:hint="default"/>
+        <w:rFonts w:ascii="Symbol" w:hAnsi="Symbol" w:hint="default"/>
       </w:rPr>
     </w:lvl>
     <w:lvl w:ilvl="1" w:tplc="04090019">
@@ -2524,6 +2559,17 @@
       <w:szCs w:val="24"/>
     </w:rPr>
   </w:style>
+  <w:style w:type="paragraph" w:styleId="ListParagraph">
+    <w:name w:val="List Paragraph"/>
+    <w:basedOn w:val="Normal"/>
+    <w:uiPriority w:val="34"/>
+    <w:qFormat/>
+    <w:rsid w:val="003B1CED"/>
+    <w:pPr>
+      <w:ind w:left="720"/>
+      <w:contextualSpacing/>
+    </w:pPr>
+  </w:style>
 </w:styles>
 </file>
 

--- a/docassemble/TODI/data/templates/todi_instructions.docx
+++ b/docassemble/TODI/data/templates/todi_instructions.docx
@@ -317,25 +317,7 @@
                 <w:sz w:val="22"/>
                 <w:szCs w:val="22"/>
               </w:rPr>
-              <w:t xml:space="preserve">must be filed by the beneficiaries within 2 years after your death </w:t>
-            </w:r>
-            <w:proofErr w:type="gramStart"/>
-            <w:r>
-              <w:rPr>
-                <w:rFonts w:ascii="Arial" w:hAnsi="Arial" w:cs="Arial"/>
-                <w:sz w:val="22"/>
-                <w:szCs w:val="22"/>
-              </w:rPr>
-              <w:t>in order to</w:t>
-            </w:r>
-            <w:proofErr w:type="gramEnd"/>
-            <w:r>
-              <w:rPr>
-                <w:rFonts w:ascii="Arial" w:hAnsi="Arial" w:cs="Arial"/>
-                <w:sz w:val="22"/>
-                <w:szCs w:val="22"/>
-              </w:rPr>
-              <w:t xml:space="preserve"> transfer the property.</w:t>
+              <w:t>must be filed by the beneficiaries within 2 years after your death in order to transfer the property.</w:t>
             </w:r>
           </w:p>
           <w:p>
@@ -437,7 +419,43 @@
                 <w:sz w:val="22"/>
                 <w:szCs w:val="22"/>
               </w:rPr>
-              <w:t>You must sign and date the TODI in front of a notary public with 2 witnesses. If you entered the witness names and addresses when you were answering questions, you must bring those people with you to be witnesses.</w:t>
+              <w:t xml:space="preserve">{% if </w:t>
+            </w:r>
+            <w:proofErr w:type="spellStart"/>
+            <w:r>
+              <w:rPr>
+                <w:rFonts w:ascii="Arial" w:hAnsi="Arial" w:cs="Arial"/>
+                <w:sz w:val="22"/>
+                <w:szCs w:val="22"/>
+              </w:rPr>
+              <w:t>joint_language</w:t>
+            </w:r>
+            <w:proofErr w:type="spellEnd"/>
+            <w:r>
+              <w:rPr>
+                <w:rFonts w:ascii="Arial" w:hAnsi="Arial" w:cs="Arial"/>
+                <w:sz w:val="22"/>
+                <w:szCs w:val="22"/>
+              </w:rPr>
+              <w:t xml:space="preserve"> == True %}Both of y{% else %}Y{% endif %}</w:t>
+            </w:r>
+            <w:proofErr w:type="spellStart"/>
+            <w:r>
+              <w:rPr>
+                <w:rFonts w:ascii="Arial" w:hAnsi="Arial" w:cs="Arial"/>
+                <w:sz w:val="22"/>
+                <w:szCs w:val="22"/>
+              </w:rPr>
+              <w:t>ou</w:t>
+            </w:r>
+            <w:proofErr w:type="spellEnd"/>
+            <w:r>
+              <w:rPr>
+                <w:rFonts w:ascii="Arial" w:hAnsi="Arial" w:cs="Arial"/>
+                <w:sz w:val="22"/>
+                <w:szCs w:val="22"/>
+              </w:rPr>
+              <w:t xml:space="preserve"> must sign and date the TODI in front of a notary public with 2 witnesses. If you entered the witness names and addresses when you were answering questions, you must bring those people with you to be witnesses.</w:t>
             </w:r>
           </w:p>
           <w:p>
@@ -485,25 +503,7 @@
                 <w:sz w:val="22"/>
                 <w:szCs w:val="22"/>
               </w:rPr>
-              <w:t xml:space="preserve">Bring a photo I.D. when you visit the </w:t>
-            </w:r>
-            <w:proofErr w:type="gramStart"/>
-            <w:r>
-              <w:rPr>
-                <w:rFonts w:ascii="Arial" w:hAnsi="Arial" w:cs="Arial"/>
-                <w:sz w:val="22"/>
-                <w:szCs w:val="22"/>
-              </w:rPr>
-              <w:t>notary;</w:t>
-            </w:r>
-            <w:proofErr w:type="gramEnd"/>
-            <w:r>
-              <w:rPr>
-                <w:rFonts w:ascii="Arial" w:hAnsi="Arial" w:cs="Arial"/>
-                <w:sz w:val="22"/>
-                <w:szCs w:val="22"/>
-              </w:rPr>
-              <w:t xml:space="preserve"> </w:t>
+              <w:t xml:space="preserve">Bring a photo I.D. when you visit the notary; </w:t>
             </w:r>
           </w:p>
           <w:p>
@@ -551,6 +551,7 @@
                 <w:sz w:val="22"/>
                 <w:szCs w:val="22"/>
               </w:rPr>
+              <w:lastRenderedPageBreak/>
               <w:t>Make extra copies of the signed TODI for your records and for the beneficiaries.</w:t>
             </w:r>
           </w:p>
@@ -836,9 +837,12 @@
               <w:spacing w:after="40"/>
               <w:ind w:left="360"/>
               <w:rPr>
-                <w:rFonts w:ascii="Arial" w:hAnsi="Arial" w:cs="Arial"/>
-                <w:sz w:val="22"/>
-                <w:szCs w:val="22"/>
+                <w:rStyle w:val="Hyperlink"/>
+                <w:rFonts w:ascii="Arial" w:hAnsi="Arial" w:cs="Arial"/>
+                <w:color w:val="auto"/>
+                <w:sz w:val="22"/>
+                <w:szCs w:val="22"/>
+                <w:u w:val="none"/>
               </w:rPr>
             </w:pPr>
             <w:r>
@@ -870,12 +874,99 @@
                 <w:rPr>
                   <w:rStyle w:val="Hyperlink"/>
                   <w:rFonts w:ascii="Arial" w:hAnsi="Arial" w:cs="Arial"/>
-                  <w:sz w:val="22"/>
-                  <w:szCs w:val="22"/>
                 </w:rPr>
                 <w:t>https://www.illinoislegalaid.org/legal-information/transfer-death-instrument-todi-revocation</w:t>
               </w:r>
             </w:hyperlink>
+            <w:r>
+              <w:rPr>
+                <w:rFonts w:ascii="Arial" w:hAnsi="Arial" w:cs="Arial"/>
+              </w:rPr>
+              <w:t>{</w:t>
+            </w:r>
+            <w:r>
+              <w:t xml:space="preserve">% if </w:t>
+            </w:r>
+            <w:proofErr w:type="spellStart"/>
+            <w:r>
+              <w:t>joint_</w:t>
+            </w:r>
+            <w:r>
+              <w:rPr>
+                <w:rStyle w:val="Hyperlink"/>
+                <w:rFonts w:ascii="Arial" w:hAnsi="Arial" w:cs="Arial"/>
+                <w:color w:val="000000" w:themeColor="text1"/>
+                <w:u w:val="none"/>
+              </w:rPr>
+              <w:t>language</w:t>
+            </w:r>
+            <w:proofErr w:type="spellEnd"/>
+            <w:r>
+              <w:rPr>
+                <w:rStyle w:val="Hyperlink"/>
+                <w:rFonts w:ascii="Arial" w:hAnsi="Arial" w:cs="Arial"/>
+                <w:color w:val="000000" w:themeColor="text1"/>
+                <w:u w:val="none"/>
+              </w:rPr>
+              <w:t xml:space="preserve"> == True</w:t>
+            </w:r>
+            <w:r>
+              <w:rPr>
+                <w:rStyle w:val="Hyperlink"/>
+                <w:rFonts w:ascii="Arial" w:hAnsi="Arial" w:cs="Arial"/>
+                <w:color w:val="000000" w:themeColor="text1"/>
+                <w:u w:val="none"/>
+              </w:rPr>
+              <w:t xml:space="preserve"> </w:t>
+            </w:r>
+            <w:r>
+              <w:rPr>
+                <w:rStyle w:val="Hyperlink"/>
+                <w:rFonts w:ascii="Arial" w:hAnsi="Arial" w:cs="Arial"/>
+                <w:color w:val="000000" w:themeColor="text1"/>
+                <w:u w:val="none"/>
+              </w:rPr>
+              <w:t>%</w:t>
+            </w:r>
+            <w:r>
+              <w:rPr>
+                <w:rStyle w:val="Hyperlink"/>
+                <w:rFonts w:ascii="Arial" w:hAnsi="Arial" w:cs="Arial"/>
+              </w:rPr>
+              <w:t>}</w:t>
+            </w:r>
+          </w:p>
+          <w:p>
+            <w:pPr>
+              <w:pStyle w:val="NoSpacing"/>
+              <w:numPr>
+                <w:ilvl w:val="0"/>
+                <w:numId w:val="5"/>
+              </w:numPr>
+              <w:spacing w:after="40"/>
+              <w:ind w:left="360"/>
+              <w:rPr>
+                <w:rFonts w:ascii="Arial" w:hAnsi="Arial" w:cs="Arial"/>
+                <w:sz w:val="22"/>
+                <w:szCs w:val="22"/>
+              </w:rPr>
+            </w:pPr>
+            <w:r>
+              <w:rPr>
+                <w:rFonts w:ascii="Arial" w:hAnsi="Arial" w:cs="Arial"/>
+                <w:sz w:val="22"/>
+                <w:szCs w:val="22"/>
+              </w:rPr>
+              <w:t>If only one owner revokes the TODI and that owner passes away before the other owner, the TODI can still take effect.</w:t>
+            </w:r>
+            <w:r>
+              <w:rPr>
+                <w:rFonts w:ascii="Arial" w:hAnsi="Arial" w:cs="Arial"/>
+                <w:sz w:val="22"/>
+                <w:szCs w:val="22"/>
+              </w:rPr>
+              <w:t>{% endif %}</w:t>
+            </w:r>
           </w:p>
         </w:tc>
       </w:tr>
@@ -2570,6 +2661,30 @@
       <w:contextualSpacing/>
     </w:pPr>
   </w:style>
+  <w:style w:type="character" w:styleId="UnresolvedMention">
+    <w:name w:val="Unresolved Mention"/>
+    <w:basedOn w:val="DefaultParagraphFont"/>
+    <w:uiPriority w:val="99"/>
+    <w:semiHidden/>
+    <w:unhideWhenUsed/>
+    <w:rsid w:val="003C733D"/>
+    <w:rPr>
+      <w:color w:val="605E5C"/>
+      <w:shd w:val="clear" w:color="auto" w:fill="E1DFDD"/>
+    </w:rPr>
+  </w:style>
+  <w:style w:type="character" w:styleId="FollowedHyperlink">
+    <w:name w:val="FollowedHyperlink"/>
+    <w:basedOn w:val="DefaultParagraphFont"/>
+    <w:uiPriority w:val="99"/>
+    <w:semiHidden/>
+    <w:unhideWhenUsed/>
+    <w:rsid w:val="002E7A74"/>
+    <w:rPr>
+      <w:color w:val="954F72" w:themeColor="followedHyperlink"/>
+      <w:u w:val="single"/>
+    </w:rPr>
+  </w:style>
 </w:styles>
 </file>
 

--- a/docassemble/TODI/data/templates/todi_instructions.docx
+++ b/docassemble/TODI/data/templates/todi_instructions.docx
@@ -317,7 +317,39 @@
                 <w:sz w:val="22"/>
                 <w:szCs w:val="22"/>
               </w:rPr>
-              <w:t>must be filed by the beneficiaries within 2 years after your death in order to transfer the property.</w:t>
+              <w:t xml:space="preserve">must be filed by the beneficiaries within 2 years after </w:t>
+            </w:r>
+            <w:r>
+              <w:rPr>
+                <w:rFonts w:ascii="Arial" w:hAnsi="Arial" w:cs="Arial"/>
+                <w:sz w:val="22"/>
+                <w:szCs w:val="22"/>
+              </w:rPr>
+              <w:t>{{</w:t>
+            </w:r>
+            <w:r>
+              <w:rPr>
+                <w:rFonts w:ascii="Arial" w:hAnsi="Arial" w:cs="Arial"/>
+                <w:sz w:val="22"/>
+                <w:szCs w:val="22"/>
+              </w:rPr>
+              <w:t>after_both_death</w:t>
+            </w:r>
+            <w:r>
+              <w:rPr>
+                <w:rFonts w:ascii="Arial" w:hAnsi="Arial" w:cs="Arial"/>
+                <w:sz w:val="22"/>
+                <w:szCs w:val="22"/>
+              </w:rPr>
+              <w:t>}}</w:t>
+            </w:r>
+            <w:r>
+              <w:rPr>
+                <w:rFonts w:ascii="Arial" w:hAnsi="Arial" w:cs="Arial"/>
+                <w:sz w:val="22"/>
+                <w:szCs w:val="22"/>
+              </w:rPr>
+              <w:t xml:space="preserve"> in order to transfer the property.</w:t>
             </w:r>
           </w:p>
           <w:p>
@@ -419,43 +451,15 @@
                 <w:sz w:val="22"/>
                 <w:szCs w:val="22"/>
               </w:rPr>
-              <w:t xml:space="preserve">{% if </w:t>
-            </w:r>
-            <w:proofErr w:type="spellStart"/>
-            <w:r>
-              <w:rPr>
-                <w:rFonts w:ascii="Arial" w:hAnsi="Arial" w:cs="Arial"/>
-                <w:sz w:val="22"/>
-                <w:szCs w:val="22"/>
-              </w:rPr>
-              <w:t>joint_language</w:t>
-            </w:r>
-            <w:proofErr w:type="spellEnd"/>
-            <w:r>
-              <w:rPr>
-                <w:rFonts w:ascii="Arial" w:hAnsi="Arial" w:cs="Arial"/>
-                <w:sz w:val="22"/>
-                <w:szCs w:val="22"/>
-              </w:rPr>
-              <w:t xml:space="preserve"> == True %}Both of y{% else %}Y{% endif %}</w:t>
-            </w:r>
-            <w:proofErr w:type="spellStart"/>
-            <w:r>
-              <w:rPr>
-                <w:rFonts w:ascii="Arial" w:hAnsi="Arial" w:cs="Arial"/>
-                <w:sz w:val="22"/>
-                <w:szCs w:val="22"/>
-              </w:rPr>
-              <w:t>ou</w:t>
-            </w:r>
-            <w:proofErr w:type="spellEnd"/>
-            <w:r>
-              <w:rPr>
-                <w:rFonts w:ascii="Arial" w:hAnsi="Arial" w:cs="Arial"/>
-                <w:sz w:val="22"/>
-                <w:szCs w:val="22"/>
-              </w:rPr>
-              <w:t xml:space="preserve"> must sign and date the TODI in front of a notary public with 2 witnesses. If you entered the witness names and addresses when you were answering questions, you must bring those people with you to be witnesses.</w:t>
+              <w:t>{% if joint_language == True %}Both of y{% else %}Y{% endif %}</w:t>
+            </w:r>
+            <w:r>
+              <w:rPr>
+                <w:rFonts w:ascii="Arial" w:hAnsi="Arial" w:cs="Arial"/>
+                <w:sz w:val="22"/>
+                <w:szCs w:val="22"/>
+              </w:rPr>
+              <w:t>ou must sign and date the TODI in front of a notary public with 2 witnesses. If you entered the witness names and addresses when you were answering questions, you must bring those people with you to be witnesses.</w:t>
             </w:r>
           </w:p>
           <w:p>
@@ -720,7 +724,39 @@
                 <w:sz w:val="22"/>
                 <w:szCs w:val="22"/>
               </w:rPr>
-              <w:t>Give each beneficiary a copy of the Notice of Death Affidavit and Acceptance of Transfer on Death Instrument that printed with your forms. This is the form they will use to get the property after your death.</w:t>
+              <w:t xml:space="preserve">Give each beneficiary a copy of the Notice of Death Affidavit and Acceptance of Transfer on Death Instrument that printed with your forms. This is the form they will use to get the property after </w:t>
+            </w:r>
+            <w:r>
+              <w:rPr>
+                <w:rFonts w:ascii="Arial" w:hAnsi="Arial" w:cs="Arial"/>
+                <w:sz w:val="22"/>
+                <w:szCs w:val="22"/>
+              </w:rPr>
+              <w:t>{{</w:t>
+            </w:r>
+            <w:r>
+              <w:rPr>
+                <w:rFonts w:ascii="Arial" w:hAnsi="Arial" w:cs="Arial"/>
+                <w:sz w:val="22"/>
+                <w:szCs w:val="22"/>
+              </w:rPr>
+              <w:t>after_both_death</w:t>
+            </w:r>
+            <w:r>
+              <w:rPr>
+                <w:rFonts w:ascii="Arial" w:hAnsi="Arial" w:cs="Arial"/>
+                <w:sz w:val="22"/>
+                <w:szCs w:val="22"/>
+              </w:rPr>
+              <w:t>}}</w:t>
+            </w:r>
+            <w:r>
+              <w:rPr>
+                <w:rFonts w:ascii="Arial" w:hAnsi="Arial" w:cs="Arial"/>
+                <w:sz w:val="22"/>
+                <w:szCs w:val="22"/>
+              </w:rPr>
+              <w:t>.</w:t>
             </w:r>
           </w:p>
           <w:p>
@@ -768,7 +804,55 @@
                 <w:sz w:val="22"/>
                 <w:szCs w:val="22"/>
               </w:rPr>
-              <w:t>After your death, the beneficiaries must complete the Notice of Death Affidavit and Acceptance of Transfer on Death Instrument and then take the forms to the same Recorder of Deeds office where the TODI was recorded. This must be done within 2 years of your death.</w:t>
+              <w:t xml:space="preserve">After your death, the beneficiaries must complete the Notice of Death Affidavit and Acceptance of Transfer on Death Instrument and then take the forms to the same Recorder of Deeds office where the TODI was recorded. This must be done within 2 years of </w:t>
+            </w:r>
+            <w:r>
+              <w:rPr>
+                <w:rFonts w:ascii="Arial" w:hAnsi="Arial" w:cs="Arial"/>
+                <w:sz w:val="22"/>
+                <w:szCs w:val="22"/>
+              </w:rPr>
+              <w:t>{{</w:t>
+            </w:r>
+            <w:r>
+              <w:rPr>
+                <w:rFonts w:ascii="Arial" w:hAnsi="Arial" w:cs="Arial"/>
+                <w:sz w:val="22"/>
+                <w:szCs w:val="22"/>
+              </w:rPr>
+              <w:t>after_</w:t>
+            </w:r>
+            <w:r>
+              <w:rPr>
+                <w:rFonts w:ascii="Arial" w:hAnsi="Arial" w:cs="Arial"/>
+                <w:sz w:val="22"/>
+                <w:szCs w:val="22"/>
+              </w:rPr>
+              <w:t>one</w:t>
+            </w:r>
+            <w:r>
+              <w:rPr>
+                <w:rFonts w:ascii="Arial" w:hAnsi="Arial" w:cs="Arial"/>
+                <w:sz w:val="22"/>
+                <w:szCs w:val="22"/>
+              </w:rPr>
+              <w:t>_death</w:t>
+            </w:r>
+            <w:r>
+              <w:rPr>
+                <w:rFonts w:ascii="Arial" w:hAnsi="Arial" w:cs="Arial"/>
+                <w:sz w:val="22"/>
+                <w:szCs w:val="22"/>
+              </w:rPr>
+              <w:t>}}</w:t>
+            </w:r>
+            <w:r>
+              <w:rPr>
+                <w:rFonts w:ascii="Arial" w:hAnsi="Arial" w:cs="Arial"/>
+                <w:sz w:val="22"/>
+                <w:szCs w:val="22"/>
+              </w:rPr>
+              <w:t>.</w:t>
             </w:r>
           </w:p>
           <w:p>
@@ -800,7 +884,61 @@
                 <w:sz w:val="22"/>
                 <w:szCs w:val="22"/>
               </w:rPr>
-              <w:t>What if I decide I want to cancel the TODI?</w:t>
+              <w:t xml:space="preserve">What if </w:t>
+            </w:r>
+            <w:r>
+              <w:rPr>
+                <w:rFonts w:ascii="Arial" w:hAnsi="Arial" w:cs="Arial"/>
+                <w:b/>
+                <w:sz w:val="22"/>
+                <w:szCs w:val="22"/>
+              </w:rPr>
+              <w:t>{{</w:t>
+            </w:r>
+            <w:r>
+              <w:rPr>
+                <w:rFonts w:ascii="Arial" w:hAnsi="Arial" w:cs="Arial"/>
+                <w:b/>
+                <w:sz w:val="22"/>
+                <w:szCs w:val="22"/>
+              </w:rPr>
+              <w:t>i_and_other</w:t>
+            </w:r>
+            <w:r>
+              <w:rPr>
+                <w:rFonts w:ascii="Arial" w:hAnsi="Arial" w:cs="Arial"/>
+                <w:b/>
+                <w:sz w:val="22"/>
+                <w:szCs w:val="22"/>
+              </w:rPr>
+              <w:t>}</w:t>
+            </w:r>
+            <w:r>
+              <w:rPr>
+                <w:rFonts w:ascii="Arial" w:hAnsi="Arial" w:cs="Arial"/>
+                <w:b/>
+                <w:sz w:val="22"/>
+                <w:szCs w:val="22"/>
+              </w:rPr>
+              <w:t>}</w:t>
+            </w:r>
+            <w:r>
+              <w:rPr>
+                <w:rFonts w:ascii="Arial" w:hAnsi="Arial" w:cs="Arial"/>
+                <w:b/>
+                <w:sz w:val="22"/>
+                <w:szCs w:val="22"/>
+              </w:rPr>
+              <w:t xml:space="preserve"> </w:t>
+            </w:r>
+            <w:r>
+              <w:rPr>
+                <w:rFonts w:ascii="Arial" w:hAnsi="Arial" w:cs="Arial"/>
+                <w:b/>
+                <w:sz w:val="22"/>
+                <w:szCs w:val="22"/>
+              </w:rPr>
+              <w:t>want to cancel the TODI?</w:t>
             </w:r>
           </w:p>
           <w:p>
@@ -824,7 +962,31 @@
                 <w:sz w:val="22"/>
                 <w:szCs w:val="22"/>
               </w:rPr>
-              <w:t>You can cancel your TODI at any time.</w:t>
+              <w:t>{{capitalize(either_owner)}}</w:t>
+            </w:r>
+            <w:r>
+              <w:rPr>
+                <w:rFonts w:ascii="Arial" w:hAnsi="Arial" w:cs="Arial"/>
+                <w:sz w:val="22"/>
+                <w:szCs w:val="22"/>
+              </w:rPr>
+              <w:t xml:space="preserve"> can cancel </w:t>
+            </w:r>
+            <w:r>
+              <w:rPr>
+                <w:rFonts w:ascii="Arial" w:hAnsi="Arial" w:cs="Arial"/>
+                <w:sz w:val="22"/>
+                <w:szCs w:val="22"/>
+              </w:rPr>
+              <w:t>the</w:t>
+            </w:r>
+            <w:r>
+              <w:rPr>
+                <w:rFonts w:ascii="Arial" w:hAnsi="Arial" w:cs="Arial"/>
+                <w:sz w:val="22"/>
+                <w:szCs w:val="22"/>
+              </w:rPr>
+              <w:t xml:space="preserve"> TODI at any time.</w:t>
             </w:r>
           </w:p>
           <w:p>
@@ -874,6 +1036,8 @@
                 <w:rPr>
                   <w:rStyle w:val="Hyperlink"/>
                   <w:rFonts w:ascii="Arial" w:hAnsi="Arial" w:cs="Arial"/>
+                  <w:sz w:val="22"/>
+                  <w:szCs w:val="22"/>
                 </w:rPr>
                 <w:t>https://www.illinoislegalaid.org/legal-information/transfer-death-instrument-todi-revocation</w:t>
               </w:r>
@@ -881,57 +1045,50 @@
             <w:r>
               <w:rPr>
                 <w:rFonts w:ascii="Arial" w:hAnsi="Arial" w:cs="Arial"/>
-              </w:rPr>
-              <w:t>{</w:t>
-            </w:r>
-            <w:r>
-              <w:t xml:space="preserve">% if </w:t>
-            </w:r>
-            <w:proofErr w:type="spellStart"/>
-            <w:r>
-              <w:t>joint_</w:t>
+                <w:sz w:val="22"/>
+                <w:szCs w:val="22"/>
+              </w:rPr>
+              <w:t>{% if joint_</w:t>
             </w:r>
             <w:r>
               <w:rPr>
                 <w:rStyle w:val="Hyperlink"/>
                 <w:rFonts w:ascii="Arial" w:hAnsi="Arial" w:cs="Arial"/>
                 <w:color w:val="000000" w:themeColor="text1"/>
+                <w:sz w:val="22"/>
+                <w:szCs w:val="22"/>
                 <w:u w:val="none"/>
               </w:rPr>
-              <w:t>language</w:t>
-            </w:r>
-            <w:proofErr w:type="spellEnd"/>
+              <w:t>language == True</w:t>
+            </w:r>
             <w:r>
               <w:rPr>
                 <w:rStyle w:val="Hyperlink"/>
                 <w:rFonts w:ascii="Arial" w:hAnsi="Arial" w:cs="Arial"/>
                 <w:color w:val="000000" w:themeColor="text1"/>
+                <w:sz w:val="22"/>
+                <w:szCs w:val="22"/>
                 <w:u w:val="none"/>
               </w:rPr>
-              <w:t xml:space="preserve"> == True</w:t>
+              <w:t xml:space="preserve"> </w:t>
             </w:r>
             <w:r>
               <w:rPr>
                 <w:rStyle w:val="Hyperlink"/>
                 <w:rFonts w:ascii="Arial" w:hAnsi="Arial" w:cs="Arial"/>
                 <w:color w:val="000000" w:themeColor="text1"/>
+                <w:sz w:val="22"/>
+                <w:szCs w:val="22"/>
                 <w:u w:val="none"/>
               </w:rPr>
-              <w:t xml:space="preserve"> </w:t>
+              <w:t>%</w:t>
             </w:r>
             <w:r>
               <w:rPr>
                 <w:rStyle w:val="Hyperlink"/>
                 <w:rFonts w:ascii="Arial" w:hAnsi="Arial" w:cs="Arial"/>
-                <w:color w:val="000000" w:themeColor="text1"/>
-                <w:u w:val="none"/>
-              </w:rPr>
-              <w:t>%</w:t>
-            </w:r>
-            <w:r>
-              <w:rPr>
-                <w:rStyle w:val="Hyperlink"/>
-                <w:rFonts w:ascii="Arial" w:hAnsi="Arial" w:cs="Arial"/>
+                <w:sz w:val="22"/>
+                <w:szCs w:val="22"/>
               </w:rPr>
               <w:t>}</w:t>
             </w:r>
@@ -973,12 +1130,7 @@
     </w:tbl>
     <w:p/>
     <w:sectPr>
-      <w:headerReference w:type="even" r:id="rId10"/>
-      <w:headerReference w:type="default" r:id="rId11"/>
-      <w:footerReference w:type="even" r:id="rId12"/>
-      <w:footerReference w:type="default" r:id="rId13"/>
-      <w:headerReference w:type="first" r:id="rId14"/>
-      <w:footerReference w:type="first" r:id="rId15"/>
+      <w:footerReference w:type="default" r:id="rId10"/>
       <w:pgSz w:w="12240" w:h="15840"/>
       <w:pgMar w:top="720" w:right="720" w:bottom="720" w:left="720" w:header="720" w:footer="720" w:gutter="0"/>
       <w:cols w:space="720"/>
@@ -1012,16 +1164,6 @@
   <w:p>
     <w:pPr>
       <w:pStyle w:val="Footer"/>
-    </w:pPr>
-  </w:p>
-</w:ftr>
-</file>
-
-<file path=word/footer2.xml><?xml version="1.0" encoding="utf-8"?>
-<w:ftr xmlns:wpc="http://schemas.microsoft.com/office/word/2010/wordprocessingCanvas" xmlns:cx="http://schemas.microsoft.com/office/drawing/2014/chartex" xmlns:cx1="http://schemas.microsoft.com/office/drawing/2015/9/8/chartex" xmlns:cx2="http://schemas.microsoft.com/office/drawing/2015/10/21/chartex" xmlns:cx3="http://schemas.microsoft.com/office/drawing/2016/5/9/chartex" xmlns:cx4="http://schemas.microsoft.com/office/drawing/2016/5/10/chartex" xmlns:cx5="http://schemas.microsoft.com/office/drawing/2016/5/11/chartex" xmlns:cx6="http://schemas.microsoft.com/office/drawing/2016/5/12/chartex" xmlns:cx7="http://schemas.microsoft.com/office/drawing/2016/5/13/chartex" xmlns:cx8="http://schemas.microsoft.com/office/drawing/2016/5/14/chartex" xmlns:mc="http://schemas.openxmlformats.org/markup-compatibility/2006" xmlns:aink="http://schemas.microsoft.com/office/drawing/2016/ink" xmlns:am3d="http://schemas.microsoft.com/office/drawing/2017/model3d" xmlns:o="urn:schemas-microsoft-com:office:office" xmlns:oel="http://schemas.microsoft.com/office/2019/extlst" xmlns:r="http://schemas.openxmlformats.org/officeDocument/2006/relationships" xmlns:m="http://schemas.openxmlformats.org/officeDocument/2006/math" xmlns:v="urn:schemas-microsoft-com:vml" xmlns:wp14="http://schemas.microsoft.com/office/word/2010/wordprocessingDrawing" xmlns:wp="http://schemas.openxmlformats.org/drawingml/2006/wordprocessingDrawing" xmlns:w10="urn:schemas-microsoft-com:office:word" xmlns:w="http://schemas.openxmlformats.org/wordprocessingml/2006/main" xmlns:w14="http://schemas.microsoft.com/office/word/2010/wordml" xmlns:w15="http://schemas.microsoft.com/office/word/2012/wordml" xmlns:w16cex="http://schemas.microsoft.com/office/word/2018/wordml/cex" xmlns:w16cid="http://schemas.microsoft.com/office/word/2016/wordml/cid" xmlns:w16="http://schemas.microsoft.com/office/word/2018/wordml" xmlns:w16sdtdh="http://schemas.microsoft.com/office/word/2020/wordml/sdtdatahash" xmlns:w16se="http://schemas.microsoft.com/office/word/2015/wordml/symex" xmlns:wpg="http://schemas.microsoft.com/office/word/2010/wordprocessingGroup" xmlns:wpi="http://schemas.microsoft.com/office/word/2010/wordprocessingInk" xmlns:wne="http://schemas.microsoft.com/office/word/2006/wordml" xmlns:wps="http://schemas.microsoft.com/office/word/2010/wordprocessingShape" mc:Ignorable="w14 w15 w16se w16cid w16 w16cex w16sdtdh wp14">
-  <w:p>
-    <w:pPr>
-      <w:pStyle w:val="Footer"/>
       <w:jc w:val="center"/>
       <w:rPr>
         <w:rFonts w:ascii="Arial" w:hAnsi="Arial" w:cs="Arial"/>
@@ -1037,7 +1179,7 @@
         <w:sz w:val="20"/>
         <w:szCs w:val="20"/>
       </w:rPr>
-      <w:t>THESE INSTRUCTIONS ARE FOR YOUR PERSONAL USE ONLY. D</w:t>
+      <w:t xml:space="preserve">THESE INSTRUCTIONS ARE FOR YOUR PERSONAL USE ONLY. </w:t>
     </w:r>
     <w:r>
       <w:rPr>
@@ -1046,7 +1188,16 @@
         <w:sz w:val="20"/>
         <w:szCs w:val="20"/>
       </w:rPr>
-      <w:t>O NOT GIVE THEM TO YOUR BENEFICIARIES.</w:t>
+      <w:t>YOU DO NOT NEED TO RECORD THEM</w:t>
+    </w:r>
+    <w:r>
+      <w:rPr>
+        <w:rFonts w:ascii="Arial" w:hAnsi="Arial" w:cs="Arial"/>
+        <w:b/>
+        <w:sz w:val="20"/>
+        <w:szCs w:val="20"/>
+      </w:rPr>
+      <w:t>.</w:t>
     </w:r>
   </w:p>
   <w:p>
@@ -1082,16 +1233,6 @@
 </w:ftr>
 </file>
 
-<file path=word/footer3.xml><?xml version="1.0" encoding="utf-8"?>
-<w:ftr xmlns:wpc="http://schemas.microsoft.com/office/word/2010/wordprocessingCanvas" xmlns:cx="http://schemas.microsoft.com/office/drawing/2014/chartex" xmlns:cx1="http://schemas.microsoft.com/office/drawing/2015/9/8/chartex" xmlns:cx2="http://schemas.microsoft.com/office/drawing/2015/10/21/chartex" xmlns:cx3="http://schemas.microsoft.com/office/drawing/2016/5/9/chartex" xmlns:cx4="http://schemas.microsoft.com/office/drawing/2016/5/10/chartex" xmlns:cx5="http://schemas.microsoft.com/office/drawing/2016/5/11/chartex" xmlns:cx6="http://schemas.microsoft.com/office/drawing/2016/5/12/chartex" xmlns:cx7="http://schemas.microsoft.com/office/drawing/2016/5/13/chartex" xmlns:cx8="http://schemas.microsoft.com/office/drawing/2016/5/14/chartex" xmlns:mc="http://schemas.openxmlformats.org/markup-compatibility/2006" xmlns:aink="http://schemas.microsoft.com/office/drawing/2016/ink" xmlns:am3d="http://schemas.microsoft.com/office/drawing/2017/model3d" xmlns:o="urn:schemas-microsoft-com:office:office" xmlns:oel="http://schemas.microsoft.com/office/2019/extlst" xmlns:r="http://schemas.openxmlformats.org/officeDocument/2006/relationships" xmlns:m="http://schemas.openxmlformats.org/officeDocument/2006/math" xmlns:v="urn:schemas-microsoft-com:vml" xmlns:wp14="http://schemas.microsoft.com/office/word/2010/wordprocessingDrawing" xmlns:wp="http://schemas.openxmlformats.org/drawingml/2006/wordprocessingDrawing" xmlns:w10="urn:schemas-microsoft-com:office:word" xmlns:w="http://schemas.openxmlformats.org/wordprocessingml/2006/main" xmlns:w14="http://schemas.microsoft.com/office/word/2010/wordml" xmlns:w15="http://schemas.microsoft.com/office/word/2012/wordml" xmlns:w16cex="http://schemas.microsoft.com/office/word/2018/wordml/cex" xmlns:w16cid="http://schemas.microsoft.com/office/word/2016/wordml/cid" xmlns:w16="http://schemas.microsoft.com/office/word/2018/wordml" xmlns:w16sdtdh="http://schemas.microsoft.com/office/word/2020/wordml/sdtdatahash" xmlns:w16se="http://schemas.microsoft.com/office/word/2015/wordml/symex" xmlns:wpg="http://schemas.microsoft.com/office/word/2010/wordprocessingGroup" xmlns:wpi="http://schemas.microsoft.com/office/word/2010/wordprocessingInk" xmlns:wne="http://schemas.microsoft.com/office/word/2006/wordml" xmlns:wps="http://schemas.microsoft.com/office/word/2010/wordprocessingShape" mc:Ignorable="w14 w15 w16se w16cid w16 w16cex w16sdtdh wp14">
-  <w:p>
-    <w:pPr>
-      <w:pStyle w:val="Footer"/>
-    </w:pPr>
-  </w:p>
-</w:ftr>
-</file>
-
 <file path=word/footnotes.xml><?xml version="1.0" encoding="utf-8"?>
 <w:footnotes xmlns:wpc="http://schemas.microsoft.com/office/word/2010/wordprocessingCanvas" xmlns:cx="http://schemas.microsoft.com/office/drawing/2014/chartex" xmlns:cx1="http://schemas.microsoft.com/office/drawing/2015/9/8/chartex" xmlns:cx2="http://schemas.microsoft.com/office/drawing/2015/10/21/chartex" xmlns:cx3="http://schemas.microsoft.com/office/drawing/2016/5/9/chartex" xmlns:cx4="http://schemas.microsoft.com/office/drawing/2016/5/10/chartex" xmlns:cx5="http://schemas.microsoft.com/office/drawing/2016/5/11/chartex" xmlns:cx6="http://schemas.microsoft.com/office/drawing/2016/5/12/chartex" xmlns:cx7="http://schemas.microsoft.com/office/drawing/2016/5/13/chartex" xmlns:cx8="http://schemas.microsoft.com/office/drawing/2016/5/14/chartex" xmlns:mc="http://schemas.openxmlformats.org/markup-compatibility/2006" xmlns:aink="http://schemas.microsoft.com/office/drawing/2016/ink" xmlns:am3d="http://schemas.microsoft.com/office/drawing/2017/model3d" xmlns:o="urn:schemas-microsoft-com:office:office" xmlns:oel="http://schemas.microsoft.com/office/2019/extlst" xmlns:r="http://schemas.openxmlformats.org/officeDocument/2006/relationships" xmlns:m="http://schemas.openxmlformats.org/officeDocument/2006/math" xmlns:v="urn:schemas-microsoft-com:vml" xmlns:wp14="http://schemas.microsoft.com/office/word/2010/wordprocessingDrawing" xmlns:wp="http://schemas.openxmlformats.org/drawingml/2006/wordprocessingDrawing" xmlns:w10="urn:schemas-microsoft-com:office:word" xmlns:w="http://schemas.openxmlformats.org/wordprocessingml/2006/main" xmlns:w14="http://schemas.microsoft.com/office/word/2010/wordml" xmlns:w15="http://schemas.microsoft.com/office/word/2012/wordml" xmlns:w16cex="http://schemas.microsoft.com/office/word/2018/wordml/cex" xmlns:w16cid="http://schemas.microsoft.com/office/word/2016/wordml/cid" xmlns:w16="http://schemas.microsoft.com/office/word/2018/wordml" xmlns:w16sdtdh="http://schemas.microsoft.com/office/word/2020/wordml/sdtdatahash" xmlns:w16se="http://schemas.microsoft.com/office/word/2015/wordml/symex" xmlns:wpg="http://schemas.microsoft.com/office/word/2010/wordprocessingGroup" xmlns:wpi="http://schemas.microsoft.com/office/word/2010/wordprocessingInk" xmlns:wne="http://schemas.microsoft.com/office/word/2006/wordml" xmlns:wps="http://schemas.microsoft.com/office/word/2010/wordprocessingShape" mc:Ignorable="w14 w15 w16se w16cid w16 w16cex w16sdtdh wp14">
   <w:footnote w:type="separator" w:id="-1">
@@ -1109,36 +1250,6 @@
     </w:p>
   </w:footnote>
 </w:footnotes>
-</file>
-
-<file path=word/header1.xml><?xml version="1.0" encoding="utf-8"?>
-<w:hdr xmlns:wpc="http://schemas.microsoft.com/office/word/2010/wordprocessingCanvas" xmlns:cx="http://schemas.microsoft.com/office/drawing/2014/chartex" xmlns:cx1="http://schemas.microsoft.com/office/drawing/2015/9/8/chartex" xmlns:cx2="http://schemas.microsoft.com/office/drawing/2015/10/21/chartex" xmlns:cx3="http://schemas.microsoft.com/office/drawing/2016/5/9/chartex" xmlns:cx4="http://schemas.microsoft.com/office/drawing/2016/5/10/chartex" xmlns:cx5="http://schemas.microsoft.com/office/drawing/2016/5/11/chartex" xmlns:cx6="http://schemas.microsoft.com/office/drawing/2016/5/12/chartex" xmlns:cx7="http://schemas.microsoft.com/office/drawing/2016/5/13/chartex" xmlns:cx8="http://schemas.microsoft.com/office/drawing/2016/5/14/chartex" xmlns:mc="http://schemas.openxmlformats.org/markup-compatibility/2006" xmlns:aink="http://schemas.microsoft.com/office/drawing/2016/ink" xmlns:am3d="http://schemas.microsoft.com/office/drawing/2017/model3d" xmlns:o="urn:schemas-microsoft-com:office:office" xmlns:oel="http://schemas.microsoft.com/office/2019/extlst" xmlns:r="http://schemas.openxmlformats.org/officeDocument/2006/relationships" xmlns:m="http://schemas.openxmlformats.org/officeDocument/2006/math" xmlns:v="urn:schemas-microsoft-com:vml" xmlns:wp14="http://schemas.microsoft.com/office/word/2010/wordprocessingDrawing" xmlns:wp="http://schemas.openxmlformats.org/drawingml/2006/wordprocessingDrawing" xmlns:w10="urn:schemas-microsoft-com:office:word" xmlns:w="http://schemas.openxmlformats.org/wordprocessingml/2006/main" xmlns:w14="http://schemas.microsoft.com/office/word/2010/wordml" xmlns:w15="http://schemas.microsoft.com/office/word/2012/wordml" xmlns:w16cex="http://schemas.microsoft.com/office/word/2018/wordml/cex" xmlns:w16cid="http://schemas.microsoft.com/office/word/2016/wordml/cid" xmlns:w16="http://schemas.microsoft.com/office/word/2018/wordml" xmlns:w16sdtdh="http://schemas.microsoft.com/office/word/2020/wordml/sdtdatahash" xmlns:w16se="http://schemas.microsoft.com/office/word/2015/wordml/symex" xmlns:wpg="http://schemas.microsoft.com/office/word/2010/wordprocessingGroup" xmlns:wpi="http://schemas.microsoft.com/office/word/2010/wordprocessingInk" xmlns:wne="http://schemas.microsoft.com/office/word/2006/wordml" xmlns:wps="http://schemas.microsoft.com/office/word/2010/wordprocessingShape" mc:Ignorable="w14 w15 w16se w16cid w16 w16cex w16sdtdh wp14">
-  <w:p>
-    <w:pPr>
-      <w:pStyle w:val="Header"/>
-    </w:pPr>
-  </w:p>
-</w:hdr>
-</file>
-
-<file path=word/header2.xml><?xml version="1.0" encoding="utf-8"?>
-<w:hdr xmlns:wpc="http://schemas.microsoft.com/office/word/2010/wordprocessingCanvas" xmlns:cx="http://schemas.microsoft.com/office/drawing/2014/chartex" xmlns:cx1="http://schemas.microsoft.com/office/drawing/2015/9/8/chartex" xmlns:cx2="http://schemas.microsoft.com/office/drawing/2015/10/21/chartex" xmlns:cx3="http://schemas.microsoft.com/office/drawing/2016/5/9/chartex" xmlns:cx4="http://schemas.microsoft.com/office/drawing/2016/5/10/chartex" xmlns:cx5="http://schemas.microsoft.com/office/drawing/2016/5/11/chartex" xmlns:cx6="http://schemas.microsoft.com/office/drawing/2016/5/12/chartex" xmlns:cx7="http://schemas.microsoft.com/office/drawing/2016/5/13/chartex" xmlns:cx8="http://schemas.microsoft.com/office/drawing/2016/5/14/chartex" xmlns:mc="http://schemas.openxmlformats.org/markup-compatibility/2006" xmlns:aink="http://schemas.microsoft.com/office/drawing/2016/ink" xmlns:am3d="http://schemas.microsoft.com/office/drawing/2017/model3d" xmlns:o="urn:schemas-microsoft-com:office:office" xmlns:oel="http://schemas.microsoft.com/office/2019/extlst" xmlns:r="http://schemas.openxmlformats.org/officeDocument/2006/relationships" xmlns:m="http://schemas.openxmlformats.org/officeDocument/2006/math" xmlns:v="urn:schemas-microsoft-com:vml" xmlns:wp14="http://schemas.microsoft.com/office/word/2010/wordprocessingDrawing" xmlns:wp="http://schemas.openxmlformats.org/drawingml/2006/wordprocessingDrawing" xmlns:w10="urn:schemas-microsoft-com:office:word" xmlns:w="http://schemas.openxmlformats.org/wordprocessingml/2006/main" xmlns:w14="http://schemas.microsoft.com/office/word/2010/wordml" xmlns:w15="http://schemas.microsoft.com/office/word/2012/wordml" xmlns:w16cex="http://schemas.microsoft.com/office/word/2018/wordml/cex" xmlns:w16cid="http://schemas.microsoft.com/office/word/2016/wordml/cid" xmlns:w16="http://schemas.microsoft.com/office/word/2018/wordml" xmlns:w16sdtdh="http://schemas.microsoft.com/office/word/2020/wordml/sdtdatahash" xmlns:w16se="http://schemas.microsoft.com/office/word/2015/wordml/symex" xmlns:wpg="http://schemas.microsoft.com/office/word/2010/wordprocessingGroup" xmlns:wpi="http://schemas.microsoft.com/office/word/2010/wordprocessingInk" xmlns:wne="http://schemas.microsoft.com/office/word/2006/wordml" xmlns:wps="http://schemas.microsoft.com/office/word/2010/wordprocessingShape" mc:Ignorable="w14 w15 w16se w16cid w16 w16cex w16sdtdh wp14">
-  <w:p>
-    <w:pPr>
-      <w:pStyle w:val="Header"/>
-    </w:pPr>
-  </w:p>
-</w:hdr>
-</file>
-
-<file path=word/header3.xml><?xml version="1.0" encoding="utf-8"?>
-<w:hdr xmlns:wpc="http://schemas.microsoft.com/office/word/2010/wordprocessingCanvas" xmlns:cx="http://schemas.microsoft.com/office/drawing/2014/chartex" xmlns:cx1="http://schemas.microsoft.com/office/drawing/2015/9/8/chartex" xmlns:cx2="http://schemas.microsoft.com/office/drawing/2015/10/21/chartex" xmlns:cx3="http://schemas.microsoft.com/office/drawing/2016/5/9/chartex" xmlns:cx4="http://schemas.microsoft.com/office/drawing/2016/5/10/chartex" xmlns:cx5="http://schemas.microsoft.com/office/drawing/2016/5/11/chartex" xmlns:cx6="http://schemas.microsoft.com/office/drawing/2016/5/12/chartex" xmlns:cx7="http://schemas.microsoft.com/office/drawing/2016/5/13/chartex" xmlns:cx8="http://schemas.microsoft.com/office/drawing/2016/5/14/chartex" xmlns:mc="http://schemas.openxmlformats.org/markup-compatibility/2006" xmlns:aink="http://schemas.microsoft.com/office/drawing/2016/ink" xmlns:am3d="http://schemas.microsoft.com/office/drawing/2017/model3d" xmlns:o="urn:schemas-microsoft-com:office:office" xmlns:oel="http://schemas.microsoft.com/office/2019/extlst" xmlns:r="http://schemas.openxmlformats.org/officeDocument/2006/relationships" xmlns:m="http://schemas.openxmlformats.org/officeDocument/2006/math" xmlns:v="urn:schemas-microsoft-com:vml" xmlns:wp14="http://schemas.microsoft.com/office/word/2010/wordprocessingDrawing" xmlns:wp="http://schemas.openxmlformats.org/drawingml/2006/wordprocessingDrawing" xmlns:w10="urn:schemas-microsoft-com:office:word" xmlns:w="http://schemas.openxmlformats.org/wordprocessingml/2006/main" xmlns:w14="http://schemas.microsoft.com/office/word/2010/wordml" xmlns:w15="http://schemas.microsoft.com/office/word/2012/wordml" xmlns:w16cex="http://schemas.microsoft.com/office/word/2018/wordml/cex" xmlns:w16cid="http://schemas.microsoft.com/office/word/2016/wordml/cid" xmlns:w16="http://schemas.microsoft.com/office/word/2018/wordml" xmlns:w16sdtdh="http://schemas.microsoft.com/office/word/2020/wordml/sdtdatahash" xmlns:w16se="http://schemas.microsoft.com/office/word/2015/wordml/symex" xmlns:wpg="http://schemas.microsoft.com/office/word/2010/wordprocessingGroup" xmlns:wpi="http://schemas.microsoft.com/office/word/2010/wordprocessingInk" xmlns:wne="http://schemas.microsoft.com/office/word/2006/wordml" xmlns:wps="http://schemas.microsoft.com/office/word/2010/wordprocessingShape" mc:Ignorable="w14 w15 w16se w16cid w16 w16cex w16sdtdh wp14">
-  <w:p>
-    <w:pPr>
-      <w:pStyle w:val="Header"/>
-    </w:pPr>
-  </w:p>
-</w:hdr>
 </file>
 
 <file path=word/numbering.xml><?xml version="1.0" encoding="utf-8"?>

--- a/docassemble/TODI/data/templates/todi_instructions.docx
+++ b/docassemble/TODI/data/templates/todi_instructions.docx
@@ -106,17 +106,7 @@
                 <w:sz w:val="32"/>
                 <w:szCs w:val="32"/>
               </w:rPr>
-              <w:t xml:space="preserve">How to </w:t>
-            </w:r>
-            <w:r>
-              <w:rPr>
-                <w:rFonts w:ascii="Arial" w:hAnsi="Arial" w:cs="Arial"/>
-                <w:b/>
-                <w:bCs/>
-                <w:sz w:val="32"/>
-                <w:szCs w:val="32"/>
-              </w:rPr>
-              <w:t>use a Transfer on Death Instrument</w:t>
+              <w:t>How to use a Transfer on Death Instrument</w:t>
             </w:r>
           </w:p>
         </w:tc>
@@ -186,7 +176,25 @@
                 <w:sz w:val="22"/>
                 <w:szCs w:val="22"/>
               </w:rPr>
-              <w:t xml:space="preserve">A Transfer on Death Instrument ("TODI") is like a deed that doesn’t take effect until you die. You can use it so that you don’t have to put your house in your will, which will make things easier on your loved ones down the line. This is because using a TODI can avoid the need to go to court to divide up your property you leave behind. </w:t>
+              <w:t xml:space="preserve">A Transfer on Death Instrument ("TODI") is like a deed that doesn’t take effect until you die. You can use it so that you don’t have to put your house in your will, which will make things easier </w:t>
+            </w:r>
+            <w:proofErr w:type="gramStart"/>
+            <w:r>
+              <w:rPr>
+                <w:rFonts w:ascii="Arial" w:hAnsi="Arial" w:cs="Arial"/>
+                <w:sz w:val="22"/>
+                <w:szCs w:val="22"/>
+              </w:rPr>
+              <w:t>on</w:t>
+            </w:r>
+            <w:proofErr w:type="gramEnd"/>
+            <w:r>
+              <w:rPr>
+                <w:rFonts w:ascii="Arial" w:hAnsi="Arial" w:cs="Arial"/>
+                <w:sz w:val="22"/>
+                <w:szCs w:val="22"/>
+              </w:rPr>
+              <w:t xml:space="preserve"> your loved ones down the line. This is because using a TODI can avoid the need to go to court to divide up your property you leave behind. </w:t>
             </w:r>
           </w:p>
           <w:p>
@@ -327,6 +335,7 @@
               </w:rPr>
               <w:t>{{</w:t>
             </w:r>
+            <w:proofErr w:type="spellStart"/>
             <w:r>
               <w:rPr>
                 <w:rFonts w:ascii="Arial" w:hAnsi="Arial" w:cs="Arial"/>
@@ -335,6 +344,7 @@
               </w:rPr>
               <w:t>after_both_death</w:t>
             </w:r>
+            <w:proofErr w:type="spellEnd"/>
             <w:r>
               <w:rPr>
                 <w:rFonts w:ascii="Arial" w:hAnsi="Arial" w:cs="Arial"/>
@@ -349,7 +359,25 @@
                 <w:sz w:val="22"/>
                 <w:szCs w:val="22"/>
               </w:rPr>
-              <w:t xml:space="preserve"> in order to transfer the property.</w:t>
+              <w:t xml:space="preserve"> </w:t>
+            </w:r>
+            <w:proofErr w:type="gramStart"/>
+            <w:r>
+              <w:rPr>
+                <w:rFonts w:ascii="Arial" w:hAnsi="Arial" w:cs="Arial"/>
+                <w:sz w:val="22"/>
+                <w:szCs w:val="22"/>
+              </w:rPr>
+              <w:t>in order to</w:t>
+            </w:r>
+            <w:proofErr w:type="gramEnd"/>
+            <w:r>
+              <w:rPr>
+                <w:rFonts w:ascii="Arial" w:hAnsi="Arial" w:cs="Arial"/>
+                <w:sz w:val="22"/>
+                <w:szCs w:val="22"/>
+              </w:rPr>
+              <w:t xml:space="preserve"> transfer the property.</w:t>
             </w:r>
           </w:p>
           <w:p>
@@ -451,15 +479,61 @@
                 <w:sz w:val="22"/>
                 <w:szCs w:val="22"/>
               </w:rPr>
-              <w:t>{% if joint_language == True %}Both of y{% else %}Y{% endif %}</w:t>
-            </w:r>
-            <w:r>
-              <w:rPr>
-                <w:rFonts w:ascii="Arial" w:hAnsi="Arial" w:cs="Arial"/>
-                <w:sz w:val="22"/>
-                <w:szCs w:val="22"/>
-              </w:rPr>
-              <w:t>ou must sign and date the TODI in front of a notary public with 2 witnesses. If you entered the witness names and addresses when you were answering questions, you must bring those people with you to be witnesses.</w:t>
+              <w:t xml:space="preserve">{% if </w:t>
+            </w:r>
+            <w:proofErr w:type="spellStart"/>
+            <w:r>
+              <w:rPr>
+                <w:rFonts w:ascii="Arial" w:hAnsi="Arial" w:cs="Arial"/>
+                <w:sz w:val="22"/>
+                <w:szCs w:val="22"/>
+              </w:rPr>
+              <w:t>joint_language</w:t>
+            </w:r>
+            <w:proofErr w:type="spellEnd"/>
+            <w:r>
+              <w:rPr>
+                <w:rFonts w:ascii="Arial" w:hAnsi="Arial" w:cs="Arial"/>
+                <w:sz w:val="22"/>
+                <w:szCs w:val="22"/>
+              </w:rPr>
+              <w:t xml:space="preserve"> == True </w:t>
+            </w:r>
+            <w:proofErr w:type="gramStart"/>
+            <w:r>
+              <w:rPr>
+                <w:rFonts w:ascii="Arial" w:hAnsi="Arial" w:cs="Arial"/>
+                <w:sz w:val="22"/>
+                <w:szCs w:val="22"/>
+              </w:rPr>
+              <w:t>%}Both</w:t>
+            </w:r>
+            <w:proofErr w:type="gramEnd"/>
+            <w:r>
+              <w:rPr>
+                <w:rFonts w:ascii="Arial" w:hAnsi="Arial" w:cs="Arial"/>
+                <w:sz w:val="22"/>
+                <w:szCs w:val="22"/>
+              </w:rPr>
+              <w:t xml:space="preserve"> of y{% else %}Y{% endif %}</w:t>
+            </w:r>
+            <w:proofErr w:type="spellStart"/>
+            <w:r>
+              <w:rPr>
+                <w:rFonts w:ascii="Arial" w:hAnsi="Arial" w:cs="Arial"/>
+                <w:sz w:val="22"/>
+                <w:szCs w:val="22"/>
+              </w:rPr>
+              <w:t>ou</w:t>
+            </w:r>
+            <w:proofErr w:type="spellEnd"/>
+            <w:r>
+              <w:rPr>
+                <w:rFonts w:ascii="Arial" w:hAnsi="Arial" w:cs="Arial"/>
+                <w:sz w:val="22"/>
+                <w:szCs w:val="22"/>
+              </w:rPr>
+              <w:t xml:space="preserve"> must sign and date the TODI in front of a notary public with 2 witnesses. If you entered the witness names and addresses when you were answering questions, you must bring those people with you to be witnesses.</w:t>
             </w:r>
           </w:p>
           <w:p>
@@ -483,7 +557,23 @@
                 <w:sz w:val="22"/>
                 <w:szCs w:val="22"/>
               </w:rPr>
-              <w:t xml:space="preserve">A notary public can usually be found at your local courthouse, banks, and law offices. The notary will stamp your charge form to confirm that you signed under oath. </w:t>
+              <w:t>A notary public can usually be found at your local courthouse, banks, and law offices. The notary will stamp your charge form to confirm that you</w:t>
+            </w:r>
+            <w:r>
+              <w:rPr>
+                <w:rFonts w:ascii="Arial" w:hAnsi="Arial" w:cs="Arial"/>
+                <w:sz w:val="22"/>
+                <w:szCs w:val="22"/>
+              </w:rPr>
+              <w:t xml:space="preserve"> both</w:t>
+            </w:r>
+            <w:r>
+              <w:rPr>
+                <w:rFonts w:ascii="Arial" w:hAnsi="Arial" w:cs="Arial"/>
+                <w:sz w:val="22"/>
+                <w:szCs w:val="22"/>
+              </w:rPr>
+              <w:t xml:space="preserve"> signed under oath. </w:t>
             </w:r>
           </w:p>
           <w:p>
@@ -507,7 +597,25 @@
                 <w:sz w:val="22"/>
                 <w:szCs w:val="22"/>
               </w:rPr>
-              <w:t xml:space="preserve">Bring a photo I.D. when you visit the notary; </w:t>
+              <w:t xml:space="preserve">Bring a photo I.D. when you visit the </w:t>
+            </w:r>
+            <w:proofErr w:type="gramStart"/>
+            <w:r>
+              <w:rPr>
+                <w:rFonts w:ascii="Arial" w:hAnsi="Arial" w:cs="Arial"/>
+                <w:sz w:val="22"/>
+                <w:szCs w:val="22"/>
+              </w:rPr>
+              <w:t>notary;</w:t>
+            </w:r>
+            <w:proofErr w:type="gramEnd"/>
+            <w:r>
+              <w:rPr>
+                <w:rFonts w:ascii="Arial" w:hAnsi="Arial" w:cs="Arial"/>
+                <w:sz w:val="22"/>
+                <w:szCs w:val="22"/>
+              </w:rPr>
+              <w:t xml:space="preserve"> </w:t>
             </w:r>
           </w:p>
           <w:p>
@@ -702,6 +810,14 @@
               </w:rPr>
               <w:t>On the Notice of Death Affidavit and Acceptance of Transfer on Death Instrument, fill in the date the TODI was recorded and the document number, if known</w:t>
             </w:r>
+            <w:r>
+              <w:rPr>
+                <w:rFonts w:ascii="Arial" w:hAnsi="Arial" w:cs="Arial"/>
+                <w:sz w:val="22"/>
+                <w:szCs w:val="22"/>
+              </w:rPr>
+              <w:t>.</w:t>
+            </w:r>
           </w:p>
           <w:p>
             <w:pPr>
@@ -734,6 +850,7 @@
               </w:rPr>
               <w:t>{{</w:t>
             </w:r>
+            <w:proofErr w:type="spellStart"/>
             <w:r>
               <w:rPr>
                 <w:rFonts w:ascii="Arial" w:hAnsi="Arial" w:cs="Arial"/>
@@ -742,6 +859,7 @@
               </w:rPr>
               <w:t>after_both_death</w:t>
             </w:r>
+            <w:proofErr w:type="spellEnd"/>
             <w:r>
               <w:rPr>
                 <w:rFonts w:ascii="Arial" w:hAnsi="Arial" w:cs="Arial"/>
@@ -804,7 +922,7 @@
                 <w:sz w:val="22"/>
                 <w:szCs w:val="22"/>
               </w:rPr>
-              <w:t xml:space="preserve">After your death, the beneficiaries must complete the Notice of Death Affidavit and Acceptance of Transfer on Death Instrument and then take the forms to the same Recorder of Deeds office where the TODI was recorded. This must be done within 2 years of </w:t>
+              <w:t xml:space="preserve">After </w:t>
             </w:r>
             <w:r>
               <w:rPr>
@@ -814,30 +932,110 @@
               </w:rPr>
               <w:t>{{</w:t>
             </w:r>
-            <w:r>
-              <w:rPr>
-                <w:rFonts w:ascii="Arial" w:hAnsi="Arial" w:cs="Arial"/>
-                <w:sz w:val="22"/>
-                <w:szCs w:val="22"/>
-              </w:rPr>
-              <w:t>after_</w:t>
-            </w:r>
-            <w:r>
-              <w:rPr>
-                <w:rFonts w:ascii="Arial" w:hAnsi="Arial" w:cs="Arial"/>
-                <w:sz w:val="22"/>
-                <w:szCs w:val="22"/>
-              </w:rPr>
-              <w:t>one</w:t>
-            </w:r>
-            <w:r>
-              <w:rPr>
-                <w:rFonts w:ascii="Arial" w:hAnsi="Arial" w:cs="Arial"/>
-                <w:sz w:val="22"/>
-                <w:szCs w:val="22"/>
-              </w:rPr>
-              <w:t>_death</w:t>
-            </w:r>
+            <w:proofErr w:type="spellStart"/>
+            <w:r>
+              <w:rPr>
+                <w:rFonts w:ascii="Arial" w:hAnsi="Arial" w:cs="Arial"/>
+                <w:sz w:val="22"/>
+                <w:szCs w:val="22"/>
+              </w:rPr>
+              <w:t>after_both_death</w:t>
+            </w:r>
+            <w:proofErr w:type="spellEnd"/>
+            <w:r>
+              <w:rPr>
+                <w:rFonts w:ascii="Arial" w:hAnsi="Arial" w:cs="Arial"/>
+                <w:sz w:val="22"/>
+                <w:szCs w:val="22"/>
+              </w:rPr>
+              <w:t>}}</w:t>
+            </w:r>
+            <w:r>
+              <w:rPr>
+                <w:rFonts w:ascii="Arial" w:hAnsi="Arial" w:cs="Arial"/>
+                <w:sz w:val="22"/>
+                <w:szCs w:val="22"/>
+              </w:rPr>
+              <w:t xml:space="preserve">, the beneficiaries must complete the Notice of Death Affidavit and Acceptance of Transfer on Death </w:t>
+            </w:r>
+            <w:proofErr w:type="gramStart"/>
+            <w:r>
+              <w:rPr>
+                <w:rFonts w:ascii="Arial" w:hAnsi="Arial" w:cs="Arial"/>
+                <w:sz w:val="22"/>
+                <w:szCs w:val="22"/>
+              </w:rPr>
+              <w:t xml:space="preserve">Instrument </w:t>
+            </w:r>
+            <w:r>
+              <w:rPr>
+                <w:rFonts w:ascii="Arial" w:hAnsi="Arial" w:cs="Arial"/>
+                <w:sz w:val="22"/>
+                <w:szCs w:val="22"/>
+              </w:rPr>
+              <w:t>.</w:t>
+            </w:r>
+            <w:proofErr w:type="gramEnd"/>
+            <w:r>
+              <w:rPr>
+                <w:rFonts w:ascii="Arial" w:hAnsi="Arial" w:cs="Arial"/>
+              </w:rPr>
+              <w:t xml:space="preserve"> </w:t>
+            </w:r>
+            <w:r>
+              <w:rPr>
+                <w:rFonts w:ascii="Arial" w:hAnsi="Arial" w:cs="Arial"/>
+                <w:sz w:val="22"/>
+                <w:szCs w:val="22"/>
+              </w:rPr>
+              <w:t xml:space="preserve">They must sign it before 2 witnesses and a notary public. Then they must take the Notice to the same Recorder of Deeds office where the TODI was </w:t>
+            </w:r>
+            <w:proofErr w:type="spellStart"/>
+            <w:proofErr w:type="gramStart"/>
+            <w:r>
+              <w:rPr>
+                <w:rFonts w:ascii="Arial" w:hAnsi="Arial" w:cs="Arial"/>
+                <w:sz w:val="22"/>
+                <w:szCs w:val="22"/>
+              </w:rPr>
+              <w:t>recorded.</w:t>
+            </w:r>
+            <w:r>
+              <w:rPr>
+                <w:rFonts w:ascii="Arial" w:hAnsi="Arial" w:cs="Arial"/>
+                <w:sz w:val="22"/>
+                <w:szCs w:val="22"/>
+              </w:rPr>
+              <w:t>This</w:t>
+            </w:r>
+            <w:proofErr w:type="spellEnd"/>
+            <w:proofErr w:type="gramEnd"/>
+            <w:r>
+              <w:rPr>
+                <w:rFonts w:ascii="Arial" w:hAnsi="Arial" w:cs="Arial"/>
+                <w:sz w:val="22"/>
+                <w:szCs w:val="22"/>
+              </w:rPr>
+              <w:t xml:space="preserve"> must be done within 2 years of </w:t>
+            </w:r>
+            <w:r>
+              <w:rPr>
+                <w:rFonts w:ascii="Arial" w:hAnsi="Arial" w:cs="Arial"/>
+                <w:sz w:val="22"/>
+                <w:szCs w:val="22"/>
+              </w:rPr>
+              <w:t>{{</w:t>
+            </w:r>
+            <w:proofErr w:type="spellStart"/>
+            <w:r>
+              <w:rPr>
+                <w:rFonts w:ascii="Arial" w:hAnsi="Arial" w:cs="Arial"/>
+                <w:sz w:val="22"/>
+                <w:szCs w:val="22"/>
+              </w:rPr>
+              <w:t>after_one_death</w:t>
+            </w:r>
+            <w:proofErr w:type="spellEnd"/>
             <w:r>
               <w:rPr>
                 <w:rFonts w:ascii="Arial" w:hAnsi="Arial" w:cs="Arial"/>
@@ -895,6 +1093,7 @@
               </w:rPr>
               <w:t>{{</w:t>
             </w:r>
+            <w:proofErr w:type="spellStart"/>
             <w:r>
               <w:rPr>
                 <w:rFonts w:ascii="Arial" w:hAnsi="Arial" w:cs="Arial"/>
@@ -904,6 +1103,7 @@
               </w:rPr>
               <w:t>i_and_other</w:t>
             </w:r>
+            <w:proofErr w:type="spellEnd"/>
             <w:r>
               <w:rPr>
                 <w:rFonts w:ascii="Arial" w:hAnsi="Arial" w:cs="Arial"/>
@@ -962,7 +1162,35 @@
                 <w:sz w:val="22"/>
                 <w:szCs w:val="22"/>
               </w:rPr>
-              <w:t>{{capitalize(either_owner)}}</w:t>
+              <w:t>{{capitalize(</w:t>
+            </w:r>
+            <w:proofErr w:type="spellStart"/>
+            <w:proofErr w:type="gramStart"/>
+            <w:r>
+              <w:rPr>
+                <w:rFonts w:ascii="Arial" w:hAnsi="Arial" w:cs="Arial"/>
+                <w:sz w:val="22"/>
+                <w:szCs w:val="22"/>
+              </w:rPr>
+              <w:t>either_</w:t>
+            </w:r>
+            <w:proofErr w:type="gramEnd"/>
+            <w:r>
+              <w:rPr>
+                <w:rFonts w:ascii="Arial" w:hAnsi="Arial" w:cs="Arial"/>
+                <w:sz w:val="22"/>
+                <w:szCs w:val="22"/>
+              </w:rPr>
+              <w:t>owner</w:t>
+            </w:r>
+            <w:proofErr w:type="spellEnd"/>
+            <w:r>
+              <w:rPr>
+                <w:rFonts w:ascii="Arial" w:hAnsi="Arial" w:cs="Arial"/>
+                <w:sz w:val="22"/>
+                <w:szCs w:val="22"/>
+              </w:rPr>
+              <w:t>)}}</w:t>
             </w:r>
             <w:r>
               <w:rPr>
@@ -1048,7 +1276,16 @@
                 <w:sz w:val="22"/>
                 <w:szCs w:val="22"/>
               </w:rPr>
-              <w:t>{% if joint_</w:t>
+              <w:t xml:space="preserve">{% if </w:t>
+            </w:r>
+            <w:proofErr w:type="spellStart"/>
+            <w:r>
+              <w:rPr>
+                <w:rFonts w:ascii="Arial" w:hAnsi="Arial" w:cs="Arial"/>
+                <w:sz w:val="22"/>
+                <w:szCs w:val="22"/>
+              </w:rPr>
+              <w:t>joint_</w:t>
             </w:r>
             <w:r>
               <w:rPr>
@@ -1059,7 +1296,19 @@
                 <w:szCs w:val="22"/>
                 <w:u w:val="none"/>
               </w:rPr>
-              <w:t>language == True</w:t>
+              <w:t>language</w:t>
+            </w:r>
+            <w:proofErr w:type="spellEnd"/>
+            <w:r>
+              <w:rPr>
+                <w:rStyle w:val="Hyperlink"/>
+                <w:rFonts w:ascii="Arial" w:hAnsi="Arial" w:cs="Arial"/>
+                <w:color w:val="000000" w:themeColor="text1"/>
+                <w:sz w:val="22"/>
+                <w:szCs w:val="22"/>
+                <w:u w:val="none"/>
+              </w:rPr>
+              <w:t xml:space="preserve"> == True</w:t>
             </w:r>
             <w:r>
               <w:rPr>
@@ -1114,21 +1363,46 @@
                 <w:sz w:val="22"/>
                 <w:szCs w:val="22"/>
               </w:rPr>
-              <w:t>If only one owner revokes the TODI and that owner passes away before the other owner, the TODI can still take effect.</w:t>
-            </w:r>
-            <w:r>
-              <w:rPr>
-                <w:rFonts w:ascii="Arial" w:hAnsi="Arial" w:cs="Arial"/>
-                <w:sz w:val="22"/>
-                <w:szCs w:val="22"/>
-              </w:rPr>
-              <w:t>{% endif %}</w:t>
+              <w:lastRenderedPageBreak/>
+              <w:t xml:space="preserve">If only one owner revokes the TODI and that owner passes away before the other owner, the TODI can still take </w:t>
+            </w:r>
+            <w:proofErr w:type="gramStart"/>
+            <w:r>
+              <w:rPr>
+                <w:rFonts w:ascii="Arial" w:hAnsi="Arial" w:cs="Arial"/>
+                <w:sz w:val="22"/>
+                <w:szCs w:val="22"/>
+              </w:rPr>
+              <w:t>effect.</w:t>
+            </w:r>
+            <w:r>
+              <w:rPr>
+                <w:rFonts w:ascii="Arial" w:hAnsi="Arial" w:cs="Arial"/>
+                <w:sz w:val="22"/>
+                <w:szCs w:val="22"/>
+              </w:rPr>
+              <w:t>{</w:t>
+            </w:r>
+            <w:proofErr w:type="gramEnd"/>
+            <w:r>
+              <w:rPr>
+                <w:rFonts w:ascii="Arial" w:hAnsi="Arial" w:cs="Arial"/>
+                <w:sz w:val="22"/>
+                <w:szCs w:val="22"/>
+              </w:rPr>
+              <w:t>% endif %}</w:t>
             </w:r>
           </w:p>
         </w:tc>
       </w:tr>
     </w:tbl>
-    <w:p/>
+    <w:p>
+      <w:pPr>
+        <w:rPr>
+          <w:rFonts w:ascii="Arial" w:hAnsi="Arial" w:cs="Arial"/>
+        </w:rPr>
+      </w:pPr>
+    </w:p>
     <w:sectPr>
       <w:footerReference w:type="default" r:id="rId10"/>
       <w:pgSz w:w="12240" w:h="15840"/>

--- a/docassemble/TODI/data/templates/todi_instructions.docx
+++ b/docassemble/TODI/data/templates/todi_instructions.docx
@@ -176,25 +176,7 @@
                 <w:sz w:val="22"/>
                 <w:szCs w:val="22"/>
               </w:rPr>
-              <w:t xml:space="preserve">A Transfer on Death Instrument ("TODI") is like a deed that doesn’t take effect until you die. You can use it so that you don’t have to put your house in your will, which will make things easier </w:t>
-            </w:r>
-            <w:proofErr w:type="gramStart"/>
-            <w:r>
-              <w:rPr>
-                <w:rFonts w:ascii="Arial" w:hAnsi="Arial" w:cs="Arial"/>
-                <w:sz w:val="22"/>
-                <w:szCs w:val="22"/>
-              </w:rPr>
-              <w:t>on</w:t>
-            </w:r>
-            <w:proofErr w:type="gramEnd"/>
-            <w:r>
-              <w:rPr>
-                <w:rFonts w:ascii="Arial" w:hAnsi="Arial" w:cs="Arial"/>
-                <w:sz w:val="22"/>
-                <w:szCs w:val="22"/>
-              </w:rPr>
-              <w:t xml:space="preserve"> your loved ones down the line. This is because using a TODI can avoid the need to go to court to divide up your property you leave behind. </w:t>
+              <w:t xml:space="preserve">A Transfer on Death Instrument ("TODI") is like a deed that doesn’t take effect until you die. You can use it so that you don’t have to put your house in your will, which will make things easier on your loved ones down the line. This is because using a TODI can avoid the need to go to court to divide up your property you leave behind. </w:t>
             </w:r>
           </w:p>
           <w:p>
@@ -333,51 +315,15 @@
                 <w:sz w:val="22"/>
                 <w:szCs w:val="22"/>
               </w:rPr>
-              <w:t>{{</w:t>
-            </w:r>
-            <w:proofErr w:type="spellStart"/>
-            <w:r>
-              <w:rPr>
-                <w:rFonts w:ascii="Arial" w:hAnsi="Arial" w:cs="Arial"/>
-                <w:sz w:val="22"/>
-                <w:szCs w:val="22"/>
-              </w:rPr>
-              <w:t>after_both_death</w:t>
-            </w:r>
-            <w:proofErr w:type="spellEnd"/>
-            <w:r>
-              <w:rPr>
-                <w:rFonts w:ascii="Arial" w:hAnsi="Arial" w:cs="Arial"/>
-                <w:sz w:val="22"/>
-                <w:szCs w:val="22"/>
-              </w:rPr>
-              <w:t>}}</w:t>
-            </w:r>
-            <w:r>
-              <w:rPr>
-                <w:rFonts w:ascii="Arial" w:hAnsi="Arial" w:cs="Arial"/>
-                <w:sz w:val="22"/>
-                <w:szCs w:val="22"/>
-              </w:rPr>
-              <w:t xml:space="preserve"> </w:t>
-            </w:r>
-            <w:proofErr w:type="gramStart"/>
-            <w:r>
-              <w:rPr>
-                <w:rFonts w:ascii="Arial" w:hAnsi="Arial" w:cs="Arial"/>
-                <w:sz w:val="22"/>
-                <w:szCs w:val="22"/>
-              </w:rPr>
-              <w:t>in order to</w:t>
-            </w:r>
-            <w:proofErr w:type="gramEnd"/>
-            <w:r>
-              <w:rPr>
-                <w:rFonts w:ascii="Arial" w:hAnsi="Arial" w:cs="Arial"/>
-                <w:sz w:val="22"/>
-                <w:szCs w:val="22"/>
-              </w:rPr>
-              <w:t xml:space="preserve"> transfer the property.</w:t>
+              <w:t>{{after_both_death}}</w:t>
+            </w:r>
+            <w:r>
+              <w:rPr>
+                <w:rFonts w:ascii="Arial" w:hAnsi="Arial" w:cs="Arial"/>
+                <w:sz w:val="22"/>
+                <w:szCs w:val="22"/>
+              </w:rPr>
+              <w:t xml:space="preserve"> in order to transfer the property.</w:t>
             </w:r>
           </w:p>
           <w:p>
@@ -455,7 +401,31 @@
                 <w:sz w:val="22"/>
                 <w:szCs w:val="22"/>
               </w:rPr>
-              <w:t xml:space="preserve">Read through your forms and make sure everything is correct. </w:t>
+              <w:t>Read through your forms and make sure everything is correct.</w:t>
+            </w:r>
+            <w:r>
+              <w:rPr>
+                <w:rFonts w:ascii="Arial" w:hAnsi="Arial" w:cs="Arial"/>
+                <w:sz w:val="22"/>
+                <w:szCs w:val="22"/>
+              </w:rPr>
+              <w:t xml:space="preserve"> You do not need to fill out the “Affix</w:t>
+            </w:r>
+            <w:r>
+              <w:rPr>
+                <w:rFonts w:ascii="Arial" w:hAnsi="Arial" w:cs="Arial"/>
+                <w:sz w:val="22"/>
+                <w:szCs w:val="22"/>
+              </w:rPr>
+              <w:t xml:space="preserve"> </w:t>
+            </w:r>
+            <w:r>
+              <w:rPr>
+                <w:rFonts w:ascii="Arial" w:hAnsi="Arial" w:cs="Arial"/>
+                <w:sz w:val="22"/>
+                <w:szCs w:val="22"/>
+              </w:rPr>
+              <w:t>Transfer Tax Stamp” box until later.</w:t>
             </w:r>
           </w:p>
           <w:p>
@@ -479,61 +449,15 @@
                 <w:sz w:val="22"/>
                 <w:szCs w:val="22"/>
               </w:rPr>
-              <w:t xml:space="preserve">{% if </w:t>
-            </w:r>
-            <w:proofErr w:type="spellStart"/>
-            <w:r>
-              <w:rPr>
-                <w:rFonts w:ascii="Arial" w:hAnsi="Arial" w:cs="Arial"/>
-                <w:sz w:val="22"/>
-                <w:szCs w:val="22"/>
-              </w:rPr>
-              <w:t>joint_language</w:t>
-            </w:r>
-            <w:proofErr w:type="spellEnd"/>
-            <w:r>
-              <w:rPr>
-                <w:rFonts w:ascii="Arial" w:hAnsi="Arial" w:cs="Arial"/>
-                <w:sz w:val="22"/>
-                <w:szCs w:val="22"/>
-              </w:rPr>
-              <w:t xml:space="preserve"> == True </w:t>
-            </w:r>
-            <w:proofErr w:type="gramStart"/>
-            <w:r>
-              <w:rPr>
-                <w:rFonts w:ascii="Arial" w:hAnsi="Arial" w:cs="Arial"/>
-                <w:sz w:val="22"/>
-                <w:szCs w:val="22"/>
-              </w:rPr>
-              <w:t>%}Both</w:t>
-            </w:r>
-            <w:proofErr w:type="gramEnd"/>
-            <w:r>
-              <w:rPr>
-                <w:rFonts w:ascii="Arial" w:hAnsi="Arial" w:cs="Arial"/>
-                <w:sz w:val="22"/>
-                <w:szCs w:val="22"/>
-              </w:rPr>
-              <w:t xml:space="preserve"> of y{% else %}Y{% endif %}</w:t>
-            </w:r>
-            <w:proofErr w:type="spellStart"/>
-            <w:r>
-              <w:rPr>
-                <w:rFonts w:ascii="Arial" w:hAnsi="Arial" w:cs="Arial"/>
-                <w:sz w:val="22"/>
-                <w:szCs w:val="22"/>
-              </w:rPr>
-              <w:t>ou</w:t>
-            </w:r>
-            <w:proofErr w:type="spellEnd"/>
-            <w:r>
-              <w:rPr>
-                <w:rFonts w:ascii="Arial" w:hAnsi="Arial" w:cs="Arial"/>
-                <w:sz w:val="22"/>
-                <w:szCs w:val="22"/>
-              </w:rPr>
-              <w:t xml:space="preserve"> must sign and date the TODI in front of a notary public with 2 witnesses. If you entered the witness names and addresses when you were answering questions, you must bring those people with you to be witnesses.</w:t>
+              <w:t>{% if joint_language == True %}Both of y{% else %}Y{% endif %}</w:t>
+            </w:r>
+            <w:r>
+              <w:rPr>
+                <w:rFonts w:ascii="Arial" w:hAnsi="Arial" w:cs="Arial"/>
+                <w:sz w:val="22"/>
+                <w:szCs w:val="22"/>
+              </w:rPr>
+              <w:t>ou must sign and date the TODI in front of a notary public with 2 witnesses. If you entered the witness names and addresses when you were answering questions, you must bring those people with you to be witnesses.</w:t>
             </w:r>
           </w:p>
           <w:p>
@@ -597,25 +521,7 @@
                 <w:sz w:val="22"/>
                 <w:szCs w:val="22"/>
               </w:rPr>
-              <w:t xml:space="preserve">Bring a photo I.D. when you visit the </w:t>
-            </w:r>
-            <w:proofErr w:type="gramStart"/>
-            <w:r>
-              <w:rPr>
-                <w:rFonts w:ascii="Arial" w:hAnsi="Arial" w:cs="Arial"/>
-                <w:sz w:val="22"/>
-                <w:szCs w:val="22"/>
-              </w:rPr>
-              <w:t>notary;</w:t>
-            </w:r>
-            <w:proofErr w:type="gramEnd"/>
-            <w:r>
-              <w:rPr>
-                <w:rFonts w:ascii="Arial" w:hAnsi="Arial" w:cs="Arial"/>
-                <w:sz w:val="22"/>
-                <w:szCs w:val="22"/>
-              </w:rPr>
-              <w:t xml:space="preserve"> </w:t>
+              <w:t xml:space="preserve">Bring a photo I.D. when you visit the notary; </w:t>
             </w:r>
           </w:p>
           <w:p>
@@ -848,25 +754,7 @@
                 <w:sz w:val="22"/>
                 <w:szCs w:val="22"/>
               </w:rPr>
-              <w:t>{{</w:t>
-            </w:r>
-            <w:proofErr w:type="spellStart"/>
-            <w:r>
-              <w:rPr>
-                <w:rFonts w:ascii="Arial" w:hAnsi="Arial" w:cs="Arial"/>
-                <w:sz w:val="22"/>
-                <w:szCs w:val="22"/>
-              </w:rPr>
-              <w:t>after_both_death</w:t>
-            </w:r>
-            <w:proofErr w:type="spellEnd"/>
-            <w:r>
-              <w:rPr>
-                <w:rFonts w:ascii="Arial" w:hAnsi="Arial" w:cs="Arial"/>
-                <w:sz w:val="22"/>
-                <w:szCs w:val="22"/>
-              </w:rPr>
-              <w:t>}}</w:t>
+              <w:t>{{after_both_death}}</w:t>
             </w:r>
             <w:r>
               <w:rPr>
@@ -930,42 +818,15 @@
                 <w:sz w:val="22"/>
                 <w:szCs w:val="22"/>
               </w:rPr>
-              <w:t>{{</w:t>
-            </w:r>
-            <w:proofErr w:type="spellStart"/>
-            <w:r>
-              <w:rPr>
-                <w:rFonts w:ascii="Arial" w:hAnsi="Arial" w:cs="Arial"/>
-                <w:sz w:val="22"/>
-                <w:szCs w:val="22"/>
-              </w:rPr>
-              <w:t>after_both_death</w:t>
-            </w:r>
-            <w:proofErr w:type="spellEnd"/>
-            <w:r>
-              <w:rPr>
-                <w:rFonts w:ascii="Arial" w:hAnsi="Arial" w:cs="Arial"/>
-                <w:sz w:val="22"/>
-                <w:szCs w:val="22"/>
-              </w:rPr>
-              <w:t>}}</w:t>
-            </w:r>
-            <w:r>
-              <w:rPr>
-                <w:rFonts w:ascii="Arial" w:hAnsi="Arial" w:cs="Arial"/>
-                <w:sz w:val="22"/>
-                <w:szCs w:val="22"/>
-              </w:rPr>
-              <w:t xml:space="preserve">, the beneficiaries must complete the Notice of Death Affidavit and Acceptance of Transfer on Death </w:t>
-            </w:r>
-            <w:proofErr w:type="gramStart"/>
-            <w:r>
-              <w:rPr>
-                <w:rFonts w:ascii="Arial" w:hAnsi="Arial" w:cs="Arial"/>
-                <w:sz w:val="22"/>
-                <w:szCs w:val="22"/>
-              </w:rPr>
-              <w:t xml:space="preserve">Instrument </w:t>
+              <w:t>{{after_both_death}}</w:t>
+            </w:r>
+            <w:r>
+              <w:rPr>
+                <w:rFonts w:ascii="Arial" w:hAnsi="Arial" w:cs="Arial"/>
+                <w:sz w:val="22"/>
+                <w:szCs w:val="22"/>
+              </w:rPr>
+              <w:t xml:space="preserve">, the beneficiaries must complete the Notice of Death Affidavit and Acceptance of Transfer on Death Instrument </w:t>
             </w:r>
             <w:r>
               <w:rPr>
@@ -975,7 +836,6 @@
               </w:rPr>
               <w:t>.</w:t>
             </w:r>
-            <w:proofErr w:type="gramEnd"/>
             <w:r>
               <w:rPr>
                 <w:rFonts w:ascii="Arial" w:hAnsi="Arial" w:cs="Arial"/>
@@ -988,61 +848,23 @@
                 <w:sz w:val="22"/>
                 <w:szCs w:val="22"/>
               </w:rPr>
-              <w:t xml:space="preserve">They must sign it before 2 witnesses and a notary public. Then they must take the Notice to the same Recorder of Deeds office where the TODI was </w:t>
-            </w:r>
-            <w:proofErr w:type="spellStart"/>
-            <w:proofErr w:type="gramStart"/>
-            <w:r>
-              <w:rPr>
-                <w:rFonts w:ascii="Arial" w:hAnsi="Arial" w:cs="Arial"/>
-                <w:sz w:val="22"/>
-                <w:szCs w:val="22"/>
-              </w:rPr>
-              <w:t>recorded.</w:t>
-            </w:r>
-            <w:r>
-              <w:rPr>
-                <w:rFonts w:ascii="Arial" w:hAnsi="Arial" w:cs="Arial"/>
-                <w:sz w:val="22"/>
-                <w:szCs w:val="22"/>
-              </w:rPr>
-              <w:t>This</w:t>
-            </w:r>
-            <w:proofErr w:type="spellEnd"/>
-            <w:proofErr w:type="gramEnd"/>
-            <w:r>
-              <w:rPr>
-                <w:rFonts w:ascii="Arial" w:hAnsi="Arial" w:cs="Arial"/>
-                <w:sz w:val="22"/>
-                <w:szCs w:val="22"/>
-              </w:rPr>
-              <w:t xml:space="preserve"> must be done within 2 years of </w:t>
-            </w:r>
-            <w:r>
-              <w:rPr>
-                <w:rFonts w:ascii="Arial" w:hAnsi="Arial" w:cs="Arial"/>
-                <w:sz w:val="22"/>
-                <w:szCs w:val="22"/>
-              </w:rPr>
-              <w:t>{{</w:t>
-            </w:r>
-            <w:proofErr w:type="spellStart"/>
-            <w:r>
-              <w:rPr>
-                <w:rFonts w:ascii="Arial" w:hAnsi="Arial" w:cs="Arial"/>
-                <w:sz w:val="22"/>
-                <w:szCs w:val="22"/>
-              </w:rPr>
-              <w:t>after_one_death</w:t>
-            </w:r>
-            <w:proofErr w:type="spellEnd"/>
-            <w:r>
-              <w:rPr>
-                <w:rFonts w:ascii="Arial" w:hAnsi="Arial" w:cs="Arial"/>
-                <w:sz w:val="22"/>
-                <w:szCs w:val="22"/>
-              </w:rPr>
-              <w:t>}}</w:t>
+              <w:t>They must sign it before 2 witnesses and a notary public. Then they must take the Notice to the same Recorder of Deeds office where the TODI was recorded.</w:t>
+            </w:r>
+            <w:r>
+              <w:rPr>
+                <w:rFonts w:ascii="Arial" w:hAnsi="Arial" w:cs="Arial"/>
+                <w:sz w:val="22"/>
+                <w:szCs w:val="22"/>
+              </w:rPr>
+              <w:t xml:space="preserve">This must be done within 2 years of </w:t>
+            </w:r>
+            <w:r>
+              <w:rPr>
+                <w:rFonts w:ascii="Arial" w:hAnsi="Arial" w:cs="Arial"/>
+                <w:sz w:val="22"/>
+                <w:szCs w:val="22"/>
+              </w:rPr>
+              <w:t>{{after_one_death}}</w:t>
             </w:r>
             <w:r>
               <w:rPr>
@@ -1091,27 +913,7 @@
                 <w:sz w:val="22"/>
                 <w:szCs w:val="22"/>
               </w:rPr>
-              <w:t>{{</w:t>
-            </w:r>
-            <w:proofErr w:type="spellStart"/>
-            <w:r>
-              <w:rPr>
-                <w:rFonts w:ascii="Arial" w:hAnsi="Arial" w:cs="Arial"/>
-                <w:b/>
-                <w:sz w:val="22"/>
-                <w:szCs w:val="22"/>
-              </w:rPr>
-              <w:t>i_and_other</w:t>
-            </w:r>
-            <w:proofErr w:type="spellEnd"/>
-            <w:r>
-              <w:rPr>
-                <w:rFonts w:ascii="Arial" w:hAnsi="Arial" w:cs="Arial"/>
-                <w:b/>
-                <w:sz w:val="22"/>
-                <w:szCs w:val="22"/>
-              </w:rPr>
-              <w:t>}</w:t>
+              <w:t>{{i_and_other}</w:t>
             </w:r>
             <w:r>
               <w:rPr>
@@ -1162,35 +964,7 @@
                 <w:sz w:val="22"/>
                 <w:szCs w:val="22"/>
               </w:rPr>
-              <w:t>{{capitalize(</w:t>
-            </w:r>
-            <w:proofErr w:type="spellStart"/>
-            <w:proofErr w:type="gramStart"/>
-            <w:r>
-              <w:rPr>
-                <w:rFonts w:ascii="Arial" w:hAnsi="Arial" w:cs="Arial"/>
-                <w:sz w:val="22"/>
-                <w:szCs w:val="22"/>
-              </w:rPr>
-              <w:t>either_</w:t>
-            </w:r>
-            <w:proofErr w:type="gramEnd"/>
-            <w:r>
-              <w:rPr>
-                <w:rFonts w:ascii="Arial" w:hAnsi="Arial" w:cs="Arial"/>
-                <w:sz w:val="22"/>
-                <w:szCs w:val="22"/>
-              </w:rPr>
-              <w:t>owner</w:t>
-            </w:r>
-            <w:proofErr w:type="spellEnd"/>
-            <w:r>
-              <w:rPr>
-                <w:rFonts w:ascii="Arial" w:hAnsi="Arial" w:cs="Arial"/>
-                <w:sz w:val="22"/>
-                <w:szCs w:val="22"/>
-              </w:rPr>
-              <w:t>)}}</w:t>
+              <w:t>{{capitalize(either_owner)}}</w:t>
             </w:r>
             <w:r>
               <w:rPr>
@@ -1276,16 +1050,7 @@
                 <w:sz w:val="22"/>
                 <w:szCs w:val="22"/>
               </w:rPr>
-              <w:t xml:space="preserve">{% if </w:t>
-            </w:r>
-            <w:proofErr w:type="spellStart"/>
-            <w:r>
-              <w:rPr>
-                <w:rFonts w:ascii="Arial" w:hAnsi="Arial" w:cs="Arial"/>
-                <w:sz w:val="22"/>
-                <w:szCs w:val="22"/>
-              </w:rPr>
-              <w:t>joint_</w:t>
+              <w:t>{% if joint_</w:t>
             </w:r>
             <w:r>
               <w:rPr>
@@ -1296,19 +1061,7 @@
                 <w:szCs w:val="22"/>
                 <w:u w:val="none"/>
               </w:rPr>
-              <w:t>language</w:t>
-            </w:r>
-            <w:proofErr w:type="spellEnd"/>
-            <w:r>
-              <w:rPr>
-                <w:rStyle w:val="Hyperlink"/>
-                <w:rFonts w:ascii="Arial" w:hAnsi="Arial" w:cs="Arial"/>
-                <w:color w:val="000000" w:themeColor="text1"/>
-                <w:sz w:val="22"/>
-                <w:szCs w:val="22"/>
-                <w:u w:val="none"/>
-              </w:rPr>
-              <w:t xml:space="preserve"> == True</w:t>
+              <w:t>language == True</w:t>
             </w:r>
             <w:r>
               <w:rPr>
@@ -1364,33 +1117,15 @@
                 <w:szCs w:val="22"/>
               </w:rPr>
               <w:lastRenderedPageBreak/>
-              <w:t xml:space="preserve">If only one owner revokes the TODI and that owner passes away before the other owner, the TODI can still take </w:t>
-            </w:r>
-            <w:proofErr w:type="gramStart"/>
-            <w:r>
-              <w:rPr>
-                <w:rFonts w:ascii="Arial" w:hAnsi="Arial" w:cs="Arial"/>
-                <w:sz w:val="22"/>
-                <w:szCs w:val="22"/>
-              </w:rPr>
-              <w:t>effect.</w:t>
-            </w:r>
-            <w:r>
-              <w:rPr>
-                <w:rFonts w:ascii="Arial" w:hAnsi="Arial" w:cs="Arial"/>
-                <w:sz w:val="22"/>
-                <w:szCs w:val="22"/>
-              </w:rPr>
-              <w:t>{</w:t>
-            </w:r>
-            <w:proofErr w:type="gramEnd"/>
-            <w:r>
-              <w:rPr>
-                <w:rFonts w:ascii="Arial" w:hAnsi="Arial" w:cs="Arial"/>
-                <w:sz w:val="22"/>
-                <w:szCs w:val="22"/>
-              </w:rPr>
-              <w:t>% endif %}</w:t>
+              <w:t>If only one owner revokes the TODI and that owner passes away before the other owner, the TODI can still take effect.</w:t>
+            </w:r>
+            <w:r>
+              <w:rPr>
+                <w:rFonts w:ascii="Arial" w:hAnsi="Arial" w:cs="Arial"/>
+                <w:sz w:val="22"/>
+                <w:szCs w:val="22"/>
+              </w:rPr>
+              <w:t>{% endif %}</w:t>
             </w:r>
           </w:p>
         </w:tc>

--- a/docassemble/TODI/data/templates/todi_instructions.docx
+++ b/docassemble/TODI/data/templates/todi_instructions.docx
@@ -1,6 +1,6 @@
 
 <file path=word/document.xml><?xml version="1.0" encoding="utf-8"?>
-<w:document xmlns:wpc="http://schemas.microsoft.com/office/word/2010/wordprocessingCanvas" xmlns:cx="http://schemas.microsoft.com/office/drawing/2014/chartex" xmlns:cx1="http://schemas.microsoft.com/office/drawing/2015/9/8/chartex" xmlns:cx2="http://schemas.microsoft.com/office/drawing/2015/10/21/chartex" xmlns:cx3="http://schemas.microsoft.com/office/drawing/2016/5/9/chartex" xmlns:cx4="http://schemas.microsoft.com/office/drawing/2016/5/10/chartex" xmlns:cx5="http://schemas.microsoft.com/office/drawing/2016/5/11/chartex" xmlns:cx6="http://schemas.microsoft.com/office/drawing/2016/5/12/chartex" xmlns:cx7="http://schemas.microsoft.com/office/drawing/2016/5/13/chartex" xmlns:cx8="http://schemas.microsoft.com/office/drawing/2016/5/14/chartex" xmlns:mc="http://schemas.openxmlformats.org/markup-compatibility/2006" xmlns:aink="http://schemas.microsoft.com/office/drawing/2016/ink" xmlns:am3d="http://schemas.microsoft.com/office/drawing/2017/model3d" xmlns:o="urn:schemas-microsoft-com:office:office" xmlns:oel="http://schemas.microsoft.com/office/2019/extlst" xmlns:r="http://schemas.openxmlformats.org/officeDocument/2006/relationships" xmlns:m="http://schemas.openxmlformats.org/officeDocument/2006/math" xmlns:v="urn:schemas-microsoft-com:vml" xmlns:wp14="http://schemas.microsoft.com/office/word/2010/wordprocessingDrawing" xmlns:wp="http://schemas.openxmlformats.org/drawingml/2006/wordprocessingDrawing" xmlns:w10="urn:schemas-microsoft-com:office:word" xmlns:w="http://schemas.openxmlformats.org/wordprocessingml/2006/main" xmlns:w14="http://schemas.microsoft.com/office/word/2010/wordml" xmlns:w15="http://schemas.microsoft.com/office/word/2012/wordml" xmlns:w16cex="http://schemas.microsoft.com/office/word/2018/wordml/cex" xmlns:w16cid="http://schemas.microsoft.com/office/word/2016/wordml/cid" xmlns:w16="http://schemas.microsoft.com/office/word/2018/wordml" xmlns:w16sdtdh="http://schemas.microsoft.com/office/word/2020/wordml/sdtdatahash" xmlns:w16se="http://schemas.microsoft.com/office/word/2015/wordml/symex" xmlns:wpg="http://schemas.microsoft.com/office/word/2010/wordprocessingGroup" xmlns:wpi="http://schemas.microsoft.com/office/word/2010/wordprocessingInk" xmlns:wne="http://schemas.microsoft.com/office/word/2006/wordml" xmlns:wps="http://schemas.microsoft.com/office/word/2010/wordprocessingShape" mc:Ignorable="w14 w15 w16se w16cid w16 w16cex w16sdtdh wp14">
+<w:document xmlns:wpc="http://schemas.microsoft.com/office/word/2010/wordprocessingCanvas" xmlns:cx="http://schemas.microsoft.com/office/drawing/2014/chartex" xmlns:mc="http://schemas.openxmlformats.org/markup-compatibility/2006" xmlns:o="urn:schemas-microsoft-com:office:office" xmlns:r="http://schemas.openxmlformats.org/officeDocument/2006/relationships" xmlns:m="http://schemas.openxmlformats.org/officeDocument/2006/math" xmlns:v="urn:schemas-microsoft-com:vml" xmlns:wp14="http://schemas.microsoft.com/office/word/2010/wordprocessingDrawing" xmlns:wp="http://schemas.openxmlformats.org/drawingml/2006/wordprocessingDrawing" xmlns:w10="urn:schemas-microsoft-com:office:word" xmlns:w="http://schemas.openxmlformats.org/wordprocessingml/2006/main" xmlns:w14="http://schemas.microsoft.com/office/word/2010/wordml" xmlns:w15="http://schemas.microsoft.com/office/word/2012/wordml" xmlns:w16se="http://schemas.microsoft.com/office/word/2015/wordml/symex" xmlns:wpg="http://schemas.microsoft.com/office/word/2010/wordprocessingGroup" xmlns:wpi="http://schemas.microsoft.com/office/word/2010/wordprocessingInk" xmlns:wne="http://schemas.microsoft.com/office/word/2006/wordml" xmlns:wps="http://schemas.microsoft.com/office/word/2010/wordprocessingShape" mc:Ignorable="w14 w15 w16se wp14">
   <w:body>
     <w:tbl>
       <w:tblPr>
@@ -377,7 +377,36 @@
                 <w:sz w:val="22"/>
                 <w:szCs w:val="22"/>
               </w:rPr>
-              <w:t>Sign and date the TODI in front of 2 witnesses and a notary public.</w:t>
+              <w:t>{{</w:t>
+            </w:r>
+            <w:r>
+              <w:rPr>
+                <w:rFonts w:ascii="Arial" w:hAnsi="Arial" w:cs="Arial"/>
+                <w:b/>
+                <w:sz w:val="22"/>
+                <w:szCs w:val="22"/>
+              </w:rPr>
+              <w:t>multiple_must_sign</w:t>
+            </w:r>
+            <w:r>
+              <w:rPr>
+                <w:rFonts w:ascii="Arial" w:hAnsi="Arial" w:cs="Arial"/>
+                <w:b/>
+                <w:sz w:val="22"/>
+                <w:szCs w:val="22"/>
+              </w:rPr>
+              <w:t>}}</w:t>
+            </w:r>
+            <w:bookmarkStart w:id="0" w:name="_GoBack"/>
+            <w:bookmarkEnd w:id="0"/>
+            <w:r>
+              <w:rPr>
+                <w:rFonts w:ascii="Arial" w:hAnsi="Arial" w:cs="Arial"/>
+                <w:b/>
+                <w:sz w:val="22"/>
+                <w:szCs w:val="22"/>
+              </w:rPr>
+              <w:t xml:space="preserve"> and date the TODI in front of 2 witnesses and a notary public.</w:t>
             </w:r>
           </w:p>
           <w:p>
@@ -426,6 +455,14 @@
                 <w:szCs w:val="22"/>
               </w:rPr>
               <w:t>Transfer Tax Stamp” box until later.</w:t>
+            </w:r>
+            <w:r>
+              <w:rPr>
+                <w:rFonts w:ascii="Arial" w:hAnsi="Arial" w:cs="Arial"/>
+                <w:sz w:val="22"/>
+                <w:szCs w:val="22"/>
+              </w:rPr>
+              <w:t>s</w:t>
             </w:r>
           </w:p>
           <w:p>
@@ -1150,7 +1187,7 @@
 </file>
 
 <file path=word/endnotes.xml><?xml version="1.0" encoding="utf-8"?>
-<w:endnotes xmlns:wpc="http://schemas.microsoft.com/office/word/2010/wordprocessingCanvas" xmlns:cx="http://schemas.microsoft.com/office/drawing/2014/chartex" xmlns:cx1="http://schemas.microsoft.com/office/drawing/2015/9/8/chartex" xmlns:cx2="http://schemas.microsoft.com/office/drawing/2015/10/21/chartex" xmlns:cx3="http://schemas.microsoft.com/office/drawing/2016/5/9/chartex" xmlns:cx4="http://schemas.microsoft.com/office/drawing/2016/5/10/chartex" xmlns:cx5="http://schemas.microsoft.com/office/drawing/2016/5/11/chartex" xmlns:cx6="http://schemas.microsoft.com/office/drawing/2016/5/12/chartex" xmlns:cx7="http://schemas.microsoft.com/office/drawing/2016/5/13/chartex" xmlns:cx8="http://schemas.microsoft.com/office/drawing/2016/5/14/chartex" xmlns:mc="http://schemas.openxmlformats.org/markup-compatibility/2006" xmlns:aink="http://schemas.microsoft.com/office/drawing/2016/ink" xmlns:am3d="http://schemas.microsoft.com/office/drawing/2017/model3d" xmlns:o="urn:schemas-microsoft-com:office:office" xmlns:oel="http://schemas.microsoft.com/office/2019/extlst" xmlns:r="http://schemas.openxmlformats.org/officeDocument/2006/relationships" xmlns:m="http://schemas.openxmlformats.org/officeDocument/2006/math" xmlns:v="urn:schemas-microsoft-com:vml" xmlns:wp14="http://schemas.microsoft.com/office/word/2010/wordprocessingDrawing" xmlns:wp="http://schemas.openxmlformats.org/drawingml/2006/wordprocessingDrawing" xmlns:w10="urn:schemas-microsoft-com:office:word" xmlns:w="http://schemas.openxmlformats.org/wordprocessingml/2006/main" xmlns:w14="http://schemas.microsoft.com/office/word/2010/wordml" xmlns:w15="http://schemas.microsoft.com/office/word/2012/wordml" xmlns:w16cex="http://schemas.microsoft.com/office/word/2018/wordml/cex" xmlns:w16cid="http://schemas.microsoft.com/office/word/2016/wordml/cid" xmlns:w16="http://schemas.microsoft.com/office/word/2018/wordml" xmlns:w16sdtdh="http://schemas.microsoft.com/office/word/2020/wordml/sdtdatahash" xmlns:w16se="http://schemas.microsoft.com/office/word/2015/wordml/symex" xmlns:wpg="http://schemas.microsoft.com/office/word/2010/wordprocessingGroup" xmlns:wpi="http://schemas.microsoft.com/office/word/2010/wordprocessingInk" xmlns:wne="http://schemas.microsoft.com/office/word/2006/wordml" xmlns:wps="http://schemas.microsoft.com/office/word/2010/wordprocessingShape" mc:Ignorable="w14 w15 w16se w16cid w16 w16cex w16sdtdh wp14">
+<w:endnotes xmlns:wpc="http://schemas.microsoft.com/office/word/2010/wordprocessingCanvas" xmlns:cx="http://schemas.microsoft.com/office/drawing/2014/chartex" xmlns:mc="http://schemas.openxmlformats.org/markup-compatibility/2006" xmlns:o="urn:schemas-microsoft-com:office:office" xmlns:r="http://schemas.openxmlformats.org/officeDocument/2006/relationships" xmlns:m="http://schemas.openxmlformats.org/officeDocument/2006/math" xmlns:v="urn:schemas-microsoft-com:vml" xmlns:wp14="http://schemas.microsoft.com/office/word/2010/wordprocessingDrawing" xmlns:wp="http://schemas.openxmlformats.org/drawingml/2006/wordprocessingDrawing" xmlns:w10="urn:schemas-microsoft-com:office:word" xmlns:w="http://schemas.openxmlformats.org/wordprocessingml/2006/main" xmlns:w14="http://schemas.microsoft.com/office/word/2010/wordml" xmlns:w15="http://schemas.microsoft.com/office/word/2012/wordml" xmlns:w16se="http://schemas.microsoft.com/office/word/2015/wordml/symex" xmlns:wpg="http://schemas.microsoft.com/office/word/2010/wordprocessingGroup" xmlns:wpi="http://schemas.microsoft.com/office/word/2010/wordprocessingInk" xmlns:wne="http://schemas.microsoft.com/office/word/2006/wordml" xmlns:wps="http://schemas.microsoft.com/office/word/2010/wordprocessingShape" mc:Ignorable="w14 w15 w16se wp14">
   <w:endnote w:type="separator" w:id="-1">
     <w:p>
       <w:r>
@@ -1169,7 +1206,7 @@
 </file>
 
 <file path=word/footer1.xml><?xml version="1.0" encoding="utf-8"?>
-<w:ftr xmlns:wpc="http://schemas.microsoft.com/office/word/2010/wordprocessingCanvas" xmlns:cx="http://schemas.microsoft.com/office/drawing/2014/chartex" xmlns:cx1="http://schemas.microsoft.com/office/drawing/2015/9/8/chartex" xmlns:cx2="http://schemas.microsoft.com/office/drawing/2015/10/21/chartex" xmlns:cx3="http://schemas.microsoft.com/office/drawing/2016/5/9/chartex" xmlns:cx4="http://schemas.microsoft.com/office/drawing/2016/5/10/chartex" xmlns:cx5="http://schemas.microsoft.com/office/drawing/2016/5/11/chartex" xmlns:cx6="http://schemas.microsoft.com/office/drawing/2016/5/12/chartex" xmlns:cx7="http://schemas.microsoft.com/office/drawing/2016/5/13/chartex" xmlns:cx8="http://schemas.microsoft.com/office/drawing/2016/5/14/chartex" xmlns:mc="http://schemas.openxmlformats.org/markup-compatibility/2006" xmlns:aink="http://schemas.microsoft.com/office/drawing/2016/ink" xmlns:am3d="http://schemas.microsoft.com/office/drawing/2017/model3d" xmlns:o="urn:schemas-microsoft-com:office:office" xmlns:oel="http://schemas.microsoft.com/office/2019/extlst" xmlns:r="http://schemas.openxmlformats.org/officeDocument/2006/relationships" xmlns:m="http://schemas.openxmlformats.org/officeDocument/2006/math" xmlns:v="urn:schemas-microsoft-com:vml" xmlns:wp14="http://schemas.microsoft.com/office/word/2010/wordprocessingDrawing" xmlns:wp="http://schemas.openxmlformats.org/drawingml/2006/wordprocessingDrawing" xmlns:w10="urn:schemas-microsoft-com:office:word" xmlns:w="http://schemas.openxmlformats.org/wordprocessingml/2006/main" xmlns:w14="http://schemas.microsoft.com/office/word/2010/wordml" xmlns:w15="http://schemas.microsoft.com/office/word/2012/wordml" xmlns:w16cex="http://schemas.microsoft.com/office/word/2018/wordml/cex" xmlns:w16cid="http://schemas.microsoft.com/office/word/2016/wordml/cid" xmlns:w16="http://schemas.microsoft.com/office/word/2018/wordml" xmlns:w16sdtdh="http://schemas.microsoft.com/office/word/2020/wordml/sdtdatahash" xmlns:w16se="http://schemas.microsoft.com/office/word/2015/wordml/symex" xmlns:wpg="http://schemas.microsoft.com/office/word/2010/wordprocessingGroup" xmlns:wpi="http://schemas.microsoft.com/office/word/2010/wordprocessingInk" xmlns:wne="http://schemas.microsoft.com/office/word/2006/wordml" xmlns:wps="http://schemas.microsoft.com/office/word/2010/wordprocessingShape" mc:Ignorable="w14 w15 w16se w16cid w16 w16cex w16sdtdh wp14">
+<w:ftr xmlns:wpc="http://schemas.microsoft.com/office/word/2010/wordprocessingCanvas" xmlns:cx="http://schemas.microsoft.com/office/drawing/2014/chartex" xmlns:mc="http://schemas.openxmlformats.org/markup-compatibility/2006" xmlns:o="urn:schemas-microsoft-com:office:office" xmlns:r="http://schemas.openxmlformats.org/officeDocument/2006/relationships" xmlns:m="http://schemas.openxmlformats.org/officeDocument/2006/math" xmlns:v="urn:schemas-microsoft-com:vml" xmlns:wp14="http://schemas.microsoft.com/office/word/2010/wordprocessingDrawing" xmlns:wp="http://schemas.openxmlformats.org/drawingml/2006/wordprocessingDrawing" xmlns:w10="urn:schemas-microsoft-com:office:word" xmlns:w="http://schemas.openxmlformats.org/wordprocessingml/2006/main" xmlns:w14="http://schemas.microsoft.com/office/word/2010/wordml" xmlns:w15="http://schemas.microsoft.com/office/word/2012/wordml" xmlns:w16se="http://schemas.microsoft.com/office/word/2015/wordml/symex" xmlns:wpg="http://schemas.microsoft.com/office/word/2010/wordprocessingGroup" xmlns:wpi="http://schemas.microsoft.com/office/word/2010/wordprocessingInk" xmlns:wne="http://schemas.microsoft.com/office/word/2006/wordml" xmlns:wps="http://schemas.microsoft.com/office/word/2010/wordprocessingShape" mc:Ignorable="w14 w15 w16se wp14">
   <w:p>
     <w:pPr>
       <w:pStyle w:val="Footer"/>
@@ -1243,7 +1280,7 @@
 </file>
 
 <file path=word/footnotes.xml><?xml version="1.0" encoding="utf-8"?>
-<w:footnotes xmlns:wpc="http://schemas.microsoft.com/office/word/2010/wordprocessingCanvas" xmlns:cx="http://schemas.microsoft.com/office/drawing/2014/chartex" xmlns:cx1="http://schemas.microsoft.com/office/drawing/2015/9/8/chartex" xmlns:cx2="http://schemas.microsoft.com/office/drawing/2015/10/21/chartex" xmlns:cx3="http://schemas.microsoft.com/office/drawing/2016/5/9/chartex" xmlns:cx4="http://schemas.microsoft.com/office/drawing/2016/5/10/chartex" xmlns:cx5="http://schemas.microsoft.com/office/drawing/2016/5/11/chartex" xmlns:cx6="http://schemas.microsoft.com/office/drawing/2016/5/12/chartex" xmlns:cx7="http://schemas.microsoft.com/office/drawing/2016/5/13/chartex" xmlns:cx8="http://schemas.microsoft.com/office/drawing/2016/5/14/chartex" xmlns:mc="http://schemas.openxmlformats.org/markup-compatibility/2006" xmlns:aink="http://schemas.microsoft.com/office/drawing/2016/ink" xmlns:am3d="http://schemas.microsoft.com/office/drawing/2017/model3d" xmlns:o="urn:schemas-microsoft-com:office:office" xmlns:oel="http://schemas.microsoft.com/office/2019/extlst" xmlns:r="http://schemas.openxmlformats.org/officeDocument/2006/relationships" xmlns:m="http://schemas.openxmlformats.org/officeDocument/2006/math" xmlns:v="urn:schemas-microsoft-com:vml" xmlns:wp14="http://schemas.microsoft.com/office/word/2010/wordprocessingDrawing" xmlns:wp="http://schemas.openxmlformats.org/drawingml/2006/wordprocessingDrawing" xmlns:w10="urn:schemas-microsoft-com:office:word" xmlns:w="http://schemas.openxmlformats.org/wordprocessingml/2006/main" xmlns:w14="http://schemas.microsoft.com/office/word/2010/wordml" xmlns:w15="http://schemas.microsoft.com/office/word/2012/wordml" xmlns:w16cex="http://schemas.microsoft.com/office/word/2018/wordml/cex" xmlns:w16cid="http://schemas.microsoft.com/office/word/2016/wordml/cid" xmlns:w16="http://schemas.microsoft.com/office/word/2018/wordml" xmlns:w16sdtdh="http://schemas.microsoft.com/office/word/2020/wordml/sdtdatahash" xmlns:w16se="http://schemas.microsoft.com/office/word/2015/wordml/symex" xmlns:wpg="http://schemas.microsoft.com/office/word/2010/wordprocessingGroup" xmlns:wpi="http://schemas.microsoft.com/office/word/2010/wordprocessingInk" xmlns:wne="http://schemas.microsoft.com/office/word/2006/wordml" xmlns:wps="http://schemas.microsoft.com/office/word/2010/wordprocessingShape" mc:Ignorable="w14 w15 w16se w16cid w16 w16cex w16sdtdh wp14">
+<w:footnotes xmlns:wpc="http://schemas.microsoft.com/office/word/2010/wordprocessingCanvas" xmlns:cx="http://schemas.microsoft.com/office/drawing/2014/chartex" xmlns:mc="http://schemas.openxmlformats.org/markup-compatibility/2006" xmlns:o="urn:schemas-microsoft-com:office:office" xmlns:r="http://schemas.openxmlformats.org/officeDocument/2006/relationships" xmlns:m="http://schemas.openxmlformats.org/officeDocument/2006/math" xmlns:v="urn:schemas-microsoft-com:vml" xmlns:wp14="http://schemas.microsoft.com/office/word/2010/wordprocessingDrawing" xmlns:wp="http://schemas.openxmlformats.org/drawingml/2006/wordprocessingDrawing" xmlns:w10="urn:schemas-microsoft-com:office:word" xmlns:w="http://schemas.openxmlformats.org/wordprocessingml/2006/main" xmlns:w14="http://schemas.microsoft.com/office/word/2010/wordml" xmlns:w15="http://schemas.microsoft.com/office/word/2012/wordml" xmlns:w16se="http://schemas.microsoft.com/office/word/2015/wordml/symex" xmlns:wpg="http://schemas.microsoft.com/office/word/2010/wordprocessingGroup" xmlns:wpi="http://schemas.microsoft.com/office/word/2010/wordprocessingInk" xmlns:wne="http://schemas.microsoft.com/office/word/2006/wordml" xmlns:wps="http://schemas.microsoft.com/office/word/2010/wordprocessingShape" mc:Ignorable="w14 w15 w16se wp14">
   <w:footnote w:type="separator" w:id="-1">
     <w:p>
       <w:r>
@@ -1262,7 +1299,7 @@
 </file>
 
 <file path=word/numbering.xml><?xml version="1.0" encoding="utf-8"?>
-<w:numbering xmlns:wpc="http://schemas.microsoft.com/office/word/2010/wordprocessingCanvas" xmlns:cx="http://schemas.microsoft.com/office/drawing/2014/chartex" xmlns:cx1="http://schemas.microsoft.com/office/drawing/2015/9/8/chartex" xmlns:cx2="http://schemas.microsoft.com/office/drawing/2015/10/21/chartex" xmlns:cx3="http://schemas.microsoft.com/office/drawing/2016/5/9/chartex" xmlns:cx4="http://schemas.microsoft.com/office/drawing/2016/5/10/chartex" xmlns:cx5="http://schemas.microsoft.com/office/drawing/2016/5/11/chartex" xmlns:cx6="http://schemas.microsoft.com/office/drawing/2016/5/12/chartex" xmlns:cx7="http://schemas.microsoft.com/office/drawing/2016/5/13/chartex" xmlns:cx8="http://schemas.microsoft.com/office/drawing/2016/5/14/chartex" xmlns:mc="http://schemas.openxmlformats.org/markup-compatibility/2006" xmlns:aink="http://schemas.microsoft.com/office/drawing/2016/ink" xmlns:am3d="http://schemas.microsoft.com/office/drawing/2017/model3d" xmlns:o="urn:schemas-microsoft-com:office:office" xmlns:oel="http://schemas.microsoft.com/office/2019/extlst" xmlns:r="http://schemas.openxmlformats.org/officeDocument/2006/relationships" xmlns:m="http://schemas.openxmlformats.org/officeDocument/2006/math" xmlns:v="urn:schemas-microsoft-com:vml" xmlns:wp14="http://schemas.microsoft.com/office/word/2010/wordprocessingDrawing" xmlns:wp="http://schemas.openxmlformats.org/drawingml/2006/wordprocessingDrawing" xmlns:w10="urn:schemas-microsoft-com:office:word" xmlns:w="http://schemas.openxmlformats.org/wordprocessingml/2006/main" xmlns:w14="http://schemas.microsoft.com/office/word/2010/wordml" xmlns:w15="http://schemas.microsoft.com/office/word/2012/wordml" xmlns:w16cex="http://schemas.microsoft.com/office/word/2018/wordml/cex" xmlns:w16cid="http://schemas.microsoft.com/office/word/2016/wordml/cid" xmlns:w16="http://schemas.microsoft.com/office/word/2018/wordml" xmlns:w16sdtdh="http://schemas.microsoft.com/office/word/2020/wordml/sdtdatahash" xmlns:w16se="http://schemas.microsoft.com/office/word/2015/wordml/symex" xmlns:wpg="http://schemas.microsoft.com/office/word/2010/wordprocessingGroup" xmlns:wpi="http://schemas.microsoft.com/office/word/2010/wordprocessingInk" xmlns:wne="http://schemas.microsoft.com/office/word/2006/wordml" xmlns:wps="http://schemas.microsoft.com/office/word/2010/wordprocessingShape" mc:Ignorable="w14 w15 w16se w16cid w16 w16cex w16sdtdh wp14">
+<w:numbering xmlns:wpc="http://schemas.microsoft.com/office/word/2010/wordprocessingCanvas" xmlns:cx="http://schemas.microsoft.com/office/drawing/2014/chartex" xmlns:mc="http://schemas.openxmlformats.org/markup-compatibility/2006" xmlns:o="urn:schemas-microsoft-com:office:office" xmlns:r="http://schemas.openxmlformats.org/officeDocument/2006/relationships" xmlns:m="http://schemas.openxmlformats.org/officeDocument/2006/math" xmlns:v="urn:schemas-microsoft-com:vml" xmlns:wp14="http://schemas.microsoft.com/office/word/2010/wordprocessingDrawing" xmlns:wp="http://schemas.openxmlformats.org/drawingml/2006/wordprocessingDrawing" xmlns:w10="urn:schemas-microsoft-com:office:word" xmlns:w="http://schemas.openxmlformats.org/wordprocessingml/2006/main" xmlns:w14="http://schemas.microsoft.com/office/word/2010/wordml" xmlns:w15="http://schemas.microsoft.com/office/word/2012/wordml" xmlns:w16se="http://schemas.microsoft.com/office/word/2015/wordml/symex" xmlns:wpg="http://schemas.microsoft.com/office/word/2010/wordprocessingGroup" xmlns:wpi="http://schemas.microsoft.com/office/word/2010/wordprocessingInk" xmlns:wne="http://schemas.microsoft.com/office/word/2006/wordml" xmlns:wps="http://schemas.microsoft.com/office/word/2010/wordprocessingShape" mc:Ignorable="w14 w15 w16se wp14">
   <w:abstractNum w:abstractNumId="0" w15:restartNumberingAfterBreak="0">
     <w:nsid w:val="037B31DE"/>
     <w:multiLevelType w:val="hybridMultilevel"/>
@@ -2140,38 +2177,38 @@
       </w:pPr>
     </w:lvl>
   </w:abstractNum>
-  <w:num w:numId="1" w16cid:durableId="1488979710">
+  <w:num w:numId="1">
     <w:abstractNumId w:val="4"/>
   </w:num>
-  <w:num w:numId="2" w16cid:durableId="1967002670">
+  <w:num w:numId="2">
     <w:abstractNumId w:val="7"/>
   </w:num>
-  <w:num w:numId="3" w16cid:durableId="1357267612">
+  <w:num w:numId="3">
     <w:abstractNumId w:val="8"/>
   </w:num>
-  <w:num w:numId="4" w16cid:durableId="955335202">
+  <w:num w:numId="4">
     <w:abstractNumId w:val="0"/>
   </w:num>
-  <w:num w:numId="5" w16cid:durableId="854467389">
+  <w:num w:numId="5">
     <w:abstractNumId w:val="5"/>
   </w:num>
-  <w:num w:numId="6" w16cid:durableId="867568852">
+  <w:num w:numId="6">
     <w:abstractNumId w:val="1"/>
   </w:num>
-  <w:num w:numId="7" w16cid:durableId="1114133632">
+  <w:num w:numId="7">
     <w:abstractNumId w:val="3"/>
   </w:num>
-  <w:num w:numId="8" w16cid:durableId="1700811805">
+  <w:num w:numId="8">
     <w:abstractNumId w:val="6"/>
   </w:num>
-  <w:num w:numId="9" w16cid:durableId="855196706">
+  <w:num w:numId="9">
     <w:abstractNumId w:val="2"/>
   </w:num>
 </w:numbering>
 </file>
 
 <file path=word/styles.xml><?xml version="1.0" encoding="utf-8"?>
-<w:styles xmlns:mc="http://schemas.openxmlformats.org/markup-compatibility/2006" xmlns:r="http://schemas.openxmlformats.org/officeDocument/2006/relationships" xmlns:w="http://schemas.openxmlformats.org/wordprocessingml/2006/main" xmlns:w14="http://schemas.microsoft.com/office/word/2010/wordml" xmlns:w15="http://schemas.microsoft.com/office/word/2012/wordml" xmlns:w16cex="http://schemas.microsoft.com/office/word/2018/wordml/cex" xmlns:w16cid="http://schemas.microsoft.com/office/word/2016/wordml/cid" xmlns:w16="http://schemas.microsoft.com/office/word/2018/wordml" xmlns:w16sdtdh="http://schemas.microsoft.com/office/word/2020/wordml/sdtdatahash" xmlns:w16se="http://schemas.microsoft.com/office/word/2015/wordml/symex" mc:Ignorable="w14 w15 w16se w16cid w16 w16cex w16sdtdh">
+<w:styles xmlns:mc="http://schemas.openxmlformats.org/markup-compatibility/2006" xmlns:r="http://schemas.openxmlformats.org/officeDocument/2006/relationships" xmlns:w="http://schemas.openxmlformats.org/wordprocessingml/2006/main" xmlns:w14="http://schemas.microsoft.com/office/word/2010/wordml" xmlns:w15="http://schemas.microsoft.com/office/word/2012/wordml" xmlns:w16se="http://schemas.microsoft.com/office/word/2015/wordml/symex" mc:Ignorable="w14 w15 w16se">
   <w:docDefaults>
     <w:rPrDefault>
       <w:rPr>
@@ -2187,7 +2224,7 @@
       </w:pPr>
     </w:pPrDefault>
   </w:docDefaults>
-  <w:latentStyles w:defLockedState="0" w:defUIPriority="99" w:defSemiHidden="0" w:defUnhideWhenUsed="0" w:defQFormat="0" w:count="376">
+  <w:latentStyles w:defLockedState="0" w:defUIPriority="99" w:defSemiHidden="0" w:defUnhideWhenUsed="0" w:defQFormat="0" w:count="371">
     <w:lsdException w:name="Normal" w:uiPriority="0" w:qFormat="1"/>
     <w:lsdException w:name="heading 1" w:uiPriority="9" w:qFormat="1"/>
     <w:lsdException w:name="heading 2" w:semiHidden="1" w:uiPriority="9" w:unhideWhenUsed="1" w:qFormat="1"/>
@@ -2559,11 +2596,6 @@
     <w:lsdException w:name="List Table 5 Dark Accent 6" w:uiPriority="50"/>
     <w:lsdException w:name="List Table 6 Colorful Accent 6" w:uiPriority="51"/>
     <w:lsdException w:name="List Table 7 Colorful Accent 6" w:uiPriority="52"/>
-    <w:lsdException w:name="Mention" w:semiHidden="1" w:unhideWhenUsed="1"/>
-    <w:lsdException w:name="Smart Hyperlink" w:semiHidden="1" w:unhideWhenUsed="1"/>
-    <w:lsdException w:name="Hashtag" w:semiHidden="1" w:unhideWhenUsed="1"/>
-    <w:lsdException w:name="Unresolved Mention" w:semiHidden="1" w:unhideWhenUsed="1"/>
-    <w:lsdException w:name="Smart Link" w:semiHidden="1" w:unhideWhenUsed="1"/>
   </w:latentStyles>
   <w:style w:type="paragraph" w:default="1" w:styleId="Normal">
     <w:name w:val="Normal"/>
@@ -2781,7 +2813,7 @@
       <w:contextualSpacing/>
     </w:pPr>
   </w:style>
-  <w:style w:type="character" w:styleId="UnresolvedMention">
+  <w:style w:type="character" w:customStyle="1" w:styleId="UnresolvedMention">
     <w:name w:val="Unresolved Mention"/>
     <w:basedOn w:val="DefaultParagraphFont"/>
     <w:uiPriority w:val="99"/>

--- a/docassemble/TODI/data/templates/todi_instructions.docx
+++ b/docassemble/TODI/data/templates/todi_instructions.docx
@@ -61,7 +61,7 @@
                           <pic:cNvPicPr/>
                         </pic:nvPicPr>
                         <pic:blipFill>
-                          <a:blip r:embed="rId7">
+                          <a:blip r:embed="rId8">
                             <a:extLst>
                               <a:ext uri="{28A0092B-C50C-407E-A947-70E740481C1C}">
                                 <a14:useLocalDpi xmlns:a14="http://schemas.microsoft.com/office/drawing/2010/main" val="0"/>
@@ -127,9 +127,8 @@
               <w:pStyle w:val="NoSpacing"/>
               <w:spacing w:after="40"/>
               <w:rPr>
-                <w:rFonts w:ascii="Arial" w:hAnsi="Arial" w:cs="Arial"/>
+                <w:rFonts w:cs="Arial"/>
                 <w:b/>
-                <w:sz w:val="22"/>
                 <w:szCs w:val="22"/>
               </w:rPr>
             </w:pPr>
@@ -139,17 +138,15 @@
               <w:pStyle w:val="NoSpacing"/>
               <w:spacing w:after="40"/>
               <w:rPr>
-                <w:rFonts w:ascii="Arial" w:hAnsi="Arial" w:cs="Arial"/>
+                <w:rFonts w:cs="Arial"/>
                 <w:b/>
-                <w:sz w:val="22"/>
-                <w:szCs w:val="22"/>
-              </w:rPr>
-            </w:pPr>
-            <w:r>
-              <w:rPr>
-                <w:rFonts w:ascii="Arial" w:hAnsi="Arial" w:cs="Arial"/>
+                <w:szCs w:val="22"/>
+              </w:rPr>
+            </w:pPr>
+            <w:r>
+              <w:rPr>
+                <w:rFonts w:cs="Arial"/>
                 <w:b/>
-                <w:sz w:val="22"/>
                 <w:szCs w:val="22"/>
               </w:rPr>
               <w:t>How does the Transfer on Death Instrument work?</w:t>
@@ -165,15 +162,13 @@
               <w:spacing w:after="40"/>
               <w:ind w:left="360"/>
               <w:rPr>
-                <w:rFonts w:ascii="Arial" w:hAnsi="Arial" w:cs="Arial"/>
-                <w:sz w:val="22"/>
-                <w:szCs w:val="22"/>
-              </w:rPr>
-            </w:pPr>
-            <w:r>
-              <w:rPr>
-                <w:rFonts w:ascii="Arial" w:hAnsi="Arial" w:cs="Arial"/>
-                <w:sz w:val="22"/>
+                <w:rFonts w:cs="Arial"/>
+                <w:szCs w:val="22"/>
+              </w:rPr>
+            </w:pPr>
+            <w:r>
+              <w:rPr>
+                <w:rFonts w:cs="Arial"/>
                 <w:szCs w:val="22"/>
               </w:rPr>
               <w:t xml:space="preserve">A Transfer on Death Instrument ("TODI") is like a deed that doesn’t take effect until you die. You can use it so that you don’t have to put your house in your will, which will make things easier on your loved ones down the line. This is because using a TODI can avoid the need to go to court to divide up your property you leave behind. </w:t>
@@ -189,39 +184,34 @@
               <w:spacing w:after="40"/>
               <w:ind w:left="360"/>
               <w:rPr>
-                <w:rFonts w:ascii="Arial" w:hAnsi="Arial" w:cs="Arial"/>
-                <w:sz w:val="22"/>
-                <w:szCs w:val="22"/>
-              </w:rPr>
-            </w:pPr>
-            <w:r>
-              <w:rPr>
-                <w:rFonts w:ascii="Arial" w:hAnsi="Arial" w:cs="Arial"/>
-                <w:sz w:val="22"/>
+                <w:rFonts w:cs="Arial"/>
+                <w:szCs w:val="22"/>
+              </w:rPr>
+            </w:pPr>
+            <w:r>
+              <w:rPr>
+                <w:rFonts w:cs="Arial"/>
                 <w:szCs w:val="22"/>
               </w:rPr>
               <w:t xml:space="preserve">Many people who use a TODI also use a Small Estate Affidavit for the rest of their property. For more information about Small Estate Affidavits, visit </w:t>
             </w:r>
-            <w:hyperlink r:id="rId8" w:history="1">
-              <w:r>
-                <w:rPr>
-                  <w:rStyle w:val="Hyperlink"/>
-                  <w:rFonts w:ascii="Arial" w:hAnsi="Arial" w:cs="Arial"/>
-                  <w:sz w:val="22"/>
-                  <w:szCs w:val="22"/>
-                </w:rPr>
-                <w:t>https://www.illinoislegalaid.org/legal-information/filing-small-estate-affidavit</w:t>
-              </w:r>
-            </w:hyperlink>
+            <w:r>
+              <w:rPr>
+                <w:rFonts w:cs="Arial"/>
+                <w:color w:val="5B9BD5" w:themeColor="accent1"/>
+                <w:szCs w:val="22"/>
+                <w:u w:val="single"/>
+              </w:rPr>
+              <w:t>https://www.illinoislegalaid.org/legal-information/filing-small-estate-affidavit</w:t>
+            </w:r>
           </w:p>
           <w:p>
             <w:pPr>
               <w:pStyle w:val="NoSpacing"/>
               <w:spacing w:after="40"/>
               <w:rPr>
-                <w:rFonts w:ascii="Arial" w:hAnsi="Arial" w:cs="Arial"/>
+                <w:rFonts w:cs="Arial"/>
                 <w:b/>
-                <w:sz w:val="22"/>
                 <w:szCs w:val="22"/>
               </w:rPr>
             </w:pPr>
@@ -230,17 +220,15 @@
             <w:pPr>
               <w:pStyle w:val="NoSpacing"/>
               <w:rPr>
-                <w:rFonts w:ascii="Arial" w:hAnsi="Arial" w:cs="Arial"/>
+                <w:rFonts w:cs="Arial"/>
                 <w:b/>
-                <w:sz w:val="22"/>
-                <w:szCs w:val="22"/>
-              </w:rPr>
-            </w:pPr>
-            <w:r>
-              <w:rPr>
-                <w:rFonts w:ascii="Arial" w:hAnsi="Arial" w:cs="Arial"/>
+                <w:szCs w:val="22"/>
+              </w:rPr>
+            </w:pPr>
+            <w:r>
+              <w:rPr>
+                <w:rFonts w:cs="Arial"/>
                 <w:b/>
-                <w:sz w:val="22"/>
                 <w:szCs w:val="22"/>
               </w:rPr>
               <w:t>What forms do I need to transfer my property after I die?</w:t>
@@ -254,25 +242,22 @@
                 <w:numId w:val="7"/>
               </w:numPr>
               <w:rPr>
-                <w:rFonts w:ascii="Arial" w:hAnsi="Arial" w:cs="Arial"/>
+                <w:rFonts w:cs="Arial"/>
                 <w:b/>
-                <w:sz w:val="22"/>
-                <w:szCs w:val="22"/>
-              </w:rPr>
-            </w:pPr>
-            <w:r>
-              <w:rPr>
-                <w:rFonts w:ascii="Arial" w:hAnsi="Arial" w:cs="Arial"/>
+                <w:szCs w:val="22"/>
+              </w:rPr>
+            </w:pPr>
+            <w:r>
+              <w:rPr>
+                <w:rFonts w:cs="Arial"/>
                 <w:b/>
-                <w:sz w:val="22"/>
                 <w:szCs w:val="22"/>
               </w:rPr>
               <w:t xml:space="preserve">Illinois Transfer on Death Instrument: </w:t>
             </w:r>
             <w:r>
               <w:rPr>
-                <w:rFonts w:ascii="Arial" w:hAnsi="Arial" w:cs="Arial"/>
-                <w:sz w:val="22"/>
+                <w:rFonts w:cs="Arial"/>
                 <w:szCs w:val="22"/>
               </w:rPr>
               <w:t xml:space="preserve">contains information about the property and the beneficiaries. </w:t>
@@ -286,41 +271,52 @@
                 <w:numId w:val="7"/>
               </w:numPr>
               <w:rPr>
-                <w:rFonts w:ascii="Arial" w:hAnsi="Arial" w:cs="Arial"/>
+                <w:rFonts w:cs="Arial"/>
                 <w:b/>
-                <w:sz w:val="22"/>
-                <w:szCs w:val="22"/>
-              </w:rPr>
-            </w:pPr>
-            <w:r>
-              <w:rPr>
-                <w:rFonts w:ascii="Arial" w:hAnsi="Arial" w:cs="Arial"/>
+                <w:szCs w:val="22"/>
+              </w:rPr>
+            </w:pPr>
+            <w:r>
+              <w:rPr>
+                <w:rFonts w:cs="Arial"/>
                 <w:b/>
-                <w:sz w:val="22"/>
                 <w:szCs w:val="22"/>
               </w:rPr>
               <w:t xml:space="preserve">Notice of Death Affidavit and Acceptance of Transfer on Death Instrument: </w:t>
             </w:r>
             <w:r>
               <w:rPr>
-                <w:rFonts w:ascii="Arial" w:hAnsi="Arial" w:cs="Arial"/>
-                <w:sz w:val="22"/>
+                <w:rFonts w:cs="Arial"/>
                 <w:szCs w:val="22"/>
               </w:rPr>
               <w:t xml:space="preserve">must be filed by the beneficiaries within 2 years after </w:t>
             </w:r>
             <w:r>
               <w:rPr>
-                <w:rFonts w:ascii="Arial" w:hAnsi="Arial" w:cs="Arial"/>
-                <w:sz w:val="22"/>
-                <w:szCs w:val="22"/>
-              </w:rPr>
-              <w:t>{{after_both_death}}</w:t>
-            </w:r>
-            <w:r>
-              <w:rPr>
-                <w:rFonts w:ascii="Arial" w:hAnsi="Arial" w:cs="Arial"/>
-                <w:sz w:val="22"/>
+                <w:rFonts w:cs="Arial"/>
+                <w:szCs w:val="22"/>
+              </w:rPr>
+              <w:t>{{</w:t>
+            </w:r>
+            <w:proofErr w:type="spellStart"/>
+            <w:r>
+              <w:rPr>
+                <w:rFonts w:cs="Arial"/>
+                <w:szCs w:val="22"/>
+              </w:rPr>
+              <w:t>after_both_death</w:t>
+            </w:r>
+            <w:proofErr w:type="spellEnd"/>
+            <w:r>
+              <w:rPr>
+                <w:rFonts w:cs="Arial"/>
+                <w:szCs w:val="22"/>
+              </w:rPr>
+              <w:t>}}</w:t>
+            </w:r>
+            <w:r>
+              <w:rPr>
+                <w:rFonts w:cs="Arial"/>
                 <w:szCs w:val="22"/>
               </w:rPr>
               <w:t xml:space="preserve"> in order to transfer the property.</w:t>
@@ -331,9 +327,8 @@
               <w:pStyle w:val="NoSpacing"/>
               <w:spacing w:after="40"/>
               <w:rPr>
-                <w:rFonts w:ascii="Arial" w:hAnsi="Arial" w:cs="Arial"/>
+                <w:rFonts w:cs="Arial"/>
                 <w:b/>
-                <w:sz w:val="22"/>
                 <w:szCs w:val="22"/>
               </w:rPr>
             </w:pPr>
@@ -343,17 +338,15 @@
               <w:pStyle w:val="NoSpacing"/>
               <w:spacing w:after="40"/>
               <w:rPr>
-                <w:rFonts w:ascii="Arial" w:hAnsi="Arial" w:cs="Arial"/>
+                <w:rFonts w:cs="Arial"/>
                 <w:b/>
-                <w:sz w:val="22"/>
-                <w:szCs w:val="22"/>
-              </w:rPr>
-            </w:pPr>
-            <w:r>
-              <w:rPr>
-                <w:rFonts w:ascii="Arial" w:hAnsi="Arial" w:cs="Arial"/>
+                <w:szCs w:val="22"/>
+              </w:rPr>
+            </w:pPr>
+            <w:r>
+              <w:rPr>
+                <w:rFonts w:cs="Arial"/>
                 <w:b/>
-                <w:sz w:val="22"/>
                 <w:szCs w:val="22"/>
               </w:rPr>
               <w:t>What do I do after I print my TODI?</w:t>
@@ -364,46 +357,41 @@
               <w:pStyle w:val="NoSpacing"/>
               <w:spacing w:after="40"/>
               <w:rPr>
-                <w:rFonts w:ascii="Arial" w:hAnsi="Arial" w:cs="Arial"/>
+                <w:rFonts w:cs="Arial"/>
                 <w:b/>
-                <w:sz w:val="22"/>
-                <w:szCs w:val="22"/>
-              </w:rPr>
-            </w:pPr>
-            <w:r>
-              <w:rPr>
-                <w:rFonts w:ascii="Arial" w:hAnsi="Arial" w:cs="Arial"/>
+                <w:szCs w:val="22"/>
+              </w:rPr>
+            </w:pPr>
+            <w:r>
+              <w:rPr>
+                <w:rFonts w:cs="Arial"/>
                 <w:b/>
-                <w:sz w:val="22"/>
                 <w:szCs w:val="22"/>
               </w:rPr>
               <w:t>{{</w:t>
             </w:r>
-            <w:r>
-              <w:rPr>
-                <w:rFonts w:ascii="Arial" w:hAnsi="Arial" w:cs="Arial"/>
+            <w:proofErr w:type="spellStart"/>
+            <w:r>
+              <w:rPr>
+                <w:rFonts w:cs="Arial"/>
                 <w:b/>
-                <w:sz w:val="22"/>
                 <w:szCs w:val="22"/>
               </w:rPr>
               <w:t>multiple_must_sign</w:t>
             </w:r>
-            <w:r>
-              <w:rPr>
-                <w:rFonts w:ascii="Arial" w:hAnsi="Arial" w:cs="Arial"/>
+            <w:proofErr w:type="spellEnd"/>
+            <w:r>
+              <w:rPr>
+                <w:rFonts w:cs="Arial"/>
                 <w:b/>
-                <w:sz w:val="22"/>
                 <w:szCs w:val="22"/>
               </w:rPr>
               <w:t>}}</w:t>
             </w:r>
-            <w:bookmarkStart w:id="0" w:name="_GoBack"/>
-            <w:bookmarkEnd w:id="0"/>
-            <w:r>
-              <w:rPr>
-                <w:rFonts w:ascii="Arial" w:hAnsi="Arial" w:cs="Arial"/>
+            <w:r>
+              <w:rPr>
+                <w:rFonts w:cs="Arial"/>
                 <w:b/>
-                <w:sz w:val="22"/>
                 <w:szCs w:val="22"/>
               </w:rPr>
               <w:t xml:space="preserve"> and date the TODI in front of 2 witnesses and a notary public.</w:t>
@@ -419,51 +407,56 @@
               <w:spacing w:after="40"/>
               <w:ind w:left="360"/>
               <w:rPr>
-                <w:rFonts w:ascii="Arial" w:hAnsi="Arial" w:cs="Arial"/>
-                <w:sz w:val="22"/>
-                <w:szCs w:val="22"/>
-              </w:rPr>
-            </w:pPr>
-            <w:r>
-              <w:rPr>
-                <w:rFonts w:ascii="Arial" w:hAnsi="Arial" w:cs="Arial"/>
-                <w:sz w:val="22"/>
+                <w:rFonts w:cs="Arial"/>
+                <w:szCs w:val="22"/>
+              </w:rPr>
+            </w:pPr>
+            <w:r>
+              <w:rPr>
+                <w:rFonts w:cs="Arial"/>
                 <w:szCs w:val="22"/>
               </w:rPr>
               <w:t>Read through your forms and make sure everything is correct.</w:t>
             </w:r>
             <w:r>
               <w:rPr>
-                <w:rFonts w:ascii="Arial" w:hAnsi="Arial" w:cs="Arial"/>
-                <w:sz w:val="22"/>
+                <w:rFonts w:cs="Arial"/>
                 <w:szCs w:val="22"/>
               </w:rPr>
               <w:t xml:space="preserve"> You do not need to fill out the “Affix</w:t>
             </w:r>
             <w:r>
               <w:rPr>
-                <w:rFonts w:ascii="Arial" w:hAnsi="Arial" w:cs="Arial"/>
-                <w:sz w:val="22"/>
+                <w:rFonts w:cs="Arial"/>
                 <w:szCs w:val="22"/>
               </w:rPr>
               <w:t xml:space="preserve"> </w:t>
             </w:r>
             <w:r>
               <w:rPr>
-                <w:rFonts w:ascii="Arial" w:hAnsi="Arial" w:cs="Arial"/>
-                <w:sz w:val="22"/>
-                <w:szCs w:val="22"/>
-              </w:rPr>
-              <w:t>Transfer Tax Stamp” box until later.</w:t>
-            </w:r>
-            <w:r>
-              <w:rPr>
-                <w:rFonts w:ascii="Arial" w:hAnsi="Arial" w:cs="Arial"/>
-                <w:sz w:val="22"/>
+                <w:rFonts w:cs="Arial"/>
+                <w:szCs w:val="22"/>
+              </w:rPr>
+              <w:t xml:space="preserve">Transfer Tax Stamp” box until </w:t>
+            </w:r>
+            <w:proofErr w:type="spellStart"/>
+            <w:proofErr w:type="gramStart"/>
+            <w:r>
+              <w:rPr>
+                <w:rFonts w:cs="Arial"/>
+                <w:szCs w:val="22"/>
+              </w:rPr>
+              <w:t>later.</w:t>
+            </w:r>
+            <w:r>
+              <w:rPr>
+                <w:rFonts w:cs="Arial"/>
                 <w:szCs w:val="22"/>
               </w:rPr>
               <w:t>s</w:t>
             </w:r>
+            <w:proofErr w:type="spellEnd"/>
+            <w:proofErr w:type="gramEnd"/>
           </w:p>
           <w:p>
             <w:pPr>
@@ -475,26 +468,80 @@
               <w:spacing w:after="40"/>
               <w:ind w:left="360"/>
               <w:rPr>
-                <w:rFonts w:ascii="Arial" w:hAnsi="Arial" w:cs="Arial"/>
-                <w:sz w:val="22"/>
-                <w:szCs w:val="22"/>
-              </w:rPr>
-            </w:pPr>
-            <w:r>
-              <w:rPr>
-                <w:rFonts w:ascii="Arial" w:hAnsi="Arial" w:cs="Arial"/>
-                <w:sz w:val="22"/>
-                <w:szCs w:val="22"/>
-              </w:rPr>
-              <w:t>{% if joint_language == True %}Both of y{% else %}Y{% endif %}</w:t>
-            </w:r>
-            <w:r>
-              <w:rPr>
-                <w:rFonts w:ascii="Arial" w:hAnsi="Arial" w:cs="Arial"/>
-                <w:sz w:val="22"/>
-                <w:szCs w:val="22"/>
-              </w:rPr>
-              <w:t>ou must sign and date the TODI in front of a notary public with 2 witnesses. If you entered the witness names and addresses when you were answering questions, you must bring those people with you to be witnesses.</w:t>
+                <w:rFonts w:cs="Arial"/>
+                <w:szCs w:val="22"/>
+              </w:rPr>
+            </w:pPr>
+            <w:r>
+              <w:rPr>
+                <w:rFonts w:cs="Arial"/>
+                <w:szCs w:val="22"/>
+              </w:rPr>
+              <w:t xml:space="preserve">{% if </w:t>
+            </w:r>
+            <w:proofErr w:type="spellStart"/>
+            <w:r>
+              <w:rPr>
+                <w:rFonts w:cs="Arial"/>
+                <w:szCs w:val="22"/>
+              </w:rPr>
+              <w:t>joint_language</w:t>
+            </w:r>
+            <w:proofErr w:type="spellEnd"/>
+            <w:r>
+              <w:rPr>
+                <w:rFonts w:cs="Arial"/>
+                <w:szCs w:val="22"/>
+              </w:rPr>
+              <w:t xml:space="preserve"> == True </w:t>
+            </w:r>
+            <w:proofErr w:type="gramStart"/>
+            <w:r>
+              <w:rPr>
+                <w:rFonts w:cs="Arial"/>
+                <w:szCs w:val="22"/>
+              </w:rPr>
+              <w:t>%}Both</w:t>
+            </w:r>
+            <w:proofErr w:type="gramEnd"/>
+            <w:r>
+              <w:rPr>
+                <w:rFonts w:cs="Arial"/>
+                <w:szCs w:val="22"/>
+              </w:rPr>
+              <w:t xml:space="preserve"> of y{% else %}Y{% </w:t>
+            </w:r>
+            <w:proofErr w:type="spellStart"/>
+            <w:r>
+              <w:rPr>
+                <w:rFonts w:cs="Arial"/>
+                <w:szCs w:val="22"/>
+              </w:rPr>
+              <w:t>endif</w:t>
+            </w:r>
+            <w:proofErr w:type="spellEnd"/>
+            <w:r>
+              <w:rPr>
+                <w:rFonts w:cs="Arial"/>
+                <w:szCs w:val="22"/>
+              </w:rPr>
+              <w:t xml:space="preserve"> %}</w:t>
+            </w:r>
+            <w:proofErr w:type="spellStart"/>
+            <w:r>
+              <w:rPr>
+                <w:rFonts w:cs="Arial"/>
+                <w:szCs w:val="22"/>
+              </w:rPr>
+              <w:t>ou</w:t>
+            </w:r>
+            <w:proofErr w:type="spellEnd"/>
+            <w:r>
+              <w:rPr>
+                <w:rFonts w:cs="Arial"/>
+                <w:szCs w:val="22"/>
+              </w:rPr>
+              <w:t xml:space="preserve"> must sign and date the TODI in front of a notary public with 2 witnesses. If you entered the witness names and addresses when you were answering questions, you must bring those people with you to be witnesses.</w:t>
             </w:r>
           </w:p>
           <w:p>
@@ -507,31 +554,27 @@
               <w:spacing w:after="40"/>
               <w:ind w:left="360"/>
               <w:rPr>
-                <w:rFonts w:ascii="Arial" w:hAnsi="Arial" w:cs="Arial"/>
-                <w:sz w:val="22"/>
-                <w:szCs w:val="22"/>
-              </w:rPr>
-            </w:pPr>
-            <w:r>
-              <w:rPr>
-                <w:rFonts w:ascii="Arial" w:hAnsi="Arial" w:cs="Arial"/>
-                <w:sz w:val="22"/>
+                <w:rFonts w:cs="Arial"/>
+                <w:szCs w:val="22"/>
+              </w:rPr>
+            </w:pPr>
+            <w:r>
+              <w:rPr>
+                <w:rFonts w:cs="Arial"/>
                 <w:szCs w:val="22"/>
               </w:rPr>
               <w:t>A notary public can usually be found at your local courthouse, banks, and law offices. The notary will stamp your charge form to confirm that you</w:t>
             </w:r>
             <w:r>
               <w:rPr>
-                <w:rFonts w:ascii="Arial" w:hAnsi="Arial" w:cs="Arial"/>
-                <w:sz w:val="22"/>
+                <w:rFonts w:cs="Arial"/>
                 <w:szCs w:val="22"/>
               </w:rPr>
               <w:t xml:space="preserve"> both</w:t>
             </w:r>
             <w:r>
               <w:rPr>
-                <w:rFonts w:ascii="Arial" w:hAnsi="Arial" w:cs="Arial"/>
-                <w:sz w:val="22"/>
+                <w:rFonts w:cs="Arial"/>
                 <w:szCs w:val="22"/>
               </w:rPr>
               <w:t xml:space="preserve"> signed under oath. </w:t>
@@ -547,15 +590,13 @@
               <w:spacing w:after="40"/>
               <w:ind w:left="720"/>
               <w:rPr>
-                <w:rFonts w:ascii="Arial" w:hAnsi="Arial" w:cs="Arial"/>
-                <w:sz w:val="22"/>
-                <w:szCs w:val="22"/>
-              </w:rPr>
-            </w:pPr>
-            <w:r>
-              <w:rPr>
-                <w:rFonts w:ascii="Arial" w:hAnsi="Arial" w:cs="Arial"/>
-                <w:sz w:val="22"/>
+                <w:rFonts w:cs="Arial"/>
+                <w:szCs w:val="22"/>
+              </w:rPr>
+            </w:pPr>
+            <w:r>
+              <w:rPr>
+                <w:rFonts w:cs="Arial"/>
                 <w:szCs w:val="22"/>
               </w:rPr>
               <w:t xml:space="preserve">Bring a photo I.D. when you visit the notary; </w:t>
@@ -571,15 +612,13 @@
               <w:spacing w:after="40"/>
               <w:ind w:left="720"/>
               <w:rPr>
-                <w:rFonts w:ascii="Arial" w:hAnsi="Arial" w:cs="Arial"/>
-                <w:sz w:val="22"/>
-                <w:szCs w:val="22"/>
-              </w:rPr>
-            </w:pPr>
-            <w:r>
-              <w:rPr>
-                <w:rFonts w:ascii="Arial" w:hAnsi="Arial" w:cs="Arial"/>
-                <w:sz w:val="22"/>
+                <w:rFonts w:cs="Arial"/>
+                <w:szCs w:val="22"/>
+              </w:rPr>
+            </w:pPr>
+            <w:r>
+              <w:rPr>
+                <w:rFonts w:cs="Arial"/>
                 <w:szCs w:val="22"/>
               </w:rPr>
               <w:t>There may be a small fee (usually $1) for the notary’s services.</w:t>
@@ -595,15 +634,13 @@
               <w:spacing w:after="60"/>
               <w:ind w:left="360"/>
               <w:rPr>
-                <w:rFonts w:ascii="Arial" w:hAnsi="Arial" w:cs="Arial"/>
-                <w:sz w:val="22"/>
-                <w:szCs w:val="22"/>
-              </w:rPr>
-            </w:pPr>
-            <w:r>
-              <w:rPr>
-                <w:rFonts w:ascii="Arial" w:hAnsi="Arial" w:cs="Arial"/>
-                <w:sz w:val="22"/>
+                <w:rFonts w:cs="Arial"/>
+                <w:szCs w:val="22"/>
+              </w:rPr>
+            </w:pPr>
+            <w:r>
+              <w:rPr>
+                <w:rFonts w:cs="Arial"/>
                 <w:szCs w:val="22"/>
               </w:rPr>
               <w:lastRenderedPageBreak/>
@@ -660,15 +697,13 @@
               <w:spacing w:after="40"/>
               <w:ind w:left="360"/>
               <w:rPr>
-                <w:rFonts w:ascii="Arial" w:hAnsi="Arial" w:cs="Arial"/>
-                <w:sz w:val="22"/>
-                <w:szCs w:val="22"/>
-              </w:rPr>
-            </w:pPr>
-            <w:r>
-              <w:rPr>
-                <w:rFonts w:ascii="Arial" w:hAnsi="Arial" w:cs="Arial"/>
-                <w:sz w:val="22"/>
+                <w:rFonts w:cs="Arial"/>
+                <w:szCs w:val="22"/>
+              </w:rPr>
+            </w:pPr>
+            <w:r>
+              <w:rPr>
+                <w:rFonts w:cs="Arial"/>
                 <w:szCs w:val="22"/>
               </w:rPr>
               <w:t>Take the TODI to the Recorder of Deeds office in the county where the property in the TODI is located.</w:t>
@@ -684,15 +719,13 @@
               <w:spacing w:after="40"/>
               <w:ind w:left="360"/>
               <w:rPr>
-                <w:rFonts w:ascii="Arial" w:hAnsi="Arial" w:cs="Arial"/>
-                <w:sz w:val="22"/>
-                <w:szCs w:val="22"/>
-              </w:rPr>
-            </w:pPr>
-            <w:r>
-              <w:rPr>
-                <w:rFonts w:ascii="Arial" w:hAnsi="Arial" w:cs="Arial"/>
-                <w:sz w:val="22"/>
+                <w:rFonts w:cs="Arial"/>
+                <w:szCs w:val="22"/>
+              </w:rPr>
+            </w:pPr>
+            <w:r>
+              <w:rPr>
+                <w:rFonts w:cs="Arial"/>
                 <w:szCs w:val="22"/>
               </w:rPr>
               <w:t xml:space="preserve">If the property lies within more than one county, file a copy of your TODI in each county.  </w:t>
@@ -703,8 +736,7 @@
               <w:pStyle w:val="NoSpacing"/>
               <w:ind w:left="360"/>
               <w:rPr>
-                <w:rFonts w:ascii="Arial" w:hAnsi="Arial" w:cs="Arial"/>
-                <w:sz w:val="22"/>
+                <w:rFonts w:cs="Arial"/>
                 <w:szCs w:val="22"/>
               </w:rPr>
             </w:pPr>
@@ -714,17 +746,15 @@
               <w:pStyle w:val="NoSpacing"/>
               <w:spacing w:after="40"/>
               <w:rPr>
-                <w:rFonts w:ascii="Arial" w:hAnsi="Arial" w:cs="Arial"/>
+                <w:rFonts w:cs="Arial"/>
                 <w:b/>
-                <w:sz w:val="22"/>
-                <w:szCs w:val="22"/>
-              </w:rPr>
-            </w:pPr>
-            <w:r>
-              <w:rPr>
-                <w:rFonts w:ascii="Arial" w:hAnsi="Arial" w:cs="Arial"/>
+                <w:szCs w:val="22"/>
+              </w:rPr>
+            </w:pPr>
+            <w:r>
+              <w:rPr>
+                <w:rFonts w:cs="Arial"/>
                 <w:b/>
-                <w:sz w:val="22"/>
                 <w:szCs w:val="22"/>
               </w:rPr>
               <w:t>Give copies of the TODI and Notice of Death Affidavit and Acceptance of Transfer on Death Instrument to the beneficiaries.</w:t>
@@ -740,23 +770,29 @@
               <w:spacing w:after="40"/>
               <w:ind w:left="360"/>
               <w:rPr>
-                <w:rFonts w:ascii="Arial" w:hAnsi="Arial" w:cs="Arial"/>
-                <w:sz w:val="22"/>
-                <w:szCs w:val="22"/>
-              </w:rPr>
-            </w:pPr>
-            <w:r>
-              <w:rPr>
-                <w:rFonts w:ascii="Arial" w:hAnsi="Arial" w:cs="Arial"/>
-                <w:sz w:val="22"/>
-                <w:szCs w:val="22"/>
-              </w:rPr>
-              <w:t>On the Notice of Death Affidavit and Acceptance of Transfer on Death Instrument, fill in the date the TODI was recorded and the document number, if known</w:t>
-            </w:r>
-            <w:r>
-              <w:rPr>
-                <w:rFonts w:ascii="Arial" w:hAnsi="Arial" w:cs="Arial"/>
-                <w:sz w:val="22"/>
+                <w:rFonts w:cs="Arial"/>
+                <w:szCs w:val="22"/>
+              </w:rPr>
+            </w:pPr>
+            <w:r>
+              <w:rPr>
+                <w:rFonts w:cs="Arial"/>
+                <w:szCs w:val="22"/>
+              </w:rPr>
+              <w:t>On the Notice of Death Affidavit and Acceptance of Tr</w:t>
+            </w:r>
+            <w:bookmarkStart w:id="0" w:name="_GoBack"/>
+            <w:bookmarkEnd w:id="0"/>
+            <w:r>
+              <w:rPr>
+                <w:rFonts w:cs="Arial"/>
+                <w:szCs w:val="22"/>
+              </w:rPr>
+              <w:t>ansfer on Death Instrument, fill in the date the TODI was recorded and the document number, if known</w:t>
+            </w:r>
+            <w:r>
+              <w:rPr>
+                <w:rFonts w:cs="Arial"/>
                 <w:szCs w:val="22"/>
               </w:rPr>
               <w:t>.</w:t>
@@ -772,31 +808,43 @@
               <w:spacing w:after="40"/>
               <w:ind w:left="360"/>
               <w:rPr>
-                <w:rFonts w:ascii="Arial" w:hAnsi="Arial" w:cs="Arial"/>
-                <w:sz w:val="22"/>
-                <w:szCs w:val="22"/>
-              </w:rPr>
-            </w:pPr>
-            <w:r>
-              <w:rPr>
-                <w:rFonts w:ascii="Arial" w:hAnsi="Arial" w:cs="Arial"/>
-                <w:sz w:val="22"/>
+                <w:rFonts w:cs="Arial"/>
+                <w:szCs w:val="22"/>
+              </w:rPr>
+            </w:pPr>
+            <w:r>
+              <w:rPr>
+                <w:rFonts w:cs="Arial"/>
                 <w:szCs w:val="22"/>
               </w:rPr>
               <w:t xml:space="preserve">Give each beneficiary a copy of the Notice of Death Affidavit and Acceptance of Transfer on Death Instrument that printed with your forms. This is the form they will use to get the property after </w:t>
             </w:r>
             <w:r>
               <w:rPr>
-                <w:rFonts w:ascii="Arial" w:hAnsi="Arial" w:cs="Arial"/>
-                <w:sz w:val="22"/>
-                <w:szCs w:val="22"/>
-              </w:rPr>
-              <w:t>{{after_both_death}}</w:t>
-            </w:r>
-            <w:r>
-              <w:rPr>
-                <w:rFonts w:ascii="Arial" w:hAnsi="Arial" w:cs="Arial"/>
-                <w:sz w:val="22"/>
+                <w:rFonts w:cs="Arial"/>
+                <w:szCs w:val="22"/>
+              </w:rPr>
+              <w:t>{{</w:t>
+            </w:r>
+            <w:proofErr w:type="spellStart"/>
+            <w:r>
+              <w:rPr>
+                <w:rFonts w:cs="Arial"/>
+                <w:szCs w:val="22"/>
+              </w:rPr>
+              <w:t>after_both_death</w:t>
+            </w:r>
+            <w:proofErr w:type="spellEnd"/>
+            <w:r>
+              <w:rPr>
+                <w:rFonts w:cs="Arial"/>
+                <w:szCs w:val="22"/>
+              </w:rPr>
+              <w:t>}}</w:t>
+            </w:r>
+            <w:r>
+              <w:rPr>
+                <w:rFonts w:cs="Arial"/>
                 <w:szCs w:val="22"/>
               </w:rPr>
               <w:t>.</w:t>
@@ -812,15 +860,13 @@
               <w:spacing w:after="40"/>
               <w:ind w:left="360"/>
               <w:rPr>
-                <w:rFonts w:ascii="Arial" w:hAnsi="Arial" w:cs="Arial"/>
-                <w:sz w:val="22"/>
-                <w:szCs w:val="22"/>
-              </w:rPr>
-            </w:pPr>
-            <w:r>
-              <w:rPr>
-                <w:rFonts w:ascii="Arial" w:hAnsi="Arial" w:cs="Arial"/>
-                <w:sz w:val="22"/>
+                <w:rFonts w:cs="Arial"/>
+                <w:szCs w:val="22"/>
+              </w:rPr>
+            </w:pPr>
+            <w:r>
+              <w:rPr>
+                <w:rFonts w:cs="Arial"/>
                 <w:szCs w:val="22"/>
               </w:rPr>
               <w:t>Give each beneficiary a copy of the TODI for their records.</w:t>
@@ -836,77 +882,121 @@
               <w:spacing w:after="40"/>
               <w:ind w:left="360"/>
               <w:rPr>
-                <w:rFonts w:ascii="Arial" w:hAnsi="Arial" w:cs="Arial"/>
-                <w:sz w:val="22"/>
-                <w:szCs w:val="22"/>
-              </w:rPr>
-            </w:pPr>
-            <w:r>
-              <w:rPr>
-                <w:rFonts w:ascii="Arial" w:hAnsi="Arial" w:cs="Arial"/>
-                <w:sz w:val="22"/>
+                <w:rFonts w:cs="Arial"/>
+                <w:szCs w:val="22"/>
+              </w:rPr>
+            </w:pPr>
+            <w:r>
+              <w:rPr>
+                <w:rFonts w:cs="Arial"/>
                 <w:szCs w:val="22"/>
               </w:rPr>
               <w:t xml:space="preserve">After </w:t>
             </w:r>
             <w:r>
               <w:rPr>
-                <w:rFonts w:ascii="Arial" w:hAnsi="Arial" w:cs="Arial"/>
-                <w:sz w:val="22"/>
-                <w:szCs w:val="22"/>
-              </w:rPr>
-              <w:t>{{after_both_death}}</w:t>
-            </w:r>
-            <w:r>
-              <w:rPr>
-                <w:rFonts w:ascii="Arial" w:hAnsi="Arial" w:cs="Arial"/>
-                <w:sz w:val="22"/>
-                <w:szCs w:val="22"/>
-              </w:rPr>
-              <w:t xml:space="preserve">, the beneficiaries must complete the Notice of Death Affidavit and Acceptance of Transfer on Death Instrument </w:t>
-            </w:r>
-            <w:r>
-              <w:rPr>
-                <w:rFonts w:ascii="Arial" w:hAnsi="Arial" w:cs="Arial"/>
-                <w:sz w:val="22"/>
+                <w:rFonts w:cs="Arial"/>
+                <w:szCs w:val="22"/>
+              </w:rPr>
+              <w:t>{{</w:t>
+            </w:r>
+            <w:proofErr w:type="spellStart"/>
+            <w:r>
+              <w:rPr>
+                <w:rFonts w:cs="Arial"/>
+                <w:szCs w:val="22"/>
+              </w:rPr>
+              <w:t>after_both_death</w:t>
+            </w:r>
+            <w:proofErr w:type="spellEnd"/>
+            <w:r>
+              <w:rPr>
+                <w:rFonts w:cs="Arial"/>
+                <w:szCs w:val="22"/>
+              </w:rPr>
+              <w:t>}}</w:t>
+            </w:r>
+            <w:r>
+              <w:rPr>
+                <w:rFonts w:cs="Arial"/>
+                <w:szCs w:val="22"/>
+              </w:rPr>
+              <w:t xml:space="preserve">, the beneficiaries must complete the Notice of Death Affidavit and Acceptance of Transfer on Death </w:t>
+            </w:r>
+            <w:proofErr w:type="gramStart"/>
+            <w:r>
+              <w:rPr>
+                <w:rFonts w:cs="Arial"/>
+                <w:szCs w:val="22"/>
+              </w:rPr>
+              <w:t xml:space="preserve">Instrument </w:t>
+            </w:r>
+            <w:r>
+              <w:rPr>
+                <w:rFonts w:cs="Arial"/>
                 <w:szCs w:val="22"/>
               </w:rPr>
               <w:t>.</w:t>
             </w:r>
-            <w:r>
-              <w:rPr>
-                <w:rFonts w:ascii="Arial" w:hAnsi="Arial" w:cs="Arial"/>
-              </w:rPr>
-              <w:t xml:space="preserve"> </w:t>
-            </w:r>
-            <w:r>
-              <w:rPr>
-                <w:rFonts w:ascii="Arial" w:hAnsi="Arial" w:cs="Arial"/>
-                <w:sz w:val="22"/>
-                <w:szCs w:val="22"/>
-              </w:rPr>
-              <w:t>They must sign it before 2 witnesses and a notary public. Then they must take the Notice to the same Recorder of Deeds office where the TODI was recorded.</w:t>
-            </w:r>
-            <w:r>
-              <w:rPr>
-                <w:rFonts w:ascii="Arial" w:hAnsi="Arial" w:cs="Arial"/>
-                <w:sz w:val="22"/>
-                <w:szCs w:val="22"/>
-              </w:rPr>
-              <w:t xml:space="preserve">This must be done within 2 years of </w:t>
-            </w:r>
-            <w:r>
-              <w:rPr>
-                <w:rFonts w:ascii="Arial" w:hAnsi="Arial" w:cs="Arial"/>
-                <w:sz w:val="22"/>
-                <w:szCs w:val="22"/>
-              </w:rPr>
-              <w:t>{{after_one_death}}</w:t>
-            </w:r>
-            <w:r>
-              <w:rPr>
-                <w:rFonts w:ascii="Arial" w:hAnsi="Arial" w:cs="Arial"/>
-                <w:sz w:val="22"/>
+            <w:proofErr w:type="gramEnd"/>
+            <w:r>
+              <w:rPr>
+                <w:rFonts w:cs="Arial"/>
+                <w:szCs w:val="22"/>
+              </w:rPr>
+              <w:t xml:space="preserve"> They must sign it before 2 witnesses and a notary public. Then they must take the Notice to the same Recorder of Deeds office where the TODI was </w:t>
+            </w:r>
+            <w:proofErr w:type="spellStart"/>
+            <w:proofErr w:type="gramStart"/>
+            <w:r>
+              <w:rPr>
+                <w:rFonts w:cs="Arial"/>
+                <w:szCs w:val="22"/>
+              </w:rPr>
+              <w:t>recorded.</w:t>
+            </w:r>
+            <w:r>
+              <w:rPr>
+                <w:rFonts w:cs="Arial"/>
+                <w:szCs w:val="22"/>
+              </w:rPr>
+              <w:t>This</w:t>
+            </w:r>
+            <w:proofErr w:type="spellEnd"/>
+            <w:proofErr w:type="gramEnd"/>
+            <w:r>
+              <w:rPr>
+                <w:rFonts w:cs="Arial"/>
+                <w:szCs w:val="22"/>
+              </w:rPr>
+              <w:t xml:space="preserve"> must be done within 2 years of </w:t>
+            </w:r>
+            <w:r>
+              <w:rPr>
+                <w:rFonts w:cs="Arial"/>
+                <w:szCs w:val="22"/>
+              </w:rPr>
+              <w:t>{{</w:t>
+            </w:r>
+            <w:proofErr w:type="spellStart"/>
+            <w:r>
+              <w:rPr>
+                <w:rFonts w:cs="Arial"/>
+                <w:szCs w:val="22"/>
+              </w:rPr>
+              <w:t>after_one_death</w:t>
+            </w:r>
+            <w:proofErr w:type="spellEnd"/>
+            <w:r>
+              <w:rPr>
+                <w:rFonts w:cs="Arial"/>
+                <w:szCs w:val="22"/>
+              </w:rPr>
+              <w:t>}}</w:t>
+            </w:r>
+            <w:r>
+              <w:rPr>
+                <w:rFonts w:cs="Arial"/>
                 <w:szCs w:val="22"/>
               </w:rPr>
               <w:t>.</w:t>
@@ -917,8 +1007,7 @@
               <w:pStyle w:val="NoSpacing"/>
               <w:ind w:left="360"/>
               <w:rPr>
-                <w:rFonts w:ascii="Arial" w:hAnsi="Arial" w:cs="Arial"/>
-                <w:sz w:val="22"/>
+                <w:rFonts w:cs="Arial"/>
                 <w:szCs w:val="22"/>
               </w:rPr>
             </w:pPr>
@@ -928,53 +1017,65 @@
               <w:pStyle w:val="NoSpacing"/>
               <w:spacing w:after="40"/>
               <w:rPr>
-                <w:rFonts w:ascii="Arial" w:hAnsi="Arial" w:cs="Arial"/>
+                <w:rFonts w:cs="Arial"/>
                 <w:b/>
-                <w:sz w:val="22"/>
-                <w:szCs w:val="22"/>
-              </w:rPr>
-            </w:pPr>
-            <w:r>
-              <w:rPr>
-                <w:rFonts w:ascii="Arial" w:hAnsi="Arial" w:cs="Arial"/>
+                <w:szCs w:val="22"/>
+              </w:rPr>
+            </w:pPr>
+            <w:r>
+              <w:rPr>
+                <w:rFonts w:cs="Arial"/>
                 <w:b/>
-                <w:sz w:val="22"/>
                 <w:szCs w:val="22"/>
               </w:rPr>
               <w:t xml:space="preserve">What if </w:t>
             </w:r>
             <w:r>
               <w:rPr>
-                <w:rFonts w:ascii="Arial" w:hAnsi="Arial" w:cs="Arial"/>
+                <w:rFonts w:cs="Arial"/>
                 <w:b/>
-                <w:sz w:val="22"/>
-                <w:szCs w:val="22"/>
-              </w:rPr>
-              <w:t>{{i_and_other}</w:t>
-            </w:r>
-            <w:r>
-              <w:rPr>
-                <w:rFonts w:ascii="Arial" w:hAnsi="Arial" w:cs="Arial"/>
+                <w:szCs w:val="22"/>
+              </w:rPr>
+              <w:t>{{</w:t>
+            </w:r>
+            <w:proofErr w:type="spellStart"/>
+            <w:r>
+              <w:rPr>
+                <w:rFonts w:cs="Arial"/>
                 <w:b/>
-                <w:sz w:val="22"/>
+                <w:szCs w:val="22"/>
+              </w:rPr>
+              <w:t>i_and_other</w:t>
+            </w:r>
+            <w:proofErr w:type="spellEnd"/>
+            <w:r>
+              <w:rPr>
+                <w:rFonts w:cs="Arial"/>
+                <w:b/>
                 <w:szCs w:val="22"/>
               </w:rPr>
               <w:t>}</w:t>
             </w:r>
             <w:r>
               <w:rPr>
-                <w:rFonts w:ascii="Arial" w:hAnsi="Arial" w:cs="Arial"/>
+                <w:rFonts w:cs="Arial"/>
                 <w:b/>
-                <w:sz w:val="22"/>
+                <w:szCs w:val="22"/>
+              </w:rPr>
+              <w:t>}</w:t>
+            </w:r>
+            <w:r>
+              <w:rPr>
+                <w:rFonts w:cs="Arial"/>
+                <w:b/>
                 <w:szCs w:val="22"/>
               </w:rPr>
               <w:t xml:space="preserve"> </w:t>
             </w:r>
             <w:r>
               <w:rPr>
-                <w:rFonts w:ascii="Arial" w:hAnsi="Arial" w:cs="Arial"/>
+                <w:rFonts w:cs="Arial"/>
                 <w:b/>
-                <w:sz w:val="22"/>
                 <w:szCs w:val="22"/>
               </w:rPr>
               <w:t>want to cancel the TODI?</w:t>
@@ -990,39 +1091,50 @@
               <w:spacing w:after="40"/>
               <w:ind w:left="360"/>
               <w:rPr>
-                <w:rFonts w:ascii="Arial" w:hAnsi="Arial" w:cs="Arial"/>
-                <w:sz w:val="22"/>
-                <w:szCs w:val="22"/>
-              </w:rPr>
-            </w:pPr>
-            <w:r>
-              <w:rPr>
-                <w:rFonts w:ascii="Arial" w:hAnsi="Arial" w:cs="Arial"/>
-                <w:sz w:val="22"/>
-                <w:szCs w:val="22"/>
-              </w:rPr>
-              <w:t>{{capitalize(either_owner)}}</w:t>
-            </w:r>
-            <w:r>
-              <w:rPr>
-                <w:rFonts w:ascii="Arial" w:hAnsi="Arial" w:cs="Arial"/>
-                <w:sz w:val="22"/>
+                <w:rFonts w:cs="Arial"/>
+                <w:szCs w:val="22"/>
+              </w:rPr>
+            </w:pPr>
+            <w:r>
+              <w:rPr>
+                <w:rFonts w:cs="Arial"/>
+                <w:szCs w:val="22"/>
+              </w:rPr>
+              <w:t>{{capitalize(</w:t>
+            </w:r>
+            <w:proofErr w:type="spellStart"/>
+            <w:r>
+              <w:rPr>
+                <w:rFonts w:cs="Arial"/>
+                <w:szCs w:val="22"/>
+              </w:rPr>
+              <w:t>either_owner</w:t>
+            </w:r>
+            <w:proofErr w:type="spellEnd"/>
+            <w:r>
+              <w:rPr>
+                <w:rFonts w:cs="Arial"/>
+                <w:szCs w:val="22"/>
+              </w:rPr>
+              <w:t>)}}</w:t>
+            </w:r>
+            <w:r>
+              <w:rPr>
+                <w:rFonts w:cs="Arial"/>
                 <w:szCs w:val="22"/>
               </w:rPr>
               <w:t xml:space="preserve"> can cancel </w:t>
             </w:r>
             <w:r>
               <w:rPr>
-                <w:rFonts w:ascii="Arial" w:hAnsi="Arial" w:cs="Arial"/>
-                <w:sz w:val="22"/>
+                <w:rFonts w:cs="Arial"/>
                 <w:szCs w:val="22"/>
               </w:rPr>
               <w:t>the</w:t>
             </w:r>
             <w:r>
               <w:rPr>
-                <w:rFonts w:ascii="Arial" w:hAnsi="Arial" w:cs="Arial"/>
-                <w:sz w:val="22"/>
+                <w:rFonts w:cs="Arial"/>
                 <w:szCs w:val="22"/>
               </w:rPr>
               <w:t xml:space="preserve"> TODI at any time.</w:t>
@@ -1039,84 +1151,102 @@
               <w:ind w:left="360"/>
               <w:rPr>
                 <w:rStyle w:val="Hyperlink"/>
-                <w:rFonts w:ascii="Arial" w:hAnsi="Arial" w:cs="Arial"/>
+                <w:rFonts w:cs="Arial"/>
                 <w:color w:val="auto"/>
-                <w:sz w:val="22"/>
                 <w:szCs w:val="22"/>
                 <w:u w:val="none"/>
               </w:rPr>
             </w:pPr>
             <w:r>
               <w:rPr>
-                <w:rFonts w:ascii="Arial" w:hAnsi="Arial" w:cs="Arial"/>
-                <w:sz w:val="22"/>
+                <w:rFonts w:cs="Arial"/>
                 <w:szCs w:val="22"/>
               </w:rPr>
               <w:t>To cancel the TODI, you must file a document with the Recorder of Deeds office that says you revoke your TODI. You must sign the revocation in front of 2 witnesses just like the TODI. You cannot revoke a TODI with a will or an unrecorded document.</w:t>
             </w:r>
             <w:r>
               <w:rPr>
-                <w:rFonts w:ascii="Arial" w:hAnsi="Arial" w:cs="Arial"/>
-                <w:sz w:val="22"/>
+                <w:rFonts w:cs="Arial"/>
                 <w:szCs w:val="22"/>
               </w:rPr>
               <w:t xml:space="preserve"> </w:t>
             </w:r>
             <w:r>
               <w:rPr>
-                <w:rFonts w:ascii="Arial" w:hAnsi="Arial" w:cs="Arial"/>
-                <w:sz w:val="22"/>
+                <w:rFonts w:cs="Arial"/>
                 <w:szCs w:val="22"/>
               </w:rPr>
               <w:t xml:space="preserve">You can find a copy of the revocation form at </w:t>
             </w:r>
-            <w:hyperlink r:id="rId9" w:history="1">
-              <w:r>
-                <w:rPr>
-                  <w:rStyle w:val="Hyperlink"/>
-                  <w:rFonts w:ascii="Arial" w:hAnsi="Arial" w:cs="Arial"/>
-                  <w:sz w:val="22"/>
-                  <w:szCs w:val="22"/>
-                </w:rPr>
-                <w:t>https://www.illinoislegalaid.org/legal-information/transfer-death-instrument-todi-revocation</w:t>
-              </w:r>
-            </w:hyperlink>
-            <w:r>
-              <w:rPr>
-                <w:rFonts w:ascii="Arial" w:hAnsi="Arial" w:cs="Arial"/>
-                <w:sz w:val="22"/>
-                <w:szCs w:val="22"/>
-              </w:rPr>
-              <w:t>{% if joint_</w:t>
+            <w:proofErr w:type="gramStart"/>
+            <w:r>
+              <w:rPr>
+                <w:rFonts w:cs="Arial"/>
+                <w:color w:val="5B9BD5" w:themeColor="accent1"/>
+                <w:szCs w:val="22"/>
+                <w:u w:val="single"/>
+              </w:rPr>
+              <w:t>https://www.illinoislegalaid.org/legal-information/transfer-death-instrument-todi-revocation</w:t>
+            </w:r>
+            <w:r>
+              <w:rPr>
+                <w:rFonts w:cs="Arial"/>
+                <w:szCs w:val="22"/>
+              </w:rPr>
+              <w:t>{</w:t>
+            </w:r>
+            <w:proofErr w:type="gramEnd"/>
+            <w:r>
+              <w:rPr>
+                <w:rFonts w:cs="Arial"/>
+                <w:szCs w:val="22"/>
+              </w:rPr>
+              <w:t xml:space="preserve">% if </w:t>
+            </w:r>
+            <w:proofErr w:type="spellStart"/>
+            <w:r>
+              <w:rPr>
+                <w:rFonts w:cs="Arial"/>
+                <w:szCs w:val="22"/>
+              </w:rPr>
+              <w:t>joint_</w:t>
             </w:r>
             <w:r>
               <w:rPr>
                 <w:rStyle w:val="Hyperlink"/>
-                <w:rFonts w:ascii="Arial" w:hAnsi="Arial" w:cs="Arial"/>
+                <w:rFonts w:cs="Arial"/>
                 <w:color w:val="000000" w:themeColor="text1"/>
-                <w:sz w:val="22"/>
                 <w:szCs w:val="22"/>
                 <w:u w:val="none"/>
               </w:rPr>
-              <w:t>language == True</w:t>
-            </w:r>
+              <w:t>language</w:t>
+            </w:r>
+            <w:proofErr w:type="spellEnd"/>
             <w:r>
               <w:rPr>
                 <w:rStyle w:val="Hyperlink"/>
-                <w:rFonts w:ascii="Arial" w:hAnsi="Arial" w:cs="Arial"/>
+                <w:rFonts w:cs="Arial"/>
                 <w:color w:val="000000" w:themeColor="text1"/>
-                <w:sz w:val="22"/>
                 <w:szCs w:val="22"/>
                 <w:u w:val="none"/>
               </w:rPr>
+              <w:t xml:space="preserve"> == True</w:t>
+            </w:r>
+            <w:r>
+              <w:rPr>
+                <w:rStyle w:val="Hyperlink"/>
+                <w:rFonts w:cs="Arial"/>
+                <w:color w:val="000000" w:themeColor="text1"/>
+                <w:szCs w:val="22"/>
+                <w:u w:val="none"/>
+              </w:rPr>
               <w:t xml:space="preserve"> </w:t>
             </w:r>
             <w:r>
               <w:rPr>
                 <w:rStyle w:val="Hyperlink"/>
-                <w:rFonts w:ascii="Arial" w:hAnsi="Arial" w:cs="Arial"/>
+                <w:rFonts w:cs="Arial"/>
                 <w:color w:val="000000" w:themeColor="text1"/>
-                <w:sz w:val="22"/>
                 <w:szCs w:val="22"/>
                 <w:u w:val="none"/>
               </w:rPr>
@@ -1125,8 +1255,7 @@
             <w:r>
               <w:rPr>
                 <w:rStyle w:val="Hyperlink"/>
-                <w:rFonts w:ascii="Arial" w:hAnsi="Arial" w:cs="Arial"/>
-                <w:sz w:val="22"/>
+                <w:rFonts w:cs="Arial"/>
                 <w:szCs w:val="22"/>
               </w:rPr>
               <w:t>}</w:t>
@@ -1142,15 +1271,13 @@
               <w:spacing w:after="40"/>
               <w:ind w:left="360"/>
               <w:rPr>
-                <w:rFonts w:ascii="Arial" w:hAnsi="Arial" w:cs="Arial"/>
-                <w:sz w:val="22"/>
-                <w:szCs w:val="22"/>
-              </w:rPr>
-            </w:pPr>
-            <w:r>
-              <w:rPr>
-                <w:rFonts w:ascii="Arial" w:hAnsi="Arial" w:cs="Arial"/>
-                <w:sz w:val="22"/>
+                <w:rFonts w:cs="Arial"/>
+                <w:szCs w:val="22"/>
+              </w:rPr>
+            </w:pPr>
+            <w:r>
+              <w:rPr>
+                <w:rFonts w:cs="Arial"/>
                 <w:szCs w:val="22"/>
               </w:rPr>
               <w:lastRenderedPageBreak/>
@@ -1158,11 +1285,26 @@
             </w:r>
             <w:r>
               <w:rPr>
-                <w:rFonts w:ascii="Arial" w:hAnsi="Arial" w:cs="Arial"/>
-                <w:sz w:val="22"/>
-                <w:szCs w:val="22"/>
-              </w:rPr>
-              <w:t>{% endif %}</w:t>
+                <w:rFonts w:cs="Arial"/>
+                <w:szCs w:val="22"/>
+              </w:rPr>
+              <w:t xml:space="preserve">{% </w:t>
+            </w:r>
+            <w:proofErr w:type="spellStart"/>
+            <w:r>
+              <w:rPr>
+                <w:rFonts w:cs="Arial"/>
+                <w:szCs w:val="22"/>
+              </w:rPr>
+              <w:t>endif</w:t>
+            </w:r>
+            <w:proofErr w:type="spellEnd"/>
+            <w:r>
+              <w:rPr>
+                <w:rFonts w:cs="Arial"/>
+                <w:szCs w:val="22"/>
+              </w:rPr>
+              <w:t xml:space="preserve"> %}</w:t>
             </w:r>
           </w:p>
         </w:tc>
@@ -1176,7 +1318,7 @@
       </w:pPr>
     </w:p>
     <w:sectPr>
-      <w:footerReference w:type="default" r:id="rId10"/>
+      <w:footerReference w:type="default" r:id="rId9"/>
       <w:pgSz w:w="12240" w:h="15840"/>
       <w:pgMar w:top="720" w:right="720" w:bottom="720" w:left="720" w:header="720" w:footer="720" w:gutter="0"/>
       <w:cols w:space="720"/>
@@ -1597,8 +1739,8 @@
   <w:abstractNum w:abstractNumId="3" w15:restartNumberingAfterBreak="0">
     <w:nsid w:val="2B9D7384"/>
     <w:multiLevelType w:val="hybridMultilevel"/>
-    <w:tmpl w:val="6A441132"/>
-    <w:lvl w:ilvl="0" w:tplc="04090001">
+    <w:tmpl w:val="4A02B384"/>
+    <w:lvl w:ilvl="0" w:tplc="62221BCA">
       <w:start w:val="1"/>
       <w:numFmt w:val="bullet"/>
       <w:lvlText w:val=""/>
@@ -1608,7 +1750,8 @@
       </w:pPr>
       <w:rPr>
         <w:rFonts w:ascii="Symbol" w:hAnsi="Symbol" w:hint="default"/>
-        <w:sz w:val="20"/>
+        <w:sz w:val="22"/>
+        <w:szCs w:val="22"/>
       </w:rPr>
     </w:lvl>
     <w:lvl w:ilvl="1" w:tplc="04090003" w:tentative="1">
@@ -2666,13 +2809,12 @@
     <w:name w:val="Table Grid"/>
     <w:basedOn w:val="TableNormal"/>
     <w:uiPriority w:val="59"/>
-    <w:rsid w:val="00AF6F09"/>
+    <w:rsid w:val="00F02B68"/>
     <w:pPr>
       <w:spacing w:after="0" w:line="240" w:lineRule="auto"/>
     </w:pPr>
     <w:rPr>
-      <w:rFonts w:ascii="Times New Roman" w:eastAsia="Times New Roman" w:hAnsi="Times New Roman" w:cs="Times New Roman"/>
-      <w:sz w:val="20"/>
+      <w:rFonts w:ascii="Arial" w:eastAsia="Times New Roman" w:hAnsi="Arial" w:cs="Times New Roman"/>
       <w:szCs w:val="20"/>
     </w:rPr>
     <w:tblPr>
@@ -2881,22 +3023,22 @@
         <a:srgbClr val="954F72"/>
       </a:folHlink>
     </a:clrScheme>
-    <a:fontScheme name="Office">
+    <a:fontScheme name="Arial">
       <a:majorFont>
-        <a:latin typeface="Calibri Light" panose="020F0302020204030204"/>
+        <a:latin typeface="Arial" panose="020B0604020202020204"/>
         <a:ea typeface=""/>
         <a:cs typeface=""/>
-        <a:font script="Jpan" typeface="游ゴシック Light"/>
-        <a:font script="Hang" typeface="맑은 고딕"/>
-        <a:font script="Hans" typeface="等线 Light"/>
-        <a:font script="Hant" typeface="新細明體"/>
-        <a:font script="Arab" typeface="Times New Roman"/>
-        <a:font script="Hebr" typeface="Times New Roman"/>
-        <a:font script="Thai" typeface="Angsana New"/>
+        <a:font script="Jpan" typeface="ＭＳ Ｐゴシック"/>
+        <a:font script="Hang" typeface="굴림"/>
+        <a:font script="Hans" typeface="黑体"/>
+        <a:font script="Hant" typeface="微軟正黑體"/>
+        <a:font script="Arab" typeface="Arial"/>
+        <a:font script="Hebr" typeface="Arial"/>
+        <a:font script="Thai" typeface="Cordia New"/>
         <a:font script="Ethi" typeface="Nyala"/>
         <a:font script="Beng" typeface="Vrinda"/>
         <a:font script="Gujr" typeface="Shruti"/>
-        <a:font script="Khmr" typeface="MoolBoran"/>
+        <a:font script="Khmr" typeface="DaunPenh"/>
         <a:font script="Knda" typeface="Tunga"/>
         <a:font script="Guru" typeface="Raavi"/>
         <a:font script="Cans" typeface="Euphemia"/>
@@ -2913,18 +3055,18 @@
         <a:font script="Laoo" typeface="DokChampa"/>
         <a:font script="Sinh" typeface="Iskoola Pota"/>
         <a:font script="Mong" typeface="Mongolian Baiti"/>
-        <a:font script="Viet" typeface="Times New Roman"/>
+        <a:font script="Viet" typeface="Arial"/>
         <a:font script="Uigh" typeface="Microsoft Uighur"/>
         <a:font script="Geor" typeface="Sylfaen"/>
       </a:majorFont>
       <a:minorFont>
-        <a:latin typeface="Calibri" panose="020F0502020204030204"/>
+        <a:latin typeface="Arial" panose="020B0604020202020204"/>
         <a:ea typeface=""/>
         <a:cs typeface=""/>
-        <a:font script="Jpan" typeface="游明朝"/>
-        <a:font script="Hang" typeface="맑은 고딕"/>
-        <a:font script="Hans" typeface="等线"/>
-        <a:font script="Hant" typeface="新細明體"/>
+        <a:font script="Jpan" typeface="ＭＳ Ｐゴシック"/>
+        <a:font script="Hang" typeface="굴림"/>
+        <a:font script="Hans" typeface="黑体"/>
+        <a:font script="Hant" typeface="微軟正黑體"/>
         <a:font script="Arab" typeface="Arial"/>
         <a:font script="Hebr" typeface="Arial"/>
         <a:font script="Thai" typeface="Cordia New"/>
@@ -3099,4 +3241,16 @@
     </a:ext>
   </a:extLst>
 </a:theme>
+</file>
+
+<file path=customXml/item1.xml><?xml version="1.0" encoding="utf-8"?>
+<b:Sources xmlns:b="http://schemas.openxmlformats.org/officeDocument/2006/bibliography" xmlns="http://schemas.openxmlformats.org/officeDocument/2006/bibliography" SelectedStyle="\APASixthEditionOfficeOnline.xsl" StyleName="APA" Version="6"/>
+</file>
+
+<file path=customXml/itemProps1.xml><?xml version="1.0" encoding="utf-8"?>
+<ds:datastoreItem xmlns:ds="http://schemas.openxmlformats.org/officeDocument/2006/customXml" ds:itemID="{F29ABCDC-A923-40FB-B638-01318BF69833}">
+  <ds:schemaRefs>
+    <ds:schemaRef ds:uri="http://schemas.openxmlformats.org/officeDocument/2006/bibliography"/>
+  </ds:schemaRefs>
+</ds:datastoreItem>
 </file>
--- a/docassemble/TODI/data/templates/todi_instructions.docx
+++ b/docassemble/TODI/data/templates/todi_instructions.docx
@@ -13,6 +13,9 @@
         <w:gridCol w:w="5400"/>
       </w:tblGrid>
       <w:tr>
+        <w:trPr>
+          <w:trHeight w:val="1080"/>
+        </w:trPr>
         <w:tc>
           <w:tcPr>
             <w:tcW w:w="10800" w:type="dxa"/>
@@ -38,7 +41,7 @@
                 <w:szCs w:val="32"/>
               </w:rPr>
               <w:drawing>
-                <wp:anchor distT="0" distB="0" distL="114300" distR="114300" simplePos="0" relativeHeight="251659264" behindDoc="0" locked="0" layoutInCell="1" allowOverlap="1" wp14:anchorId="49871EC3" wp14:editId="5FB3E87E">
+                <wp:anchor distT="0" distB="0" distL="114300" distR="114300" simplePos="0" relativeHeight="251659264" behindDoc="0" locked="0" layoutInCell="1" allowOverlap="1" wp14:anchorId="49871EC3" wp14:editId="0C7FECA8">
                   <wp:simplePos x="0" y="0"/>
                   <wp:positionH relativeFrom="column">
                     <wp:posOffset>4445</wp:posOffset>
@@ -132,17 +135,6 @@
                 <w:szCs w:val="22"/>
               </w:rPr>
             </w:pPr>
-          </w:p>
-          <w:p>
-            <w:pPr>
-              <w:pStyle w:val="NoSpacing"/>
-              <w:spacing w:after="40"/>
-              <w:rPr>
-                <w:rFonts w:cs="Arial"/>
-                <w:b/>
-                <w:szCs w:val="22"/>
-              </w:rPr>
-            </w:pPr>
             <w:r>
               <w:rPr>
                 <w:rFonts w:cs="Arial"/>
@@ -212,7 +204,8 @@
               <w:rPr>
                 <w:rFonts w:cs="Arial"/>
                 <w:b/>
-                <w:szCs w:val="22"/>
+                <w:sz w:val="16"/>
+                <w:szCs w:val="16"/>
               </w:rPr>
             </w:pPr>
           </w:p>
@@ -329,7 +322,8 @@
               <w:rPr>
                 <w:rFonts w:cs="Arial"/>
                 <w:b/>
-                <w:szCs w:val="22"/>
+                <w:sz w:val="16"/>
+                <w:szCs w:val="16"/>
               </w:rPr>
             </w:pPr>
           </w:p>
@@ -643,7 +637,6 @@
                 <w:rFonts w:cs="Arial"/>
                 <w:szCs w:val="22"/>
               </w:rPr>
-              <w:lastRenderedPageBreak/>
               <w:t>Make extra copies of the signed TODI for your records and for the beneficiaries.</w:t>
             </w:r>
           </w:p>
@@ -667,16 +660,6 @@
                 <w:szCs w:val="22"/>
               </w:rPr>
             </w:pPr>
-          </w:p>
-          <w:p>
-            <w:pPr>
-              <w:rPr>
-                <w:rFonts w:ascii="Arial" w:hAnsi="Arial" w:cs="Arial"/>
-                <w:b/>
-                <w:sz w:val="22"/>
-                <w:szCs w:val="22"/>
-              </w:rPr>
-            </w:pPr>
             <w:r>
               <w:rPr>
                 <w:rFonts w:ascii="Arial" w:hAnsi="Arial" w:cs="Arial"/>
@@ -737,7 +720,8 @@
               <w:ind w:left="360"/>
               <w:rPr>
                 <w:rFonts w:cs="Arial"/>
-                <w:szCs w:val="22"/>
+                <w:sz w:val="16"/>
+                <w:szCs w:val="16"/>
               </w:rPr>
             </w:pPr>
           </w:p>
@@ -779,16 +763,7 @@
                 <w:rFonts w:cs="Arial"/>
                 <w:szCs w:val="22"/>
               </w:rPr>
-              <w:t>On the Notice of Death Affidavit and Acceptance of Tr</w:t>
-            </w:r>
-            <w:bookmarkStart w:id="0" w:name="_GoBack"/>
-            <w:bookmarkEnd w:id="0"/>
-            <w:r>
-              <w:rPr>
-                <w:rFonts w:cs="Arial"/>
-                <w:szCs w:val="22"/>
-              </w:rPr>
-              <w:t>ansfer on Death Instrument, fill in the date the TODI was recorded and the document number, if known</w:t>
+              <w:t>On the Notice of Death Affidavit and Acceptance of Transfer on Death Instrument, fill in the date the TODI was recorded and the document number, if known</w:t>
             </w:r>
             <w:r>
               <w:rPr>
@@ -1008,7 +983,8 @@
               <w:ind w:left="360"/>
               <w:rPr>
                 <w:rFonts w:cs="Arial"/>
-                <w:szCs w:val="22"/>
+                <w:sz w:val="16"/>
+                <w:szCs w:val="16"/>
               </w:rPr>
             </w:pPr>
           </w:p>
@@ -1280,7 +1256,6 @@
                 <w:rFonts w:cs="Arial"/>
                 <w:szCs w:val="22"/>
               </w:rPr>
-              <w:lastRenderedPageBreak/>
               <w:t>If only one owner revokes the TODI and that owner passes away before the other owner, the TODI can still take effect.</w:t>
             </w:r>
             <w:r>
@@ -1306,6 +1281,8 @@
               </w:rPr>
               <w:t xml:space="preserve"> %}</w:t>
             </w:r>
+            <w:bookmarkStart w:id="0" w:name="_GoBack"/>
+            <w:bookmarkEnd w:id="0"/>
           </w:p>
         </w:tc>
       </w:tr>
@@ -1395,8 +1372,8 @@
       <w:rPr>
         <w:rFonts w:ascii="Arial" w:hAnsi="Arial" w:cs="Arial"/>
         <w:b/>
-        <w:sz w:val="20"/>
-        <w:szCs w:val="20"/>
+        <w:sz w:val="8"/>
+        <w:szCs w:val="8"/>
       </w:rPr>
     </w:pPr>
   </w:p>
@@ -3248,7 +3225,7 @@
 </file>
 
 <file path=customXml/itemProps1.xml><?xml version="1.0" encoding="utf-8"?>
-<ds:datastoreItem xmlns:ds="http://schemas.openxmlformats.org/officeDocument/2006/customXml" ds:itemID="{F29ABCDC-A923-40FB-B638-01318BF69833}">
+<ds:datastoreItem xmlns:ds="http://schemas.openxmlformats.org/officeDocument/2006/customXml" ds:itemID="{34BD0467-024F-4D2B-925E-0913B6DEC0C1}">
   <ds:schemaRefs>
     <ds:schemaRef ds:uri="http://schemas.openxmlformats.org/officeDocument/2006/bibliography"/>
   </ds:schemaRefs>

--- a/docassemble/TODI/data/templates/todi_instructions.docx
+++ b/docassemble/TODI/data/templates/todi_instructions.docx
@@ -109,7 +109,19 @@
                 <w:sz w:val="32"/>
                 <w:szCs w:val="32"/>
               </w:rPr>
-              <w:t>How to use a Transfer on Death Instrument</w:t>
+              <w:t xml:space="preserve">How to use </w:t>
+            </w:r>
+            <w:bookmarkStart w:id="0" w:name="_GoBack"/>
+            <w:bookmarkEnd w:id="0"/>
+            <w:r>
+              <w:rPr>
+                <w:rFonts w:ascii="Arial" w:hAnsi="Arial" w:cs="Arial"/>
+                <w:b/>
+                <w:bCs/>
+                <w:sz w:val="32"/>
+                <w:szCs w:val="32"/>
+              </w:rPr>
+              <w:t>a Transfer on Death Instrument</w:t>
             </w:r>
           </w:p>
         </w:tc>
@@ -132,6 +144,18 @@
               <w:rPr>
                 <w:rFonts w:cs="Arial"/>
                 <w:b/>
+                <w:sz w:val="2"/>
+                <w:szCs w:val="2"/>
+              </w:rPr>
+            </w:pPr>
+          </w:p>
+          <w:p>
+            <w:pPr>
+              <w:pStyle w:val="NoSpacing"/>
+              <w:spacing w:after="40"/>
+              <w:rPr>
+                <w:rFonts w:cs="Arial"/>
+                <w:b/>
                 <w:szCs w:val="22"/>
               </w:rPr>
             </w:pPr>
@@ -204,8 +228,8 @@
               <w:rPr>
                 <w:rFonts w:cs="Arial"/>
                 <w:b/>
-                <w:sz w:val="16"/>
-                <w:szCs w:val="16"/>
+                <w:sz w:val="8"/>
+                <w:szCs w:val="8"/>
               </w:rPr>
             </w:pPr>
           </w:p>
@@ -322,8 +346,8 @@
               <w:rPr>
                 <w:rFonts w:cs="Arial"/>
                 <w:b/>
-                <w:sz w:val="16"/>
-                <w:szCs w:val="16"/>
+                <w:sz w:val="8"/>
+                <w:szCs w:val="8"/>
               </w:rPr>
             </w:pPr>
           </w:p>
@@ -660,12 +684,17 @@
                 <w:szCs w:val="22"/>
               </w:rPr>
             </w:pPr>
-            <w:r>
-              <w:rPr>
-                <w:rFonts w:ascii="Arial" w:hAnsi="Arial" w:cs="Arial"/>
-                <w:b/>
-                <w:sz w:val="22"/>
-                <w:szCs w:val="22"/>
+          </w:p>
+          <w:p>
+            <w:pPr>
+              <w:pStyle w:val="NoSpacing"/>
+              <w:rPr>
+                <w:b/>
+              </w:rPr>
+            </w:pPr>
+            <w:r>
+              <w:rPr>
+                <w:b/>
               </w:rPr>
               <w:t>Record the TODI with the county's Recorder of Deeds</w:t>
             </w:r>
@@ -720,8 +749,8 @@
               <w:ind w:left="360"/>
               <w:rPr>
                 <w:rFonts w:cs="Arial"/>
-                <w:sz w:val="16"/>
-                <w:szCs w:val="16"/>
+                <w:sz w:val="8"/>
+                <w:szCs w:val="8"/>
               </w:rPr>
             </w:pPr>
           </w:p>
@@ -983,8 +1012,8 @@
               <w:ind w:left="360"/>
               <w:rPr>
                 <w:rFonts w:cs="Arial"/>
-                <w:sz w:val="16"/>
-                <w:szCs w:val="16"/>
+                <w:sz w:val="8"/>
+                <w:szCs w:val="8"/>
               </w:rPr>
             </w:pPr>
           </w:p>
@@ -1281,8 +1310,6 @@
               </w:rPr>
               <w:t xml:space="preserve"> %}</w:t>
             </w:r>
-            <w:bookmarkStart w:id="0" w:name="_GoBack"/>
-            <w:bookmarkEnd w:id="0"/>
           </w:p>
         </w:tc>
       </w:tr>
@@ -1291,6 +1318,8 @@
       <w:pPr>
         <w:rPr>
           <w:rFonts w:ascii="Arial" w:hAnsi="Arial" w:cs="Arial"/>
+          <w:sz w:val="2"/>
+          <w:szCs w:val="2"/>
         </w:rPr>
       </w:pPr>
     </w:p>
@@ -1364,18 +1393,6 @@
       </w:rPr>
       <w:t>.</w:t>
     </w:r>
-  </w:p>
-  <w:p>
-    <w:pPr>
-      <w:pStyle w:val="Footer"/>
-      <w:jc w:val="center"/>
-      <w:rPr>
-        <w:rFonts w:ascii="Arial" w:hAnsi="Arial" w:cs="Arial"/>
-        <w:b/>
-        <w:sz w:val="8"/>
-        <w:szCs w:val="8"/>
-      </w:rPr>
-    </w:pPr>
   </w:p>
   <w:p>
     <w:pPr>
@@ -3225,7 +3242,7 @@
 </file>
 
 <file path=customXml/itemProps1.xml><?xml version="1.0" encoding="utf-8"?>
-<ds:datastoreItem xmlns:ds="http://schemas.openxmlformats.org/officeDocument/2006/customXml" ds:itemID="{34BD0467-024F-4D2B-925E-0913B6DEC0C1}">
+<ds:datastoreItem xmlns:ds="http://schemas.openxmlformats.org/officeDocument/2006/customXml" ds:itemID="{D9A2C5DE-7648-4AD4-9E27-A9AB9DD8D5AC}">
   <ds:schemaRefs>
     <ds:schemaRef ds:uri="http://schemas.openxmlformats.org/officeDocument/2006/bibliography"/>
   </ds:schemaRefs>

--- a/docassemble/TODI/data/templates/todi_instructions.docx
+++ b/docassemble/TODI/data/templates/todi_instructions.docx
@@ -1,6 +1,6 @@
 
 <file path=word/document.xml><?xml version="1.0" encoding="utf-8"?>
-<w:document xmlns:wpc="http://schemas.microsoft.com/office/word/2010/wordprocessingCanvas" xmlns:cx="http://schemas.microsoft.com/office/drawing/2014/chartex" xmlns:mc="http://schemas.openxmlformats.org/markup-compatibility/2006" xmlns:o="urn:schemas-microsoft-com:office:office" xmlns:r="http://schemas.openxmlformats.org/officeDocument/2006/relationships" xmlns:m="http://schemas.openxmlformats.org/officeDocument/2006/math" xmlns:v="urn:schemas-microsoft-com:vml" xmlns:wp14="http://schemas.microsoft.com/office/word/2010/wordprocessingDrawing" xmlns:wp="http://schemas.openxmlformats.org/drawingml/2006/wordprocessingDrawing" xmlns:w10="urn:schemas-microsoft-com:office:word" xmlns:w="http://schemas.openxmlformats.org/wordprocessingml/2006/main" xmlns:w14="http://schemas.microsoft.com/office/word/2010/wordml" xmlns:w15="http://schemas.microsoft.com/office/word/2012/wordml" xmlns:w16se="http://schemas.microsoft.com/office/word/2015/wordml/symex" xmlns:wpg="http://schemas.microsoft.com/office/word/2010/wordprocessingGroup" xmlns:wpi="http://schemas.microsoft.com/office/word/2010/wordprocessingInk" xmlns:wne="http://schemas.microsoft.com/office/word/2006/wordml" xmlns:wps="http://schemas.microsoft.com/office/word/2010/wordprocessingShape" mc:Ignorable="w14 w15 w16se wp14">
+<w:document xmlns:wpc="http://schemas.microsoft.com/office/word/2010/wordprocessingCanvas" xmlns:cx="http://schemas.microsoft.com/office/drawing/2014/chartex" xmlns:cx1="http://schemas.microsoft.com/office/drawing/2015/9/8/chartex" xmlns:cx2="http://schemas.microsoft.com/office/drawing/2015/10/21/chartex" xmlns:cx3="http://schemas.microsoft.com/office/drawing/2016/5/9/chartex" xmlns:cx4="http://schemas.microsoft.com/office/drawing/2016/5/10/chartex" xmlns:cx5="http://schemas.microsoft.com/office/drawing/2016/5/11/chartex" xmlns:cx6="http://schemas.microsoft.com/office/drawing/2016/5/12/chartex" xmlns:cx7="http://schemas.microsoft.com/office/drawing/2016/5/13/chartex" xmlns:cx8="http://schemas.microsoft.com/office/drawing/2016/5/14/chartex" xmlns:mc="http://schemas.openxmlformats.org/markup-compatibility/2006" xmlns:aink="http://schemas.microsoft.com/office/drawing/2016/ink" xmlns:am3d="http://schemas.microsoft.com/office/drawing/2017/model3d" xmlns:o="urn:schemas-microsoft-com:office:office" xmlns:oel="http://schemas.microsoft.com/office/2019/extlst" xmlns:r="http://schemas.openxmlformats.org/officeDocument/2006/relationships" xmlns:m="http://schemas.openxmlformats.org/officeDocument/2006/math" xmlns:v="urn:schemas-microsoft-com:vml" xmlns:wp14="http://schemas.microsoft.com/office/word/2010/wordprocessingDrawing" xmlns:wp="http://schemas.openxmlformats.org/drawingml/2006/wordprocessingDrawing" xmlns:w10="urn:schemas-microsoft-com:office:word" xmlns:w="http://schemas.openxmlformats.org/wordprocessingml/2006/main" xmlns:w14="http://schemas.microsoft.com/office/word/2010/wordml" xmlns:w15="http://schemas.microsoft.com/office/word/2012/wordml" xmlns:w16cex="http://schemas.microsoft.com/office/word/2018/wordml/cex" xmlns:w16cid="http://schemas.microsoft.com/office/word/2016/wordml/cid" xmlns:w16="http://schemas.microsoft.com/office/word/2018/wordml" xmlns:w16du="http://schemas.microsoft.com/office/word/2023/wordml/word16du" xmlns:w16sdtdh="http://schemas.microsoft.com/office/word/2020/wordml/sdtdatahash" xmlns:w16se="http://schemas.microsoft.com/office/word/2015/wordml/symex" xmlns:wpg="http://schemas.microsoft.com/office/word/2010/wordprocessingGroup" xmlns:wpi="http://schemas.microsoft.com/office/word/2010/wordprocessingInk" xmlns:wne="http://schemas.microsoft.com/office/word/2006/wordml" xmlns:wps="http://schemas.microsoft.com/office/word/2010/wordprocessingShape" mc:Ignorable="w14 w15 w16se w16cid w16 w16cex w16sdtdh w16du wp14">
   <w:body>
     <w:tbl>
       <w:tblPr>
@@ -109,19 +109,7 @@
                 <w:sz w:val="32"/>
                 <w:szCs w:val="32"/>
               </w:rPr>
-              <w:t xml:space="preserve">How to use </w:t>
-            </w:r>
-            <w:bookmarkStart w:id="0" w:name="_GoBack"/>
-            <w:bookmarkEnd w:id="0"/>
-            <w:r>
-              <w:rPr>
-                <w:rFonts w:ascii="Arial" w:hAnsi="Arial" w:cs="Arial"/>
-                <w:b/>
-                <w:bCs/>
-                <w:sz w:val="32"/>
-                <w:szCs w:val="32"/>
-              </w:rPr>
-              <w:t>a Transfer on Death Instrument</w:t>
+              <w:t>How to use a Transfer on Death Instrument</w:t>
             </w:r>
           </w:p>
         </w:tc>
@@ -313,23 +301,7 @@
                 <w:rFonts w:cs="Arial"/>
                 <w:szCs w:val="22"/>
               </w:rPr>
-              <w:t>{{</w:t>
-            </w:r>
-            <w:proofErr w:type="spellStart"/>
-            <w:r>
-              <w:rPr>
-                <w:rFonts w:cs="Arial"/>
-                <w:szCs w:val="22"/>
-              </w:rPr>
-              <w:t>after_both_death</w:t>
-            </w:r>
-            <w:proofErr w:type="spellEnd"/>
-            <w:r>
-              <w:rPr>
-                <w:rFonts w:cs="Arial"/>
-                <w:szCs w:val="22"/>
-              </w:rPr>
-              <w:t>}}</w:t>
+              <w:t>{{after_both_death}}</w:t>
             </w:r>
             <w:r>
               <w:rPr>
@@ -386,25 +358,7 @@
                 <w:b/>
                 <w:szCs w:val="22"/>
               </w:rPr>
-              <w:t>{{</w:t>
-            </w:r>
-            <w:proofErr w:type="spellStart"/>
-            <w:r>
-              <w:rPr>
-                <w:rFonts w:cs="Arial"/>
-                <w:b/>
-                <w:szCs w:val="22"/>
-              </w:rPr>
-              <w:t>multiple_must_sign</w:t>
-            </w:r>
-            <w:proofErr w:type="spellEnd"/>
-            <w:r>
-              <w:rPr>
-                <w:rFonts w:cs="Arial"/>
-                <w:b/>
-                <w:szCs w:val="22"/>
-              </w:rPr>
-              <w:t>}}</w:t>
+              <w:t>{{multiple_must_sign}}</w:t>
             </w:r>
             <w:r>
               <w:rPr>
@@ -457,7 +411,6 @@
               </w:rPr>
               <w:t xml:space="preserve">Transfer Tax Stamp” box until </w:t>
             </w:r>
-            <w:proofErr w:type="spellStart"/>
             <w:proofErr w:type="gramStart"/>
             <w:r>
               <w:rPr>
@@ -473,7 +426,6 @@
               </w:rPr>
               <w:t>s</w:t>
             </w:r>
-            <w:proofErr w:type="spellEnd"/>
             <w:proofErr w:type="gramEnd"/>
           </w:p>
           <w:p>
@@ -495,23 +447,7 @@
                 <w:rFonts w:cs="Arial"/>
                 <w:szCs w:val="22"/>
               </w:rPr>
-              <w:t xml:space="preserve">{% if </w:t>
-            </w:r>
-            <w:proofErr w:type="spellStart"/>
-            <w:r>
-              <w:rPr>
-                <w:rFonts w:cs="Arial"/>
-                <w:szCs w:val="22"/>
-              </w:rPr>
-              <w:t>joint_language</w:t>
-            </w:r>
-            <w:proofErr w:type="spellEnd"/>
-            <w:r>
-              <w:rPr>
-                <w:rFonts w:cs="Arial"/>
-                <w:szCs w:val="22"/>
-              </w:rPr>
-              <w:t xml:space="preserve"> == True </w:t>
+              <w:t xml:space="preserve">{% if joint_language == True </w:t>
             </w:r>
             <w:proofErr w:type="gramStart"/>
             <w:r>
@@ -527,39 +463,14 @@
                 <w:rFonts w:cs="Arial"/>
                 <w:szCs w:val="22"/>
               </w:rPr>
-              <w:t xml:space="preserve"> of y{% else %}Y{% </w:t>
-            </w:r>
-            <w:proofErr w:type="spellStart"/>
-            <w:r>
-              <w:rPr>
-                <w:rFonts w:cs="Arial"/>
-                <w:szCs w:val="22"/>
-              </w:rPr>
-              <w:t>endif</w:t>
-            </w:r>
-            <w:proofErr w:type="spellEnd"/>
-            <w:r>
-              <w:rPr>
-                <w:rFonts w:cs="Arial"/>
-                <w:szCs w:val="22"/>
-              </w:rPr>
-              <w:t xml:space="preserve"> %}</w:t>
-            </w:r>
-            <w:proofErr w:type="spellStart"/>
-            <w:r>
-              <w:rPr>
-                <w:rFonts w:cs="Arial"/>
-                <w:szCs w:val="22"/>
-              </w:rPr>
-              <w:t>ou</w:t>
-            </w:r>
-            <w:proofErr w:type="spellEnd"/>
-            <w:r>
-              <w:rPr>
-                <w:rFonts w:cs="Arial"/>
-                <w:szCs w:val="22"/>
-              </w:rPr>
-              <w:t xml:space="preserve"> must sign and date the TODI in front of a notary public with 2 witnesses. If you entered the witness names and addresses when you were answering questions, you must bring those people with you to be witnesses.</w:t>
+              <w:t xml:space="preserve"> of y{% else %}Y{% endif %}</w:t>
+            </w:r>
+            <w:r>
+              <w:rPr>
+                <w:rFonts w:cs="Arial"/>
+                <w:szCs w:val="22"/>
+              </w:rPr>
+              <w:t>ou must sign and date the TODI in front of a notary public with 2 witnesses. If you entered the witness names and addresses when you were answering questions, you must bring those people with you to be witnesses.</w:t>
             </w:r>
           </w:p>
           <w:p>
@@ -718,7 +629,7 @@
                 <w:rFonts w:cs="Arial"/>
                 <w:szCs w:val="22"/>
               </w:rPr>
-              <w:t>Take the TODI to the Recorder of Deeds office in the county where the property in the TODI is located.</w:t>
+              <w:t>Contact the Recorder of Deeds office in your county to learn how to file the TODI.</w:t>
             </w:r>
           </w:p>
           <w:p>
@@ -740,6 +651,35 @@
                 <w:rFonts w:cs="Arial"/>
                 <w:szCs w:val="22"/>
               </w:rPr>
+              <w:t>Take the TODI to the Recorder of Deeds office</w:t>
+            </w:r>
+            <w:r>
+              <w:rPr>
+                <w:rFonts w:cs="Arial"/>
+                <w:szCs w:val="22"/>
+              </w:rPr>
+              <w:t>.</w:t>
+            </w:r>
+          </w:p>
+          <w:p>
+            <w:pPr>
+              <w:pStyle w:val="NoSpacing"/>
+              <w:numPr>
+                <w:ilvl w:val="0"/>
+                <w:numId w:val="3"/>
+              </w:numPr>
+              <w:spacing w:after="40"/>
+              <w:ind w:left="360"/>
+              <w:rPr>
+                <w:rFonts w:cs="Arial"/>
+                <w:szCs w:val="22"/>
+              </w:rPr>
+            </w:pPr>
+            <w:r>
+              <w:rPr>
+                <w:rFonts w:cs="Arial"/>
+                <w:szCs w:val="22"/>
+              </w:rPr>
               <w:t xml:space="preserve">If the property lies within more than one county, file a copy of your TODI in each county.  </w:t>
             </w:r>
           </w:p>
@@ -828,23 +768,7 @@
                 <w:rFonts w:cs="Arial"/>
                 <w:szCs w:val="22"/>
               </w:rPr>
-              <w:t>{{</w:t>
-            </w:r>
-            <w:proofErr w:type="spellStart"/>
-            <w:r>
-              <w:rPr>
-                <w:rFonts w:cs="Arial"/>
-                <w:szCs w:val="22"/>
-              </w:rPr>
-              <w:t>after_both_death</w:t>
-            </w:r>
-            <w:proofErr w:type="spellEnd"/>
-            <w:r>
-              <w:rPr>
-                <w:rFonts w:cs="Arial"/>
-                <w:szCs w:val="22"/>
-              </w:rPr>
-              <w:t>}}</w:t>
+              <w:t>{{after_both_death}}</w:t>
             </w:r>
             <w:r>
               <w:rPr>
@@ -902,23 +826,7 @@
                 <w:rFonts w:cs="Arial"/>
                 <w:szCs w:val="22"/>
               </w:rPr>
-              <w:t>{{</w:t>
-            </w:r>
-            <w:proofErr w:type="spellStart"/>
-            <w:r>
-              <w:rPr>
-                <w:rFonts w:cs="Arial"/>
-                <w:szCs w:val="22"/>
-              </w:rPr>
-              <w:t>after_both_death</w:t>
-            </w:r>
-            <w:proofErr w:type="spellEnd"/>
-            <w:r>
-              <w:rPr>
-                <w:rFonts w:cs="Arial"/>
-                <w:szCs w:val="22"/>
-              </w:rPr>
-              <w:t>}}</w:t>
+              <w:t>{{after_both_death}}</w:t>
             </w:r>
             <w:r>
               <w:rPr>
@@ -950,7 +858,6 @@
               </w:rPr>
               <w:t xml:space="preserve"> They must sign it before 2 witnesses and a notary public. Then they must take the Notice to the same Recorder of Deeds office where the TODI was </w:t>
             </w:r>
-            <w:proofErr w:type="spellStart"/>
             <w:proofErr w:type="gramStart"/>
             <w:r>
               <w:rPr>
@@ -966,7 +873,6 @@
               </w:rPr>
               <w:t>This</w:t>
             </w:r>
-            <w:proofErr w:type="spellEnd"/>
             <w:proofErr w:type="gramEnd"/>
             <w:r>
               <w:rPr>
@@ -980,23 +886,7 @@
                 <w:rFonts w:cs="Arial"/>
                 <w:szCs w:val="22"/>
               </w:rPr>
-              <w:t>{{</w:t>
-            </w:r>
-            <w:proofErr w:type="spellStart"/>
-            <w:r>
-              <w:rPr>
-                <w:rFonts w:cs="Arial"/>
-                <w:szCs w:val="22"/>
-              </w:rPr>
-              <w:t>after_one_death</w:t>
-            </w:r>
-            <w:proofErr w:type="spellEnd"/>
-            <w:r>
-              <w:rPr>
-                <w:rFonts w:cs="Arial"/>
-                <w:szCs w:val="22"/>
-              </w:rPr>
-              <w:t>}}</w:t>
+              <w:t>{{after_one_death}}</w:t>
             </w:r>
             <w:r>
               <w:rPr>
@@ -1041,25 +931,7 @@
                 <w:b/>
                 <w:szCs w:val="22"/>
               </w:rPr>
-              <w:t>{{</w:t>
-            </w:r>
-            <w:proofErr w:type="spellStart"/>
-            <w:r>
-              <w:rPr>
-                <w:rFonts w:cs="Arial"/>
-                <w:b/>
-                <w:szCs w:val="22"/>
-              </w:rPr>
-              <w:t>i_and_other</w:t>
-            </w:r>
-            <w:proofErr w:type="spellEnd"/>
-            <w:r>
-              <w:rPr>
-                <w:rFonts w:cs="Arial"/>
-                <w:b/>
-                <w:szCs w:val="22"/>
-              </w:rPr>
-              <w:t>}</w:t>
+              <w:t>{{i_and_other}</w:t>
             </w:r>
             <w:r>
               <w:rPr>
@@ -1105,23 +977,7 @@
                 <w:rFonts w:cs="Arial"/>
                 <w:szCs w:val="22"/>
               </w:rPr>
-              <w:t>{{capitalize(</w:t>
-            </w:r>
-            <w:proofErr w:type="spellStart"/>
-            <w:r>
-              <w:rPr>
-                <w:rFonts w:cs="Arial"/>
-                <w:szCs w:val="22"/>
-              </w:rPr>
-              <w:t>either_owner</w:t>
-            </w:r>
-            <w:proofErr w:type="spellEnd"/>
-            <w:r>
-              <w:rPr>
-                <w:rFonts w:cs="Arial"/>
-                <w:szCs w:val="22"/>
-              </w:rPr>
-              <w:t>)}}</w:t>
+              <w:t>{{capitalize(either_owner)}}</w:t>
             </w:r>
             <w:r>
               <w:rPr>
@@ -1206,15 +1062,7 @@
                 <w:rFonts w:cs="Arial"/>
                 <w:szCs w:val="22"/>
               </w:rPr>
-              <w:t xml:space="preserve">% if </w:t>
-            </w:r>
-            <w:proofErr w:type="spellStart"/>
-            <w:r>
-              <w:rPr>
-                <w:rFonts w:cs="Arial"/>
-                <w:szCs w:val="22"/>
-              </w:rPr>
-              <w:t>joint_</w:t>
+              <w:t>% if joint_</w:t>
             </w:r>
             <w:r>
               <w:rPr>
@@ -1224,18 +1072,7 @@
                 <w:szCs w:val="22"/>
                 <w:u w:val="none"/>
               </w:rPr>
-              <w:t>language</w:t>
-            </w:r>
-            <w:proofErr w:type="spellEnd"/>
-            <w:r>
-              <w:rPr>
-                <w:rStyle w:val="Hyperlink"/>
-                <w:rFonts w:cs="Arial"/>
-                <w:color w:val="000000" w:themeColor="text1"/>
-                <w:szCs w:val="22"/>
-                <w:u w:val="none"/>
-              </w:rPr>
-              <w:t xml:space="preserve"> == True</w:t>
+              <w:t>language == True</w:t>
             </w:r>
             <w:r>
               <w:rPr>
@@ -1292,23 +1129,7 @@
                 <w:rFonts w:cs="Arial"/>
                 <w:szCs w:val="22"/>
               </w:rPr>
-              <w:t xml:space="preserve">{% </w:t>
-            </w:r>
-            <w:proofErr w:type="spellStart"/>
-            <w:r>
-              <w:rPr>
-                <w:rFonts w:cs="Arial"/>
-                <w:szCs w:val="22"/>
-              </w:rPr>
-              <w:t>endif</w:t>
-            </w:r>
-            <w:proofErr w:type="spellEnd"/>
-            <w:r>
-              <w:rPr>
-                <w:rFonts w:cs="Arial"/>
-                <w:szCs w:val="22"/>
-              </w:rPr>
-              <w:t xml:space="preserve"> %}</w:t>
+              <w:t>{% endif %}</w:t>
             </w:r>
           </w:p>
         </w:tc>
@@ -1335,7 +1156,7 @@
 </file>
 
 <file path=word/endnotes.xml><?xml version="1.0" encoding="utf-8"?>
-<w:endnotes xmlns:wpc="http://schemas.microsoft.com/office/word/2010/wordprocessingCanvas" xmlns:cx="http://schemas.microsoft.com/office/drawing/2014/chartex" xmlns:mc="http://schemas.openxmlformats.org/markup-compatibility/2006" xmlns:o="urn:schemas-microsoft-com:office:office" xmlns:r="http://schemas.openxmlformats.org/officeDocument/2006/relationships" xmlns:m="http://schemas.openxmlformats.org/officeDocument/2006/math" xmlns:v="urn:schemas-microsoft-com:vml" xmlns:wp14="http://schemas.microsoft.com/office/word/2010/wordprocessingDrawing" xmlns:wp="http://schemas.openxmlformats.org/drawingml/2006/wordprocessingDrawing" xmlns:w10="urn:schemas-microsoft-com:office:word" xmlns:w="http://schemas.openxmlformats.org/wordprocessingml/2006/main" xmlns:w14="http://schemas.microsoft.com/office/word/2010/wordml" xmlns:w15="http://schemas.microsoft.com/office/word/2012/wordml" xmlns:w16se="http://schemas.microsoft.com/office/word/2015/wordml/symex" xmlns:wpg="http://schemas.microsoft.com/office/word/2010/wordprocessingGroup" xmlns:wpi="http://schemas.microsoft.com/office/word/2010/wordprocessingInk" xmlns:wne="http://schemas.microsoft.com/office/word/2006/wordml" xmlns:wps="http://schemas.microsoft.com/office/word/2010/wordprocessingShape" mc:Ignorable="w14 w15 w16se wp14">
+<w:endnotes xmlns:wpc="http://schemas.microsoft.com/office/word/2010/wordprocessingCanvas" xmlns:cx="http://schemas.microsoft.com/office/drawing/2014/chartex" xmlns:cx1="http://schemas.microsoft.com/office/drawing/2015/9/8/chartex" xmlns:cx2="http://schemas.microsoft.com/office/drawing/2015/10/21/chartex" xmlns:cx3="http://schemas.microsoft.com/office/drawing/2016/5/9/chartex" xmlns:cx4="http://schemas.microsoft.com/office/drawing/2016/5/10/chartex" xmlns:cx5="http://schemas.microsoft.com/office/drawing/2016/5/11/chartex" xmlns:cx6="http://schemas.microsoft.com/office/drawing/2016/5/12/chartex" xmlns:cx7="http://schemas.microsoft.com/office/drawing/2016/5/13/chartex" xmlns:cx8="http://schemas.microsoft.com/office/drawing/2016/5/14/chartex" xmlns:mc="http://schemas.openxmlformats.org/markup-compatibility/2006" xmlns:aink="http://schemas.microsoft.com/office/drawing/2016/ink" xmlns:am3d="http://schemas.microsoft.com/office/drawing/2017/model3d" xmlns:o="urn:schemas-microsoft-com:office:office" xmlns:oel="http://schemas.microsoft.com/office/2019/extlst" xmlns:r="http://schemas.openxmlformats.org/officeDocument/2006/relationships" xmlns:m="http://schemas.openxmlformats.org/officeDocument/2006/math" xmlns:v="urn:schemas-microsoft-com:vml" xmlns:wp14="http://schemas.microsoft.com/office/word/2010/wordprocessingDrawing" xmlns:wp="http://schemas.openxmlformats.org/drawingml/2006/wordprocessingDrawing" xmlns:w10="urn:schemas-microsoft-com:office:word" xmlns:w="http://schemas.openxmlformats.org/wordprocessingml/2006/main" xmlns:w14="http://schemas.microsoft.com/office/word/2010/wordml" xmlns:w15="http://schemas.microsoft.com/office/word/2012/wordml" xmlns:w16cex="http://schemas.microsoft.com/office/word/2018/wordml/cex" xmlns:w16cid="http://schemas.microsoft.com/office/word/2016/wordml/cid" xmlns:w16="http://schemas.microsoft.com/office/word/2018/wordml" xmlns:w16du="http://schemas.microsoft.com/office/word/2023/wordml/word16du" xmlns:w16sdtdh="http://schemas.microsoft.com/office/word/2020/wordml/sdtdatahash" xmlns:w16se="http://schemas.microsoft.com/office/word/2015/wordml/symex" xmlns:wpg="http://schemas.microsoft.com/office/word/2010/wordprocessingGroup" xmlns:wpi="http://schemas.microsoft.com/office/word/2010/wordprocessingInk" xmlns:wne="http://schemas.microsoft.com/office/word/2006/wordml" xmlns:wps="http://schemas.microsoft.com/office/word/2010/wordprocessingShape" mc:Ignorable="w14 w15 w16se w16cid w16 w16cex w16sdtdh w16du wp14">
   <w:endnote w:type="separator" w:id="-1">
     <w:p>
       <w:r>
@@ -1354,7 +1175,7 @@
 </file>
 
 <file path=word/footer1.xml><?xml version="1.0" encoding="utf-8"?>
-<w:ftr xmlns:wpc="http://schemas.microsoft.com/office/word/2010/wordprocessingCanvas" xmlns:cx="http://schemas.microsoft.com/office/drawing/2014/chartex" xmlns:mc="http://schemas.openxmlformats.org/markup-compatibility/2006" xmlns:o="urn:schemas-microsoft-com:office:office" xmlns:r="http://schemas.openxmlformats.org/officeDocument/2006/relationships" xmlns:m="http://schemas.openxmlformats.org/officeDocument/2006/math" xmlns:v="urn:schemas-microsoft-com:vml" xmlns:wp14="http://schemas.microsoft.com/office/word/2010/wordprocessingDrawing" xmlns:wp="http://schemas.openxmlformats.org/drawingml/2006/wordprocessingDrawing" xmlns:w10="urn:schemas-microsoft-com:office:word" xmlns:w="http://schemas.openxmlformats.org/wordprocessingml/2006/main" xmlns:w14="http://schemas.microsoft.com/office/word/2010/wordml" xmlns:w15="http://schemas.microsoft.com/office/word/2012/wordml" xmlns:w16se="http://schemas.microsoft.com/office/word/2015/wordml/symex" xmlns:wpg="http://schemas.microsoft.com/office/word/2010/wordprocessingGroup" xmlns:wpi="http://schemas.microsoft.com/office/word/2010/wordprocessingInk" xmlns:wne="http://schemas.microsoft.com/office/word/2006/wordml" xmlns:wps="http://schemas.microsoft.com/office/word/2010/wordprocessingShape" mc:Ignorable="w14 w15 w16se wp14">
+<w:ftr xmlns:wpc="http://schemas.microsoft.com/office/word/2010/wordprocessingCanvas" xmlns:cx="http://schemas.microsoft.com/office/drawing/2014/chartex" xmlns:cx1="http://schemas.microsoft.com/office/drawing/2015/9/8/chartex" xmlns:cx2="http://schemas.microsoft.com/office/drawing/2015/10/21/chartex" xmlns:cx3="http://schemas.microsoft.com/office/drawing/2016/5/9/chartex" xmlns:cx4="http://schemas.microsoft.com/office/drawing/2016/5/10/chartex" xmlns:cx5="http://schemas.microsoft.com/office/drawing/2016/5/11/chartex" xmlns:cx6="http://schemas.microsoft.com/office/drawing/2016/5/12/chartex" xmlns:cx7="http://schemas.microsoft.com/office/drawing/2016/5/13/chartex" xmlns:cx8="http://schemas.microsoft.com/office/drawing/2016/5/14/chartex" xmlns:mc="http://schemas.openxmlformats.org/markup-compatibility/2006" xmlns:aink="http://schemas.microsoft.com/office/drawing/2016/ink" xmlns:am3d="http://schemas.microsoft.com/office/drawing/2017/model3d" xmlns:o="urn:schemas-microsoft-com:office:office" xmlns:oel="http://schemas.microsoft.com/office/2019/extlst" xmlns:r="http://schemas.openxmlformats.org/officeDocument/2006/relationships" xmlns:m="http://schemas.openxmlformats.org/officeDocument/2006/math" xmlns:v="urn:schemas-microsoft-com:vml" xmlns:wp14="http://schemas.microsoft.com/office/word/2010/wordprocessingDrawing" xmlns:wp="http://schemas.openxmlformats.org/drawingml/2006/wordprocessingDrawing" xmlns:w10="urn:schemas-microsoft-com:office:word" xmlns:w="http://schemas.openxmlformats.org/wordprocessingml/2006/main" xmlns:w14="http://schemas.microsoft.com/office/word/2010/wordml" xmlns:w15="http://schemas.microsoft.com/office/word/2012/wordml" xmlns:w16cex="http://schemas.microsoft.com/office/word/2018/wordml/cex" xmlns:w16cid="http://schemas.microsoft.com/office/word/2016/wordml/cid" xmlns:w16="http://schemas.microsoft.com/office/word/2018/wordml" xmlns:w16du="http://schemas.microsoft.com/office/word/2023/wordml/word16du" xmlns:w16sdtdh="http://schemas.microsoft.com/office/word/2020/wordml/sdtdatahash" xmlns:w16se="http://schemas.microsoft.com/office/word/2015/wordml/symex" xmlns:wpg="http://schemas.microsoft.com/office/word/2010/wordprocessingGroup" xmlns:wpi="http://schemas.microsoft.com/office/word/2010/wordprocessingInk" xmlns:wne="http://schemas.microsoft.com/office/word/2006/wordml" xmlns:wps="http://schemas.microsoft.com/office/word/2010/wordprocessingShape" mc:Ignorable="w14 w15 w16se w16cid w16 w16cex w16sdtdh w16du wp14">
   <w:p>
     <w:pPr>
       <w:pStyle w:val="Footer"/>
@@ -1416,7 +1237,7 @@
 </file>
 
 <file path=word/footnotes.xml><?xml version="1.0" encoding="utf-8"?>
-<w:footnotes xmlns:wpc="http://schemas.microsoft.com/office/word/2010/wordprocessingCanvas" xmlns:cx="http://schemas.microsoft.com/office/drawing/2014/chartex" xmlns:mc="http://schemas.openxmlformats.org/markup-compatibility/2006" xmlns:o="urn:schemas-microsoft-com:office:office" xmlns:r="http://schemas.openxmlformats.org/officeDocument/2006/relationships" xmlns:m="http://schemas.openxmlformats.org/officeDocument/2006/math" xmlns:v="urn:schemas-microsoft-com:vml" xmlns:wp14="http://schemas.microsoft.com/office/word/2010/wordprocessingDrawing" xmlns:wp="http://schemas.openxmlformats.org/drawingml/2006/wordprocessingDrawing" xmlns:w10="urn:schemas-microsoft-com:office:word" xmlns:w="http://schemas.openxmlformats.org/wordprocessingml/2006/main" xmlns:w14="http://schemas.microsoft.com/office/word/2010/wordml" xmlns:w15="http://schemas.microsoft.com/office/word/2012/wordml" xmlns:w16se="http://schemas.microsoft.com/office/word/2015/wordml/symex" xmlns:wpg="http://schemas.microsoft.com/office/word/2010/wordprocessingGroup" xmlns:wpi="http://schemas.microsoft.com/office/word/2010/wordprocessingInk" xmlns:wne="http://schemas.microsoft.com/office/word/2006/wordml" xmlns:wps="http://schemas.microsoft.com/office/word/2010/wordprocessingShape" mc:Ignorable="w14 w15 w16se wp14">
+<w:footnotes xmlns:wpc="http://schemas.microsoft.com/office/word/2010/wordprocessingCanvas" xmlns:cx="http://schemas.microsoft.com/office/drawing/2014/chartex" xmlns:cx1="http://schemas.microsoft.com/office/drawing/2015/9/8/chartex" xmlns:cx2="http://schemas.microsoft.com/office/drawing/2015/10/21/chartex" xmlns:cx3="http://schemas.microsoft.com/office/drawing/2016/5/9/chartex" xmlns:cx4="http://schemas.microsoft.com/office/drawing/2016/5/10/chartex" xmlns:cx5="http://schemas.microsoft.com/office/drawing/2016/5/11/chartex" xmlns:cx6="http://schemas.microsoft.com/office/drawing/2016/5/12/chartex" xmlns:cx7="http://schemas.microsoft.com/office/drawing/2016/5/13/chartex" xmlns:cx8="http://schemas.microsoft.com/office/drawing/2016/5/14/chartex" xmlns:mc="http://schemas.openxmlformats.org/markup-compatibility/2006" xmlns:aink="http://schemas.microsoft.com/office/drawing/2016/ink" xmlns:am3d="http://schemas.microsoft.com/office/drawing/2017/model3d" xmlns:o="urn:schemas-microsoft-com:office:office" xmlns:oel="http://schemas.microsoft.com/office/2019/extlst" xmlns:r="http://schemas.openxmlformats.org/officeDocument/2006/relationships" xmlns:m="http://schemas.openxmlformats.org/officeDocument/2006/math" xmlns:v="urn:schemas-microsoft-com:vml" xmlns:wp14="http://schemas.microsoft.com/office/word/2010/wordprocessingDrawing" xmlns:wp="http://schemas.openxmlformats.org/drawingml/2006/wordprocessingDrawing" xmlns:w10="urn:schemas-microsoft-com:office:word" xmlns:w="http://schemas.openxmlformats.org/wordprocessingml/2006/main" xmlns:w14="http://schemas.microsoft.com/office/word/2010/wordml" xmlns:w15="http://schemas.microsoft.com/office/word/2012/wordml" xmlns:w16cex="http://schemas.microsoft.com/office/word/2018/wordml/cex" xmlns:w16cid="http://schemas.microsoft.com/office/word/2016/wordml/cid" xmlns:w16="http://schemas.microsoft.com/office/word/2018/wordml" xmlns:w16du="http://schemas.microsoft.com/office/word/2023/wordml/word16du" xmlns:w16sdtdh="http://schemas.microsoft.com/office/word/2020/wordml/sdtdatahash" xmlns:w16se="http://schemas.microsoft.com/office/word/2015/wordml/symex" xmlns:wpg="http://schemas.microsoft.com/office/word/2010/wordprocessingGroup" xmlns:wpi="http://schemas.microsoft.com/office/word/2010/wordprocessingInk" xmlns:wne="http://schemas.microsoft.com/office/word/2006/wordml" xmlns:wps="http://schemas.microsoft.com/office/word/2010/wordprocessingShape" mc:Ignorable="w14 w15 w16se w16cid w16 w16cex w16sdtdh w16du wp14">
   <w:footnote w:type="separator" w:id="-1">
     <w:p>
       <w:r>
@@ -1435,7 +1256,7 @@
 </file>
 
 <file path=word/numbering.xml><?xml version="1.0" encoding="utf-8"?>
-<w:numbering xmlns:wpc="http://schemas.microsoft.com/office/word/2010/wordprocessingCanvas" xmlns:cx="http://schemas.microsoft.com/office/drawing/2014/chartex" xmlns:mc="http://schemas.openxmlformats.org/markup-compatibility/2006" xmlns:o="urn:schemas-microsoft-com:office:office" xmlns:r="http://schemas.openxmlformats.org/officeDocument/2006/relationships" xmlns:m="http://schemas.openxmlformats.org/officeDocument/2006/math" xmlns:v="urn:schemas-microsoft-com:vml" xmlns:wp14="http://schemas.microsoft.com/office/word/2010/wordprocessingDrawing" xmlns:wp="http://schemas.openxmlformats.org/drawingml/2006/wordprocessingDrawing" xmlns:w10="urn:schemas-microsoft-com:office:word" xmlns:w="http://schemas.openxmlformats.org/wordprocessingml/2006/main" xmlns:w14="http://schemas.microsoft.com/office/word/2010/wordml" xmlns:w15="http://schemas.microsoft.com/office/word/2012/wordml" xmlns:w16se="http://schemas.microsoft.com/office/word/2015/wordml/symex" xmlns:wpg="http://schemas.microsoft.com/office/word/2010/wordprocessingGroup" xmlns:wpi="http://schemas.microsoft.com/office/word/2010/wordprocessingInk" xmlns:wne="http://schemas.microsoft.com/office/word/2006/wordml" xmlns:wps="http://schemas.microsoft.com/office/word/2010/wordprocessingShape" mc:Ignorable="w14 w15 w16se wp14">
+<w:numbering xmlns:wpc="http://schemas.microsoft.com/office/word/2010/wordprocessingCanvas" xmlns:cx="http://schemas.microsoft.com/office/drawing/2014/chartex" xmlns:cx1="http://schemas.microsoft.com/office/drawing/2015/9/8/chartex" xmlns:cx2="http://schemas.microsoft.com/office/drawing/2015/10/21/chartex" xmlns:cx3="http://schemas.microsoft.com/office/drawing/2016/5/9/chartex" xmlns:cx4="http://schemas.microsoft.com/office/drawing/2016/5/10/chartex" xmlns:cx5="http://schemas.microsoft.com/office/drawing/2016/5/11/chartex" xmlns:cx6="http://schemas.microsoft.com/office/drawing/2016/5/12/chartex" xmlns:cx7="http://schemas.microsoft.com/office/drawing/2016/5/13/chartex" xmlns:cx8="http://schemas.microsoft.com/office/drawing/2016/5/14/chartex" xmlns:mc="http://schemas.openxmlformats.org/markup-compatibility/2006" xmlns:aink="http://schemas.microsoft.com/office/drawing/2016/ink" xmlns:am3d="http://schemas.microsoft.com/office/drawing/2017/model3d" xmlns:o="urn:schemas-microsoft-com:office:office" xmlns:oel="http://schemas.microsoft.com/office/2019/extlst" xmlns:r="http://schemas.openxmlformats.org/officeDocument/2006/relationships" xmlns:m="http://schemas.openxmlformats.org/officeDocument/2006/math" xmlns:v="urn:schemas-microsoft-com:vml" xmlns:wp14="http://schemas.microsoft.com/office/word/2010/wordprocessingDrawing" xmlns:wp="http://schemas.openxmlformats.org/drawingml/2006/wordprocessingDrawing" xmlns:w10="urn:schemas-microsoft-com:office:word" xmlns:w="http://schemas.openxmlformats.org/wordprocessingml/2006/main" xmlns:w14="http://schemas.microsoft.com/office/word/2010/wordml" xmlns:w15="http://schemas.microsoft.com/office/word/2012/wordml" xmlns:w16cex="http://schemas.microsoft.com/office/word/2018/wordml/cex" xmlns:w16cid="http://schemas.microsoft.com/office/word/2016/wordml/cid" xmlns:w16="http://schemas.microsoft.com/office/word/2018/wordml" xmlns:w16du="http://schemas.microsoft.com/office/word/2023/wordml/word16du" xmlns:w16sdtdh="http://schemas.microsoft.com/office/word/2020/wordml/sdtdatahash" xmlns:w16se="http://schemas.microsoft.com/office/word/2015/wordml/symex" xmlns:wpg="http://schemas.microsoft.com/office/word/2010/wordprocessingGroup" xmlns:wpi="http://schemas.microsoft.com/office/word/2010/wordprocessingInk" xmlns:wne="http://schemas.microsoft.com/office/word/2006/wordml" xmlns:wps="http://schemas.microsoft.com/office/word/2010/wordprocessingShape" mc:Ignorable="w14 w15 w16se w16cid w16 w16cex w16sdtdh w16du wp14">
   <w:abstractNum w:abstractNumId="0" w15:restartNumberingAfterBreak="0">
     <w:nsid w:val="037B31DE"/>
     <w:multiLevelType w:val="hybridMultilevel"/>
@@ -2314,38 +2135,38 @@
       </w:pPr>
     </w:lvl>
   </w:abstractNum>
-  <w:num w:numId="1">
+  <w:num w:numId="1" w16cid:durableId="373044879">
     <w:abstractNumId w:val="4"/>
   </w:num>
-  <w:num w:numId="2">
+  <w:num w:numId="2" w16cid:durableId="1329595190">
     <w:abstractNumId w:val="7"/>
   </w:num>
-  <w:num w:numId="3">
+  <w:num w:numId="3" w16cid:durableId="932543199">
     <w:abstractNumId w:val="8"/>
   </w:num>
-  <w:num w:numId="4">
+  <w:num w:numId="4" w16cid:durableId="124012474">
     <w:abstractNumId w:val="0"/>
   </w:num>
-  <w:num w:numId="5">
+  <w:num w:numId="5" w16cid:durableId="1726442039">
     <w:abstractNumId w:val="5"/>
   </w:num>
-  <w:num w:numId="6">
+  <w:num w:numId="6" w16cid:durableId="882787773">
     <w:abstractNumId w:val="1"/>
   </w:num>
-  <w:num w:numId="7">
+  <w:num w:numId="7" w16cid:durableId="899563114">
     <w:abstractNumId w:val="3"/>
   </w:num>
-  <w:num w:numId="8">
+  <w:num w:numId="8" w16cid:durableId="969162916">
     <w:abstractNumId w:val="6"/>
   </w:num>
-  <w:num w:numId="9">
+  <w:num w:numId="9" w16cid:durableId="2092387966">
     <w:abstractNumId w:val="2"/>
   </w:num>
 </w:numbering>
 </file>
 
 <file path=word/styles.xml><?xml version="1.0" encoding="utf-8"?>
-<w:styles xmlns:mc="http://schemas.openxmlformats.org/markup-compatibility/2006" xmlns:r="http://schemas.openxmlformats.org/officeDocument/2006/relationships" xmlns:w="http://schemas.openxmlformats.org/wordprocessingml/2006/main" xmlns:w14="http://schemas.microsoft.com/office/word/2010/wordml" xmlns:w15="http://schemas.microsoft.com/office/word/2012/wordml" xmlns:w16se="http://schemas.microsoft.com/office/word/2015/wordml/symex" mc:Ignorable="w14 w15 w16se">
+<w:styles xmlns:mc="http://schemas.openxmlformats.org/markup-compatibility/2006" xmlns:r="http://schemas.openxmlformats.org/officeDocument/2006/relationships" xmlns:w="http://schemas.openxmlformats.org/wordprocessingml/2006/main" xmlns:w14="http://schemas.microsoft.com/office/word/2010/wordml" xmlns:w15="http://schemas.microsoft.com/office/word/2012/wordml" xmlns:w16cex="http://schemas.microsoft.com/office/word/2018/wordml/cex" xmlns:w16cid="http://schemas.microsoft.com/office/word/2016/wordml/cid" xmlns:w16="http://schemas.microsoft.com/office/word/2018/wordml" xmlns:w16du="http://schemas.microsoft.com/office/word/2023/wordml/word16du" xmlns:w16sdtdh="http://schemas.microsoft.com/office/word/2020/wordml/sdtdatahash" xmlns:w16se="http://schemas.microsoft.com/office/word/2015/wordml/symex" mc:Ignorable="w14 w15 w16se w16cid w16 w16cex w16sdtdh w16du">
   <w:docDefaults>
     <w:rPrDefault>
       <w:rPr>
@@ -2361,7 +2182,7 @@
       </w:pPr>
     </w:pPrDefault>
   </w:docDefaults>
-  <w:latentStyles w:defLockedState="0" w:defUIPriority="99" w:defSemiHidden="0" w:defUnhideWhenUsed="0" w:defQFormat="0" w:count="371">
+  <w:latentStyles w:defLockedState="0" w:defUIPriority="99" w:defSemiHidden="0" w:defUnhideWhenUsed="0" w:defQFormat="0" w:count="376">
     <w:lsdException w:name="Normal" w:uiPriority="0" w:qFormat="1"/>
     <w:lsdException w:name="heading 1" w:uiPriority="9" w:qFormat="1"/>
     <w:lsdException w:name="heading 2" w:semiHidden="1" w:uiPriority="9" w:unhideWhenUsed="1" w:qFormat="1"/>
@@ -2733,6 +2554,11 @@
     <w:lsdException w:name="List Table 5 Dark Accent 6" w:uiPriority="50"/>
     <w:lsdException w:name="List Table 6 Colorful Accent 6" w:uiPriority="51"/>
     <w:lsdException w:name="List Table 7 Colorful Accent 6" w:uiPriority="52"/>
+    <w:lsdException w:name="Mention" w:semiHidden="1" w:unhideWhenUsed="1"/>
+    <w:lsdException w:name="Smart Hyperlink" w:semiHidden="1" w:unhideWhenUsed="1"/>
+    <w:lsdException w:name="Hashtag" w:semiHidden="1" w:unhideWhenUsed="1"/>
+    <w:lsdException w:name="Unresolved Mention" w:semiHidden="1" w:unhideWhenUsed="1"/>
+    <w:lsdException w:name="Smart Link" w:semiHidden="1" w:unhideWhenUsed="1"/>
   </w:latentStyles>
   <w:style w:type="paragraph" w:default="1" w:styleId="Normal">
     <w:name w:val="Normal"/>
@@ -2949,8 +2775,8 @@
       <w:contextualSpacing/>
     </w:pPr>
   </w:style>
-  <w:style w:type="character" w:customStyle="1" w:styleId="UnresolvedMention">
-    <w:name w:val="Unresolved Mention"/>
+  <w:style w:type="character" w:customStyle="1" w:styleId="UnresolvedMention1">
+    <w:name w:val="Unresolved Mention1"/>
     <w:basedOn w:val="DefaultParagraphFont"/>
     <w:uiPriority w:val="99"/>
     <w:semiHidden/>

--- a/docassemble/TODI/data/templates/todi_instructions.docx
+++ b/docassemble/TODI/data/templates/todi_instructions.docx
@@ -1,6 +1,6 @@
 
 <file path=word/document.xml><?xml version="1.0" encoding="utf-8"?>
-<w:document xmlns:wpc="http://schemas.microsoft.com/office/word/2010/wordprocessingCanvas" xmlns:cx="http://schemas.microsoft.com/office/drawing/2014/chartex" xmlns:cx1="http://schemas.microsoft.com/office/drawing/2015/9/8/chartex" xmlns:cx2="http://schemas.microsoft.com/office/drawing/2015/10/21/chartex" xmlns:cx3="http://schemas.microsoft.com/office/drawing/2016/5/9/chartex" xmlns:cx4="http://schemas.microsoft.com/office/drawing/2016/5/10/chartex" xmlns:cx5="http://schemas.microsoft.com/office/drawing/2016/5/11/chartex" xmlns:cx6="http://schemas.microsoft.com/office/drawing/2016/5/12/chartex" xmlns:cx7="http://schemas.microsoft.com/office/drawing/2016/5/13/chartex" xmlns:cx8="http://schemas.microsoft.com/office/drawing/2016/5/14/chartex" xmlns:mc="http://schemas.openxmlformats.org/markup-compatibility/2006" xmlns:aink="http://schemas.microsoft.com/office/drawing/2016/ink" xmlns:am3d="http://schemas.microsoft.com/office/drawing/2017/model3d" xmlns:o="urn:schemas-microsoft-com:office:office" xmlns:oel="http://schemas.microsoft.com/office/2019/extlst" xmlns:r="http://schemas.openxmlformats.org/officeDocument/2006/relationships" xmlns:m="http://schemas.openxmlformats.org/officeDocument/2006/math" xmlns:v="urn:schemas-microsoft-com:vml" xmlns:wp14="http://schemas.microsoft.com/office/word/2010/wordprocessingDrawing" xmlns:wp="http://schemas.openxmlformats.org/drawingml/2006/wordprocessingDrawing" xmlns:w10="urn:schemas-microsoft-com:office:word" xmlns:w="http://schemas.openxmlformats.org/wordprocessingml/2006/main" xmlns:w14="http://schemas.microsoft.com/office/word/2010/wordml" xmlns:w15="http://schemas.microsoft.com/office/word/2012/wordml" xmlns:w16cex="http://schemas.microsoft.com/office/word/2018/wordml/cex" xmlns:w16cid="http://schemas.microsoft.com/office/word/2016/wordml/cid" xmlns:w16="http://schemas.microsoft.com/office/word/2018/wordml" xmlns:w16du="http://schemas.microsoft.com/office/word/2023/wordml/word16du" xmlns:w16sdtdh="http://schemas.microsoft.com/office/word/2020/wordml/sdtdatahash" xmlns:w16se="http://schemas.microsoft.com/office/word/2015/wordml/symex" xmlns:wpg="http://schemas.microsoft.com/office/word/2010/wordprocessingGroup" xmlns:wpi="http://schemas.microsoft.com/office/word/2010/wordprocessingInk" xmlns:wne="http://schemas.microsoft.com/office/word/2006/wordml" xmlns:wps="http://schemas.microsoft.com/office/word/2010/wordprocessingShape" mc:Ignorable="w14 w15 w16se w16cid w16 w16cex w16sdtdh w16du wp14">
+<w:document xmlns:wpc="http://schemas.microsoft.com/office/word/2010/wordprocessingCanvas" xmlns:cx="http://schemas.microsoft.com/office/drawing/2014/chartex" xmlns:cx1="http://schemas.microsoft.com/office/drawing/2015/9/8/chartex" xmlns:cx2="http://schemas.microsoft.com/office/drawing/2015/10/21/chartex" xmlns:cx3="http://schemas.microsoft.com/office/drawing/2016/5/9/chartex" xmlns:cx4="http://schemas.microsoft.com/office/drawing/2016/5/10/chartex" xmlns:cx5="http://schemas.microsoft.com/office/drawing/2016/5/11/chartex" xmlns:cx6="http://schemas.microsoft.com/office/drawing/2016/5/12/chartex" xmlns:cx7="http://schemas.microsoft.com/office/drawing/2016/5/13/chartex" xmlns:cx8="http://schemas.microsoft.com/office/drawing/2016/5/14/chartex" xmlns:mc="http://schemas.openxmlformats.org/markup-compatibility/2006" xmlns:aink="http://schemas.microsoft.com/office/drawing/2016/ink" xmlns:am3d="http://schemas.microsoft.com/office/drawing/2017/model3d" xmlns:o="urn:schemas-microsoft-com:office:office" xmlns:oel="http://schemas.microsoft.com/office/2019/extlst" xmlns:r="http://schemas.openxmlformats.org/officeDocument/2006/relationships" xmlns:m="http://schemas.openxmlformats.org/officeDocument/2006/math" xmlns:v="urn:schemas-microsoft-com:vml" xmlns:wp14="http://schemas.microsoft.com/office/word/2010/wordprocessingDrawing" xmlns:wp="http://schemas.openxmlformats.org/drawingml/2006/wordprocessingDrawing" xmlns:w10="urn:schemas-microsoft-com:office:word" xmlns:w="http://schemas.openxmlformats.org/wordprocessingml/2006/main" xmlns:w14="http://schemas.microsoft.com/office/word/2010/wordml" xmlns:w15="http://schemas.microsoft.com/office/word/2012/wordml" xmlns:w16cex="http://schemas.microsoft.com/office/word/2018/wordml/cex" xmlns:w16cid="http://schemas.microsoft.com/office/word/2016/wordml/cid" xmlns:w16="http://schemas.microsoft.com/office/word/2018/wordml" xmlns:w16du="http://schemas.microsoft.com/office/word/2023/wordml/word16du" xmlns:w16sdtdh="http://schemas.microsoft.com/office/word/2020/wordml/sdtdatahash" xmlns:w16sdtfl="http://schemas.microsoft.com/office/word/2024/wordml/sdtformatlock" xmlns:w16se="http://schemas.microsoft.com/office/word/2015/wordml/symex" xmlns:wpg="http://schemas.microsoft.com/office/word/2010/wordprocessingGroup" xmlns:wpi="http://schemas.microsoft.com/office/word/2010/wordprocessingInk" xmlns:wne="http://schemas.microsoft.com/office/word/2006/wordml" xmlns:wps="http://schemas.microsoft.com/office/word/2010/wordprocessingShape" mc:Ignorable="w14 w15 w16se w16cid w16 w16cex w16sdtdh w16sdtfl w16du wp14">
   <w:body>
     <w:tbl>
       <w:tblPr>
@@ -301,7 +301,23 @@
                 <w:rFonts w:cs="Arial"/>
                 <w:szCs w:val="22"/>
               </w:rPr>
-              <w:t>{{after_both_death}}</w:t>
+              <w:t>{{</w:t>
+            </w:r>
+            <w:proofErr w:type="spellStart"/>
+            <w:r>
+              <w:rPr>
+                <w:rFonts w:cs="Arial"/>
+                <w:szCs w:val="22"/>
+              </w:rPr>
+              <w:t>after_both_death</w:t>
+            </w:r>
+            <w:proofErr w:type="spellEnd"/>
+            <w:r>
+              <w:rPr>
+                <w:rFonts w:cs="Arial"/>
+                <w:szCs w:val="22"/>
+              </w:rPr>
+              <w:t>}}</w:t>
             </w:r>
             <w:r>
               <w:rPr>
@@ -358,7 +374,25 @@
                 <w:b/>
                 <w:szCs w:val="22"/>
               </w:rPr>
-              <w:t>{{multiple_must_sign}}</w:t>
+              <w:t>{{</w:t>
+            </w:r>
+            <w:proofErr w:type="spellStart"/>
+            <w:r>
+              <w:rPr>
+                <w:rFonts w:cs="Arial"/>
+                <w:b/>
+                <w:szCs w:val="22"/>
+              </w:rPr>
+              <w:t>multiple_must_sign</w:t>
+            </w:r>
+            <w:proofErr w:type="spellEnd"/>
+            <w:r>
+              <w:rPr>
+                <w:rFonts w:cs="Arial"/>
+                <w:b/>
+                <w:szCs w:val="22"/>
+              </w:rPr>
+              <w:t>}}</w:t>
             </w:r>
             <w:r>
               <w:rPr>
@@ -390,43 +424,6 @@
               </w:rPr>
               <w:t>Read through your forms and make sure everything is correct.</w:t>
             </w:r>
-            <w:r>
-              <w:rPr>
-                <w:rFonts w:cs="Arial"/>
-                <w:szCs w:val="22"/>
-              </w:rPr>
-              <w:t xml:space="preserve"> You do not need to fill out the “Affix</w:t>
-            </w:r>
-            <w:r>
-              <w:rPr>
-                <w:rFonts w:cs="Arial"/>
-                <w:szCs w:val="22"/>
-              </w:rPr>
-              <w:t xml:space="preserve"> </w:t>
-            </w:r>
-            <w:r>
-              <w:rPr>
-                <w:rFonts w:cs="Arial"/>
-                <w:szCs w:val="22"/>
-              </w:rPr>
-              <w:t xml:space="preserve">Transfer Tax Stamp” box until </w:t>
-            </w:r>
-            <w:proofErr w:type="gramStart"/>
-            <w:r>
-              <w:rPr>
-                <w:rFonts w:cs="Arial"/>
-                <w:szCs w:val="22"/>
-              </w:rPr>
-              <w:t>later.</w:t>
-            </w:r>
-            <w:r>
-              <w:rPr>
-                <w:rFonts w:cs="Arial"/>
-                <w:szCs w:val="22"/>
-              </w:rPr>
-              <w:t>s</w:t>
-            </w:r>
-            <w:proofErr w:type="gramEnd"/>
           </w:p>
           <w:p>
             <w:pPr>
@@ -447,30 +444,46 @@
                 <w:rFonts w:cs="Arial"/>
                 <w:szCs w:val="22"/>
               </w:rPr>
-              <w:t xml:space="preserve">{% if joint_language == True </w:t>
-            </w:r>
-            <w:proofErr w:type="gramStart"/>
-            <w:r>
-              <w:rPr>
-                <w:rFonts w:cs="Arial"/>
-                <w:szCs w:val="22"/>
-              </w:rPr>
-              <w:t>%}Both</w:t>
-            </w:r>
-            <w:proofErr w:type="gramEnd"/>
-            <w:r>
-              <w:rPr>
-                <w:rFonts w:cs="Arial"/>
-                <w:szCs w:val="22"/>
-              </w:rPr>
-              <w:t xml:space="preserve"> of y{% else %}Y{% endif %}</w:t>
-            </w:r>
-            <w:r>
-              <w:rPr>
-                <w:rFonts w:cs="Arial"/>
-                <w:szCs w:val="22"/>
-              </w:rPr>
-              <w:t>ou must sign and date the TODI in front of a notary public with 2 witnesses. If you entered the witness names and addresses when you were answering questions, you must bring those people with you to be witnesses.</w:t>
+              <w:t xml:space="preserve">{% if </w:t>
+            </w:r>
+            <w:proofErr w:type="spellStart"/>
+            <w:r>
+              <w:rPr>
+                <w:rFonts w:cs="Arial"/>
+                <w:szCs w:val="22"/>
+              </w:rPr>
+              <w:t>joint_language</w:t>
+            </w:r>
+            <w:proofErr w:type="spellEnd"/>
+            <w:r>
+              <w:rPr>
+                <w:rFonts w:cs="Arial"/>
+                <w:szCs w:val="22"/>
+              </w:rPr>
+              <w:t xml:space="preserve"> == True %}Both of y{% else %}Y{% endif %}</w:t>
+            </w:r>
+            <w:proofErr w:type="spellStart"/>
+            <w:r>
+              <w:rPr>
+                <w:rFonts w:cs="Arial"/>
+                <w:szCs w:val="22"/>
+              </w:rPr>
+              <w:t>ou</w:t>
+            </w:r>
+            <w:proofErr w:type="spellEnd"/>
+            <w:r>
+              <w:rPr>
+                <w:rFonts w:cs="Arial"/>
+                <w:szCs w:val="22"/>
+              </w:rPr>
+              <w:t xml:space="preserve"> must sign and date the TODI in front of a notary public with 2 witnesses. If you entered the witness names and addresses when you were answering questions, you must bring those people with you to be witnesses.</w:t>
+            </w:r>
+            <w:r>
+              <w:rPr>
+                <w:rFonts w:cs="Arial"/>
+                <w:szCs w:val="22"/>
+              </w:rPr>
+              <w:t xml:space="preserve"> You should also sign the box labeled “Affix Transfer Tax Stamp.”</w:t>
             </w:r>
           </w:p>
           <w:p>
@@ -768,7 +781,23 @@
                 <w:rFonts w:cs="Arial"/>
                 <w:szCs w:val="22"/>
               </w:rPr>
-              <w:t>{{after_both_death}}</w:t>
+              <w:t>{{</w:t>
+            </w:r>
+            <w:proofErr w:type="spellStart"/>
+            <w:r>
+              <w:rPr>
+                <w:rFonts w:cs="Arial"/>
+                <w:szCs w:val="22"/>
+              </w:rPr>
+              <w:t>after_both_death</w:t>
+            </w:r>
+            <w:proofErr w:type="spellEnd"/>
+            <w:r>
+              <w:rPr>
+                <w:rFonts w:cs="Arial"/>
+                <w:szCs w:val="22"/>
+              </w:rPr>
+              <w:t>}}</w:t>
             </w:r>
             <w:r>
               <w:rPr>
@@ -826,39 +855,39 @@
                 <w:rFonts w:cs="Arial"/>
                 <w:szCs w:val="22"/>
               </w:rPr>
-              <w:t>{{after_both_death}}</w:t>
-            </w:r>
-            <w:r>
-              <w:rPr>
-                <w:rFonts w:cs="Arial"/>
-                <w:szCs w:val="22"/>
-              </w:rPr>
-              <w:t xml:space="preserve">, the beneficiaries must complete the Notice of Death Affidavit and Acceptance of Transfer on Death </w:t>
-            </w:r>
-            <w:proofErr w:type="gramStart"/>
-            <w:r>
-              <w:rPr>
-                <w:rFonts w:cs="Arial"/>
-                <w:szCs w:val="22"/>
-              </w:rPr>
-              <w:t xml:space="preserve">Instrument </w:t>
-            </w:r>
-            <w:r>
-              <w:rPr>
-                <w:rFonts w:cs="Arial"/>
-                <w:szCs w:val="22"/>
-              </w:rPr>
-              <w:t>.</w:t>
-            </w:r>
-            <w:proofErr w:type="gramEnd"/>
-            <w:r>
-              <w:rPr>
-                <w:rFonts w:cs="Arial"/>
-                <w:szCs w:val="22"/>
-              </w:rPr>
-              <w:t xml:space="preserve"> They must sign it before 2 witnesses and a notary public. Then they must take the Notice to the same Recorder of Deeds office where the TODI was </w:t>
-            </w:r>
-            <w:proofErr w:type="gramStart"/>
+              <w:t>{{</w:t>
+            </w:r>
+            <w:proofErr w:type="spellStart"/>
+            <w:r>
+              <w:rPr>
+                <w:rFonts w:cs="Arial"/>
+                <w:szCs w:val="22"/>
+              </w:rPr>
+              <w:t>after_both_death</w:t>
+            </w:r>
+            <w:proofErr w:type="spellEnd"/>
+            <w:r>
+              <w:rPr>
+                <w:rFonts w:cs="Arial"/>
+                <w:szCs w:val="22"/>
+              </w:rPr>
+              <w:t>}}</w:t>
+            </w:r>
+            <w:r>
+              <w:rPr>
+                <w:rFonts w:cs="Arial"/>
+                <w:szCs w:val="22"/>
+              </w:rPr>
+              <w:t xml:space="preserve">, the beneficiaries must complete the Notice of Death Affidavit and Acceptance of Transfer on Death Instrument </w:t>
+            </w:r>
+            <w:r>
+              <w:rPr>
+                <w:rFonts w:cs="Arial"/>
+                <w:szCs w:val="22"/>
+              </w:rPr>
+              <w:t xml:space="preserve">. They must sign it before 2 witnesses and a notary public. Then they must take the Notice to the same Recorder of Deeds office where the TODI was </w:t>
+            </w:r>
+            <w:proofErr w:type="spellStart"/>
             <w:r>
               <w:rPr>
                 <w:rFonts w:cs="Arial"/>
@@ -873,7 +902,7 @@
               </w:rPr>
               <w:t>This</w:t>
             </w:r>
-            <w:proofErr w:type="gramEnd"/>
+            <w:proofErr w:type="spellEnd"/>
             <w:r>
               <w:rPr>
                 <w:rFonts w:cs="Arial"/>
@@ -886,7 +915,23 @@
                 <w:rFonts w:cs="Arial"/>
                 <w:szCs w:val="22"/>
               </w:rPr>
-              <w:t>{{after_one_death}}</w:t>
+              <w:t>{{</w:t>
+            </w:r>
+            <w:proofErr w:type="spellStart"/>
+            <w:r>
+              <w:rPr>
+                <w:rFonts w:cs="Arial"/>
+                <w:szCs w:val="22"/>
+              </w:rPr>
+              <w:t>after_one_death</w:t>
+            </w:r>
+            <w:proofErr w:type="spellEnd"/>
+            <w:r>
+              <w:rPr>
+                <w:rFonts w:cs="Arial"/>
+                <w:szCs w:val="22"/>
+              </w:rPr>
+              <w:t>}}</w:t>
             </w:r>
             <w:r>
               <w:rPr>
@@ -931,7 +976,25 @@
                 <w:b/>
                 <w:szCs w:val="22"/>
               </w:rPr>
-              <w:t>{{i_and_other}</w:t>
+              <w:t>{{</w:t>
+            </w:r>
+            <w:proofErr w:type="spellStart"/>
+            <w:r>
+              <w:rPr>
+                <w:rFonts w:cs="Arial"/>
+                <w:b/>
+                <w:szCs w:val="22"/>
+              </w:rPr>
+              <w:t>i_and_other</w:t>
+            </w:r>
+            <w:proofErr w:type="spellEnd"/>
+            <w:r>
+              <w:rPr>
+                <w:rFonts w:cs="Arial"/>
+                <w:b/>
+                <w:szCs w:val="22"/>
+              </w:rPr>
+              <w:t>}</w:t>
             </w:r>
             <w:r>
               <w:rPr>
@@ -977,7 +1040,23 @@
                 <w:rFonts w:cs="Arial"/>
                 <w:szCs w:val="22"/>
               </w:rPr>
-              <w:t>{{capitalize(either_owner)}}</w:t>
+              <w:t>{{capitalize(</w:t>
+            </w:r>
+            <w:proofErr w:type="spellStart"/>
+            <w:r>
+              <w:rPr>
+                <w:rFonts w:cs="Arial"/>
+                <w:szCs w:val="22"/>
+              </w:rPr>
+              <w:t>either_owner</w:t>
+            </w:r>
+            <w:proofErr w:type="spellEnd"/>
+            <w:r>
+              <w:rPr>
+                <w:rFonts w:cs="Arial"/>
+                <w:szCs w:val="22"/>
+              </w:rPr>
+              <w:t>)}}</w:t>
             </w:r>
             <w:r>
               <w:rPr>
@@ -1039,7 +1118,6 @@
               </w:rPr>
               <w:t xml:space="preserve">You can find a copy of the revocation form at </w:t>
             </w:r>
-            <w:proofErr w:type="gramStart"/>
             <w:r>
               <w:rPr>
                 <w:rFonts w:cs="Arial"/>
@@ -1054,15 +1132,15 @@
                 <w:rFonts w:cs="Arial"/>
                 <w:szCs w:val="22"/>
               </w:rPr>
-              <w:t>{</w:t>
-            </w:r>
-            <w:proofErr w:type="gramEnd"/>
-            <w:r>
-              <w:rPr>
-                <w:rFonts w:cs="Arial"/>
-                <w:szCs w:val="22"/>
-              </w:rPr>
-              <w:t>% if joint_</w:t>
+              <w:t xml:space="preserve">{% if </w:t>
+            </w:r>
+            <w:proofErr w:type="spellStart"/>
+            <w:r>
+              <w:rPr>
+                <w:rFonts w:cs="Arial"/>
+                <w:szCs w:val="22"/>
+              </w:rPr>
+              <w:t>joint_</w:t>
             </w:r>
             <w:r>
               <w:rPr>
@@ -1072,7 +1150,18 @@
                 <w:szCs w:val="22"/>
                 <w:u w:val="none"/>
               </w:rPr>
-              <w:t>language == True</w:t>
+              <w:t>language</w:t>
+            </w:r>
+            <w:proofErr w:type="spellEnd"/>
+            <w:r>
+              <w:rPr>
+                <w:rStyle w:val="Hyperlink"/>
+                <w:rFonts w:cs="Arial"/>
+                <w:color w:val="000000" w:themeColor="text1"/>
+                <w:szCs w:val="22"/>
+                <w:u w:val="none"/>
+              </w:rPr>
+              <w:t xml:space="preserve"> == True</w:t>
             </w:r>
             <w:r>
               <w:rPr>
@@ -1156,7 +1245,7 @@
 </file>
 
 <file path=word/endnotes.xml><?xml version="1.0" encoding="utf-8"?>
-<w:endnotes xmlns:wpc="http://schemas.microsoft.com/office/word/2010/wordprocessingCanvas" xmlns:cx="http://schemas.microsoft.com/office/drawing/2014/chartex" xmlns:cx1="http://schemas.microsoft.com/office/drawing/2015/9/8/chartex" xmlns:cx2="http://schemas.microsoft.com/office/drawing/2015/10/21/chartex" xmlns:cx3="http://schemas.microsoft.com/office/drawing/2016/5/9/chartex" xmlns:cx4="http://schemas.microsoft.com/office/drawing/2016/5/10/chartex" xmlns:cx5="http://schemas.microsoft.com/office/drawing/2016/5/11/chartex" xmlns:cx6="http://schemas.microsoft.com/office/drawing/2016/5/12/chartex" xmlns:cx7="http://schemas.microsoft.com/office/drawing/2016/5/13/chartex" xmlns:cx8="http://schemas.microsoft.com/office/drawing/2016/5/14/chartex" xmlns:mc="http://schemas.openxmlformats.org/markup-compatibility/2006" xmlns:aink="http://schemas.microsoft.com/office/drawing/2016/ink" xmlns:am3d="http://schemas.microsoft.com/office/drawing/2017/model3d" xmlns:o="urn:schemas-microsoft-com:office:office" xmlns:oel="http://schemas.microsoft.com/office/2019/extlst" xmlns:r="http://schemas.openxmlformats.org/officeDocument/2006/relationships" xmlns:m="http://schemas.openxmlformats.org/officeDocument/2006/math" xmlns:v="urn:schemas-microsoft-com:vml" xmlns:wp14="http://schemas.microsoft.com/office/word/2010/wordprocessingDrawing" xmlns:wp="http://schemas.openxmlformats.org/drawingml/2006/wordprocessingDrawing" xmlns:w10="urn:schemas-microsoft-com:office:word" xmlns:w="http://schemas.openxmlformats.org/wordprocessingml/2006/main" xmlns:w14="http://schemas.microsoft.com/office/word/2010/wordml" xmlns:w15="http://schemas.microsoft.com/office/word/2012/wordml" xmlns:w16cex="http://schemas.microsoft.com/office/word/2018/wordml/cex" xmlns:w16cid="http://schemas.microsoft.com/office/word/2016/wordml/cid" xmlns:w16="http://schemas.microsoft.com/office/word/2018/wordml" xmlns:w16du="http://schemas.microsoft.com/office/word/2023/wordml/word16du" xmlns:w16sdtdh="http://schemas.microsoft.com/office/word/2020/wordml/sdtdatahash" xmlns:w16se="http://schemas.microsoft.com/office/word/2015/wordml/symex" xmlns:wpg="http://schemas.microsoft.com/office/word/2010/wordprocessingGroup" xmlns:wpi="http://schemas.microsoft.com/office/word/2010/wordprocessingInk" xmlns:wne="http://schemas.microsoft.com/office/word/2006/wordml" xmlns:wps="http://schemas.microsoft.com/office/word/2010/wordprocessingShape" mc:Ignorable="w14 w15 w16se w16cid w16 w16cex w16sdtdh w16du wp14">
+<w:endnotes xmlns:wpc="http://schemas.microsoft.com/office/word/2010/wordprocessingCanvas" xmlns:cx="http://schemas.microsoft.com/office/drawing/2014/chartex" xmlns:cx1="http://schemas.microsoft.com/office/drawing/2015/9/8/chartex" xmlns:cx2="http://schemas.microsoft.com/office/drawing/2015/10/21/chartex" xmlns:cx3="http://schemas.microsoft.com/office/drawing/2016/5/9/chartex" xmlns:cx4="http://schemas.microsoft.com/office/drawing/2016/5/10/chartex" xmlns:cx5="http://schemas.microsoft.com/office/drawing/2016/5/11/chartex" xmlns:cx6="http://schemas.microsoft.com/office/drawing/2016/5/12/chartex" xmlns:cx7="http://schemas.microsoft.com/office/drawing/2016/5/13/chartex" xmlns:cx8="http://schemas.microsoft.com/office/drawing/2016/5/14/chartex" xmlns:mc="http://schemas.openxmlformats.org/markup-compatibility/2006" xmlns:aink="http://schemas.microsoft.com/office/drawing/2016/ink" xmlns:am3d="http://schemas.microsoft.com/office/drawing/2017/model3d" xmlns:o="urn:schemas-microsoft-com:office:office" xmlns:oel="http://schemas.microsoft.com/office/2019/extlst" xmlns:r="http://schemas.openxmlformats.org/officeDocument/2006/relationships" xmlns:m="http://schemas.openxmlformats.org/officeDocument/2006/math" xmlns:v="urn:schemas-microsoft-com:vml" xmlns:wp14="http://schemas.microsoft.com/office/word/2010/wordprocessingDrawing" xmlns:wp="http://schemas.openxmlformats.org/drawingml/2006/wordprocessingDrawing" xmlns:w10="urn:schemas-microsoft-com:office:word" xmlns:w="http://schemas.openxmlformats.org/wordprocessingml/2006/main" xmlns:w14="http://schemas.microsoft.com/office/word/2010/wordml" xmlns:w15="http://schemas.microsoft.com/office/word/2012/wordml" xmlns:w16cex="http://schemas.microsoft.com/office/word/2018/wordml/cex" xmlns:w16cid="http://schemas.microsoft.com/office/word/2016/wordml/cid" xmlns:w16="http://schemas.microsoft.com/office/word/2018/wordml" xmlns:w16du="http://schemas.microsoft.com/office/word/2023/wordml/word16du" xmlns:w16sdtdh="http://schemas.microsoft.com/office/word/2020/wordml/sdtdatahash" xmlns:w16sdtfl="http://schemas.microsoft.com/office/word/2024/wordml/sdtformatlock" xmlns:w16se="http://schemas.microsoft.com/office/word/2015/wordml/symex" xmlns:wpg="http://schemas.microsoft.com/office/word/2010/wordprocessingGroup" xmlns:wpi="http://schemas.microsoft.com/office/word/2010/wordprocessingInk" xmlns:wne="http://schemas.microsoft.com/office/word/2006/wordml" xmlns:wps="http://schemas.microsoft.com/office/word/2010/wordprocessingShape" mc:Ignorable="w14 w15 w16se w16cid w16 w16cex w16sdtdh w16sdtfl w16du wp14">
   <w:endnote w:type="separator" w:id="-1">
     <w:p>
       <w:r>
@@ -1175,7 +1264,7 @@
 </file>
 
 <file path=word/footer1.xml><?xml version="1.0" encoding="utf-8"?>
-<w:ftr xmlns:wpc="http://schemas.microsoft.com/office/word/2010/wordprocessingCanvas" xmlns:cx="http://schemas.microsoft.com/office/drawing/2014/chartex" xmlns:cx1="http://schemas.microsoft.com/office/drawing/2015/9/8/chartex" xmlns:cx2="http://schemas.microsoft.com/office/drawing/2015/10/21/chartex" xmlns:cx3="http://schemas.microsoft.com/office/drawing/2016/5/9/chartex" xmlns:cx4="http://schemas.microsoft.com/office/drawing/2016/5/10/chartex" xmlns:cx5="http://schemas.microsoft.com/office/drawing/2016/5/11/chartex" xmlns:cx6="http://schemas.microsoft.com/office/drawing/2016/5/12/chartex" xmlns:cx7="http://schemas.microsoft.com/office/drawing/2016/5/13/chartex" xmlns:cx8="http://schemas.microsoft.com/office/drawing/2016/5/14/chartex" xmlns:mc="http://schemas.openxmlformats.org/markup-compatibility/2006" xmlns:aink="http://schemas.microsoft.com/office/drawing/2016/ink" xmlns:am3d="http://schemas.microsoft.com/office/drawing/2017/model3d" xmlns:o="urn:schemas-microsoft-com:office:office" xmlns:oel="http://schemas.microsoft.com/office/2019/extlst" xmlns:r="http://schemas.openxmlformats.org/officeDocument/2006/relationships" xmlns:m="http://schemas.openxmlformats.org/officeDocument/2006/math" xmlns:v="urn:schemas-microsoft-com:vml" xmlns:wp14="http://schemas.microsoft.com/office/word/2010/wordprocessingDrawing" xmlns:wp="http://schemas.openxmlformats.org/drawingml/2006/wordprocessingDrawing" xmlns:w10="urn:schemas-microsoft-com:office:word" xmlns:w="http://schemas.openxmlformats.org/wordprocessingml/2006/main" xmlns:w14="http://schemas.microsoft.com/office/word/2010/wordml" xmlns:w15="http://schemas.microsoft.com/office/word/2012/wordml" xmlns:w16cex="http://schemas.microsoft.com/office/word/2018/wordml/cex" xmlns:w16cid="http://schemas.microsoft.com/office/word/2016/wordml/cid" xmlns:w16="http://schemas.microsoft.com/office/word/2018/wordml" xmlns:w16du="http://schemas.microsoft.com/office/word/2023/wordml/word16du" xmlns:w16sdtdh="http://schemas.microsoft.com/office/word/2020/wordml/sdtdatahash" xmlns:w16se="http://schemas.microsoft.com/office/word/2015/wordml/symex" xmlns:wpg="http://schemas.microsoft.com/office/word/2010/wordprocessingGroup" xmlns:wpi="http://schemas.microsoft.com/office/word/2010/wordprocessingInk" xmlns:wne="http://schemas.microsoft.com/office/word/2006/wordml" xmlns:wps="http://schemas.microsoft.com/office/word/2010/wordprocessingShape" mc:Ignorable="w14 w15 w16se w16cid w16 w16cex w16sdtdh w16du wp14">
+<w:ftr xmlns:wpc="http://schemas.microsoft.com/office/word/2010/wordprocessingCanvas" xmlns:cx="http://schemas.microsoft.com/office/drawing/2014/chartex" xmlns:cx1="http://schemas.microsoft.com/office/drawing/2015/9/8/chartex" xmlns:cx2="http://schemas.microsoft.com/office/drawing/2015/10/21/chartex" xmlns:cx3="http://schemas.microsoft.com/office/drawing/2016/5/9/chartex" xmlns:cx4="http://schemas.microsoft.com/office/drawing/2016/5/10/chartex" xmlns:cx5="http://schemas.microsoft.com/office/drawing/2016/5/11/chartex" xmlns:cx6="http://schemas.microsoft.com/office/drawing/2016/5/12/chartex" xmlns:cx7="http://schemas.microsoft.com/office/drawing/2016/5/13/chartex" xmlns:cx8="http://schemas.microsoft.com/office/drawing/2016/5/14/chartex" xmlns:mc="http://schemas.openxmlformats.org/markup-compatibility/2006" xmlns:aink="http://schemas.microsoft.com/office/drawing/2016/ink" xmlns:am3d="http://schemas.microsoft.com/office/drawing/2017/model3d" xmlns:o="urn:schemas-microsoft-com:office:office" xmlns:oel="http://schemas.microsoft.com/office/2019/extlst" xmlns:r="http://schemas.openxmlformats.org/officeDocument/2006/relationships" xmlns:m="http://schemas.openxmlformats.org/officeDocument/2006/math" xmlns:v="urn:schemas-microsoft-com:vml" xmlns:wp14="http://schemas.microsoft.com/office/word/2010/wordprocessingDrawing" xmlns:wp="http://schemas.openxmlformats.org/drawingml/2006/wordprocessingDrawing" xmlns:w10="urn:schemas-microsoft-com:office:word" xmlns:w="http://schemas.openxmlformats.org/wordprocessingml/2006/main" xmlns:w14="http://schemas.microsoft.com/office/word/2010/wordml" xmlns:w15="http://schemas.microsoft.com/office/word/2012/wordml" xmlns:w16cex="http://schemas.microsoft.com/office/word/2018/wordml/cex" xmlns:w16cid="http://schemas.microsoft.com/office/word/2016/wordml/cid" xmlns:w16="http://schemas.microsoft.com/office/word/2018/wordml" xmlns:w16du="http://schemas.microsoft.com/office/word/2023/wordml/word16du" xmlns:w16sdtdh="http://schemas.microsoft.com/office/word/2020/wordml/sdtdatahash" xmlns:w16sdtfl="http://schemas.microsoft.com/office/word/2024/wordml/sdtformatlock" xmlns:w16se="http://schemas.microsoft.com/office/word/2015/wordml/symex" xmlns:wpg="http://schemas.microsoft.com/office/word/2010/wordprocessingGroup" xmlns:wpi="http://schemas.microsoft.com/office/word/2010/wordprocessingInk" xmlns:wne="http://schemas.microsoft.com/office/word/2006/wordml" xmlns:wps="http://schemas.microsoft.com/office/word/2010/wordprocessingShape" mc:Ignorable="w14 w15 w16se w16cid w16 w16cex w16sdtdh w16sdtfl w16du wp14">
   <w:p>
     <w:pPr>
       <w:pStyle w:val="Footer"/>
@@ -1237,7 +1326,7 @@
 </file>
 
 <file path=word/footnotes.xml><?xml version="1.0" encoding="utf-8"?>
-<w:footnotes xmlns:wpc="http://schemas.microsoft.com/office/word/2010/wordprocessingCanvas" xmlns:cx="http://schemas.microsoft.com/office/drawing/2014/chartex" xmlns:cx1="http://schemas.microsoft.com/office/drawing/2015/9/8/chartex" xmlns:cx2="http://schemas.microsoft.com/office/drawing/2015/10/21/chartex" xmlns:cx3="http://schemas.microsoft.com/office/drawing/2016/5/9/chartex" xmlns:cx4="http://schemas.microsoft.com/office/drawing/2016/5/10/chartex" xmlns:cx5="http://schemas.microsoft.com/office/drawing/2016/5/11/chartex" xmlns:cx6="http://schemas.microsoft.com/office/drawing/2016/5/12/chartex" xmlns:cx7="http://schemas.microsoft.com/office/drawing/2016/5/13/chartex" xmlns:cx8="http://schemas.microsoft.com/office/drawing/2016/5/14/chartex" xmlns:mc="http://schemas.openxmlformats.org/markup-compatibility/2006" xmlns:aink="http://schemas.microsoft.com/office/drawing/2016/ink" xmlns:am3d="http://schemas.microsoft.com/office/drawing/2017/model3d" xmlns:o="urn:schemas-microsoft-com:office:office" xmlns:oel="http://schemas.microsoft.com/office/2019/extlst" xmlns:r="http://schemas.openxmlformats.org/officeDocument/2006/relationships" xmlns:m="http://schemas.openxmlformats.org/officeDocument/2006/math" xmlns:v="urn:schemas-microsoft-com:vml" xmlns:wp14="http://schemas.microsoft.com/office/word/2010/wordprocessingDrawing" xmlns:wp="http://schemas.openxmlformats.org/drawingml/2006/wordprocessingDrawing" xmlns:w10="urn:schemas-microsoft-com:office:word" xmlns:w="http://schemas.openxmlformats.org/wordprocessingml/2006/main" xmlns:w14="http://schemas.microsoft.com/office/word/2010/wordml" xmlns:w15="http://schemas.microsoft.com/office/word/2012/wordml" xmlns:w16cex="http://schemas.microsoft.com/office/word/2018/wordml/cex" xmlns:w16cid="http://schemas.microsoft.com/office/word/2016/wordml/cid" xmlns:w16="http://schemas.microsoft.com/office/word/2018/wordml" xmlns:w16du="http://schemas.microsoft.com/office/word/2023/wordml/word16du" xmlns:w16sdtdh="http://schemas.microsoft.com/office/word/2020/wordml/sdtdatahash" xmlns:w16se="http://schemas.microsoft.com/office/word/2015/wordml/symex" xmlns:wpg="http://schemas.microsoft.com/office/word/2010/wordprocessingGroup" xmlns:wpi="http://schemas.microsoft.com/office/word/2010/wordprocessingInk" xmlns:wne="http://schemas.microsoft.com/office/word/2006/wordml" xmlns:wps="http://schemas.microsoft.com/office/word/2010/wordprocessingShape" mc:Ignorable="w14 w15 w16se w16cid w16 w16cex w16sdtdh w16du wp14">
+<w:footnotes xmlns:wpc="http://schemas.microsoft.com/office/word/2010/wordprocessingCanvas" xmlns:cx="http://schemas.microsoft.com/office/drawing/2014/chartex" xmlns:cx1="http://schemas.microsoft.com/office/drawing/2015/9/8/chartex" xmlns:cx2="http://schemas.microsoft.com/office/drawing/2015/10/21/chartex" xmlns:cx3="http://schemas.microsoft.com/office/drawing/2016/5/9/chartex" xmlns:cx4="http://schemas.microsoft.com/office/drawing/2016/5/10/chartex" xmlns:cx5="http://schemas.microsoft.com/office/drawing/2016/5/11/chartex" xmlns:cx6="http://schemas.microsoft.com/office/drawing/2016/5/12/chartex" xmlns:cx7="http://schemas.microsoft.com/office/drawing/2016/5/13/chartex" xmlns:cx8="http://schemas.microsoft.com/office/drawing/2016/5/14/chartex" xmlns:mc="http://schemas.openxmlformats.org/markup-compatibility/2006" xmlns:aink="http://schemas.microsoft.com/office/drawing/2016/ink" xmlns:am3d="http://schemas.microsoft.com/office/drawing/2017/model3d" xmlns:o="urn:schemas-microsoft-com:office:office" xmlns:oel="http://schemas.microsoft.com/office/2019/extlst" xmlns:r="http://schemas.openxmlformats.org/officeDocument/2006/relationships" xmlns:m="http://schemas.openxmlformats.org/officeDocument/2006/math" xmlns:v="urn:schemas-microsoft-com:vml" xmlns:wp14="http://schemas.microsoft.com/office/word/2010/wordprocessingDrawing" xmlns:wp="http://schemas.openxmlformats.org/drawingml/2006/wordprocessingDrawing" xmlns:w10="urn:schemas-microsoft-com:office:word" xmlns:w="http://schemas.openxmlformats.org/wordprocessingml/2006/main" xmlns:w14="http://schemas.microsoft.com/office/word/2010/wordml" xmlns:w15="http://schemas.microsoft.com/office/word/2012/wordml" xmlns:w16cex="http://schemas.microsoft.com/office/word/2018/wordml/cex" xmlns:w16cid="http://schemas.microsoft.com/office/word/2016/wordml/cid" xmlns:w16="http://schemas.microsoft.com/office/word/2018/wordml" xmlns:w16du="http://schemas.microsoft.com/office/word/2023/wordml/word16du" xmlns:w16sdtdh="http://schemas.microsoft.com/office/word/2020/wordml/sdtdatahash" xmlns:w16sdtfl="http://schemas.microsoft.com/office/word/2024/wordml/sdtformatlock" xmlns:w16se="http://schemas.microsoft.com/office/word/2015/wordml/symex" xmlns:wpg="http://schemas.microsoft.com/office/word/2010/wordprocessingGroup" xmlns:wpi="http://schemas.microsoft.com/office/word/2010/wordprocessingInk" xmlns:wne="http://schemas.microsoft.com/office/word/2006/wordml" xmlns:wps="http://schemas.microsoft.com/office/word/2010/wordprocessingShape" mc:Ignorable="w14 w15 w16se w16cid w16 w16cex w16sdtdh w16sdtfl w16du wp14">
   <w:footnote w:type="separator" w:id="-1">
     <w:p>
       <w:r>
@@ -1256,7 +1345,7 @@
 </file>
 
 <file path=word/numbering.xml><?xml version="1.0" encoding="utf-8"?>
-<w:numbering xmlns:wpc="http://schemas.microsoft.com/office/word/2010/wordprocessingCanvas" xmlns:cx="http://schemas.microsoft.com/office/drawing/2014/chartex" xmlns:cx1="http://schemas.microsoft.com/office/drawing/2015/9/8/chartex" xmlns:cx2="http://schemas.microsoft.com/office/drawing/2015/10/21/chartex" xmlns:cx3="http://schemas.microsoft.com/office/drawing/2016/5/9/chartex" xmlns:cx4="http://schemas.microsoft.com/office/drawing/2016/5/10/chartex" xmlns:cx5="http://schemas.microsoft.com/office/drawing/2016/5/11/chartex" xmlns:cx6="http://schemas.microsoft.com/office/drawing/2016/5/12/chartex" xmlns:cx7="http://schemas.microsoft.com/office/drawing/2016/5/13/chartex" xmlns:cx8="http://schemas.microsoft.com/office/drawing/2016/5/14/chartex" xmlns:mc="http://schemas.openxmlformats.org/markup-compatibility/2006" xmlns:aink="http://schemas.microsoft.com/office/drawing/2016/ink" xmlns:am3d="http://schemas.microsoft.com/office/drawing/2017/model3d" xmlns:o="urn:schemas-microsoft-com:office:office" xmlns:oel="http://schemas.microsoft.com/office/2019/extlst" xmlns:r="http://schemas.openxmlformats.org/officeDocument/2006/relationships" xmlns:m="http://schemas.openxmlformats.org/officeDocument/2006/math" xmlns:v="urn:schemas-microsoft-com:vml" xmlns:wp14="http://schemas.microsoft.com/office/word/2010/wordprocessingDrawing" xmlns:wp="http://schemas.openxmlformats.org/drawingml/2006/wordprocessingDrawing" xmlns:w10="urn:schemas-microsoft-com:office:word" xmlns:w="http://schemas.openxmlformats.org/wordprocessingml/2006/main" xmlns:w14="http://schemas.microsoft.com/office/word/2010/wordml" xmlns:w15="http://schemas.microsoft.com/office/word/2012/wordml" xmlns:w16cex="http://schemas.microsoft.com/office/word/2018/wordml/cex" xmlns:w16cid="http://schemas.microsoft.com/office/word/2016/wordml/cid" xmlns:w16="http://schemas.microsoft.com/office/word/2018/wordml" xmlns:w16du="http://schemas.microsoft.com/office/word/2023/wordml/word16du" xmlns:w16sdtdh="http://schemas.microsoft.com/office/word/2020/wordml/sdtdatahash" xmlns:w16se="http://schemas.microsoft.com/office/word/2015/wordml/symex" xmlns:wpg="http://schemas.microsoft.com/office/word/2010/wordprocessingGroup" xmlns:wpi="http://schemas.microsoft.com/office/word/2010/wordprocessingInk" xmlns:wne="http://schemas.microsoft.com/office/word/2006/wordml" xmlns:wps="http://schemas.microsoft.com/office/word/2010/wordprocessingShape" mc:Ignorable="w14 w15 w16se w16cid w16 w16cex w16sdtdh w16du wp14">
+<w:numbering xmlns:wpc="http://schemas.microsoft.com/office/word/2010/wordprocessingCanvas" xmlns:cx="http://schemas.microsoft.com/office/drawing/2014/chartex" xmlns:cx1="http://schemas.microsoft.com/office/drawing/2015/9/8/chartex" xmlns:cx2="http://schemas.microsoft.com/office/drawing/2015/10/21/chartex" xmlns:cx3="http://schemas.microsoft.com/office/drawing/2016/5/9/chartex" xmlns:cx4="http://schemas.microsoft.com/office/drawing/2016/5/10/chartex" xmlns:cx5="http://schemas.microsoft.com/office/drawing/2016/5/11/chartex" xmlns:cx6="http://schemas.microsoft.com/office/drawing/2016/5/12/chartex" xmlns:cx7="http://schemas.microsoft.com/office/drawing/2016/5/13/chartex" xmlns:cx8="http://schemas.microsoft.com/office/drawing/2016/5/14/chartex" xmlns:mc="http://schemas.openxmlformats.org/markup-compatibility/2006" xmlns:aink="http://schemas.microsoft.com/office/drawing/2016/ink" xmlns:am3d="http://schemas.microsoft.com/office/drawing/2017/model3d" xmlns:o="urn:schemas-microsoft-com:office:office" xmlns:oel="http://schemas.microsoft.com/office/2019/extlst" xmlns:r="http://schemas.openxmlformats.org/officeDocument/2006/relationships" xmlns:m="http://schemas.openxmlformats.org/officeDocument/2006/math" xmlns:v="urn:schemas-microsoft-com:vml" xmlns:wp14="http://schemas.microsoft.com/office/word/2010/wordprocessingDrawing" xmlns:wp="http://schemas.openxmlformats.org/drawingml/2006/wordprocessingDrawing" xmlns:w10="urn:schemas-microsoft-com:office:word" xmlns:w="http://schemas.openxmlformats.org/wordprocessingml/2006/main" xmlns:w14="http://schemas.microsoft.com/office/word/2010/wordml" xmlns:w15="http://schemas.microsoft.com/office/word/2012/wordml" xmlns:w16cex="http://schemas.microsoft.com/office/word/2018/wordml/cex" xmlns:w16cid="http://schemas.microsoft.com/office/word/2016/wordml/cid" xmlns:w16="http://schemas.microsoft.com/office/word/2018/wordml" xmlns:w16du="http://schemas.microsoft.com/office/word/2023/wordml/word16du" xmlns:w16sdtdh="http://schemas.microsoft.com/office/word/2020/wordml/sdtdatahash" xmlns:w16sdtfl="http://schemas.microsoft.com/office/word/2024/wordml/sdtformatlock" xmlns:w16se="http://schemas.microsoft.com/office/word/2015/wordml/symex" xmlns:wpg="http://schemas.microsoft.com/office/word/2010/wordprocessingGroup" xmlns:wpi="http://schemas.microsoft.com/office/word/2010/wordprocessingInk" xmlns:wne="http://schemas.microsoft.com/office/word/2006/wordml" xmlns:wps="http://schemas.microsoft.com/office/word/2010/wordprocessingShape" mc:Ignorable="w14 w15 w16se w16cid w16 w16cex w16sdtdh w16sdtfl w16du wp14">
   <w:abstractNum w:abstractNumId="0" w15:restartNumberingAfterBreak="0">
     <w:nsid w:val="037B31DE"/>
     <w:multiLevelType w:val="hybridMultilevel"/>
@@ -2166,7 +2255,7 @@
 </file>
 
 <file path=word/styles.xml><?xml version="1.0" encoding="utf-8"?>
-<w:styles xmlns:mc="http://schemas.openxmlformats.org/markup-compatibility/2006" xmlns:r="http://schemas.openxmlformats.org/officeDocument/2006/relationships" xmlns:w="http://schemas.openxmlformats.org/wordprocessingml/2006/main" xmlns:w14="http://schemas.microsoft.com/office/word/2010/wordml" xmlns:w15="http://schemas.microsoft.com/office/word/2012/wordml" xmlns:w16cex="http://schemas.microsoft.com/office/word/2018/wordml/cex" xmlns:w16cid="http://schemas.microsoft.com/office/word/2016/wordml/cid" xmlns:w16="http://schemas.microsoft.com/office/word/2018/wordml" xmlns:w16du="http://schemas.microsoft.com/office/word/2023/wordml/word16du" xmlns:w16sdtdh="http://schemas.microsoft.com/office/word/2020/wordml/sdtdatahash" xmlns:w16se="http://schemas.microsoft.com/office/word/2015/wordml/symex" mc:Ignorable="w14 w15 w16se w16cid w16 w16cex w16sdtdh w16du">
+<w:styles xmlns:mc="http://schemas.openxmlformats.org/markup-compatibility/2006" xmlns:r="http://schemas.openxmlformats.org/officeDocument/2006/relationships" xmlns:w="http://schemas.openxmlformats.org/wordprocessingml/2006/main" xmlns:w14="http://schemas.microsoft.com/office/word/2010/wordml" xmlns:w15="http://schemas.microsoft.com/office/word/2012/wordml" xmlns:w16cex="http://schemas.microsoft.com/office/word/2018/wordml/cex" xmlns:w16cid="http://schemas.microsoft.com/office/word/2016/wordml/cid" xmlns:w16="http://schemas.microsoft.com/office/word/2018/wordml" xmlns:w16du="http://schemas.microsoft.com/office/word/2023/wordml/word16du" xmlns:w16sdtdh="http://schemas.microsoft.com/office/word/2020/wordml/sdtdatahash" xmlns:w16sdtfl="http://schemas.microsoft.com/office/word/2024/wordml/sdtformatlock" xmlns:w16se="http://schemas.microsoft.com/office/word/2015/wordml/symex" mc:Ignorable="w14 w15 w16se w16cid w16 w16cex w16sdtdh w16sdtfl w16du">
   <w:docDefaults>
     <w:rPrDefault>
       <w:rPr>

--- a/docassemble/TODI/data/templates/todi_instructions.docx
+++ b/docassemble/TODI/data/templates/todi_instructions.docx
@@ -301,23 +301,7 @@
                 <w:rFonts w:cs="Arial"/>
                 <w:szCs w:val="22"/>
               </w:rPr>
-              <w:t>{{</w:t>
-            </w:r>
-            <w:proofErr w:type="spellStart"/>
-            <w:r>
-              <w:rPr>
-                <w:rFonts w:cs="Arial"/>
-                <w:szCs w:val="22"/>
-              </w:rPr>
-              <w:t>after_both_death</w:t>
-            </w:r>
-            <w:proofErr w:type="spellEnd"/>
-            <w:r>
-              <w:rPr>
-                <w:rFonts w:cs="Arial"/>
-                <w:szCs w:val="22"/>
-              </w:rPr>
-              <w:t>}}</w:t>
+              <w:t>{{after_both_death}}</w:t>
             </w:r>
             <w:r>
               <w:rPr>
@@ -374,25 +358,7 @@
                 <w:b/>
                 <w:szCs w:val="22"/>
               </w:rPr>
-              <w:t>{{</w:t>
-            </w:r>
-            <w:proofErr w:type="spellStart"/>
-            <w:r>
-              <w:rPr>
-                <w:rFonts w:cs="Arial"/>
-                <w:b/>
-                <w:szCs w:val="22"/>
-              </w:rPr>
-              <w:t>multiple_must_sign</w:t>
-            </w:r>
-            <w:proofErr w:type="spellEnd"/>
-            <w:r>
-              <w:rPr>
-                <w:rFonts w:cs="Arial"/>
-                <w:b/>
-                <w:szCs w:val="22"/>
-              </w:rPr>
-              <w:t>}}</w:t>
+              <w:t>{{multiple_must_sign}}</w:t>
             </w:r>
             <w:r>
               <w:rPr>
@@ -444,46 +410,28 @@
                 <w:rFonts w:cs="Arial"/>
                 <w:szCs w:val="22"/>
               </w:rPr>
-              <w:t xml:space="preserve">{% if </w:t>
-            </w:r>
-            <w:proofErr w:type="spellStart"/>
-            <w:r>
-              <w:rPr>
-                <w:rFonts w:cs="Arial"/>
-                <w:szCs w:val="22"/>
-              </w:rPr>
-              <w:t>joint_language</w:t>
-            </w:r>
-            <w:proofErr w:type="spellEnd"/>
-            <w:r>
-              <w:rPr>
-                <w:rFonts w:cs="Arial"/>
-                <w:szCs w:val="22"/>
-              </w:rPr>
-              <w:t xml:space="preserve"> == True %}Both of y{% else %}Y{% endif %}</w:t>
-            </w:r>
-            <w:proofErr w:type="spellStart"/>
-            <w:r>
-              <w:rPr>
-                <w:rFonts w:cs="Arial"/>
-                <w:szCs w:val="22"/>
-              </w:rPr>
-              <w:t>ou</w:t>
-            </w:r>
-            <w:proofErr w:type="spellEnd"/>
-            <w:r>
-              <w:rPr>
-                <w:rFonts w:cs="Arial"/>
-                <w:szCs w:val="22"/>
-              </w:rPr>
-              <w:t xml:space="preserve"> must sign and date the TODI in front of a notary public with 2 witnesses. If you entered the witness names and addresses when you were answering questions, you must bring those people with you to be witnesses.</w:t>
-            </w:r>
-            <w:r>
-              <w:rPr>
-                <w:rFonts w:cs="Arial"/>
-                <w:szCs w:val="22"/>
-              </w:rPr>
-              <w:t xml:space="preserve"> You should also sign the box labeled “Affix Transfer Tax Stamp.”</w:t>
+              <w:t>{% if joint_language == True %}Both of y{% else %}Y{% endif %}ou must sign and date the TODI in front of a notary public with 2 witnesses. If you entered the witness names and addresses when you were answering questions, you must bring those people with you to be witnesses.</w:t>
+            </w:r>
+            <w:r>
+              <w:rPr>
+                <w:rFonts w:cs="Arial"/>
+                <w:szCs w:val="22"/>
+              </w:rPr>
+              <w:t xml:space="preserve"> You should also sign</w:t>
+            </w:r>
+            <w:r>
+              <w:rPr>
+                <w:rFonts w:cs="Arial"/>
+                <w:szCs w:val="22"/>
+              </w:rPr>
+              <w:t xml:space="preserve"> and date</w:t>
+            </w:r>
+            <w:r>
+              <w:rPr>
+                <w:rFonts w:cs="Arial"/>
+                <w:szCs w:val="22"/>
+              </w:rPr>
+              <w:t xml:space="preserve"> the box labeled “Affix Transfer Tax Stamp.”</w:t>
             </w:r>
           </w:p>
           <w:p>
@@ -781,23 +729,7 @@
                 <w:rFonts w:cs="Arial"/>
                 <w:szCs w:val="22"/>
               </w:rPr>
-              <w:t>{{</w:t>
-            </w:r>
-            <w:proofErr w:type="spellStart"/>
-            <w:r>
-              <w:rPr>
-                <w:rFonts w:cs="Arial"/>
-                <w:szCs w:val="22"/>
-              </w:rPr>
-              <w:t>after_both_death</w:t>
-            </w:r>
-            <w:proofErr w:type="spellEnd"/>
-            <w:r>
-              <w:rPr>
-                <w:rFonts w:cs="Arial"/>
-                <w:szCs w:val="22"/>
-              </w:rPr>
-              <w:t>}}</w:t>
+              <w:t>{{after_both_death}}</w:t>
             </w:r>
             <w:r>
               <w:rPr>
@@ -855,23 +787,7 @@
                 <w:rFonts w:cs="Arial"/>
                 <w:szCs w:val="22"/>
               </w:rPr>
-              <w:t>{{</w:t>
-            </w:r>
-            <w:proofErr w:type="spellStart"/>
-            <w:r>
-              <w:rPr>
-                <w:rFonts w:cs="Arial"/>
-                <w:szCs w:val="22"/>
-              </w:rPr>
-              <w:t>after_both_death</w:t>
-            </w:r>
-            <w:proofErr w:type="spellEnd"/>
-            <w:r>
-              <w:rPr>
-                <w:rFonts w:cs="Arial"/>
-                <w:szCs w:val="22"/>
-              </w:rPr>
-              <w:t>}}</w:t>
+              <w:t>{{after_both_death}}</w:t>
             </w:r>
             <w:r>
               <w:rPr>
@@ -885,53 +801,21 @@
                 <w:rFonts w:cs="Arial"/>
                 <w:szCs w:val="22"/>
               </w:rPr>
-              <w:t xml:space="preserve">. They must sign it before 2 witnesses and a notary public. Then they must take the Notice to the same Recorder of Deeds office where the TODI was </w:t>
-            </w:r>
-            <w:proofErr w:type="spellStart"/>
-            <w:r>
-              <w:rPr>
-                <w:rFonts w:cs="Arial"/>
-                <w:szCs w:val="22"/>
-              </w:rPr>
-              <w:t>recorded.</w:t>
-            </w:r>
-            <w:r>
-              <w:rPr>
-                <w:rFonts w:cs="Arial"/>
-                <w:szCs w:val="22"/>
-              </w:rPr>
-              <w:t>This</w:t>
-            </w:r>
-            <w:proofErr w:type="spellEnd"/>
-            <w:r>
-              <w:rPr>
-                <w:rFonts w:cs="Arial"/>
-                <w:szCs w:val="22"/>
-              </w:rPr>
-              <w:t xml:space="preserve"> must be done within 2 years of </w:t>
-            </w:r>
-            <w:r>
-              <w:rPr>
-                <w:rFonts w:cs="Arial"/>
-                <w:szCs w:val="22"/>
-              </w:rPr>
-              <w:t>{{</w:t>
-            </w:r>
-            <w:proofErr w:type="spellStart"/>
-            <w:r>
-              <w:rPr>
-                <w:rFonts w:cs="Arial"/>
-                <w:szCs w:val="22"/>
-              </w:rPr>
-              <w:t>after_one_death</w:t>
-            </w:r>
-            <w:proofErr w:type="spellEnd"/>
-            <w:r>
-              <w:rPr>
-                <w:rFonts w:cs="Arial"/>
-                <w:szCs w:val="22"/>
-              </w:rPr>
-              <w:t>}}</w:t>
+              <w:t>. They must sign it before 2 witnesses and a notary public. Then they must take the Notice to the same Recorder of Deeds office where the TODI was recorded.</w:t>
+            </w:r>
+            <w:r>
+              <w:rPr>
+                <w:rFonts w:cs="Arial"/>
+                <w:szCs w:val="22"/>
+              </w:rPr>
+              <w:t xml:space="preserve">This must be done within 2 years of </w:t>
+            </w:r>
+            <w:r>
+              <w:rPr>
+                <w:rFonts w:cs="Arial"/>
+                <w:szCs w:val="22"/>
+              </w:rPr>
+              <w:t>{{after_one_death}}</w:t>
             </w:r>
             <w:r>
               <w:rPr>
@@ -976,25 +860,7 @@
                 <w:b/>
                 <w:szCs w:val="22"/>
               </w:rPr>
-              <w:t>{{</w:t>
-            </w:r>
-            <w:proofErr w:type="spellStart"/>
-            <w:r>
-              <w:rPr>
-                <w:rFonts w:cs="Arial"/>
-                <w:b/>
-                <w:szCs w:val="22"/>
-              </w:rPr>
-              <w:t>i_and_other</w:t>
-            </w:r>
-            <w:proofErr w:type="spellEnd"/>
-            <w:r>
-              <w:rPr>
-                <w:rFonts w:cs="Arial"/>
-                <w:b/>
-                <w:szCs w:val="22"/>
-              </w:rPr>
-              <w:t>}</w:t>
+              <w:t>{{i_and_other}</w:t>
             </w:r>
             <w:r>
               <w:rPr>
@@ -1040,23 +906,7 @@
                 <w:rFonts w:cs="Arial"/>
                 <w:szCs w:val="22"/>
               </w:rPr>
-              <w:t>{{capitalize(</w:t>
-            </w:r>
-            <w:proofErr w:type="spellStart"/>
-            <w:r>
-              <w:rPr>
-                <w:rFonts w:cs="Arial"/>
-                <w:szCs w:val="22"/>
-              </w:rPr>
-              <w:t>either_owner</w:t>
-            </w:r>
-            <w:proofErr w:type="spellEnd"/>
-            <w:r>
-              <w:rPr>
-                <w:rFonts w:cs="Arial"/>
-                <w:szCs w:val="22"/>
-              </w:rPr>
-              <w:t>)}}</w:t>
+              <w:t>{{capitalize(either_owner)}}</w:t>
             </w:r>
             <w:r>
               <w:rPr>
@@ -1132,15 +982,7 @@
                 <w:rFonts w:cs="Arial"/>
                 <w:szCs w:val="22"/>
               </w:rPr>
-              <w:t xml:space="preserve">{% if </w:t>
-            </w:r>
-            <w:proofErr w:type="spellStart"/>
-            <w:r>
-              <w:rPr>
-                <w:rFonts w:cs="Arial"/>
-                <w:szCs w:val="22"/>
-              </w:rPr>
-              <w:t>joint_</w:t>
+              <w:t>{% if joint_</w:t>
             </w:r>
             <w:r>
               <w:rPr>
@@ -1150,18 +992,7 @@
                 <w:szCs w:val="22"/>
                 <w:u w:val="none"/>
               </w:rPr>
-              <w:t>language</w:t>
-            </w:r>
-            <w:proofErr w:type="spellEnd"/>
-            <w:r>
-              <w:rPr>
-                <w:rStyle w:val="Hyperlink"/>
-                <w:rFonts w:cs="Arial"/>
-                <w:color w:val="000000" w:themeColor="text1"/>
-                <w:szCs w:val="22"/>
-                <w:u w:val="none"/>
-              </w:rPr>
-              <w:t xml:space="preserve"> == True</w:t>
+              <w:t>language == True</w:t>
             </w:r>
             <w:r>
               <w:rPr>

--- a/docassemble/TODI/data/templates/todi_instructions.docx
+++ b/docassemble/TODI/data/templates/todi_instructions.docx
@@ -417,21 +417,35 @@
                 <w:rFonts w:cs="Arial"/>
                 <w:szCs w:val="22"/>
               </w:rPr>
-              <w:t xml:space="preserve"> You should also sign</w:t>
-            </w:r>
-            <w:r>
-              <w:rPr>
-                <w:rFonts w:cs="Arial"/>
-                <w:szCs w:val="22"/>
-              </w:rPr>
-              <w:t xml:space="preserve"> and date</w:t>
-            </w:r>
-            <w:r>
-              <w:rPr>
-                <w:rFonts w:cs="Arial"/>
-                <w:szCs w:val="22"/>
-              </w:rPr>
-              <w:t xml:space="preserve"> the box labeled “Affix Transfer Tax Stamp.”</w:t>
+              <w:t xml:space="preserve"> </w:t>
+            </w:r>
+            <w:r>
+              <w:rPr>
+                <w:rFonts w:cs="Arial"/>
+                <w:szCs w:val="22"/>
+              </w:rPr>
+              <w:t>Depending on your county, y</w:t>
+            </w:r>
+            <w:r>
+              <w:rPr>
+                <w:rFonts w:cs="Arial"/>
+                <w:szCs w:val="22"/>
+              </w:rPr>
+              <w:t xml:space="preserve">ou </w:t>
+            </w:r>
+            <w:r>
+              <w:rPr>
+                <w:rFonts w:cs="Arial"/>
+                <w:szCs w:val="22"/>
+              </w:rPr>
+              <w:t>may need to</w:t>
+            </w:r>
+            <w:r>
+              <w:rPr>
+                <w:rFonts w:cs="Arial"/>
+                <w:szCs w:val="22"/>
+              </w:rPr>
+              <w:t xml:space="preserve"> sign the box labeled “Affix Transfer Tax Stamp.”</w:t>
             </w:r>
           </w:p>
           <w:p>

--- a/docassemble/TODI/data/templates/todi_instructions.docx
+++ b/docassemble/TODI/data/templates/todi_instructions.docx
@@ -9,8 +9,7 @@
         <w:tblLook w:val="04A0" w:firstRow="1" w:lastRow="0" w:firstColumn="1" w:lastColumn="0" w:noHBand="0" w:noVBand="1"/>
       </w:tblPr>
       <w:tblGrid>
-        <w:gridCol w:w="5400"/>
-        <w:gridCol w:w="5400"/>
+        <w:gridCol w:w="10800"/>
       </w:tblGrid>
       <w:tr>
         <w:trPr>
@@ -19,7 +18,6 @@
         <w:tc>
           <w:tcPr>
             <w:tcW w:w="10800" w:type="dxa"/>
-            <w:gridSpan w:val="2"/>
             <w:tcBorders>
               <w:top w:val="nil"/>
               <w:left w:val="nil"/>
@@ -41,18 +39,18 @@
                 <w:szCs w:val="32"/>
               </w:rPr>
               <w:drawing>
-                <wp:anchor distT="0" distB="0" distL="114300" distR="114300" simplePos="0" relativeHeight="251659264" behindDoc="0" locked="0" layoutInCell="1" allowOverlap="1" wp14:anchorId="49871EC3" wp14:editId="0C7FECA8">
+                <wp:anchor distT="0" distB="0" distL="114300" distR="114300" simplePos="0" relativeHeight="251659264" behindDoc="0" locked="0" layoutInCell="1" allowOverlap="1" wp14:anchorId="49871EC3" wp14:editId="2A9BD203">
                   <wp:simplePos x="0" y="0"/>
                   <wp:positionH relativeFrom="column">
-                    <wp:posOffset>4445</wp:posOffset>
+                    <wp:posOffset>2540</wp:posOffset>
                   </wp:positionH>
                   <wp:positionV relativeFrom="paragraph">
-                    <wp:posOffset>3175</wp:posOffset>
+                    <wp:posOffset>12700</wp:posOffset>
                   </wp:positionV>
-                  <wp:extent cx="1143000" cy="657225"/>
-                  <wp:effectExtent l="0" t="0" r="0" b="9525"/>
+                  <wp:extent cx="1143000" cy="640715"/>
+                  <wp:effectExtent l="0" t="0" r="0" b="6985"/>
                   <wp:wrapSquare wrapText="bothSides"/>
-                  <wp:docPr id="2" name="Picture 2" descr="Logo&#10;&#10;Description automatically generated"/>
+                  <wp:docPr id="2" name="Picture 2"/>
                   <wp:cNvGraphicFramePr>
                     <a:graphicFrameLocks xmlns:a="http://schemas.openxmlformats.org/drawingml/2006/main" noChangeAspect="1"/>
                   </wp:cNvGraphicFramePr>
@@ -60,11 +58,11 @@
                     <a:graphicData uri="http://schemas.openxmlformats.org/drawingml/2006/picture">
                       <pic:pic xmlns:pic="http://schemas.openxmlformats.org/drawingml/2006/picture">
                         <pic:nvPicPr>
-                          <pic:cNvPr id="2" name="Picture 2" descr="Logo&#10;&#10;Description automatically generated"/>
+                          <pic:cNvPr id="2" name="Picture 2"/>
                           <pic:cNvPicPr/>
                         </pic:nvPicPr>
                         <pic:blipFill>
-                          <a:blip r:embed="rId8">
+                          <a:blip r:embed="rId8" cstate="print">
                             <a:extLst>
                               <a:ext uri="{28A0092B-C50C-407E-A947-70E740481C1C}">
                                 <a14:useLocalDpi xmlns:a14="http://schemas.microsoft.com/office/drawing/2010/main" val="0"/>
@@ -78,7 +76,7 @@
                         <pic:spPr>
                           <a:xfrm>
                             <a:off x="0" y="0"/>
-                            <a:ext cx="1143000" cy="657225"/>
+                            <a:ext cx="1143000" cy="640715"/>
                           </a:xfrm>
                           <a:prstGeom prst="rect">
                             <a:avLst/>
@@ -87,6 +85,9 @@
                       </pic:pic>
                     </a:graphicData>
                   </a:graphic>
+                  <wp14:sizeRelV relativeFrom="margin">
+                    <wp14:pctHeight>0</wp14:pctHeight>
+                  </wp14:sizeRelV>
                 </wp:anchor>
               </w:drawing>
             </w:r>
@@ -117,7 +118,1270 @@
       <w:tr>
         <w:tc>
           <w:tcPr>
-            <w:tcW w:w="5400" w:type="dxa"/>
+            <w:tcW w:w="10800" w:type="dxa"/>
+            <w:tcBorders>
+              <w:top w:val="single" w:sz="4" w:space="0" w:color="auto"/>
+              <w:left w:val="nil"/>
+              <w:bottom w:val="single" w:sz="4" w:space="0" w:color="auto"/>
+              <w:right w:val="nil"/>
+            </w:tcBorders>
+          </w:tcPr>
+          <w:p>
+            <w:pPr>
+              <w:pStyle w:val="NoSpacing"/>
+              <w:spacing w:after="40" w:line="360" w:lineRule="auto"/>
+              <w:rPr>
+                <w:rFonts w:cs="Arial"/>
+                <w:b/>
+                <w:sz w:val="16"/>
+                <w:szCs w:val="16"/>
+              </w:rPr>
+            </w:pPr>
+          </w:p>
+          <w:p>
+            <w:pPr>
+              <w:pStyle w:val="NoSpacing"/>
+              <w:spacing w:after="40" w:line="360" w:lineRule="auto"/>
+              <w:rPr>
+                <w:rFonts w:cs="Arial"/>
+                <w:b/>
+                <w:sz w:val="24"/>
+                <w:szCs w:val="24"/>
+              </w:rPr>
+            </w:pPr>
+            <w:r>
+              <w:rPr>
+                <w:rFonts w:cs="Arial"/>
+                <w:b/>
+                <w:sz w:val="24"/>
+                <w:szCs w:val="24"/>
+              </w:rPr>
+              <w:t>How does the Transfer on Death Instrument work?</w:t>
+            </w:r>
+          </w:p>
+          <w:p>
+            <w:pPr>
+              <w:pStyle w:val="NoSpacing"/>
+              <w:numPr>
+                <w:ilvl w:val="0"/>
+                <w:numId w:val="1"/>
+              </w:numPr>
+              <w:spacing w:after="40" w:line="360" w:lineRule="auto"/>
+              <w:ind w:left="360"/>
+              <w:rPr>
+                <w:rFonts w:cs="Arial"/>
+                <w:sz w:val="24"/>
+                <w:szCs w:val="24"/>
+              </w:rPr>
+            </w:pPr>
+            <w:r>
+              <w:rPr>
+                <w:rFonts w:cs="Arial"/>
+                <w:sz w:val="24"/>
+                <w:szCs w:val="24"/>
+              </w:rPr>
+              <w:t xml:space="preserve">A Transfer on Death Instrument ("TODI") is like a deed that doesn’t take effect until you die. You can use it so that you don’t have to put your house in your will, which will make things easier on your loved ones down the line. This is because using </w:t>
+            </w:r>
+            <w:proofErr w:type="gramStart"/>
+            <w:r>
+              <w:rPr>
+                <w:rFonts w:cs="Arial"/>
+                <w:sz w:val="24"/>
+                <w:szCs w:val="24"/>
+              </w:rPr>
+              <w:t>a TODI</w:t>
+            </w:r>
+            <w:proofErr w:type="gramEnd"/>
+            <w:r>
+              <w:rPr>
+                <w:rFonts w:cs="Arial"/>
+                <w:sz w:val="24"/>
+                <w:szCs w:val="24"/>
+              </w:rPr>
+              <w:t xml:space="preserve"> can avoid the need to go to court to divide up </w:t>
+            </w:r>
+            <w:proofErr w:type="gramStart"/>
+            <w:r>
+              <w:rPr>
+                <w:rFonts w:cs="Arial"/>
+                <w:sz w:val="24"/>
+                <w:szCs w:val="24"/>
+              </w:rPr>
+              <w:t>your</w:t>
+            </w:r>
+            <w:proofErr w:type="gramEnd"/>
+            <w:r>
+              <w:rPr>
+                <w:rFonts w:cs="Arial"/>
+                <w:sz w:val="24"/>
+                <w:szCs w:val="24"/>
+              </w:rPr>
+              <w:t xml:space="preserve"> property you leave behind.</w:t>
+            </w:r>
+          </w:p>
+          <w:p>
+            <w:pPr>
+              <w:pStyle w:val="NoSpacing"/>
+              <w:numPr>
+                <w:ilvl w:val="0"/>
+                <w:numId w:val="1"/>
+              </w:numPr>
+              <w:spacing w:after="40" w:line="360" w:lineRule="auto"/>
+              <w:ind w:left="360"/>
+              <w:rPr>
+                <w:rFonts w:cs="Arial"/>
+                <w:sz w:val="24"/>
+                <w:szCs w:val="24"/>
+              </w:rPr>
+            </w:pPr>
+            <w:r>
+              <w:rPr>
+                <w:rFonts w:cs="Arial"/>
+                <w:sz w:val="24"/>
+                <w:szCs w:val="24"/>
+              </w:rPr>
+              <w:t xml:space="preserve">Many people who use </w:t>
+            </w:r>
+            <w:proofErr w:type="gramStart"/>
+            <w:r>
+              <w:rPr>
+                <w:rFonts w:cs="Arial"/>
+                <w:sz w:val="24"/>
+                <w:szCs w:val="24"/>
+              </w:rPr>
+              <w:t>a TODI</w:t>
+            </w:r>
+            <w:proofErr w:type="gramEnd"/>
+            <w:r>
+              <w:rPr>
+                <w:rFonts w:cs="Arial"/>
+                <w:sz w:val="24"/>
+                <w:szCs w:val="24"/>
+              </w:rPr>
+              <w:t xml:space="preserve"> also use a Small Estate Affidavit for the rest of their property. For more information about Small Estate Affidavits, visit </w:t>
+            </w:r>
+            <w:r>
+              <w:rPr>
+                <w:rFonts w:cs="Arial"/>
+                <w:color w:val="5B9BD5" w:themeColor="accent1"/>
+                <w:sz w:val="24"/>
+                <w:szCs w:val="24"/>
+                <w:u w:val="single"/>
+              </w:rPr>
+              <w:t>https://www.illinoislegalaid.org/legal-information/filing-small-estate-affidavit</w:t>
+            </w:r>
+          </w:p>
+          <w:p>
+            <w:pPr>
+              <w:pStyle w:val="NoSpacing"/>
+              <w:spacing w:after="40" w:line="360" w:lineRule="auto"/>
+              <w:rPr>
+                <w:rFonts w:cs="Arial"/>
+                <w:b/>
+                <w:sz w:val="16"/>
+                <w:szCs w:val="16"/>
+              </w:rPr>
+            </w:pPr>
+          </w:p>
+          <w:p>
+            <w:pPr>
+              <w:pStyle w:val="NoSpacing"/>
+              <w:spacing w:line="360" w:lineRule="auto"/>
+              <w:rPr>
+                <w:rFonts w:cs="Arial"/>
+                <w:b/>
+                <w:sz w:val="24"/>
+                <w:szCs w:val="24"/>
+              </w:rPr>
+            </w:pPr>
+            <w:r>
+              <w:rPr>
+                <w:rFonts w:cs="Arial"/>
+                <w:b/>
+                <w:sz w:val="24"/>
+                <w:szCs w:val="24"/>
+              </w:rPr>
+              <w:t>What forms do I need to transfer my property after I die?</w:t>
+            </w:r>
+          </w:p>
+          <w:p>
+            <w:pPr>
+              <w:pStyle w:val="NoSpacing"/>
+              <w:numPr>
+                <w:ilvl w:val="0"/>
+                <w:numId w:val="7"/>
+              </w:numPr>
+              <w:spacing w:line="360" w:lineRule="auto"/>
+              <w:rPr>
+                <w:rFonts w:cs="Arial"/>
+                <w:b/>
+                <w:sz w:val="24"/>
+                <w:szCs w:val="24"/>
+              </w:rPr>
+            </w:pPr>
+            <w:r>
+              <w:rPr>
+                <w:rFonts w:cs="Arial"/>
+                <w:b/>
+                <w:sz w:val="24"/>
+                <w:szCs w:val="24"/>
+              </w:rPr>
+              <w:t xml:space="preserve">Illinois Transfer on Death Instrument: </w:t>
+            </w:r>
+            <w:r>
+              <w:rPr>
+                <w:rFonts w:cs="Arial"/>
+                <w:sz w:val="24"/>
+                <w:szCs w:val="24"/>
+              </w:rPr>
+              <w:t xml:space="preserve">contains information about the property and the beneficiaries. </w:t>
+            </w:r>
+          </w:p>
+          <w:p>
+            <w:pPr>
+              <w:pStyle w:val="NoSpacing"/>
+              <w:numPr>
+                <w:ilvl w:val="0"/>
+                <w:numId w:val="7"/>
+              </w:numPr>
+              <w:spacing w:line="360" w:lineRule="auto"/>
+              <w:rPr>
+                <w:rFonts w:cs="Arial"/>
+                <w:b/>
+                <w:sz w:val="24"/>
+                <w:szCs w:val="24"/>
+              </w:rPr>
+            </w:pPr>
+            <w:r>
+              <w:rPr>
+                <w:rFonts w:cs="Arial"/>
+                <w:b/>
+                <w:sz w:val="24"/>
+                <w:szCs w:val="24"/>
+              </w:rPr>
+              <w:t xml:space="preserve">Notice of Death Affidavit and Acceptance of Transfer on Death Instrument: </w:t>
+            </w:r>
+            <w:r>
+              <w:rPr>
+                <w:rFonts w:cs="Arial"/>
+                <w:sz w:val="24"/>
+                <w:szCs w:val="24"/>
+              </w:rPr>
+              <w:t>must be filed by the beneficiaries within 2 years after {{</w:t>
+            </w:r>
+            <w:proofErr w:type="spellStart"/>
+            <w:r>
+              <w:rPr>
+                <w:rFonts w:cs="Arial"/>
+                <w:sz w:val="24"/>
+                <w:szCs w:val="24"/>
+              </w:rPr>
+              <w:t>after_both_death</w:t>
+            </w:r>
+            <w:proofErr w:type="spellEnd"/>
+            <w:r>
+              <w:rPr>
+                <w:rFonts w:cs="Arial"/>
+                <w:sz w:val="24"/>
+                <w:szCs w:val="24"/>
+              </w:rPr>
+              <w:t xml:space="preserve">}} </w:t>
+            </w:r>
+            <w:proofErr w:type="gramStart"/>
+            <w:r>
+              <w:rPr>
+                <w:rFonts w:cs="Arial"/>
+                <w:sz w:val="24"/>
+                <w:szCs w:val="24"/>
+              </w:rPr>
+              <w:t>in order to</w:t>
+            </w:r>
+            <w:proofErr w:type="gramEnd"/>
+            <w:r>
+              <w:rPr>
+                <w:rFonts w:cs="Arial"/>
+                <w:sz w:val="24"/>
+                <w:szCs w:val="24"/>
+              </w:rPr>
+              <w:t xml:space="preserve"> transfer the property.</w:t>
+            </w:r>
+          </w:p>
+          <w:p>
+            <w:pPr>
+              <w:pStyle w:val="NoSpacing"/>
+              <w:spacing w:after="40" w:line="360" w:lineRule="auto"/>
+              <w:rPr>
+                <w:rFonts w:cs="Arial"/>
+                <w:b/>
+                <w:sz w:val="16"/>
+                <w:szCs w:val="16"/>
+              </w:rPr>
+            </w:pPr>
+          </w:p>
+          <w:p>
+            <w:pPr>
+              <w:pStyle w:val="NoSpacing"/>
+              <w:spacing w:after="40" w:line="360" w:lineRule="auto"/>
+              <w:rPr>
+                <w:rFonts w:cs="Arial"/>
+                <w:b/>
+                <w:sz w:val="24"/>
+                <w:szCs w:val="24"/>
+              </w:rPr>
+            </w:pPr>
+            <w:r>
+              <w:rPr>
+                <w:rFonts w:cs="Arial"/>
+                <w:b/>
+                <w:sz w:val="24"/>
+                <w:szCs w:val="24"/>
+              </w:rPr>
+              <w:t>What do I do after I print my TODI?</w:t>
+            </w:r>
+          </w:p>
+          <w:p>
+            <w:pPr>
+              <w:pStyle w:val="NoSpacing"/>
+              <w:spacing w:after="40" w:line="360" w:lineRule="auto"/>
+              <w:rPr>
+                <w:rFonts w:cs="Arial"/>
+                <w:b/>
+                <w:sz w:val="24"/>
+                <w:szCs w:val="24"/>
+              </w:rPr>
+            </w:pPr>
+            <w:r>
+              <w:rPr>
+                <w:rFonts w:cs="Arial"/>
+                <w:b/>
+                <w:sz w:val="24"/>
+                <w:szCs w:val="24"/>
+              </w:rPr>
+              <w:t>{{</w:t>
+            </w:r>
+            <w:proofErr w:type="spellStart"/>
+            <w:r>
+              <w:rPr>
+                <w:rFonts w:cs="Arial"/>
+                <w:b/>
+                <w:sz w:val="24"/>
+                <w:szCs w:val="24"/>
+              </w:rPr>
+              <w:t>multiple_must_sign</w:t>
+            </w:r>
+            <w:proofErr w:type="spellEnd"/>
+            <w:r>
+              <w:rPr>
+                <w:rFonts w:cs="Arial"/>
+                <w:b/>
+                <w:sz w:val="24"/>
+                <w:szCs w:val="24"/>
+              </w:rPr>
+              <w:t>}} and date the TODI in front of 2 witnesses and a notary public.</w:t>
+            </w:r>
+          </w:p>
+          <w:p>
+            <w:pPr>
+              <w:pStyle w:val="NoSpacing"/>
+              <w:numPr>
+                <w:ilvl w:val="0"/>
+                <w:numId w:val="4"/>
+              </w:numPr>
+              <w:spacing w:after="40" w:line="360" w:lineRule="auto"/>
+              <w:ind w:left="360"/>
+              <w:rPr>
+                <w:rFonts w:cs="Arial"/>
+                <w:sz w:val="24"/>
+                <w:szCs w:val="24"/>
+              </w:rPr>
+            </w:pPr>
+            <w:r>
+              <w:rPr>
+                <w:rFonts w:cs="Arial"/>
+                <w:sz w:val="24"/>
+                <w:szCs w:val="24"/>
+              </w:rPr>
+              <w:t>Read through your forms and make sure everything is correct.</w:t>
+            </w:r>
+          </w:p>
+          <w:p>
+            <w:pPr>
+              <w:pStyle w:val="NoSpacing"/>
+              <w:numPr>
+                <w:ilvl w:val="0"/>
+                <w:numId w:val="4"/>
+              </w:numPr>
+              <w:spacing w:after="40" w:line="360" w:lineRule="auto"/>
+              <w:ind w:left="360"/>
+              <w:rPr>
+                <w:rFonts w:cs="Arial"/>
+                <w:sz w:val="24"/>
+                <w:szCs w:val="24"/>
+              </w:rPr>
+            </w:pPr>
+            <w:r>
+              <w:rPr>
+                <w:rFonts w:cs="Arial"/>
+                <w:sz w:val="24"/>
+                <w:szCs w:val="24"/>
+              </w:rPr>
+              <w:t xml:space="preserve">{% if </w:t>
+            </w:r>
+            <w:proofErr w:type="spellStart"/>
+            <w:r>
+              <w:rPr>
+                <w:rFonts w:cs="Arial"/>
+                <w:sz w:val="24"/>
+                <w:szCs w:val="24"/>
+              </w:rPr>
+              <w:t>joint_language</w:t>
+            </w:r>
+            <w:proofErr w:type="spellEnd"/>
+            <w:r>
+              <w:rPr>
+                <w:rFonts w:cs="Arial"/>
+                <w:sz w:val="24"/>
+                <w:szCs w:val="24"/>
+              </w:rPr>
+              <w:t xml:space="preserve"> == True </w:t>
+            </w:r>
+            <w:proofErr w:type="gramStart"/>
+            <w:r>
+              <w:rPr>
+                <w:rFonts w:cs="Arial"/>
+                <w:sz w:val="24"/>
+                <w:szCs w:val="24"/>
+              </w:rPr>
+              <w:t>%}Both</w:t>
+            </w:r>
+            <w:proofErr w:type="gramEnd"/>
+            <w:r>
+              <w:rPr>
+                <w:rFonts w:cs="Arial"/>
+                <w:sz w:val="24"/>
+                <w:szCs w:val="24"/>
+              </w:rPr>
+              <w:t xml:space="preserve"> of </w:t>
+            </w:r>
+            <w:proofErr w:type="gramStart"/>
+            <w:r>
+              <w:rPr>
+                <w:rFonts w:cs="Arial"/>
+                <w:sz w:val="24"/>
+                <w:szCs w:val="24"/>
+              </w:rPr>
+              <w:t>y{</w:t>
+            </w:r>
+            <w:proofErr w:type="gramEnd"/>
+            <w:r>
+              <w:rPr>
+                <w:rFonts w:cs="Arial"/>
+                <w:sz w:val="24"/>
+                <w:szCs w:val="24"/>
+              </w:rPr>
+              <w:t xml:space="preserve">% else </w:t>
+            </w:r>
+            <w:proofErr w:type="gramStart"/>
+            <w:r>
+              <w:rPr>
+                <w:rFonts w:cs="Arial"/>
+                <w:sz w:val="24"/>
+                <w:szCs w:val="24"/>
+              </w:rPr>
+              <w:t>%}Y</w:t>
+            </w:r>
+            <w:proofErr w:type="gramEnd"/>
+            <w:r>
+              <w:rPr>
+                <w:rFonts w:cs="Arial"/>
+                <w:sz w:val="24"/>
+                <w:szCs w:val="24"/>
+              </w:rPr>
+              <w:t xml:space="preserve">{% endif </w:t>
+            </w:r>
+            <w:proofErr w:type="gramStart"/>
+            <w:r>
+              <w:rPr>
+                <w:rFonts w:cs="Arial"/>
+                <w:sz w:val="24"/>
+                <w:szCs w:val="24"/>
+              </w:rPr>
+              <w:t>%}</w:t>
+            </w:r>
+            <w:proofErr w:type="spellStart"/>
+            <w:r>
+              <w:rPr>
+                <w:rFonts w:cs="Arial"/>
+                <w:sz w:val="24"/>
+                <w:szCs w:val="24"/>
+              </w:rPr>
+              <w:t>ou</w:t>
+            </w:r>
+            <w:proofErr w:type="spellEnd"/>
+            <w:proofErr w:type="gramEnd"/>
+            <w:r>
+              <w:rPr>
+                <w:rFonts w:cs="Arial"/>
+                <w:sz w:val="24"/>
+                <w:szCs w:val="24"/>
+              </w:rPr>
+              <w:t xml:space="preserve"> must sign and date the TODI in front of a notary public with 2 witnesses. If you entered the witness names and addresses when you were answering questions, you must bring those people with you to be witnesses.</w:t>
+            </w:r>
+          </w:p>
+          <w:p>
+            <w:pPr>
+              <w:pStyle w:val="NoSpacing"/>
+              <w:numPr>
+                <w:ilvl w:val="0"/>
+                <w:numId w:val="4"/>
+              </w:numPr>
+              <w:spacing w:after="40" w:line="360" w:lineRule="auto"/>
+              <w:ind w:left="360"/>
+              <w:rPr>
+                <w:rFonts w:cs="Arial"/>
+                <w:sz w:val="24"/>
+                <w:szCs w:val="24"/>
+              </w:rPr>
+            </w:pPr>
+            <w:r>
+              <w:rPr>
+                <w:rFonts w:cs="Arial"/>
+                <w:sz w:val="24"/>
+                <w:szCs w:val="24"/>
+              </w:rPr>
+              <w:t xml:space="preserve">Depending on your county, you may need to sign the “AFFIX TRANSFER TAX STAMP” box. </w:t>
+            </w:r>
+            <w:r>
+              <w:rPr>
+                <w:rFonts w:cs="Arial"/>
+                <w:sz w:val="24"/>
+                <w:szCs w:val="24"/>
+              </w:rPr>
+              <w:t>Your county’s</w:t>
+            </w:r>
+            <w:r>
+              <w:rPr>
+                <w:rFonts w:cs="Arial"/>
+                <w:sz w:val="24"/>
+                <w:szCs w:val="24"/>
+              </w:rPr>
+              <w:t xml:space="preserve"> Recorder of Deeds office</w:t>
+            </w:r>
+            <w:r>
+              <w:rPr>
+                <w:rFonts w:cs="Arial"/>
+                <w:sz w:val="24"/>
+                <w:szCs w:val="24"/>
+              </w:rPr>
+              <w:t xml:space="preserve"> may have more information.</w:t>
+            </w:r>
+          </w:p>
+          <w:p>
+            <w:pPr>
+              <w:pStyle w:val="NoSpacing"/>
+              <w:numPr>
+                <w:ilvl w:val="0"/>
+                <w:numId w:val="4"/>
+              </w:numPr>
+              <w:spacing w:after="40" w:line="360" w:lineRule="auto"/>
+              <w:ind w:left="360"/>
+              <w:rPr>
+                <w:rFonts w:cs="Arial"/>
+                <w:sz w:val="24"/>
+                <w:szCs w:val="24"/>
+              </w:rPr>
+            </w:pPr>
+            <w:r>
+              <w:rPr>
+                <w:rFonts w:cs="Arial"/>
+                <w:sz w:val="24"/>
+                <w:szCs w:val="24"/>
+              </w:rPr>
+              <w:t xml:space="preserve">A notary public can usually be found at your local courthouse, banks, and law offices. The notary will stamp your charge form to confirm that you both signed under oath. </w:t>
+            </w:r>
+          </w:p>
+          <w:p>
+            <w:pPr>
+              <w:pStyle w:val="NoSpacing"/>
+              <w:numPr>
+                <w:ilvl w:val="1"/>
+                <w:numId w:val="6"/>
+              </w:numPr>
+              <w:spacing w:after="40" w:line="360" w:lineRule="auto"/>
+              <w:ind w:left="720"/>
+              <w:rPr>
+                <w:rFonts w:cs="Arial"/>
+                <w:sz w:val="24"/>
+                <w:szCs w:val="24"/>
+              </w:rPr>
+            </w:pPr>
+            <w:r>
+              <w:rPr>
+                <w:rFonts w:cs="Arial"/>
+                <w:sz w:val="24"/>
+                <w:szCs w:val="24"/>
+              </w:rPr>
+              <w:t xml:space="preserve">Bring a photo I.D. when you visit the </w:t>
+            </w:r>
+            <w:proofErr w:type="gramStart"/>
+            <w:r>
+              <w:rPr>
+                <w:rFonts w:cs="Arial"/>
+                <w:sz w:val="24"/>
+                <w:szCs w:val="24"/>
+              </w:rPr>
+              <w:t>notary;</w:t>
+            </w:r>
+            <w:proofErr w:type="gramEnd"/>
+            <w:r>
+              <w:rPr>
+                <w:rFonts w:cs="Arial"/>
+                <w:sz w:val="24"/>
+                <w:szCs w:val="24"/>
+              </w:rPr>
+              <w:t xml:space="preserve"> </w:t>
+            </w:r>
+          </w:p>
+          <w:p>
+            <w:pPr>
+              <w:pStyle w:val="NoSpacing"/>
+              <w:numPr>
+                <w:ilvl w:val="1"/>
+                <w:numId w:val="6"/>
+              </w:numPr>
+              <w:spacing w:after="40" w:line="360" w:lineRule="auto"/>
+              <w:ind w:left="720"/>
+              <w:rPr>
+                <w:rFonts w:cs="Arial"/>
+                <w:sz w:val="24"/>
+                <w:szCs w:val="24"/>
+              </w:rPr>
+            </w:pPr>
+            <w:r>
+              <w:rPr>
+                <w:rFonts w:cs="Arial"/>
+                <w:sz w:val="24"/>
+                <w:szCs w:val="24"/>
+              </w:rPr>
+              <w:t>There may be a small fee (usually $1) for the notary’s services.</w:t>
+            </w:r>
+          </w:p>
+          <w:p>
+            <w:pPr>
+              <w:pStyle w:val="NoSpacing"/>
+              <w:numPr>
+                <w:ilvl w:val="0"/>
+                <w:numId w:val="2"/>
+              </w:numPr>
+              <w:spacing w:after="60" w:line="360" w:lineRule="auto"/>
+              <w:ind w:left="360"/>
+              <w:rPr>
+                <w:rFonts w:cs="Arial"/>
+                <w:sz w:val="24"/>
+                <w:szCs w:val="24"/>
+              </w:rPr>
+            </w:pPr>
+            <w:r>
+              <w:rPr>
+                <w:rFonts w:cs="Arial"/>
+                <w:sz w:val="24"/>
+                <w:szCs w:val="24"/>
+              </w:rPr>
+              <w:t>Make extra copies of the signed TODI for your records and for the beneficiaries.</w:t>
+            </w:r>
+          </w:p>
+          <w:p>
+            <w:pPr>
+              <w:spacing w:line="360" w:lineRule="auto"/>
+              <w:rPr>
+                <w:rFonts w:ascii="Arial" w:hAnsi="Arial" w:cs="Arial"/>
+                <w:b/>
+                <w:sz w:val="16"/>
+                <w:szCs w:val="16"/>
+              </w:rPr>
+            </w:pPr>
+          </w:p>
+          <w:p>
+            <w:pPr>
+              <w:pStyle w:val="NoSpacing"/>
+              <w:spacing w:line="360" w:lineRule="auto"/>
+              <w:rPr>
+                <w:b/>
+                <w:sz w:val="24"/>
+                <w:szCs w:val="24"/>
+              </w:rPr>
+            </w:pPr>
+            <w:r>
+              <w:rPr>
+                <w:b/>
+                <w:sz w:val="24"/>
+                <w:szCs w:val="24"/>
+              </w:rPr>
+              <w:t>Record the TODI with the county's Recorder of Deeds</w:t>
+            </w:r>
+          </w:p>
+          <w:p>
+            <w:pPr>
+              <w:pStyle w:val="NoSpacing"/>
+              <w:numPr>
+                <w:ilvl w:val="0"/>
+                <w:numId w:val="3"/>
+              </w:numPr>
+              <w:spacing w:after="40" w:line="360" w:lineRule="auto"/>
+              <w:ind w:left="360"/>
+              <w:rPr>
+                <w:rFonts w:cs="Arial"/>
+                <w:sz w:val="24"/>
+                <w:szCs w:val="24"/>
+              </w:rPr>
+            </w:pPr>
+            <w:r>
+              <w:rPr>
+                <w:rFonts w:cs="Arial"/>
+                <w:sz w:val="24"/>
+                <w:szCs w:val="24"/>
+              </w:rPr>
+              <w:t>Contact the Recorder of Deeds office in your county to learn how to file the TODI.</w:t>
+            </w:r>
+          </w:p>
+          <w:p>
+            <w:pPr>
+              <w:pStyle w:val="NoSpacing"/>
+              <w:numPr>
+                <w:ilvl w:val="0"/>
+                <w:numId w:val="3"/>
+              </w:numPr>
+              <w:spacing w:after="40" w:line="360" w:lineRule="auto"/>
+              <w:ind w:left="360"/>
+              <w:rPr>
+                <w:rFonts w:cs="Arial"/>
+                <w:sz w:val="24"/>
+                <w:szCs w:val="24"/>
+              </w:rPr>
+            </w:pPr>
+            <w:r>
+              <w:rPr>
+                <w:rFonts w:cs="Arial"/>
+                <w:sz w:val="24"/>
+                <w:szCs w:val="24"/>
+              </w:rPr>
+              <w:t>Take the TODI to the Recorder of Deeds office.</w:t>
+            </w:r>
+          </w:p>
+          <w:p>
+            <w:pPr>
+              <w:pStyle w:val="NoSpacing"/>
+              <w:numPr>
+                <w:ilvl w:val="0"/>
+                <w:numId w:val="3"/>
+              </w:numPr>
+              <w:spacing w:after="40" w:line="360" w:lineRule="auto"/>
+              <w:ind w:left="360"/>
+              <w:rPr>
+                <w:rFonts w:cs="Arial"/>
+                <w:sz w:val="24"/>
+                <w:szCs w:val="24"/>
+              </w:rPr>
+            </w:pPr>
+            <w:r>
+              <w:rPr>
+                <w:rFonts w:cs="Arial"/>
+                <w:sz w:val="24"/>
+                <w:szCs w:val="24"/>
+              </w:rPr>
+              <w:t xml:space="preserve">If the property lies within more than one county, file a copy of your TODI in each county.  </w:t>
+            </w:r>
+          </w:p>
+          <w:p>
+            <w:pPr>
+              <w:pStyle w:val="NoSpacing"/>
+              <w:spacing w:line="360" w:lineRule="auto"/>
+              <w:ind w:left="360"/>
+              <w:rPr>
+                <w:rFonts w:cs="Arial"/>
+                <w:sz w:val="16"/>
+                <w:szCs w:val="16"/>
+              </w:rPr>
+            </w:pPr>
+          </w:p>
+          <w:p>
+            <w:pPr>
+              <w:pStyle w:val="NoSpacing"/>
+              <w:spacing w:after="40" w:line="360" w:lineRule="auto"/>
+              <w:rPr>
+                <w:rFonts w:cs="Arial"/>
+                <w:b/>
+                <w:sz w:val="24"/>
+                <w:szCs w:val="24"/>
+              </w:rPr>
+            </w:pPr>
+            <w:r>
+              <w:rPr>
+                <w:rFonts w:cs="Arial"/>
+                <w:b/>
+                <w:sz w:val="24"/>
+                <w:szCs w:val="24"/>
+              </w:rPr>
+              <w:t>Give copies of the TODI and Notice of Death Affidavit and Acceptance of Transfer on Death Instrument to the beneficiaries.</w:t>
+            </w:r>
+          </w:p>
+          <w:p>
+            <w:pPr>
+              <w:pStyle w:val="NoSpacing"/>
+              <w:numPr>
+                <w:ilvl w:val="0"/>
+                <w:numId w:val="2"/>
+              </w:numPr>
+              <w:spacing w:after="40" w:line="360" w:lineRule="auto"/>
+              <w:ind w:left="360"/>
+              <w:rPr>
+                <w:rFonts w:cs="Arial"/>
+                <w:sz w:val="24"/>
+                <w:szCs w:val="24"/>
+              </w:rPr>
+            </w:pPr>
+            <w:r>
+              <w:rPr>
+                <w:rFonts w:cs="Arial"/>
+                <w:sz w:val="24"/>
+                <w:szCs w:val="24"/>
+              </w:rPr>
+              <w:t>On the Notice of Death Affidavit and Acceptance of Transfer on Death Instrument, fill in the date the TODI was recorded and the document number, if known.</w:t>
+            </w:r>
+          </w:p>
+          <w:p>
+            <w:pPr>
+              <w:pStyle w:val="NoSpacing"/>
+              <w:numPr>
+                <w:ilvl w:val="0"/>
+                <w:numId w:val="2"/>
+              </w:numPr>
+              <w:spacing w:after="40" w:line="360" w:lineRule="auto"/>
+              <w:ind w:left="360"/>
+              <w:rPr>
+                <w:rFonts w:cs="Arial"/>
+                <w:sz w:val="24"/>
+                <w:szCs w:val="24"/>
+              </w:rPr>
+            </w:pPr>
+            <w:r>
+              <w:rPr>
+                <w:rFonts w:cs="Arial"/>
+                <w:sz w:val="24"/>
+                <w:szCs w:val="24"/>
+              </w:rPr>
+              <w:t>Give each beneficiary a copy of the Notice of Death Affidavit and Acceptance of Transfer on Death Instrument that printed with your forms. This is the form they will use to get the property after {{</w:t>
+            </w:r>
+            <w:proofErr w:type="spellStart"/>
+            <w:r>
+              <w:rPr>
+                <w:rFonts w:cs="Arial"/>
+                <w:sz w:val="24"/>
+                <w:szCs w:val="24"/>
+              </w:rPr>
+              <w:t>after_both_death</w:t>
+            </w:r>
+            <w:proofErr w:type="spellEnd"/>
+            <w:r>
+              <w:rPr>
+                <w:rFonts w:cs="Arial"/>
+                <w:sz w:val="24"/>
+                <w:szCs w:val="24"/>
+              </w:rPr>
+              <w:t>}}.</w:t>
+            </w:r>
+          </w:p>
+          <w:p>
+            <w:pPr>
+              <w:pStyle w:val="NoSpacing"/>
+              <w:numPr>
+                <w:ilvl w:val="0"/>
+                <w:numId w:val="2"/>
+              </w:numPr>
+              <w:spacing w:after="40" w:line="360" w:lineRule="auto"/>
+              <w:ind w:left="360"/>
+              <w:rPr>
+                <w:rFonts w:cs="Arial"/>
+                <w:sz w:val="24"/>
+                <w:szCs w:val="24"/>
+              </w:rPr>
+            </w:pPr>
+            <w:r>
+              <w:rPr>
+                <w:rFonts w:cs="Arial"/>
+                <w:sz w:val="24"/>
+                <w:szCs w:val="24"/>
+              </w:rPr>
+              <w:t>Give each beneficiary a copy of the TODI for their records.</w:t>
+            </w:r>
+          </w:p>
+          <w:p>
+            <w:pPr>
+              <w:pStyle w:val="NoSpacing"/>
+              <w:numPr>
+                <w:ilvl w:val="0"/>
+                <w:numId w:val="2"/>
+              </w:numPr>
+              <w:spacing w:after="40" w:line="360" w:lineRule="auto"/>
+              <w:ind w:left="360"/>
+              <w:rPr>
+                <w:rFonts w:cs="Arial"/>
+                <w:sz w:val="24"/>
+                <w:szCs w:val="24"/>
+              </w:rPr>
+            </w:pPr>
+            <w:r>
+              <w:rPr>
+                <w:rFonts w:cs="Arial"/>
+                <w:sz w:val="24"/>
+                <w:szCs w:val="24"/>
+              </w:rPr>
+              <w:t>After {{</w:t>
+            </w:r>
+            <w:proofErr w:type="spellStart"/>
+            <w:r>
+              <w:rPr>
+                <w:rFonts w:cs="Arial"/>
+                <w:sz w:val="24"/>
+                <w:szCs w:val="24"/>
+              </w:rPr>
+              <w:t>after_both_death</w:t>
+            </w:r>
+            <w:proofErr w:type="spellEnd"/>
+            <w:r>
+              <w:rPr>
+                <w:rFonts w:cs="Arial"/>
+                <w:sz w:val="24"/>
+                <w:szCs w:val="24"/>
+              </w:rPr>
+              <w:t xml:space="preserve">}}, the beneficiaries must complete the Notice of Death Affidavit and Acceptance of Transfer on Death </w:t>
+            </w:r>
+            <w:proofErr w:type="gramStart"/>
+            <w:r>
+              <w:rPr>
+                <w:rFonts w:cs="Arial"/>
+                <w:sz w:val="24"/>
+                <w:szCs w:val="24"/>
+              </w:rPr>
+              <w:t>Instrument .</w:t>
+            </w:r>
+            <w:proofErr w:type="gramEnd"/>
+            <w:r>
+              <w:rPr>
+                <w:rFonts w:cs="Arial"/>
+                <w:sz w:val="24"/>
+                <w:szCs w:val="24"/>
+              </w:rPr>
+              <w:t xml:space="preserve"> They must sign it before 2 witnesses and a notary public. Then they must take the Notice to the same Recorder of Deeds office where the TODI was </w:t>
+            </w:r>
+            <w:proofErr w:type="spellStart"/>
+            <w:proofErr w:type="gramStart"/>
+            <w:r>
+              <w:rPr>
+                <w:rFonts w:cs="Arial"/>
+                <w:sz w:val="24"/>
+                <w:szCs w:val="24"/>
+              </w:rPr>
+              <w:t>recorded.This</w:t>
+            </w:r>
+            <w:proofErr w:type="spellEnd"/>
+            <w:proofErr w:type="gramEnd"/>
+            <w:r>
+              <w:rPr>
+                <w:rFonts w:cs="Arial"/>
+                <w:sz w:val="24"/>
+                <w:szCs w:val="24"/>
+              </w:rPr>
+              <w:t xml:space="preserve"> must be done within 2 years of {{</w:t>
+            </w:r>
+            <w:proofErr w:type="spellStart"/>
+            <w:r>
+              <w:rPr>
+                <w:rFonts w:cs="Arial"/>
+                <w:sz w:val="24"/>
+                <w:szCs w:val="24"/>
+              </w:rPr>
+              <w:t>after_one_death</w:t>
+            </w:r>
+            <w:proofErr w:type="spellEnd"/>
+            <w:r>
+              <w:rPr>
+                <w:rFonts w:cs="Arial"/>
+                <w:sz w:val="24"/>
+                <w:szCs w:val="24"/>
+              </w:rPr>
+              <w:t>}}.</w:t>
+            </w:r>
+          </w:p>
+          <w:p>
+            <w:pPr>
+              <w:pStyle w:val="NoSpacing"/>
+              <w:spacing w:line="360" w:lineRule="auto"/>
+              <w:ind w:left="360"/>
+              <w:rPr>
+                <w:rFonts w:cs="Arial"/>
+                <w:sz w:val="16"/>
+                <w:szCs w:val="16"/>
+              </w:rPr>
+            </w:pPr>
+          </w:p>
+          <w:p>
+            <w:pPr>
+              <w:pStyle w:val="NoSpacing"/>
+              <w:spacing w:after="40" w:line="360" w:lineRule="auto"/>
+              <w:rPr>
+                <w:rFonts w:cs="Arial"/>
+                <w:b/>
+                <w:sz w:val="24"/>
+                <w:szCs w:val="24"/>
+              </w:rPr>
+            </w:pPr>
+            <w:r>
+              <w:rPr>
+                <w:rFonts w:cs="Arial"/>
+                <w:b/>
+                <w:sz w:val="24"/>
+                <w:szCs w:val="24"/>
+              </w:rPr>
+              <w:t xml:space="preserve">What </w:t>
+            </w:r>
+            <w:proofErr w:type="gramStart"/>
+            <w:r>
+              <w:rPr>
+                <w:rFonts w:cs="Arial"/>
+                <w:b/>
+                <w:sz w:val="24"/>
+                <w:szCs w:val="24"/>
+              </w:rPr>
+              <w:t>if {{</w:t>
+            </w:r>
+            <w:proofErr w:type="spellStart"/>
+            <w:r>
+              <w:rPr>
+                <w:rFonts w:cs="Arial"/>
+                <w:b/>
+                <w:sz w:val="24"/>
+                <w:szCs w:val="24"/>
+              </w:rPr>
+              <w:t>i</w:t>
+            </w:r>
+            <w:proofErr w:type="gramEnd"/>
+            <w:r>
+              <w:rPr>
+                <w:rFonts w:cs="Arial"/>
+                <w:b/>
+                <w:sz w:val="24"/>
+                <w:szCs w:val="24"/>
+              </w:rPr>
+              <w:t>_and_other</w:t>
+            </w:r>
+            <w:proofErr w:type="spellEnd"/>
+            <w:r>
+              <w:rPr>
+                <w:rFonts w:cs="Arial"/>
+                <w:b/>
+                <w:sz w:val="24"/>
+                <w:szCs w:val="24"/>
+              </w:rPr>
+              <w:t>}} want to cancel the TODI?</w:t>
+            </w:r>
+          </w:p>
+          <w:p>
+            <w:pPr>
+              <w:pStyle w:val="NoSpacing"/>
+              <w:numPr>
+                <w:ilvl w:val="0"/>
+                <w:numId w:val="5"/>
+              </w:numPr>
+              <w:spacing w:after="40" w:line="360" w:lineRule="auto"/>
+              <w:ind w:left="360"/>
+              <w:rPr>
+                <w:rFonts w:cs="Arial"/>
+                <w:sz w:val="24"/>
+                <w:szCs w:val="24"/>
+              </w:rPr>
+            </w:pPr>
+            <w:r>
+              <w:rPr>
+                <w:rFonts w:cs="Arial"/>
+                <w:sz w:val="24"/>
+                <w:szCs w:val="24"/>
+              </w:rPr>
+              <w:t>{{capitalize(</w:t>
+            </w:r>
+            <w:proofErr w:type="spellStart"/>
+            <w:proofErr w:type="gramStart"/>
+            <w:r>
+              <w:rPr>
+                <w:rFonts w:cs="Arial"/>
+                <w:sz w:val="24"/>
+                <w:szCs w:val="24"/>
+              </w:rPr>
+              <w:t>either_owner</w:t>
+            </w:r>
+            <w:proofErr w:type="spellEnd"/>
+            <w:r>
+              <w:rPr>
+                <w:rFonts w:cs="Arial"/>
+                <w:sz w:val="24"/>
+                <w:szCs w:val="24"/>
+              </w:rPr>
+              <w:t>)}}</w:t>
+            </w:r>
+            <w:proofErr w:type="gramEnd"/>
+            <w:r>
+              <w:rPr>
+                <w:rFonts w:cs="Arial"/>
+                <w:sz w:val="24"/>
+                <w:szCs w:val="24"/>
+              </w:rPr>
+              <w:t xml:space="preserve"> can cancel the TODI at any time.</w:t>
+            </w:r>
+          </w:p>
+          <w:p>
+            <w:pPr>
+              <w:pStyle w:val="NoSpacing"/>
+              <w:numPr>
+                <w:ilvl w:val="0"/>
+                <w:numId w:val="5"/>
+              </w:numPr>
+              <w:spacing w:after="40" w:line="360" w:lineRule="auto"/>
+              <w:ind w:left="360"/>
+              <w:rPr>
+                <w:rStyle w:val="Hyperlink"/>
+                <w:rFonts w:cs="Arial"/>
+                <w:color w:val="auto"/>
+                <w:sz w:val="24"/>
+                <w:szCs w:val="24"/>
+                <w:u w:val="none"/>
+              </w:rPr>
+            </w:pPr>
+            <w:r>
+              <w:rPr>
+                <w:rFonts w:cs="Arial"/>
+                <w:sz w:val="24"/>
+                <w:szCs w:val="24"/>
+              </w:rPr>
+              <w:t xml:space="preserve">To cancel the TODI, you must file a document with the Recorder of Deeds office that says you revoke your TODI. You must sign the revocation in front of 2 witnesses just like the TODI. You cannot revoke a TODI with a will or an unrecorded document. You can find a copy of the revocation form at </w:t>
+            </w:r>
+            <w:proofErr w:type="gramStart"/>
+            <w:r>
+              <w:rPr>
+                <w:rFonts w:cs="Arial"/>
+                <w:color w:val="5B9BD5" w:themeColor="accent1"/>
+                <w:sz w:val="24"/>
+                <w:szCs w:val="24"/>
+                <w:u w:val="single"/>
+              </w:rPr>
+              <w:t>https://www.illinoislegalaid.org/legal-information/transfer-death-instrument-todi-revocation</w:t>
+            </w:r>
+            <w:r>
+              <w:rPr>
+                <w:rFonts w:cs="Arial"/>
+                <w:sz w:val="24"/>
+                <w:szCs w:val="24"/>
+              </w:rPr>
+              <w:t>{</w:t>
+            </w:r>
+            <w:proofErr w:type="gramEnd"/>
+            <w:r>
+              <w:rPr>
+                <w:rFonts w:cs="Arial"/>
+                <w:sz w:val="24"/>
+                <w:szCs w:val="24"/>
+              </w:rPr>
+              <w:t xml:space="preserve">% if </w:t>
+            </w:r>
+            <w:proofErr w:type="spellStart"/>
+            <w:r>
+              <w:rPr>
+                <w:rFonts w:cs="Arial"/>
+                <w:sz w:val="24"/>
+                <w:szCs w:val="24"/>
+              </w:rPr>
+              <w:t>joint_</w:t>
+            </w:r>
+            <w:r>
+              <w:rPr>
+                <w:rStyle w:val="Hyperlink"/>
+                <w:rFonts w:cs="Arial"/>
+                <w:color w:val="000000" w:themeColor="text1"/>
+                <w:sz w:val="24"/>
+                <w:szCs w:val="24"/>
+                <w:u w:val="none"/>
+              </w:rPr>
+              <w:t>language</w:t>
+            </w:r>
+            <w:proofErr w:type="spellEnd"/>
+            <w:r>
+              <w:rPr>
+                <w:rStyle w:val="Hyperlink"/>
+                <w:rFonts w:cs="Arial"/>
+                <w:color w:val="000000" w:themeColor="text1"/>
+                <w:sz w:val="24"/>
+                <w:szCs w:val="24"/>
+                <w:u w:val="none"/>
+              </w:rPr>
+              <w:t xml:space="preserve"> == True %</w:t>
+            </w:r>
+            <w:r>
+              <w:rPr>
+                <w:rStyle w:val="Hyperlink"/>
+                <w:rFonts w:cs="Arial"/>
+                <w:sz w:val="24"/>
+                <w:szCs w:val="24"/>
+              </w:rPr>
+              <w:t>}</w:t>
+            </w:r>
+          </w:p>
+          <w:p>
+            <w:pPr>
+              <w:pStyle w:val="NoSpacing"/>
+              <w:numPr>
+                <w:ilvl w:val="0"/>
+                <w:numId w:val="5"/>
+              </w:numPr>
+              <w:spacing w:after="40" w:line="360" w:lineRule="auto"/>
+              <w:ind w:left="360"/>
+              <w:rPr>
+                <w:rFonts w:cs="Arial"/>
+                <w:sz w:val="24"/>
+                <w:szCs w:val="24"/>
+              </w:rPr>
+            </w:pPr>
+            <w:r>
+              <w:rPr>
+                <w:rFonts w:cs="Arial"/>
+                <w:sz w:val="24"/>
+                <w:szCs w:val="24"/>
+              </w:rPr>
+              <w:t xml:space="preserve">If only one owner revokes the TODI and that owner passes away before the other owner, the TODI can still take </w:t>
+            </w:r>
+            <w:proofErr w:type="gramStart"/>
+            <w:r>
+              <w:rPr>
+                <w:rFonts w:cs="Arial"/>
+                <w:sz w:val="24"/>
+                <w:szCs w:val="24"/>
+              </w:rPr>
+              <w:t>effect.{</w:t>
+            </w:r>
+            <w:proofErr w:type="gramEnd"/>
+            <w:r>
+              <w:rPr>
+                <w:rFonts w:cs="Arial"/>
+                <w:sz w:val="24"/>
+                <w:szCs w:val="24"/>
+              </w:rPr>
+              <w:t>% endif %}</w:t>
+            </w:r>
+          </w:p>
+        </w:tc>
+      </w:tr>
+      <w:tr>
+        <w:tc>
+          <w:tcPr>
+            <w:tcW w:w="10800" w:type="dxa"/>
             <w:tcBorders>
               <w:top w:val="single" w:sz="4" w:space="0" w:color="auto"/>
               <w:left w:val="nil"/>
@@ -132,939 +1396,10 @@
               <w:rPr>
                 <w:rFonts w:cs="Arial"/>
                 <w:b/>
-                <w:sz w:val="2"/>
-                <w:szCs w:val="2"/>
-              </w:rPr>
-            </w:pPr>
-          </w:p>
-          <w:p>
-            <w:pPr>
-              <w:pStyle w:val="NoSpacing"/>
-              <w:spacing w:after="40"/>
-              <w:rPr>
-                <w:rFonts w:cs="Arial"/>
-                <w:b/>
-                <w:szCs w:val="22"/>
-              </w:rPr>
-            </w:pPr>
-            <w:r>
-              <w:rPr>
-                <w:rFonts w:cs="Arial"/>
-                <w:b/>
-                <w:szCs w:val="22"/>
-              </w:rPr>
-              <w:t>How does the Transfer on Death Instrument work?</w:t>
-            </w:r>
-          </w:p>
-          <w:p>
-            <w:pPr>
-              <w:pStyle w:val="NoSpacing"/>
-              <w:numPr>
-                <w:ilvl w:val="0"/>
-                <w:numId w:val="1"/>
-              </w:numPr>
-              <w:spacing w:after="40"/>
-              <w:ind w:left="360"/>
-              <w:rPr>
-                <w:rFonts w:cs="Arial"/>
-                <w:szCs w:val="22"/>
-              </w:rPr>
-            </w:pPr>
-            <w:r>
-              <w:rPr>
-                <w:rFonts w:cs="Arial"/>
-                <w:szCs w:val="22"/>
-              </w:rPr>
-              <w:t xml:space="preserve">A Transfer on Death Instrument ("TODI") is like a deed that doesn’t take effect until you die. You can use it so that you don’t have to put your house in your will, which will make things easier on your loved ones down the line. This is because using a TODI can avoid the need to go to court to divide up your property you leave behind. </w:t>
-            </w:r>
-          </w:p>
-          <w:p>
-            <w:pPr>
-              <w:pStyle w:val="NoSpacing"/>
-              <w:numPr>
-                <w:ilvl w:val="0"/>
-                <w:numId w:val="1"/>
-              </w:numPr>
-              <w:spacing w:after="40"/>
-              <w:ind w:left="360"/>
-              <w:rPr>
-                <w:rFonts w:cs="Arial"/>
-                <w:szCs w:val="22"/>
-              </w:rPr>
-            </w:pPr>
-            <w:r>
-              <w:rPr>
-                <w:rFonts w:cs="Arial"/>
-                <w:szCs w:val="22"/>
-              </w:rPr>
-              <w:t xml:space="preserve">Many people who use a TODI also use a Small Estate Affidavit for the rest of their property. For more information about Small Estate Affidavits, visit </w:t>
-            </w:r>
-            <w:r>
-              <w:rPr>
-                <w:rFonts w:cs="Arial"/>
-                <w:color w:val="5B9BD5" w:themeColor="accent1"/>
-                <w:szCs w:val="22"/>
-                <w:u w:val="single"/>
-              </w:rPr>
-              <w:t>https://www.illinoislegalaid.org/legal-information/filing-small-estate-affidavit</w:t>
-            </w:r>
-          </w:p>
-          <w:p>
-            <w:pPr>
-              <w:pStyle w:val="NoSpacing"/>
-              <w:spacing w:after="40"/>
-              <w:rPr>
-                <w:rFonts w:cs="Arial"/>
-                <w:b/>
-                <w:sz w:val="8"/>
-                <w:szCs w:val="8"/>
-              </w:rPr>
-            </w:pPr>
-          </w:p>
-          <w:p>
-            <w:pPr>
-              <w:pStyle w:val="NoSpacing"/>
-              <w:rPr>
-                <w:rFonts w:cs="Arial"/>
-                <w:b/>
-                <w:szCs w:val="22"/>
-              </w:rPr>
-            </w:pPr>
-            <w:r>
-              <w:rPr>
-                <w:rFonts w:cs="Arial"/>
-                <w:b/>
-                <w:szCs w:val="22"/>
-              </w:rPr>
-              <w:t>What forms do I need to transfer my property after I die?</w:t>
-            </w:r>
-          </w:p>
-          <w:p>
-            <w:pPr>
-              <w:pStyle w:val="NoSpacing"/>
-              <w:numPr>
-                <w:ilvl w:val="0"/>
-                <w:numId w:val="7"/>
-              </w:numPr>
-              <w:rPr>
-                <w:rFonts w:cs="Arial"/>
-                <w:b/>
-                <w:szCs w:val="22"/>
-              </w:rPr>
-            </w:pPr>
-            <w:r>
-              <w:rPr>
-                <w:rFonts w:cs="Arial"/>
-                <w:b/>
-                <w:szCs w:val="22"/>
-              </w:rPr>
-              <w:t xml:space="preserve">Illinois Transfer on Death Instrument: </w:t>
-            </w:r>
-            <w:r>
-              <w:rPr>
-                <w:rFonts w:cs="Arial"/>
-                <w:szCs w:val="22"/>
-              </w:rPr>
-              <w:t xml:space="preserve">contains information about the property and the beneficiaries. </w:t>
-            </w:r>
-          </w:p>
-          <w:p>
-            <w:pPr>
-              <w:pStyle w:val="NoSpacing"/>
-              <w:numPr>
-                <w:ilvl w:val="0"/>
-                <w:numId w:val="7"/>
-              </w:numPr>
-              <w:rPr>
-                <w:rFonts w:cs="Arial"/>
-                <w:b/>
-                <w:szCs w:val="22"/>
-              </w:rPr>
-            </w:pPr>
-            <w:r>
-              <w:rPr>
-                <w:rFonts w:cs="Arial"/>
-                <w:b/>
-                <w:szCs w:val="22"/>
-              </w:rPr>
-              <w:t xml:space="preserve">Notice of Death Affidavit and Acceptance of Transfer on Death Instrument: </w:t>
-            </w:r>
-            <w:r>
-              <w:rPr>
-                <w:rFonts w:cs="Arial"/>
-                <w:szCs w:val="22"/>
-              </w:rPr>
-              <w:t xml:space="preserve">must be filed by the beneficiaries within 2 years after </w:t>
-            </w:r>
-            <w:r>
-              <w:rPr>
-                <w:rFonts w:cs="Arial"/>
-                <w:szCs w:val="22"/>
-              </w:rPr>
-              <w:t>{{after_both_death}}</w:t>
-            </w:r>
-            <w:r>
-              <w:rPr>
-                <w:rFonts w:cs="Arial"/>
-                <w:szCs w:val="22"/>
-              </w:rPr>
-              <w:t xml:space="preserve"> in order to transfer the property.</w:t>
-            </w:r>
-          </w:p>
-          <w:p>
-            <w:pPr>
-              <w:pStyle w:val="NoSpacing"/>
-              <w:spacing w:after="40"/>
-              <w:rPr>
-                <w:rFonts w:cs="Arial"/>
-                <w:b/>
-                <w:sz w:val="8"/>
-                <w:szCs w:val="8"/>
-              </w:rPr>
-            </w:pPr>
-          </w:p>
-          <w:p>
-            <w:pPr>
-              <w:pStyle w:val="NoSpacing"/>
-              <w:spacing w:after="40"/>
-              <w:rPr>
-                <w:rFonts w:cs="Arial"/>
-                <w:b/>
-                <w:szCs w:val="22"/>
-              </w:rPr>
-            </w:pPr>
-            <w:r>
-              <w:rPr>
-                <w:rFonts w:cs="Arial"/>
-                <w:b/>
-                <w:szCs w:val="22"/>
-              </w:rPr>
-              <w:t>What do I do after I print my TODI?</w:t>
-            </w:r>
-          </w:p>
-          <w:p>
-            <w:pPr>
-              <w:pStyle w:val="NoSpacing"/>
-              <w:spacing w:after="40"/>
-              <w:rPr>
-                <w:rFonts w:cs="Arial"/>
-                <w:b/>
-                <w:szCs w:val="22"/>
-              </w:rPr>
-            </w:pPr>
-            <w:r>
-              <w:rPr>
-                <w:rFonts w:cs="Arial"/>
-                <w:b/>
-                <w:szCs w:val="22"/>
-              </w:rPr>
-              <w:t>{{multiple_must_sign}}</w:t>
-            </w:r>
-            <w:r>
-              <w:rPr>
-                <w:rFonts w:cs="Arial"/>
-                <w:b/>
-                <w:szCs w:val="22"/>
-              </w:rPr>
-              <w:t xml:space="preserve"> and date the TODI in front of 2 witnesses and a notary public.</w:t>
-            </w:r>
-          </w:p>
-          <w:p>
-            <w:pPr>
-              <w:pStyle w:val="NoSpacing"/>
-              <w:numPr>
-                <w:ilvl w:val="0"/>
-                <w:numId w:val="4"/>
-              </w:numPr>
-              <w:spacing w:after="40"/>
-              <w:ind w:left="360"/>
-              <w:rPr>
-                <w:rFonts w:cs="Arial"/>
-                <w:szCs w:val="22"/>
-              </w:rPr>
-            </w:pPr>
-            <w:r>
-              <w:rPr>
-                <w:rFonts w:cs="Arial"/>
-                <w:szCs w:val="22"/>
-              </w:rPr>
-              <w:t>Read through your forms and make sure everything is correct.</w:t>
-            </w:r>
-          </w:p>
-          <w:p>
-            <w:pPr>
-              <w:pStyle w:val="NoSpacing"/>
-              <w:numPr>
-                <w:ilvl w:val="0"/>
-                <w:numId w:val="4"/>
-              </w:numPr>
-              <w:spacing w:after="40"/>
-              <w:ind w:left="360"/>
-              <w:rPr>
-                <w:rFonts w:cs="Arial"/>
-                <w:szCs w:val="22"/>
-              </w:rPr>
-            </w:pPr>
-            <w:r>
-              <w:rPr>
-                <w:rFonts w:cs="Arial"/>
-                <w:szCs w:val="22"/>
-              </w:rPr>
-              <w:t>{% if joint_language == True %}Both of y{% else %}Y{% endif %}ou must sign and date the TODI in front of a notary public with 2 witnesses. If you entered the witness names and addresses when you were answering questions, you must bring those people with you to be witnesses.</w:t>
-            </w:r>
-            <w:r>
-              <w:rPr>
-                <w:rFonts w:cs="Arial"/>
-                <w:szCs w:val="22"/>
-              </w:rPr>
-              <w:t xml:space="preserve"> </w:t>
-            </w:r>
-            <w:r>
-              <w:rPr>
-                <w:rFonts w:cs="Arial"/>
-                <w:szCs w:val="22"/>
-              </w:rPr>
-              <w:t>Depending on your county, y</w:t>
-            </w:r>
-            <w:r>
-              <w:rPr>
-                <w:rFonts w:cs="Arial"/>
-                <w:szCs w:val="22"/>
-              </w:rPr>
-              <w:t xml:space="preserve">ou </w:t>
-            </w:r>
-            <w:r>
-              <w:rPr>
-                <w:rFonts w:cs="Arial"/>
-                <w:szCs w:val="22"/>
-              </w:rPr>
-              <w:t>may need to</w:t>
-            </w:r>
-            <w:r>
-              <w:rPr>
-                <w:rFonts w:cs="Arial"/>
-                <w:szCs w:val="22"/>
-              </w:rPr>
-              <w:t xml:space="preserve"> sign the box labeled “Affix Transfer Tax Stamp.”</w:t>
-            </w:r>
-          </w:p>
-          <w:p>
-            <w:pPr>
-              <w:pStyle w:val="NoSpacing"/>
-              <w:numPr>
-                <w:ilvl w:val="0"/>
-                <w:numId w:val="4"/>
-              </w:numPr>
-              <w:spacing w:after="40"/>
-              <w:ind w:left="360"/>
-              <w:rPr>
-                <w:rFonts w:cs="Arial"/>
-                <w:szCs w:val="22"/>
-              </w:rPr>
-            </w:pPr>
-            <w:r>
-              <w:rPr>
-                <w:rFonts w:cs="Arial"/>
-                <w:szCs w:val="22"/>
-              </w:rPr>
-              <w:t>A notary public can usually be found at your local courthouse, banks, and law offices. The notary will stamp your charge form to confirm that you</w:t>
-            </w:r>
-            <w:r>
-              <w:rPr>
-                <w:rFonts w:cs="Arial"/>
-                <w:szCs w:val="22"/>
-              </w:rPr>
-              <w:t xml:space="preserve"> both</w:t>
-            </w:r>
-            <w:r>
-              <w:rPr>
-                <w:rFonts w:cs="Arial"/>
-                <w:szCs w:val="22"/>
-              </w:rPr>
-              <w:t xml:space="preserve"> signed under oath. </w:t>
-            </w:r>
-          </w:p>
-          <w:p>
-            <w:pPr>
-              <w:pStyle w:val="NoSpacing"/>
-              <w:numPr>
-                <w:ilvl w:val="1"/>
-                <w:numId w:val="6"/>
-              </w:numPr>
-              <w:spacing w:after="40"/>
-              <w:ind w:left="720"/>
-              <w:rPr>
-                <w:rFonts w:cs="Arial"/>
-                <w:szCs w:val="22"/>
-              </w:rPr>
-            </w:pPr>
-            <w:r>
-              <w:rPr>
-                <w:rFonts w:cs="Arial"/>
-                <w:szCs w:val="22"/>
-              </w:rPr>
-              <w:t xml:space="preserve">Bring a photo I.D. when you visit the notary; </w:t>
-            </w:r>
-          </w:p>
-          <w:p>
-            <w:pPr>
-              <w:pStyle w:val="NoSpacing"/>
-              <w:numPr>
-                <w:ilvl w:val="1"/>
-                <w:numId w:val="6"/>
-              </w:numPr>
-              <w:spacing w:after="40"/>
-              <w:ind w:left="720"/>
-              <w:rPr>
-                <w:rFonts w:cs="Arial"/>
-                <w:szCs w:val="22"/>
-              </w:rPr>
-            </w:pPr>
-            <w:r>
-              <w:rPr>
-                <w:rFonts w:cs="Arial"/>
-                <w:szCs w:val="22"/>
-              </w:rPr>
-              <w:t>There may be a small fee (usually $1) for the notary’s services.</w:t>
-            </w:r>
-          </w:p>
-          <w:p>
-            <w:pPr>
-              <w:pStyle w:val="NoSpacing"/>
-              <w:numPr>
-                <w:ilvl w:val="0"/>
-                <w:numId w:val="2"/>
-              </w:numPr>
-              <w:spacing w:after="60"/>
-              <w:ind w:left="360"/>
-              <w:rPr>
-                <w:rFonts w:cs="Arial"/>
-                <w:szCs w:val="22"/>
-              </w:rPr>
-            </w:pPr>
-            <w:r>
-              <w:rPr>
-                <w:rFonts w:cs="Arial"/>
-                <w:szCs w:val="22"/>
-              </w:rPr>
-              <w:t>Make extra copies of the signed TODI for your records and for the beneficiaries.</w:t>
-            </w:r>
-          </w:p>
-        </w:tc>
-        <w:tc>
-          <w:tcPr>
-            <w:tcW w:w="5400" w:type="dxa"/>
-            <w:tcBorders>
-              <w:top w:val="single" w:sz="4" w:space="0" w:color="auto"/>
-              <w:left w:val="nil"/>
-              <w:bottom w:val="nil"/>
-              <w:right w:val="nil"/>
-            </w:tcBorders>
-          </w:tcPr>
-          <w:p>
-            <w:pPr>
-              <w:rPr>
-                <w:rFonts w:ascii="Arial" w:hAnsi="Arial" w:cs="Arial"/>
-                <w:b/>
-                <w:sz w:val="22"/>
-                <w:szCs w:val="22"/>
-              </w:rPr>
-            </w:pPr>
-          </w:p>
-          <w:p>
-            <w:pPr>
-              <w:pStyle w:val="NoSpacing"/>
-              <w:rPr>
-                <w:b/>
-              </w:rPr>
-            </w:pPr>
-            <w:r>
-              <w:rPr>
-                <w:b/>
-              </w:rPr>
-              <w:t>Record the TODI with the county's Recorder of Deeds</w:t>
-            </w:r>
-          </w:p>
-          <w:p>
-            <w:pPr>
-              <w:pStyle w:val="NoSpacing"/>
-              <w:numPr>
-                <w:ilvl w:val="0"/>
-                <w:numId w:val="3"/>
-              </w:numPr>
-              <w:spacing w:after="40"/>
-              <w:ind w:left="360"/>
-              <w:rPr>
-                <w:rFonts w:cs="Arial"/>
-                <w:szCs w:val="22"/>
-              </w:rPr>
-            </w:pPr>
-            <w:r>
-              <w:rPr>
-                <w:rFonts w:cs="Arial"/>
-                <w:szCs w:val="22"/>
-              </w:rPr>
-              <w:t>Contact the Recorder of Deeds office in your county to learn how to file the TODI.</w:t>
-            </w:r>
-          </w:p>
-          <w:p>
-            <w:pPr>
-              <w:pStyle w:val="NoSpacing"/>
-              <w:numPr>
-                <w:ilvl w:val="0"/>
-                <w:numId w:val="3"/>
-              </w:numPr>
-              <w:spacing w:after="40"/>
-              <w:ind w:left="360"/>
-              <w:rPr>
-                <w:rFonts w:cs="Arial"/>
-                <w:szCs w:val="22"/>
-              </w:rPr>
-            </w:pPr>
-            <w:r>
-              <w:rPr>
-                <w:rFonts w:cs="Arial"/>
-                <w:szCs w:val="22"/>
-              </w:rPr>
-              <w:t>Take the TODI to the Recorder of Deeds office</w:t>
-            </w:r>
-            <w:r>
-              <w:rPr>
-                <w:rFonts w:cs="Arial"/>
-                <w:szCs w:val="22"/>
-              </w:rPr>
-              <w:t>.</w:t>
-            </w:r>
-          </w:p>
-          <w:p>
-            <w:pPr>
-              <w:pStyle w:val="NoSpacing"/>
-              <w:numPr>
-                <w:ilvl w:val="0"/>
-                <w:numId w:val="3"/>
-              </w:numPr>
-              <w:spacing w:after="40"/>
-              <w:ind w:left="360"/>
-              <w:rPr>
-                <w:rFonts w:cs="Arial"/>
-                <w:szCs w:val="22"/>
-              </w:rPr>
-            </w:pPr>
-            <w:r>
-              <w:rPr>
-                <w:rFonts w:cs="Arial"/>
-                <w:szCs w:val="22"/>
-              </w:rPr>
-              <w:t xml:space="preserve">If the property lies within more than one county, file a copy of your TODI in each county.  </w:t>
-            </w:r>
-          </w:p>
-          <w:p>
-            <w:pPr>
-              <w:pStyle w:val="NoSpacing"/>
-              <w:ind w:left="360"/>
-              <w:rPr>
-                <w:rFonts w:cs="Arial"/>
-                <w:sz w:val="8"/>
-                <w:szCs w:val="8"/>
-              </w:rPr>
-            </w:pPr>
-          </w:p>
-          <w:p>
-            <w:pPr>
-              <w:pStyle w:val="NoSpacing"/>
-              <w:spacing w:after="40"/>
-              <w:rPr>
-                <w:rFonts w:cs="Arial"/>
-                <w:b/>
-                <w:szCs w:val="22"/>
-              </w:rPr>
-            </w:pPr>
-            <w:r>
-              <w:rPr>
-                <w:rFonts w:cs="Arial"/>
-                <w:b/>
-                <w:szCs w:val="22"/>
-              </w:rPr>
-              <w:t>Give copies of the TODI and Notice of Death Affidavit and Acceptance of Transfer on Death Instrument to the beneficiaries.</w:t>
-            </w:r>
-          </w:p>
-          <w:p>
-            <w:pPr>
-              <w:pStyle w:val="NoSpacing"/>
-              <w:numPr>
-                <w:ilvl w:val="0"/>
-                <w:numId w:val="2"/>
-              </w:numPr>
-              <w:spacing w:after="40"/>
-              <w:ind w:left="360"/>
-              <w:rPr>
-                <w:rFonts w:cs="Arial"/>
-                <w:szCs w:val="22"/>
-              </w:rPr>
-            </w:pPr>
-            <w:r>
-              <w:rPr>
-                <w:rFonts w:cs="Arial"/>
-                <w:szCs w:val="22"/>
-              </w:rPr>
-              <w:t>On the Notice of Death Affidavit and Acceptance of Transfer on Death Instrument, fill in the date the TODI was recorded and the document number, if known</w:t>
-            </w:r>
-            <w:r>
-              <w:rPr>
-                <w:rFonts w:cs="Arial"/>
-                <w:szCs w:val="22"/>
-              </w:rPr>
-              <w:t>.</w:t>
-            </w:r>
-          </w:p>
-          <w:p>
-            <w:pPr>
-              <w:pStyle w:val="NoSpacing"/>
-              <w:numPr>
-                <w:ilvl w:val="0"/>
-                <w:numId w:val="2"/>
-              </w:numPr>
-              <w:spacing w:after="40"/>
-              <w:ind w:left="360"/>
-              <w:rPr>
-                <w:rFonts w:cs="Arial"/>
-                <w:szCs w:val="22"/>
-              </w:rPr>
-            </w:pPr>
-            <w:r>
-              <w:rPr>
-                <w:rFonts w:cs="Arial"/>
-                <w:szCs w:val="22"/>
-              </w:rPr>
-              <w:t xml:space="preserve">Give each beneficiary a copy of the Notice of Death Affidavit and Acceptance of Transfer on Death Instrument that printed with your forms. This is the form they will use to get the property after </w:t>
-            </w:r>
-            <w:r>
-              <w:rPr>
-                <w:rFonts w:cs="Arial"/>
-                <w:szCs w:val="22"/>
-              </w:rPr>
-              <w:t>{{after_both_death}}</w:t>
-            </w:r>
-            <w:r>
-              <w:rPr>
-                <w:rFonts w:cs="Arial"/>
-                <w:szCs w:val="22"/>
-              </w:rPr>
-              <w:t>.</w:t>
-            </w:r>
-          </w:p>
-          <w:p>
-            <w:pPr>
-              <w:pStyle w:val="NoSpacing"/>
-              <w:numPr>
-                <w:ilvl w:val="0"/>
-                <w:numId w:val="2"/>
-              </w:numPr>
-              <w:spacing w:after="40"/>
-              <w:ind w:left="360"/>
-              <w:rPr>
-                <w:rFonts w:cs="Arial"/>
-                <w:szCs w:val="22"/>
-              </w:rPr>
-            </w:pPr>
-            <w:r>
-              <w:rPr>
-                <w:rFonts w:cs="Arial"/>
-                <w:szCs w:val="22"/>
-              </w:rPr>
-              <w:t>Give each beneficiary a copy of the TODI for their records.</w:t>
-            </w:r>
-          </w:p>
-          <w:p>
-            <w:pPr>
-              <w:pStyle w:val="NoSpacing"/>
-              <w:numPr>
-                <w:ilvl w:val="0"/>
-                <w:numId w:val="2"/>
-              </w:numPr>
-              <w:spacing w:after="40"/>
-              <w:ind w:left="360"/>
-              <w:rPr>
-                <w:rFonts w:cs="Arial"/>
-                <w:szCs w:val="22"/>
-              </w:rPr>
-            </w:pPr>
-            <w:r>
-              <w:rPr>
-                <w:rFonts w:cs="Arial"/>
-                <w:szCs w:val="22"/>
-              </w:rPr>
-              <w:t xml:space="preserve">After </w:t>
-            </w:r>
-            <w:r>
-              <w:rPr>
-                <w:rFonts w:cs="Arial"/>
-                <w:szCs w:val="22"/>
-              </w:rPr>
-              <w:t>{{after_both_death}}</w:t>
-            </w:r>
-            <w:r>
-              <w:rPr>
-                <w:rFonts w:cs="Arial"/>
-                <w:szCs w:val="22"/>
-              </w:rPr>
-              <w:t xml:space="preserve">, the beneficiaries must complete the Notice of Death Affidavit and Acceptance of Transfer on Death Instrument </w:t>
-            </w:r>
-            <w:r>
-              <w:rPr>
-                <w:rFonts w:cs="Arial"/>
-                <w:szCs w:val="22"/>
-              </w:rPr>
-              <w:t>. They must sign it before 2 witnesses and a notary public. Then they must take the Notice to the same Recorder of Deeds office where the TODI was recorded.</w:t>
-            </w:r>
-            <w:r>
-              <w:rPr>
-                <w:rFonts w:cs="Arial"/>
-                <w:szCs w:val="22"/>
-              </w:rPr>
-              <w:t xml:space="preserve">This must be done within 2 years of </w:t>
-            </w:r>
-            <w:r>
-              <w:rPr>
-                <w:rFonts w:cs="Arial"/>
-                <w:szCs w:val="22"/>
-              </w:rPr>
-              <w:t>{{after_one_death}}</w:t>
-            </w:r>
-            <w:r>
-              <w:rPr>
-                <w:rFonts w:cs="Arial"/>
-                <w:szCs w:val="22"/>
-              </w:rPr>
-              <w:t>.</w:t>
-            </w:r>
-          </w:p>
-          <w:p>
-            <w:pPr>
-              <w:pStyle w:val="NoSpacing"/>
-              <w:ind w:left="360"/>
-              <w:rPr>
-                <w:rFonts w:cs="Arial"/>
-                <w:sz w:val="8"/>
-                <w:szCs w:val="8"/>
-              </w:rPr>
-            </w:pPr>
-          </w:p>
-          <w:p>
-            <w:pPr>
-              <w:pStyle w:val="NoSpacing"/>
-              <w:spacing w:after="40"/>
-              <w:rPr>
-                <w:rFonts w:cs="Arial"/>
-                <w:b/>
-                <w:szCs w:val="22"/>
-              </w:rPr>
-            </w:pPr>
-            <w:r>
-              <w:rPr>
-                <w:rFonts w:cs="Arial"/>
-                <w:b/>
-                <w:szCs w:val="22"/>
-              </w:rPr>
-              <w:t xml:space="preserve">What if </w:t>
-            </w:r>
-            <w:r>
-              <w:rPr>
-                <w:rFonts w:cs="Arial"/>
-                <w:b/>
-                <w:szCs w:val="22"/>
-              </w:rPr>
-              <w:t>{{i_and_other}</w:t>
-            </w:r>
-            <w:r>
-              <w:rPr>
-                <w:rFonts w:cs="Arial"/>
-                <w:b/>
-                <w:szCs w:val="22"/>
-              </w:rPr>
-              <w:t>}</w:t>
-            </w:r>
-            <w:r>
-              <w:rPr>
-                <w:rFonts w:cs="Arial"/>
-                <w:b/>
-                <w:szCs w:val="22"/>
-              </w:rPr>
-              <w:t xml:space="preserve"> </w:t>
-            </w:r>
-            <w:r>
-              <w:rPr>
-                <w:rFonts w:cs="Arial"/>
-                <w:b/>
-                <w:szCs w:val="22"/>
-              </w:rPr>
-              <w:t>want to cancel the TODI?</w:t>
-            </w:r>
-          </w:p>
-          <w:p>
-            <w:pPr>
-              <w:pStyle w:val="NoSpacing"/>
-              <w:numPr>
-                <w:ilvl w:val="0"/>
-                <w:numId w:val="5"/>
-              </w:numPr>
-              <w:spacing w:after="40"/>
-              <w:ind w:left="360"/>
-              <w:rPr>
-                <w:rFonts w:cs="Arial"/>
-                <w:szCs w:val="22"/>
-              </w:rPr>
-            </w:pPr>
-            <w:r>
-              <w:rPr>
-                <w:rFonts w:cs="Arial"/>
-                <w:szCs w:val="22"/>
-              </w:rPr>
-              <w:t>{{capitalize(either_owner)}}</w:t>
-            </w:r>
-            <w:r>
-              <w:rPr>
-                <w:rFonts w:cs="Arial"/>
-                <w:szCs w:val="22"/>
-              </w:rPr>
-              <w:t xml:space="preserve"> can cancel </w:t>
-            </w:r>
-            <w:r>
-              <w:rPr>
-                <w:rFonts w:cs="Arial"/>
-                <w:szCs w:val="22"/>
-              </w:rPr>
-              <w:t>the</w:t>
-            </w:r>
-            <w:r>
-              <w:rPr>
-                <w:rFonts w:cs="Arial"/>
-                <w:szCs w:val="22"/>
-              </w:rPr>
-              <w:t xml:space="preserve"> TODI at any time.</w:t>
-            </w:r>
-          </w:p>
-          <w:p>
-            <w:pPr>
-              <w:pStyle w:val="NoSpacing"/>
-              <w:numPr>
-                <w:ilvl w:val="0"/>
-                <w:numId w:val="5"/>
-              </w:numPr>
-              <w:spacing w:after="40"/>
-              <w:ind w:left="360"/>
-              <w:rPr>
-                <w:rStyle w:val="Hyperlink"/>
-                <w:rFonts w:cs="Arial"/>
-                <w:color w:val="auto"/>
-                <w:szCs w:val="22"/>
-                <w:u w:val="none"/>
-              </w:rPr>
-            </w:pPr>
-            <w:r>
-              <w:rPr>
-                <w:rFonts w:cs="Arial"/>
-                <w:szCs w:val="22"/>
-              </w:rPr>
-              <w:t>To cancel the TODI, you must file a document with the Recorder of Deeds office that says you revoke your TODI. You must sign the revocation in front of 2 witnesses just like the TODI. You cannot revoke a TODI with a will or an unrecorded document.</w:t>
-            </w:r>
-            <w:r>
-              <w:rPr>
-                <w:rFonts w:cs="Arial"/>
-                <w:szCs w:val="22"/>
-              </w:rPr>
-              <w:t xml:space="preserve"> </w:t>
-            </w:r>
-            <w:r>
-              <w:rPr>
-                <w:rFonts w:cs="Arial"/>
-                <w:szCs w:val="22"/>
-              </w:rPr>
-              <w:t xml:space="preserve">You can find a copy of the revocation form at </w:t>
-            </w:r>
-            <w:r>
-              <w:rPr>
-                <w:rFonts w:cs="Arial"/>
-                <w:color w:val="5B9BD5" w:themeColor="accent1"/>
-                <w:szCs w:val="22"/>
-                <w:u w:val="single"/>
-              </w:rPr>
-              <w:t>https://www.illinoislegalaid.org/legal-information/transfer-death-instrument-todi-revocation</w:t>
-            </w:r>
-            <w:r>
-              <w:rPr>
-                <w:rFonts w:cs="Arial"/>
-                <w:szCs w:val="22"/>
-              </w:rPr>
-              <w:t>{% if joint_</w:t>
-            </w:r>
-            <w:r>
-              <w:rPr>
-                <w:rStyle w:val="Hyperlink"/>
-                <w:rFonts w:cs="Arial"/>
-                <w:color w:val="000000" w:themeColor="text1"/>
-                <w:szCs w:val="22"/>
-                <w:u w:val="none"/>
-              </w:rPr>
-              <w:t>language == True</w:t>
-            </w:r>
-            <w:r>
-              <w:rPr>
-                <w:rStyle w:val="Hyperlink"/>
-                <w:rFonts w:cs="Arial"/>
-                <w:color w:val="000000" w:themeColor="text1"/>
-                <w:szCs w:val="22"/>
-                <w:u w:val="none"/>
-              </w:rPr>
-              <w:t xml:space="preserve"> </w:t>
-            </w:r>
-            <w:r>
-              <w:rPr>
-                <w:rStyle w:val="Hyperlink"/>
-                <w:rFonts w:cs="Arial"/>
-                <w:color w:val="000000" w:themeColor="text1"/>
-                <w:szCs w:val="22"/>
-                <w:u w:val="none"/>
-              </w:rPr>
-              <w:t>%</w:t>
-            </w:r>
-            <w:r>
-              <w:rPr>
-                <w:rStyle w:val="Hyperlink"/>
-                <w:rFonts w:cs="Arial"/>
-                <w:szCs w:val="22"/>
-              </w:rPr>
-              <w:t>}</w:t>
-            </w:r>
-          </w:p>
-          <w:p>
-            <w:pPr>
-              <w:pStyle w:val="NoSpacing"/>
-              <w:numPr>
-                <w:ilvl w:val="0"/>
-                <w:numId w:val="5"/>
-              </w:numPr>
-              <w:spacing w:after="40"/>
-              <w:ind w:left="360"/>
-              <w:rPr>
-                <w:rFonts w:cs="Arial"/>
-                <w:szCs w:val="22"/>
-              </w:rPr>
-            </w:pPr>
-            <w:r>
-              <w:rPr>
-                <w:rFonts w:cs="Arial"/>
-                <w:szCs w:val="22"/>
-              </w:rPr>
-              <w:t>If only one owner revokes the TODI and that owner passes away before the other owner, the TODI can still take effect.</w:t>
-            </w:r>
-            <w:r>
-              <w:rPr>
-                <w:rFonts w:cs="Arial"/>
-                <w:szCs w:val="22"/>
-              </w:rPr>
-              <w:t>{% endif %}</w:t>
-            </w:r>
+                <w:sz w:val="24"/>
+                <w:szCs w:val="24"/>
+              </w:rPr>
+            </w:pPr>
           </w:p>
         </w:tc>
       </w:tr>
@@ -1610,7 +1945,7 @@
       <w:lvlText w:val=""/>
       <w:lvlJc w:val="left"/>
       <w:pPr>
-        <w:ind w:left="1080" w:hanging="360"/>
+        <w:ind w:left="810" w:hanging="360"/>
       </w:pPr>
       <w:rPr>
         <w:rFonts w:ascii="Symbol" w:hAnsi="Symbol" w:hint="default"/>
@@ -1622,7 +1957,7 @@
       <w:lvlText w:val="%2."/>
       <w:lvlJc w:val="left"/>
       <w:pPr>
-        <w:ind w:left="1800" w:hanging="360"/>
+        <w:ind w:left="3960" w:hanging="360"/>
       </w:pPr>
     </w:lvl>
     <w:lvl w:ilvl="2" w:tplc="0409001B" w:tentative="1">
@@ -1631,7 +1966,7 @@
       <w:lvlText w:val="%3."/>
       <w:lvlJc w:val="right"/>
       <w:pPr>
-        <w:ind w:left="2520" w:hanging="180"/>
+        <w:ind w:left="4680" w:hanging="180"/>
       </w:pPr>
     </w:lvl>
     <w:lvl w:ilvl="3" w:tplc="0409000F" w:tentative="1">
@@ -1640,7 +1975,7 @@
       <w:lvlText w:val="%4."/>
       <w:lvlJc w:val="left"/>
       <w:pPr>
-        <w:ind w:left="3240" w:hanging="360"/>
+        <w:ind w:left="5400" w:hanging="360"/>
       </w:pPr>
     </w:lvl>
     <w:lvl w:ilvl="4" w:tplc="04090019" w:tentative="1">
@@ -1649,7 +1984,7 @@
       <w:lvlText w:val="%5."/>
       <w:lvlJc w:val="left"/>
       <w:pPr>
-        <w:ind w:left="3960" w:hanging="360"/>
+        <w:ind w:left="6120" w:hanging="360"/>
       </w:pPr>
     </w:lvl>
     <w:lvl w:ilvl="5" w:tplc="0409001B" w:tentative="1">
@@ -1658,7 +1993,7 @@
       <w:lvlText w:val="%6."/>
       <w:lvlJc w:val="right"/>
       <w:pPr>
-        <w:ind w:left="4680" w:hanging="180"/>
+        <w:ind w:left="6840" w:hanging="180"/>
       </w:pPr>
     </w:lvl>
     <w:lvl w:ilvl="6" w:tplc="0409000F" w:tentative="1">
@@ -1667,7 +2002,7 @@
       <w:lvlText w:val="%7."/>
       <w:lvlJc w:val="left"/>
       <w:pPr>
-        <w:ind w:left="5400" w:hanging="360"/>
+        <w:ind w:left="7560" w:hanging="360"/>
       </w:pPr>
     </w:lvl>
     <w:lvl w:ilvl="7" w:tplc="04090019" w:tentative="1">
@@ -1676,7 +2011,7 @@
       <w:lvlText w:val="%8."/>
       <w:lvlJc w:val="left"/>
       <w:pPr>
-        <w:ind w:left="6120" w:hanging="360"/>
+        <w:ind w:left="8280" w:hanging="360"/>
       </w:pPr>
     </w:lvl>
     <w:lvl w:ilvl="8" w:tplc="0409001B" w:tentative="1">
@@ -1685,7 +2020,7 @@
       <w:lvlText w:val="%9."/>
       <w:lvlJc w:val="right"/>
       <w:pPr>
-        <w:ind w:left="6840" w:hanging="180"/>
+        <w:ind w:left="9000" w:hanging="180"/>
       </w:pPr>
     </w:lvl>
   </w:abstractNum>
